--- a/reports/manuscript/Pain relieving interventions for retinopathy of prematurity_CC.docx
+++ b/reports/manuscript/Pain relieving interventions for retinopathy of prematurity_CC.docx
@@ -3553,6 +3553,7 @@
         <w:ind w:firstLine="720"/>
         <w:rPr>
           <w:rFonts w:ascii="Times New Roman" w:hAnsi="Times New Roman" w:cs="Times New Roman"/>
+          <w:noProof/>
           <w:sz w:val="24"/>
           <w:szCs w:val="24"/>
         </w:rPr>
@@ -3895,6 +3896,72 @@
           <w:sz w:val="24"/>
           <w:szCs w:val="24"/>
         </w:rPr>
+        <w:t>.</w:t>
+      </w:r>
+      <w:r>
+        <w:rPr>
+          <w:rFonts w:ascii="Times New Roman" w:hAnsi="Times New Roman" w:cs="Times New Roman"/>
+          <w:sz w:val="24"/>
+          <w:szCs w:val="24"/>
+        </w:rPr>
+        <w:t xml:space="preserve"> </w:t>
+      </w:r>
+      <w:r>
+        <w:rPr>
+          <w:rFonts w:ascii="Times New Roman" w:hAnsi="Times New Roman" w:cs="Times New Roman"/>
+          <w:sz w:val="24"/>
+          <w:szCs w:val="24"/>
+        </w:rPr>
+        <w:t>Standard errors for cross-over trials were adjusted by converting paired t-tests to standard error in order to appropriately capture precision for these trials</w:t>
+      </w:r>
+      <w:r>
+        <w:rPr>
+          <w:rFonts w:ascii="Times New Roman" w:hAnsi="Times New Roman" w:cs="Times New Roman"/>
+          <w:sz w:val="24"/>
+          <w:szCs w:val="24"/>
+        </w:rPr>
+        <w:fldChar w:fldCharType="begin" w:fldLock="1"/>
+      </w:r>
+      <w:r>
+        <w:rPr>
+          <w:rFonts w:ascii="Times New Roman" w:hAnsi="Times New Roman" w:cs="Times New Roman"/>
+          <w:sz w:val="24"/>
+          <w:szCs w:val="24"/>
+        </w:rPr>
+        <w:instrText>ADDIN CSL_CITATION { "citationItems" : [ { "id" : "ITEM-1", "itemData" : { "author" : [ { "dropping-particle" : "", "family" : "Higgins", "given" : "J P T", "non-dropping-particle" : "", "parse-names" : false, "suffix" : "" }, { "dropping-particle" : "", "family" : "Green", "given" : "S", "non-dropping-particle" : "", "parse-names" : false, "suffix" : "" } ], "edition" : "Version 5.", "id" : "ITEM-1", "issued" : { "date-parts" : [ [ "2011" ] ] }, "publisher" : "The Cochrane Collaboration", "title" : "Cochrane Handbook for Systematic Reviews of Interventions", "type" : "book" }, "uris" : [ "http://www.mendeley.com/documents/?uuid=cf3af71c-f260-4417-a481-e4cffb8d1852" ] } ], "mendeley" : { "formattedCitation" : "&lt;sup&gt;14&lt;/sup&gt;", "plainTextFormattedCitation" : "14", "previouslyFormattedCitation" : "&lt;sup&gt;14&lt;/sup&gt;" }, "properties" : { "noteIndex" : 6 }, "schema" : "https://github.com/citation-style-language/schema/raw/master/csl-citation.json" }</w:instrText>
+      </w:r>
+      <w:r>
+        <w:rPr>
+          <w:rFonts w:ascii="Times New Roman" w:hAnsi="Times New Roman" w:cs="Times New Roman"/>
+          <w:sz w:val="24"/>
+          <w:szCs w:val="24"/>
+        </w:rPr>
+        <w:fldChar w:fldCharType="separate"/>
+      </w:r>
+      <w:r>
+        <w:rPr>
+          <w:rFonts w:ascii="Times New Roman" w:hAnsi="Times New Roman" w:cs="Times New Roman"/>
+          <w:noProof/>
+          <w:sz w:val="24"/>
+          <w:szCs w:val="24"/>
+          <w:vertAlign w:val="superscript"/>
+        </w:rPr>
+        <w:t>14</w:t>
+      </w:r>
+      <w:r>
+        <w:rPr>
+          <w:rFonts w:ascii="Times New Roman" w:hAnsi="Times New Roman" w:cs="Times New Roman"/>
+          <w:sz w:val="24"/>
+          <w:szCs w:val="24"/>
+        </w:rPr>
+        <w:fldChar w:fldCharType="end"/>
+      </w:r>
+      <w:r>
+        <w:rPr>
+          <w:rFonts w:ascii="Times New Roman" w:hAnsi="Times New Roman" w:cs="Times New Roman"/>
+          <w:sz w:val="24"/>
+          <w:szCs w:val="24"/>
+        </w:rPr>
         <w:t xml:space="preserve">. </w:t>
       </w:r>
       <w:r>
@@ -3903,7 +3970,108 @@
           <w:sz w:val="24"/>
           <w:szCs w:val="24"/>
         </w:rPr>
-        <w:t>Results of continuous scales were expressed in mean difference and accompanied with their 95% credible intervals</w:t>
+        <w:t xml:space="preserve">All analyses were run on four chains with 20,000 iterations a chain including a burn in period of 5000 runs. Convergence was monitored </w:t>
+      </w:r>
+      <w:r>
+        <w:rPr>
+          <w:rFonts w:ascii="Times New Roman" w:hAnsi="Times New Roman" w:cs="Times New Roman"/>
+          <w:sz w:val="24"/>
+          <w:szCs w:val="24"/>
+        </w:rPr>
+        <w:t>using the Brooks-</w:t>
+      </w:r>
+      <w:proofErr w:type="spellStart"/>
+      <w:r>
+        <w:rPr>
+          <w:rFonts w:ascii="Times New Roman" w:hAnsi="Times New Roman" w:cs="Times New Roman"/>
+          <w:sz w:val="24"/>
+          <w:szCs w:val="24"/>
+        </w:rPr>
+        <w:t>Gelman</w:t>
+      </w:r>
+      <w:proofErr w:type="spellEnd"/>
+      <w:r>
+        <w:rPr>
+          <w:rFonts w:ascii="Times New Roman" w:hAnsi="Times New Roman" w:cs="Times New Roman"/>
+          <w:sz w:val="24"/>
+          <w:szCs w:val="24"/>
+        </w:rPr>
+        <w:t>-Rubin diagnostic, with values less than 1.05 considered acceptable if consistent with visual inspection of convergence and time series plots</w:t>
+      </w:r>
+      <w:r>
+        <w:rPr>
+          <w:rFonts w:ascii="Times New Roman" w:hAnsi="Times New Roman" w:cs="Times New Roman"/>
+          <w:sz w:val="24"/>
+          <w:szCs w:val="24"/>
+        </w:rPr>
+        <w:fldChar w:fldCharType="begin" w:fldLock="1"/>
+      </w:r>
+      <w:r>
+        <w:rPr>
+          <w:rFonts w:ascii="Times New Roman" w:hAnsi="Times New Roman" w:cs="Times New Roman"/>
+          <w:sz w:val="24"/>
+          <w:szCs w:val="24"/>
+        </w:rPr>
+        <w:instrText>ADDIN CSL_CITATION { "citationItems" : [ { "id" : "ITEM-1", "itemData" : { "DOI" : "10.1177/0272989X12458724", "abstract" : "We set out a generalized linear model framework for the syn-thesis of data from randomized controlled trials. A common model is described, taking the form of a linear regression for both fixed and random effects synthesis, which can be imple-mented with normal, binomial, Poisson, and multinomial data. The familiar logistic model for meta-analysis with bino-mial data is a generalized linear model with a logit link func-tion, which is appropriate for probability outcomes. The same linear regression framework can be applied to continuous out-comes, rate models, competing risks, or ordered category out-comes by using other link functions, such as identity, log, complementary log-log, and probit link functions. The com-mon core model for the linear predictor can be applied to pairwise meta-analysis, indirect comparisons, synthesis of multiarm trials, and mixed treatment comparisons, also known as network meta-analysis, without distinction. We take a Bayesian approach to estimation and provide Win-BUGS program code for a Bayesian analysis using Markov chain Monte Carlo simulation. An advantage of this approach is that it is straightforward to extend to shared parameter models where different randomized controlled trials report outcomes in different formats but from a common underlying model. Use of the generalized linear model framework allows us to present a unified account of how models can be com-pared using the deviance information criterion and how good-ness of fit can be assessed using the residual deviance. The approach is illustrated through a range of worked examples for commonly encountered evidence formats.", "author" : [ { "dropping-particle" : "", "family" : "Dias", "given" : "Sofia", "non-dropping-particle" : "", "parse-names" : false, "suffix" : "" }, { "dropping-particle" : "", "family" : "Sutton", "given" : "Alex J", "non-dropping-particle" : "", "parse-names" : false, "suffix" : "" }, { "dropping-particle" : "", "family" : "Ades", "given" : "A E", "non-dropping-particle" : "", "parse-names" : false, "suffix" : "" }, { "dropping-particle" : "", "family" : "Welton", "given" : "Nicky J", "non-dropping-particle" : "", "parse-names" : false, "suffix" : "" } ], "container-title" : "Medical Decision Making", "id" : "ITEM-1", "issue" : "5", "issued" : { "date-parts" : [ [ "2013" ] ] }, "page" : "607", "title" : "Evidence Synthesis for Decision Making 2: A Generalized Linear Modeling Framework for Pairwise and Network Meta-analysis of Randomized Controlled Trials", "type" : "article-journal", "volume" : "33" }, "uris" : [ "http://www.mendeley.com/documents/?uuid=c6af702e-ceab-39ea-af44-812cb00cbddb" ] }, { "id" : "ITEM-2", "itemData" : { "DOI" : "10.1017/CBO9781107415324.004", "ISBN" : "9788578110796", "ISSN" : "16130073", "PMID" : "25246403", "abstract" : "Predicting the binding mode of flexible polypeptides to proteins is an important task that falls outside the domain of applicability of most small molecule and protein\u2212protein docking tools. Here, we test the small molecule flexible ligand docking program Glide on a set of 19 non-\u03b1-helical peptides and systematically improve pose prediction accuracy by enhancing Glide sampling for flexible polypeptides. In addition, scoring of the poses was improved by post-processing with physics-based implicit solvent MM- GBSA calculations. Using the best RMSD among the top 10 scoring poses as a metric, the success rate (RMSD \u2264 2.0 \u00c5 for the interface backbone atoms) increased from 21% with default Glide SP settings to 58% with the enhanced peptide sampling and scoring protocol in the case of redocking to the native protein structure. This approaches the accuracy of the recently developed Rosetta FlexPepDock method (63% success for these 19 peptides) while being over 100 times faster. Cross-docking was performed for a subset of cases where an unbound receptor structure was available, and in that case, 40% of peptides were docked successfully. We analyze the results and find that the optimized polypeptide protocol is most accurate for extended peptides of limited size and number of formal charges, defining a domain of applicability for this approach.", "author" : [ { "dropping-particle" : "", "family" : "Edition", "given" : "Third", "non-dropping-particle" : "", "parse-names" : false, "suffix" : "" }, { "dropping-particle" : "", "family" : "Gelman", "given" : "", "non-dropping-particle" : "", "parse-names" : false, "suffix" : "" } ], "container-title" : "CEUR Workshop Proceedings", "id" : "ITEM-2", "issue" : "9", "issued" : { "date-parts" : [ [ "2015" ] ] }, "number-of-pages" : "33-36", "title" : "Bayesian data analysis", "type" : "book", "volume" : "1542" }, "uris" : [ "http://www.mendeley.com/documents/?uuid=d1f434f4-92d4-4c0f-8d07-4711afdc6ee0" ] } ], "mendeley" : { "formattedCitation" : "&lt;sup&gt;15,16&lt;/sup&gt;", "plainTextFormattedCitation" : "15,16", "previouslyFormattedCitation" : "&lt;sup&gt;15,16&lt;/sup&gt;" }, "properties" : { "noteIndex" : 6 }, "schema" : "https://github.com/citation-style-language/schema/raw/master/csl-citation.json" }</w:instrText>
+      </w:r>
+      <w:r>
+        <w:rPr>
+          <w:rFonts w:ascii="Times New Roman" w:hAnsi="Times New Roman" w:cs="Times New Roman"/>
+          <w:sz w:val="24"/>
+          <w:szCs w:val="24"/>
+        </w:rPr>
+        <w:fldChar w:fldCharType="separate"/>
+      </w:r>
+      <w:r>
+        <w:rPr>
+          <w:rFonts w:ascii="Times New Roman" w:hAnsi="Times New Roman" w:cs="Times New Roman"/>
+          <w:noProof/>
+          <w:sz w:val="24"/>
+          <w:szCs w:val="24"/>
+          <w:vertAlign w:val="superscript"/>
+        </w:rPr>
+        <w:t>15,16</w:t>
+      </w:r>
+      <w:r>
+        <w:rPr>
+          <w:rFonts w:ascii="Times New Roman" w:hAnsi="Times New Roman" w:cs="Times New Roman"/>
+          <w:sz w:val="24"/>
+          <w:szCs w:val="24"/>
+        </w:rPr>
+        <w:fldChar w:fldCharType="end"/>
+      </w:r>
+      <w:r>
+        <w:rPr>
+          <w:rFonts w:ascii="Times New Roman" w:hAnsi="Times New Roman" w:cs="Times New Roman"/>
+          <w:sz w:val="24"/>
+          <w:szCs w:val="24"/>
+        </w:rPr>
+        <w:t>.</w:t>
+      </w:r>
+      <w:r>
+        <w:rPr>
+          <w:rFonts w:ascii="Times New Roman" w:hAnsi="Times New Roman" w:cs="Times New Roman"/>
+          <w:sz w:val="24"/>
+          <w:szCs w:val="24"/>
+        </w:rPr>
+        <w:t xml:space="preserve"> </w:t>
+      </w:r>
+      <w:r>
+        <w:rPr>
+          <w:rFonts w:ascii="Times New Roman" w:hAnsi="Times New Roman" w:cs="Times New Roman"/>
+          <w:sz w:val="24"/>
+          <w:szCs w:val="24"/>
+        </w:rPr>
+        <w:t xml:space="preserve">Results of continuous scales were expressed in mean difference and accompanied with </w:t>
+      </w:r>
+      <w:r>
+        <w:rPr>
+          <w:rFonts w:ascii="Times New Roman" w:hAnsi="Times New Roman" w:cs="Times New Roman"/>
+          <w:sz w:val="24"/>
+          <w:szCs w:val="24"/>
+        </w:rPr>
+        <w:lastRenderedPageBreak/>
+        <w:t>their 95% credible intervals</w:t>
       </w:r>
       <w:r>
         <w:rPr>
@@ -4005,7 +4173,7 @@
           <w:sz w:val="24"/>
           <w:szCs w:val="24"/>
         </w:rPr>
-        <w:instrText>ADDIN CSL_CITATION { "citationItems" : [ { "id" : "ITEM-1", "itemData" : { "author" : [ { "dropping-particle" : "", "family" : "Salanti", "given" : "G", "non-dropping-particle" : "", "parse-names" : false, "suffix" : "" }, { "dropping-particle" : "", "family" : "Ades", "given" : "A. E.", "non-dropping-particle" : "", "parse-names" : false, "suffix" : "" }, { "dropping-particle" : "", "family" : "Ioannidis", "given" : "J", "non-dropping-particle" : "", "parse-names" : false, "suffix" : "" } ], "container-title" : "Journal of Clinical Epidemiology", "id" : "ITEM-1", "issue" : "2", "issued" : { "date-parts" : [ [ "2011" ] ] }, "page" : "163-171", "title" : "Graphical methods and numerical summaries for presenting results from multiple-treatment meta-analysis: an overview and tutorial", "type" : "article-journal", "volume" : "64" }, "uris" : [ "http://www.mendeley.com/documents/?uuid=15196e1a-092b-46ff-9b87-dc4f503cb0ab" ] } ], "mendeley" : { "formattedCitation" : "&lt;sup&gt;14&lt;/sup&gt;", "plainTextFormattedCitation" : "14", "previouslyFormattedCitation" : "&lt;sup&gt;14&lt;/sup&gt;" }, "properties" : { "noteIndex" : 0 }, "schema" : "https://github.com/citation-style-language/schema/raw/master/csl-citation.json" }</w:instrText>
+        <w:instrText>ADDIN CSL_CITATION { "citationItems" : [ { "id" : "ITEM-1", "itemData" : { "author" : [ { "dropping-particle" : "", "family" : "Salanti", "given" : "G", "non-dropping-particle" : "", "parse-names" : false, "suffix" : "" }, { "dropping-particle" : "", "family" : "Ades", "given" : "A. E.", "non-dropping-particle" : "", "parse-names" : false, "suffix" : "" }, { "dropping-particle" : "", "family" : "Ioannidis", "given" : "J", "non-dropping-particle" : "", "parse-names" : false, "suffix" : "" } ], "container-title" : "Journal of Clinical Epidemiology", "id" : "ITEM-1", "issue" : "2", "issued" : { "date-parts" : [ [ "2011" ] ] }, "page" : "163-171", "title" : "Graphical methods and numerical summaries for presenting results from multiple-treatment meta-analysis: an overview and tutorial", "type" : "article-journal", "volume" : "64" }, "uris" : [ "http://www.mendeley.com/documents/?uuid=15196e1a-092b-46ff-9b87-dc4f503cb0ab" ] } ], "mendeley" : { "formattedCitation" : "&lt;sup&gt;17&lt;/sup&gt;", "plainTextFormattedCitation" : "17", "previouslyFormattedCitation" : "&lt;sup&gt;17&lt;/sup&gt;" }, "properties" : { "noteIndex" : 0 }, "schema" : "https://github.com/citation-style-language/schema/raw/master/csl-citation.json" }</w:instrText>
       </w:r>
       <w:r>
         <w:rPr>
@@ -4023,7 +4191,7 @@
           <w:szCs w:val="24"/>
           <w:vertAlign w:val="superscript"/>
         </w:rPr>
-        <w:t>14</w:t>
+        <w:t>17</w:t>
       </w:r>
       <w:r>
         <w:rPr>
@@ -4105,8 +4273,692 @@
           <w:sz w:val="24"/>
           <w:szCs w:val="24"/>
         </w:rPr>
-        <w:t xml:space="preserve">. Mean absolute scores were used to calculate the </w:t>
-      </w:r>
+        <w:t xml:space="preserve">. Mean absolute scores were used to calculate the number of infants expected with scores indicating low, moderate, and severe pain assuming pain scores are normally distributed.  </w:t>
+      </w:r>
+      <w:r>
+        <w:rPr>
+          <w:rFonts w:ascii="Times New Roman" w:hAnsi="Times New Roman" w:cs="Times New Roman"/>
+          <w:sz w:val="24"/>
+          <w:szCs w:val="24"/>
+        </w:rPr>
+        <w:t>H</w:t>
+      </w:r>
+      <w:r>
+        <w:rPr>
+          <w:rFonts w:ascii="Times New Roman" w:hAnsi="Times New Roman" w:cs="Times New Roman"/>
+          <w:sz w:val="24"/>
+          <w:szCs w:val="24"/>
+        </w:rPr>
+        <w:t xml:space="preserve">eterogeneity was assessed through </w:t>
+      </w:r>
+      <w:r>
+        <w:rPr>
+          <w:rFonts w:ascii="Times New Roman" w:hAnsi="Times New Roman" w:cs="Times New Roman"/>
+          <w:noProof/>
+          <w:sz w:val="24"/>
+          <w:szCs w:val="24"/>
+        </w:rPr>
+        <w:t>t</w:t>
+      </w:r>
+      <w:r>
+        <w:rPr>
+          <w:rFonts w:ascii="Times New Roman" w:hAnsi="Times New Roman" w:cs="Times New Roman"/>
+          <w:noProof/>
+          <w:sz w:val="24"/>
+          <w:szCs w:val="24"/>
+        </w:rPr>
+        <w:t>he</w:t>
+      </w:r>
+      <w:r>
+        <w:rPr>
+          <w:rFonts w:ascii="Times New Roman" w:hAnsi="Times New Roman" w:cs="Times New Roman"/>
+          <w:sz w:val="24"/>
+          <w:szCs w:val="24"/>
+        </w:rPr>
+        <w:t xml:space="preserve"> standard deviation of the random effect distribution</w:t>
+      </w:r>
+      <w:r>
+        <w:rPr>
+          <w:rFonts w:ascii="Times New Roman" w:hAnsi="Times New Roman" w:cs="Times New Roman"/>
+          <w:sz w:val="24"/>
+          <w:szCs w:val="24"/>
+        </w:rPr>
+        <w:t xml:space="preserve">. </w:t>
+      </w:r>
+      <w:r>
+        <w:rPr>
+          <w:rFonts w:ascii="Times New Roman" w:hAnsi="Times New Roman" w:cs="Times New Roman"/>
+          <w:sz w:val="24"/>
+          <w:szCs w:val="24"/>
+        </w:rPr>
+        <w:t xml:space="preserve">Assessment of inconsistency within the network (e.g. agreement between direct and indirect evidence) </w:t>
+      </w:r>
+      <w:r>
+        <w:rPr>
+          <w:rFonts w:ascii="Times New Roman" w:hAnsi="Times New Roman" w:cs="Times New Roman"/>
+          <w:noProof/>
+          <w:sz w:val="24"/>
+          <w:szCs w:val="24"/>
+        </w:rPr>
+        <w:t>was conducted primarily through the use of an inconsistency model with node-splitting methods used as a secondary assessment</w:t>
+      </w:r>
+      <w:r>
+        <w:rPr>
+          <w:rFonts w:ascii="Times New Roman" w:hAnsi="Times New Roman" w:cs="Times New Roman"/>
+          <w:noProof/>
+          <w:sz w:val="24"/>
+          <w:szCs w:val="24"/>
+        </w:rPr>
+        <w:fldChar w:fldCharType="begin" w:fldLock="1"/>
+      </w:r>
+      <w:r>
+        <w:rPr>
+          <w:rFonts w:ascii="Times New Roman" w:hAnsi="Times New Roman" w:cs="Times New Roman"/>
+          <w:noProof/>
+          <w:sz w:val="24"/>
+          <w:szCs w:val="24"/>
+        </w:rPr>
+        <w:instrText>ADDIN CSL_CITATION { "citationItems" : [ { "id" : "ITEM-1", "itemData" : { "DOI" : "10.1177/0272989X12455847", "ISBN" : "1552-681X (Electronic)\\r0272-989X (Linking)", "ISSN" : "1552-681X", "PMID" : "23804508", "abstract" : "Inconsistency can be thought of as a conflict between \"direct\" evidence on a comparison between treatments B and C and \"indirect\" evidence gained from AC and AB trials. Like heterogeneity, inconsistency is caused by effect modifiers and specifically by an imbalance in the distribution of effect modifiers in the direct and indirect evidence. Defining inconsistency as a property of loops of evidence, the relation between inconsistency and heterogeneity and the difficulties created by multiarm trials are described. We set out an approach to assessing consistency in 3-treatment triangular networks and in larger circuit structures, its extension to certain special structures in which independent tests for inconsistencies can be created, and describe methods suitable for more complex networks. Sample WinBUGS code is given in an appendix. Steps that can be taken to minimize the risk of drawing incorrect conclusions from indirect comparisons and network meta-analysis are the same steps that will minimize heterogeneity in pairwise meta-analysis. Empirical indicators that can provide reassurance and the question of how to respond to inconsistency are also discussed.", "author" : [ { "dropping-particle" : "", "family" : "Dias", "given" : "Sofia", "non-dropping-particle" : "", "parse-names" : false, "suffix" : "" }, { "dropping-particle" : "", "family" : "Welton", "given" : "Nicky J", "non-dropping-particle" : "", "parse-names" : false, "suffix" : "" }, { "dropping-particle" : "", "family" : "Sutton", "given" : "Alex J", "non-dropping-particle" : "", "parse-names" : false, "suffix" : "" }, { "dropping-particle" : "", "family" : "Caldwell", "given" : "Deborah M", "non-dropping-particle" : "", "parse-names" : false, "suffix" : "" }, { "dropping-particle" : "", "family" : "Lu", "given" : "Guobing", "non-dropping-particle" : "", "parse-names" : false, "suffix" : "" }, { "dropping-particle" : "", "family" : "Ades", "given" : "a E", "non-dropping-particle" : "", "parse-names" : false, "suffix" : "" } ], "container-title" : "Medical decision making : an international journal of the Society for Medical Decision Making", "id" : "ITEM-1", "issue" : "5", "issued" : { "date-parts" : [ [ "2013" ] ] }, "page" : "641-56", "title" : "Evidence synthesis for decision making 4: inconsistency in networks of evidence based on randomized controlled trials.", "type" : "article-journal", "volume" : "33" }, "uris" : [ "http://www.mendeley.com/documents/?uuid=de945d9e-e81d-414c-8b20-22203031f02c" ] } ], "mendeley" : { "formattedCitation" : "&lt;sup&gt;18&lt;/sup&gt;", "plainTextFormattedCitation" : "18", "previouslyFormattedCitation" : "&lt;sup&gt;18&lt;/sup&gt;" }, "properties" : { "noteIndex" : 7 }, "schema" : "https://github.com/citation-style-language/schema/raw/master/csl-citation.json" }</w:instrText>
+      </w:r>
+      <w:r>
+        <w:rPr>
+          <w:rFonts w:ascii="Times New Roman" w:hAnsi="Times New Roman" w:cs="Times New Roman"/>
+          <w:noProof/>
+          <w:sz w:val="24"/>
+          <w:szCs w:val="24"/>
+        </w:rPr>
+        <w:fldChar w:fldCharType="separate"/>
+      </w:r>
+      <w:r>
+        <w:rPr>
+          <w:rFonts w:ascii="Times New Roman" w:hAnsi="Times New Roman" w:cs="Times New Roman"/>
+          <w:noProof/>
+          <w:sz w:val="24"/>
+          <w:szCs w:val="24"/>
+          <w:vertAlign w:val="superscript"/>
+        </w:rPr>
+        <w:t>18</w:t>
+      </w:r>
+      <w:r>
+        <w:rPr>
+          <w:rFonts w:ascii="Times New Roman" w:hAnsi="Times New Roman" w:cs="Times New Roman"/>
+          <w:noProof/>
+          <w:sz w:val="24"/>
+          <w:szCs w:val="24"/>
+        </w:rPr>
+        <w:fldChar w:fldCharType="end"/>
+      </w:r>
+      <w:r>
+        <w:rPr>
+          <w:rFonts w:ascii="Times New Roman" w:hAnsi="Times New Roman" w:cs="Times New Roman"/>
+          <w:noProof/>
+          <w:sz w:val="24"/>
+          <w:szCs w:val="24"/>
+        </w:rPr>
+        <w:t>.</w:t>
+      </w:r>
+    </w:p>
+    <w:p>
+      <w:pPr>
+        <w:spacing w:line="480" w:lineRule="auto"/>
+        <w:jc w:val="center"/>
+        <w:rPr>
+          <w:rFonts w:ascii="Times New Roman" w:hAnsi="Times New Roman" w:cs="Times New Roman"/>
+          <w:b/>
+          <w:sz w:val="24"/>
+          <w:szCs w:val="24"/>
+        </w:rPr>
+      </w:pPr>
+      <w:r>
+        <w:rPr>
+          <w:rFonts w:ascii="Times New Roman" w:hAnsi="Times New Roman" w:cs="Times New Roman"/>
+          <w:b/>
+          <w:sz w:val="24"/>
+          <w:szCs w:val="24"/>
+        </w:rPr>
+        <w:t>Results</w:t>
+      </w:r>
+    </w:p>
+    <w:p>
+      <w:pPr>
+        <w:spacing w:line="480" w:lineRule="auto"/>
+        <w:rPr>
+          <w:rFonts w:ascii="Times New Roman" w:hAnsi="Times New Roman" w:cs="Times New Roman"/>
+          <w:b/>
+          <w:sz w:val="24"/>
+          <w:szCs w:val="24"/>
+        </w:rPr>
+      </w:pPr>
+      <w:r>
+        <w:rPr>
+          <w:rFonts w:ascii="Times New Roman" w:hAnsi="Times New Roman" w:cs="Times New Roman"/>
+          <w:b/>
+          <w:sz w:val="24"/>
+          <w:szCs w:val="24"/>
+        </w:rPr>
+        <w:t>Search results</w:t>
+      </w:r>
+    </w:p>
+    <w:p>
+      <w:pPr>
+        <w:spacing w:line="480" w:lineRule="auto"/>
+        <w:rPr>
+          <w:rFonts w:ascii="Times New Roman" w:hAnsi="Times New Roman" w:cs="Times New Roman"/>
+          <w:sz w:val="24"/>
+          <w:szCs w:val="24"/>
+        </w:rPr>
+      </w:pPr>
+      <w:r>
+        <w:rPr>
+          <w:rFonts w:ascii="Times New Roman" w:hAnsi="Times New Roman" w:cs="Times New Roman"/>
+          <w:b/>
+          <w:sz w:val="24"/>
+          <w:szCs w:val="24"/>
+        </w:rPr>
+        <w:tab/>
+      </w:r>
+      <w:r>
+        <w:rPr>
+          <w:rFonts w:ascii="Times New Roman" w:hAnsi="Times New Roman" w:cs="Times New Roman"/>
+          <w:sz w:val="24"/>
+          <w:szCs w:val="24"/>
+        </w:rPr>
+        <w:t xml:space="preserve">The database search returned </w:t>
+      </w:r>
+      <w:r>
+        <w:rPr>
+          <w:rFonts w:ascii="Times New Roman" w:hAnsi="Times New Roman" w:cs="Times New Roman"/>
+          <w:sz w:val="24"/>
+          <w:szCs w:val="24"/>
+        </w:rPr>
+        <w:t>831</w:t>
+      </w:r>
+      <w:r>
+        <w:rPr>
+          <w:rFonts w:ascii="Times New Roman" w:hAnsi="Times New Roman" w:cs="Times New Roman"/>
+          <w:sz w:val="24"/>
+          <w:szCs w:val="24"/>
+        </w:rPr>
+        <w:t xml:space="preserve"> citations after re</w:t>
+      </w:r>
+      <w:r>
+        <w:rPr>
+          <w:rFonts w:ascii="Times New Roman" w:hAnsi="Times New Roman" w:cs="Times New Roman"/>
+          <w:sz w:val="24"/>
+          <w:szCs w:val="24"/>
+        </w:rPr>
+        <w:t xml:space="preserve">moval of duplicates, of which </w:t>
+      </w:r>
+      <w:r>
+        <w:rPr>
+          <w:rFonts w:ascii="Times New Roman" w:hAnsi="Times New Roman" w:cs="Times New Roman"/>
+          <w:sz w:val="24"/>
+          <w:szCs w:val="24"/>
+        </w:rPr>
+        <w:t>29 studies</w:t>
+      </w:r>
+      <w:r>
+        <w:rPr>
+          <w:rFonts w:ascii="Times New Roman" w:hAnsi="Times New Roman" w:cs="Times New Roman"/>
+          <w:sz w:val="24"/>
+          <w:szCs w:val="24"/>
+        </w:rPr>
+        <w:t xml:space="preserve"> </w:t>
+      </w:r>
+      <w:r>
+        <w:rPr>
+          <w:rFonts w:ascii="Times New Roman" w:hAnsi="Times New Roman" w:cs="Times New Roman"/>
+          <w:sz w:val="24"/>
+          <w:szCs w:val="24"/>
+        </w:rPr>
+        <w:t>met all inclusion criteria (</w:t>
+      </w:r>
+      <w:r>
+        <w:rPr>
+          <w:rFonts w:ascii="Times New Roman" w:hAnsi="Times New Roman" w:cs="Times New Roman"/>
+          <w:sz w:val="24"/>
+          <w:szCs w:val="24"/>
+        </w:rPr>
+        <w:t>Supplementary figure 1</w:t>
+      </w:r>
+      <w:r>
+        <w:rPr>
+          <w:rFonts w:ascii="Times New Roman" w:hAnsi="Times New Roman" w:cs="Times New Roman"/>
+          <w:sz w:val="24"/>
+          <w:szCs w:val="24"/>
+        </w:rPr>
+        <w:t xml:space="preserve">). </w:t>
+      </w:r>
+    </w:p>
+    <w:p>
+      <w:pPr>
+        <w:spacing w:line="480" w:lineRule="auto"/>
+        <w:rPr>
+          <w:rFonts w:ascii="Times New Roman" w:hAnsi="Times New Roman" w:cs="Times New Roman"/>
+          <w:b/>
+          <w:sz w:val="24"/>
+          <w:szCs w:val="24"/>
+        </w:rPr>
+      </w:pPr>
+      <w:r>
+        <w:rPr>
+          <w:rFonts w:ascii="Times New Roman" w:hAnsi="Times New Roman" w:cs="Times New Roman"/>
+          <w:b/>
+          <w:sz w:val="24"/>
+          <w:szCs w:val="24"/>
+        </w:rPr>
+        <w:t>Study characteristics</w:t>
+      </w:r>
+    </w:p>
+    <w:p>
+      <w:pPr>
+        <w:spacing w:line="480" w:lineRule="auto"/>
+        <w:rPr>
+          <w:rFonts w:ascii="Times New Roman" w:hAnsi="Times New Roman" w:cs="Times New Roman"/>
+          <w:sz w:val="24"/>
+          <w:szCs w:val="24"/>
+        </w:rPr>
+      </w:pPr>
+      <w:r>
+        <w:rPr>
+          <w:rFonts w:ascii="Times New Roman" w:hAnsi="Times New Roman" w:cs="Times New Roman"/>
+          <w:b/>
+          <w:sz w:val="24"/>
+          <w:szCs w:val="24"/>
+        </w:rPr>
+        <w:tab/>
+      </w:r>
+      <w:r>
+        <w:rPr>
+          <w:rFonts w:ascii="Times New Roman" w:hAnsi="Times New Roman" w:cs="Times New Roman"/>
+          <w:sz w:val="24"/>
+          <w:szCs w:val="24"/>
+        </w:rPr>
+        <w:t>Twenty-one</w:t>
+      </w:r>
+      <w:r>
+        <w:rPr>
+          <w:rFonts w:ascii="Times New Roman" w:hAnsi="Times New Roman" w:cs="Times New Roman"/>
+          <w:sz w:val="24"/>
+          <w:szCs w:val="24"/>
+        </w:rPr>
+        <w:t xml:space="preserve"> </w:t>
+      </w:r>
+      <w:r>
+        <w:rPr>
+          <w:rFonts w:ascii="Times New Roman" w:hAnsi="Times New Roman" w:cs="Times New Roman"/>
+          <w:sz w:val="24"/>
+          <w:szCs w:val="24"/>
+        </w:rPr>
+        <w:t>trials were parallel randomized controlled trials</w:t>
+      </w:r>
+      <w:r>
+        <w:rPr>
+          <w:rFonts w:ascii="Times New Roman" w:hAnsi="Times New Roman" w:cs="Times New Roman"/>
+          <w:sz w:val="24"/>
+          <w:szCs w:val="24"/>
+        </w:rPr>
+        <w:fldChar w:fldCharType="begin" w:fldLock="1"/>
+      </w:r>
+      <w:r>
+        <w:rPr>
+          <w:rFonts w:ascii="Times New Roman" w:hAnsi="Times New Roman" w:cs="Times New Roman"/>
+          <w:sz w:val="24"/>
+          <w:szCs w:val="24"/>
+        </w:rPr>
+        <w:instrText>ADDIN CSL_CITATION { "citationItems" : [ { "id" : "ITEM-1", "itemData" : { "DOI" : "10.1136/adc.2005.087668", "ISBN" : "1359-2998 (Print)\\r1359-2998 (Linking)", "ISSN" : "1359-2998", "PMID" : "16428355", "abstract" : "BACKGROUND Screening is necessary for infants at risk of retinopathy of prematurity. Despite local anaesthetic drops, infants find eye examinations distressing, displaying behavioural and physiological changes indicating acute pain. Oral sucrose and non-nutritive sucking reduce pain responses associated with invasive procedures. OBJECTIVE To evaluate the use of oral sucrose and/or pacifier for reducing pain responses during eye examinations. METHODS Forty infants &lt;32 weeks gestation or &lt;1500 g birth weight, in two neonatal units, were randomised to one of four interventions administered two minutes before their first screening examination: 1 ml sterile water as placebo (group 1, n = 10), 1 ml 33% sucrose solution (group 2, n = 10), 1 ml sterile water with pacifier (group 3, n = 9), or 1 ml 33% sucrose solution with pacifier (group 4, n = 11). Examinations were videotaped. Two observers, blind to the intervention, assessed recordings. Pain responses were scored using the premature infant pain profile (PIPP). RESULTS The groups were similar in gestation, birth weight, and age at examination. Mean PIPP scores were 15.3, 14.3, 12.3, and 12.1 for groups 1, 2, 3, and 4 respectively. Analysis of variance showed a significant difference in PIPP score between groups (p = 0.023). Infants randomised to pacifiers scored lower than those without pacifiers (p = 0.003). There was no difference between groups receiving sucrose and those receiving water (p = 0.321). CONCLUSIONS Non-nutritive sucking reduced distress responses in infants undergoing screening for retinopathy of prematurity. The difference in response was large enough to be detected by a validated assessment tool. No synergistic effect of sucrose and pacifier was apparent in this group.", "author" : [ { "dropping-particle" : "", "family" : "Boyle", "given" : "E M", "non-dropping-particle" : "", "parse-names" : false, "suffix" : "" }, { "dropping-particle" : "", "family" : "Freer", "given" : "Y", "non-dropping-particle" : "", "parse-names" : false, "suffix" : "" }, { "dropping-particle" : "", "family" : "Khan-Orakzai", "given" : "Z", "non-dropping-particle" : "", "parse-names" : false, "suffix" : "" }, { "dropping-particle" : "", "family" : "Watkinson", "given" : "M", "non-dropping-particle" : "", "parse-names" : false, "suffix" : "" }, { "dropping-particle" : "", "family" : "Wright", "given" : "E", "non-dropping-particle" : "", "parse-names" : false, "suffix" : "" }, { "dropping-particle" : "", "family" : "Ainsworth", "given" : "J R", "non-dropping-particle" : "", "parse-names" : false, "suffix" : "" }, { "dropping-particle" : "", "family" : "McIntosh", "given" : "N", "non-dropping-particle" : "", "parse-names" : false, "suffix" : "" } ], "container-title" : "Archives of disease in childhood. Fetal and neonatal edition", "id" : "ITEM-1", "issue" : "3", "issued" : { "date-parts" : [ [ "2006" ] ] }, "page" : "F166-8", "title" : "Sucrose and non-nutritive sucking for the relief of pain in screening for retinopathy of prematurity: a randomised controlled trial.", "type" : "article-journal", "volume" : "91" }, "uris" : [ "http://www.mendeley.com/documents/?uuid=89ca6294-15a0-4af6-81d0-797fcf0bb98c" ] }, { "id" : "ITEM-2", "itemData" : { "abstract" : "PURPOSE: To observe the effect of a topical anesthetic on pain and corneal clarity in premature infants undergoing eye examinations for retinopathy of prematurity (ROP)., METHODS: ROP examinations were performed on premature infants who were randomized to receive either proparacaine 0.5% or an artificial tear solution in the right eye. All infants received an artificial tear solution in the left eye. Assessment of discomfort was performed by use of the Premature Infant Pain Profile (PIPP) during examination of the right eye, with a painful event defined as a PIPP score&gt;11. The left eye was then examined and a comparison of corneal clarity was made between the 2 eyes., RESULTS: A total of 39 examinations were performed on 34 infants: artificial tear solution was administered 17 times and topical proparacaine anesthetic 22 times. The mean PIPP score for those receiving artificial tears was 10.4 compared with 8.8 for the anesthetic group (p=0.17). Of the examinations without anesthetic, 65% were painful, compared with 27% with anesthetic (p=0.04). No effect on corneal clarity was observed in any examination., CONCLUSIONS: The use of a topical anesthetic appears to marginally decrease pain and has no adverse effect on subjectively assessed corneal clarity during examination of premature infants for ROP.Copyright \u00a9 2011 American Association for Pediatric Ophthalmology and Strabismus. Published by Mosby, Inc. All rights reserved.", "author" : [ { "dropping-particle" : "", "family" : "Cogen", "given" : "Martin S", "non-dropping-particle" : "", "parse-names" : false, "suffix" : "" }, { "dropping-particle" : "", "family" : "Parker", "given" : "Jack S", "non-dropping-particle" : "", "parse-names" : false, "suffix" : "" }, { "dropping-particle" : "", "family" : "Sleep", "given" : "Todd E", "non-dropping-particle" : "", "parse-names" : false, "suffix" : "" }, { "dropping-particle" : "", "family" : "Elsas", "given" : "Frederick J", "non-dropping-particle" : "", "parse-names" : false, "suffix" : "" }, { "dropping-particle" : "", "family" : "Metz", "given" : "Thomas H Jr", "non-dropping-particle" : "", "parse-names" : false, "suffix" : "" }, { "dropping-particle" : "", "family" : "McGwin", "given" : "Gerald Jr", "non-dropping-particle" : "", "parse-names" : false, "suffix" : "" } ], "container-title" : "Journal of AAPOS : the official publication of the American Association for Pediatric Ophthalmology and Strabismus", "id" : "ITEM-2", "issue" : "1 PG  - 45-8", "issued" : { "date-parts" : [ [ "2011" ] ] }, "note" : "Tim Price (2017-02-02 00:05:48)(outcomes): 39 exams on 34 infants.... But not description of how dependence was handled. No apriori mention of splitting by scores over 11 or justification for doing so. Not extracted here.;", "page" : "45-48", "publisher-place" : "United States", "title" : "Masked trial of topical anesthesia for retinopathy of prematurity eye examinations.", "type" : "article-journal", "volume" : "15" }, "uris" : [ "http://www.mendeley.com/documents/?uuid=86f69ddc-30f9-4f58-a7ba-0a9fbdcad5d0" ] }, { "id" : "ITEM-3", "itemData" : { "author" : [ { "dropping-particle" : "", "family" : "Costa, M.C., Unchalo Eckert, G.,  Gastal Borges Fortes, B., Borges Fortes Filho, J., Silveira, R., Procianoy", "given" : "R.", "non-dropping-particle" : "da", "parse-names" : false, "suffix" : "" } ], "container-title" : "Clinical Science", "id" : "ITEM-3", "issue" : "2", "issued" : { "date-parts" : [ [ "2013" ] ] }, "page" : "199-203", "title" : "Coelho de Costa, M. (2013) Oral glucose for pain relief during exam for ROP", "type" : "article-journal", "volume" : "62" }, "uris" : [ "http://www.mendeley.com/documents/?uuid=7014c4be-8afb-3885-bfbf-52e4ca070a83" ] }, { "id" : "ITEM-4", "itemData" : { "abstract" : "AIM: To evaluate the efficacy of oral sucrose combined with non-nutritive sucking for reducing pain associated with retinopathy of prematurity screening., METHODS: This was a randomised controlled study of 64 infants undergoing eye examination for retinopathy of prematurity screening. Topical anaesthetic (Proparacaine; Alcaine() drop 0.5%: ALCON CANADA Inc., Mississauga, Canada) was applied 30 sec before the eye examination in all infants. The infants in intervention group (Group 1, n = 32) received 0.5 mL/kg of 24% sucrose with a pacifier. The control group (Group 2, n = 32) received 0.5 mL/kg of sterile water with a pacifier., RESULTS: The groups had similar gestational ages (28.5 +/- 2.8 weeks), mean birthweight (1304 +/- 466 g) or corrected gestational age (35.4 +/- 3.7 weeks) at examination. The intervention group had a significantly lower mean Premature Infant Pain Profile score during examination of the first eye, following insertion of the speculum (Group 1:13.7 +/- 2.1 vs. Group 2:16.4 +/- 1.8, p = 0.001)., CONCLUSION: Although sucrose combined with non-nutritive sucking modestly reduces pain scores during eye examinations, there is need to further studies to explore significant pain relief for infants undergoing retinopathy of prematurity screening.Copyright \u00a92013 Foundation Acta Paediatrica. Published by John Wiley &amp; Sons Ltd.", "author" : [ { "dropping-particle" : "", "family" : "Dilli", "given" : "Dilek", "non-dropping-particle" : "", "parse-names" : false, "suffix" : "" }, { "dropping-particle" : "", "family" : "Ilarslan", "given" : "Nisa Eda Cullas", "non-dropping-particle" : "", "parse-names" : false, "suffix" : "" }, { "dropping-particle" : "", "family" : "Kabatas", "given" : "Emrah Utku", "non-dropping-particle" : "", "parse-names" : false, "suffix" : "" }, { "dropping-particle" : "", "family" : "Zenciroglu", "given" : "Aysegul", "non-dropping-particle" : "", "parse-names" : false, "suffix" : "" }, { "dropping-particle" : "", "family" : "Simsek", "given" : "Yildiz", "non-dropping-particle" : "", "parse-names" : false, "suffix" : "" }, { "dropping-particle" : "", "family" : "Okumus", "given" : "Nurullah", "non-dropping-particle" : "", "parse-names" : false, "suffix" : "" } ], "container-title" : "Acta paediatrica (Oslo, Norway : 1992)", "id" : "ITEM-4", "issue" : "2 PG  - e76-9", "issued" : { "date-parts" : [ [ "2014" ] ] }, "note" : "Tim Price (2017-02-02 01:57:51)(outcomes): PIPP only on first eye;", "page" : "e76-9", "publisher-place" : "Norway", "title" : "Oral sucrose and non-nutritive sucking goes some way to reducing pain during retinopathy of prematurity eye examinations.", "type" : "article-journal", "volume" : "103" }, "uris" : [ "http://www.mendeley.com/documents/?uuid=b127fe0c-7db5-42ad-9ffe-2bcce0c6853c" ] }, { "id" : "ITEM-5", "itemData" : { "abstract" : "OBJECTIVE: Infants undergoing eye exams to screen for retinopathy of prematurity (ROP) demonstrate physiologic and behavioral manifestations of pain and distress. Oral sucrose has analgesic properties that might reduce these effects., AIM: To determine the efficacy of oral sucrose in reducing the pain/distress of eye exams for ROP., METHODS: A total of 32 infants about to undergo ROP screening exams received either oral sucrose [S] (N=16) or sterile water [C] (N=16) in a randomized, prospective and blinded fashion. Outcome measures included HR, RR, O(2) saturation, BP, pain (premature infant pain profile) and percent of time spent crying during the eye exam., RESULTS: The groups were similar in GA (weeks) (28+/-1.6), BW (kg) (1.04+/-0.26), postnatal age (days) 50.8+/-20.3, and study weight (kg) 1.88+/-0.40). Both groups demonstrated significant increases in HR, BP, and pain score in response to the exam. Infants in both groups spent the majority of time actively crying during the exam ([S] 53+/-35% vs [C] 63+/-31%. Infants receiving [S] showed a small but significant drop in O(2) saturation. No significant differences were seen between groups in physiologic or behavioral responses to the eye exam., CONCLUSION: Oral [S] was not effective in reducing pain/distress from the ROP screening exam. Alternative strategies should be considered to achieve adequate pain relief.", "author" : [ { "dropping-particle" : "", "family" : "Grabska", "given" : "Joanna", "non-dropping-particle" : "", "parse-names" : false, "suffix" : "" }, { "dropping-particle" : "", "family" : "Walden", "given" : "Peter", "non-dropping-particle" : "", "parse-names" : false, "suffix" : "" }, { "dropping-particle" : "", "family" : "Lerer", "given" : "Trudy", "non-dropping-particle" : "", "parse-names" : false, "suffix" : "" }, { "dropping-particle" : "", "family" : "Kelly", "given" : "Christopher", "non-dropping-particle" : "", "parse-names" : false, "suffix" : "" }, { "dropping-particle" : "", "family" : "Hussain", "given" : "Naveed", "non-dropping-particle" : "", "parse-names" : false, "suffix" : "" }, { "dropping-particle" : "", "family" : "Donovan", "given" : "Terese", "non-dropping-particle" : "", "parse-names" : false, "suffix" : "" }, { "dropping-particle" : "", "family" : "Herson", "given" : "Victor", "non-dropping-particle" : "", "parse-names" : false, "suffix" : "" } ], "container-title" : "Journal of perinatology : official journal of the California Perinatal Association", "id" : "ITEM-5", "issue" : "1 PG  - 33-5", "issued" : { "date-parts" : [ [ "2005" ] ] }, "page" : "33-35", "publisher-place" : "United States", "title" : "Can oral sucrose reduce the pain and distress associated with screening for retinopathy of prematurity?.", "type" : "article-journal", "volume" : "25" }, "uris" : [ "http://www.mendeley.com/documents/?uuid=23dfca56-a64a-4f66-b73e-2cd6e5c80600" ] }, { "id" : "ITEM-6", "itemData" : { "abstract" : "OBJECTIVE: To investigate the efficacy of paracetamol in reducing pain during examination for retinopathy of prematurity (ROP) in preterm infants., METHODS: A total of 114 infants undergoing eye examination for retinopathy of prematurity screening were prospectively randomized. Topical anesthetic (Proparacaine; Alcaine drop 0.5%) was applied 30 s before the eye examination in all the infants. The infants in the intervention group (Group 1, n=58) received 15 mg/kg of oral paracetamol, 60 min before the examination. The control group (Group 2, n=56) received the same volume of sterile water per oral with an opaque syringe. Primary outcome measurement was pain assessed by Premature Infant Pain Profile (PIPP) score. Secondary outcome measurements were tachycardia (&gt;180 bpm)/bradycardia (&lt;100 bpm), desaturations (&lt;85% for &gt;10 s), and crying time., RESULTS: The groups were similar for gestational age, birthweight or postnatal age at examination. The intervention group had a significantly lower mean PIPP score during eye examination, following insertion of the speculum [Group 1:12 (9-13) vs. Group 2:14 (13-15), p 0.001]. There were no significant differences between the groups with regard to crying time and the number of the patients with tachycardia/bradycardia and desaturation., CONCLUSIONS: Oral paracetamol modestly reduces pain scores during eye examinations. Further cross-over trials on dose and frequency of paracetamol and combination of pharmacological with non-pharmacological approaches and paracetamol alone as a single agent in significant pain reduction are needed.", "author" : [ { "dropping-particle" : "", "family" : "Kabatas", "given" : "Emrah Utku", "non-dropping-particle" : "", "parse-names" : false, "suffix" : "" }, { "dropping-particle" : "", "family" : "Dursun", "given" : "Arzu", "non-dropping-particle" : "", "parse-names" : false, "suffix" : "" }, { "dropping-particle" : "", "family" : "Beken", "given" : "Serdar", "non-dropping-particle" : "", "parse-names" : false, "suffix" : "" }, { "dropping-particle" : "", "family" : "Dilli", "given" : "Dilek", "non-dropping-particle" : "", "parse-names" : false, "suffix" : "" }, { "dropping-particle" : "", "family" : "Zenciroglu", "given" : "Aysegul", "non-dropping-particle" : "", "parse-names" : false, "suffix" : "" }, { "dropping-particle" : "", "family" : "Okumus", "given" : "Nurullah", "non-dropping-particle" : "", "parse-names" : false, "suffix" : "" } ], "container-title" : "Indian journal of pediatrics", "id" : "ITEM-6", "issue" : "1 PG  - 22-6", "issued" : { "date-parts" : [ [ "2016" ] ] }, "page" : "22-26", "publisher-place" : "India", "title" : "Efficacy of Single Dose Oral Paracetamol in Reducing Pain During Examination for Retinopathy of Prematurity: A Blinded Randomized Controlled Trial.", "type" : "article-journal", "volume" : "83" }, "uris" : [ "http://www.mendeley.com/documents/?uuid=24b19107-4198-4024-b825-34b0222c1470" ] }, { "id" : "ITEM-7", "itemData" : { "abstract" : "OBJECTIVES: To determine if the addition of an inhaled equimolar mixture of nitrous oxide (N(2)O) and oxygen (EMONO) would produce superior pain relief to standard pharmacological and non-pharmacological measures during eye examination screening for retinopathy of prematurity (ROP) in premature infants., STUDY DESIGN: A randomised, double-blind controlled trial was conducted. Setting Royal Victoria Hospital, a tertiary neonatal intensive care unit in Montreal, Canada., PATIENTS: Stable spontaneously breathing premature infants with birth weights less than 1500 g or gestation of 30 weeks and less., INTERVENTION: During the eye examination, all infants were swaddled, received oral sucrose and topical anaesthetics. Control group infants received a mixture of 50% oxygen and 50% nitrogen (n=18) administered by nasal cannula, while the intervention group received EMONO (50% oxygen and 50% N(2)O)., MAIN OUTCOME MEASURES: Pain was assessed by the premature infant pain profile (PIPP)., RESULTS: The mean PIPP score at speculum insertion in the control group (8.4, 95% CI 7.6 to 9.3) was comparable with the EMONO group (8.5, 95% CI 7.3 to 9.8) with a p value of 0.94. There were no significant differences in heart rate or saturation between the two groups. EMONO inhalation was tolerated without any measured side effects., CONCLUSION: EMONO does not produce any additional pain relief over currently used measures during ROP screening eye examinations. Systematically combining pharmacological and non-pharmacological treatment modalities appears to be the best option until newer treatments are proven effective.", "author" : [ { "dropping-particle" : "", "family" : "Mandel", "given" : "Romain", "non-dropping-particle" : "", "parse-names" : false, "suffix" : "" }, { "dropping-particle" : "", "family" : "Ali", "given" : "Nabeel", "non-dropping-particle" : "", "parse-names" : false, "suffix" : "" }, { "dropping-particle" : "", "family" : "Chen", "given" : "John", "non-dropping-particle" : "", "parse-names" : false, "suffix" : "" }, { "dropping-particle" : "", "family" : "Galic", "given" : "Ivan John", "non-dropping-particle" : "", "parse-names" : false, "suffix" : "" }, { "dropping-particle" : "", "family" : "Levesque", "given" : "Linda", "non-dropping-particle" : "", "parse-names" : false, "suffix" : "" } ], "container-title" : "Archives of disease in childhood. Fetal and neonatal edition", "id" : "ITEM-7", "issue" : "2 PG  - F83-7", "issued" : { "date-parts" : [ [ "2012" ] ] }, "note" : "Tim Price (2017-02-03 00:47:41)(outcomes): Other timepoints only present in figure. ;", "page" : "F83-7", "publisher-place" : "England", "title" : "Nitrous oxide analgesia during retinopathy screening: a randomised controlled trial.", "type" : "article-journal", "volume" : "97" }, "uris" : [ "http://www.mendeley.com/documents/?uuid=f132e118-5ebc-490c-8f02-ed809f77cb3b" ] }, { "id" : "ITEM-8", "itemData" : { "abstract" : "Oral sucrose reduces pain during heel sticks and venipunctures in preterm infants, but no studies have been done to determine the effectiveness of sucrose during eye examinations for retinopathy of prematurity. Therefore, the purpose of this study was to determine the effectiveness of local anesthetic eye drops and a pacifier, plus repeated doses of 24% sucrose, to relieve pain associated with eye examinations for retinopathy of prematurity. In this double-blind randomized controlled trial, 30 preterm infants were randomly assigned to one of two treatments, in which they received either local anesthetic eye drops, a pacifier, plus three doses of sterile water or local anesthetic eye drops, a pacifier, plus three doses of 24% sucrose during the eye examination. Treatment effectiveness was determined using a validated infant pain measure, the Premature Infant Pain Profile (PIPP), which includes measures of facial expressions, heart rate, and oxygen saturation and takes behavioral state and gestational age into consideration. Data were collected before, during, and following an examination of the left eye. Statistically significant differences in mean PIPP scores were found between the sucrose and water groups during the left eye examination. The mean PIPP score was 8.8 for the sucrose group and 11.4 for the water group ( t = 2.87, p = .008 two-tailed). No significant differences were found in PIPP scores immediately following the procedure. Sucrose and a pacifier may be beneficial for minimizing pain during eye examinations in preterm infants and should be considered as a part of evidence-based guidelines for relieving pain during this procedure.", "author" : [ { "dropping-particle" : "", "family" : "Mitchell", "given" : "Anita", "non-dropping-particle" : "", "parse-names" : false, "suffix" : "" }, { "dropping-particle" : "", "family" : "Stevens", "given" : "Bonnie", "non-dropping-particle" : "", "parse-names" : false, "suffix" : "" }, { "dropping-particle" : "", "family" : "Mungan", "given" : "Nils", "non-dropping-particle" : "", "parse-names" : false, "suffix" : "" }, { "dropping-particle" : "", "family" : "Johnson", "given" : "William", "non-dropping-particle" : "", "parse-names" : false, "suffix" : "" }, { "dropping-particle" : "", "family" : "Lobert", "given" : "Sharon", "non-dropping-particle" : "", "parse-names" : false, "suffix" : "" }, { "dropping-particle" : "", "family" : "Boss", "given" : "Barbara", "non-dropping-particle" : "", "parse-names" : false, "suffix" : "" } ], "container-title" : "Pain management nursing : official journal of the American Society of Pain Management Nurses", "id" : "ITEM-8", "issue" : "4 PG  - 160-8", "issued" : { "date-parts" : [ [ "2004" ] ] }, "page" : "160-168", "publisher-place" : "United States", "title" : "Analgesic effects of oral sucrose and pacifier during eye examinations for retinopathy of prematurity.", "type" : "article-journal", "volume" : "5" }, "uris" : [ "http://www.mendeley.com/documents/?uuid=eba49020-8045-4740-bcb0-91eb8501bc49" ] }, { "id" : "ITEM-9", "itemData" : { "abstract" : "OBJECTIVE: To assess the effectiveness of expressed breast milk (EBM) on neonatal pain during screening for retinopathy of prematurity (ROP)., METHODS: Neonates who were on oral feeds undergoing ROP screening were included. Babies were randomized into intervention group (EBM + Standard practice) and control group. The standard practice is proparacaine, nesting and swaddling. Pain was assessed by PIPP scale, during and at 1 and 5 min after the procedure by the principal investigator who was blinded., RESULTS: The groups were similar in baseline characteristics. The group receiving EBM had significantly lower PIPP scores during the procedure 12.7 +/- 1.69 compared to the control group 15.5 +/- 1.78 (p &lt; 0.05). The beneficial effect persisted at 1 min and 5 min after the procedure 6.20 +/- 1.9 vs. 12.4 +/- 2.54 (p &lt; 0.05) at 1 min; 3.2 +/- 1.5 and 6.85 +/- 2.4 (p &lt; 0.05) at 5 min., CONCLUSION: Oral EBM significantly reduces pain during and after ROP screening.Copyright \u00a9 The Author [2014]. Published by Oxford University Press. All rights reserved. For Permissions, please email: journals.permissions@oup.com.", "author" : [ { "dropping-particle" : "", "family" : "Rosali", "given" : "Lalitha", "non-dropping-particle" : "", "parse-names" : false, "suffix" : "" }, { "dropping-particle" : "", "family" : "Nesargi", "given" : "Saudamini", "non-dropping-particle" : "", "parse-names" : false, "suffix" : "" }, { "dropping-particle" : "", "family" : "Mathew", "given" : "Shiny", "non-dropping-particle" : "", "parse-names" : false, "suffix" : "" }, { "dropping-particle" : "", "family" : "Vasu", "given" : "Usha", "non-dropping-particle" : "", "parse-names" : false, "suffix" : "" }, { "dropping-particle" : "", "family" : "Rao", "given" : "Suman P N", "non-dropping-particle" : "", "parse-names" : false, "suffix" : "" }, { "dropping-particle" : "", "family" : "Bhat", "given" : "Swarnarekha", "non-dropping-particle" : "", "parse-names" : false, "suffix" : "" } ], "container-title" : "Journal of tropical pediatrics", "id" : "ITEM-9", "issue" : "2 PG  - 135-8", "issued" : { "date-parts" : [ [ "2015" ] ] }, "page" : "135-138", "publisher-place" : "England", "title" : "Efficacy of expressed breast milk in reducing pain during ROP screening--a randomized controlled trial.", "type" : "article-journal", "volume" : "61" }, "uris" : [ "http://www.mendeley.com/documents/?uuid=45c7dd47-bb01-4a99-813f-b7d9f51abac8" ] }, { "id" : "ITEM-10", "itemData" : { "abstract" : "AIM: The aim of this study was to determine whether oral glucose could have a pain-relieving effect during the eye examinations that premature neonates undergo in the screening for retinopathy of prematurity., BACKGROUND: Studies have shown that orally administered sweet-tasting solutions reduce signs of pain during painful procedures such as venepuncture and heel sticks on premature and full-term infants. This effect has not yet been proven during the eye examinations for the screening of retinopathy of prematurity. Design.  Randomised, controlled, double-blind study., METHOD: Thirty infants born before 32 weeks of gestation and/or weighing &lt;1500 g at birth were randomised to receive 1 ml of either 30% glucose or sterile water before the eye examination. Examinations were videotaped, and the observer was blinded to the intervention. Pain responses were scored using the premature infant pain profile. Heart rate and crying time were also recorded., RESULTS: There were no statistically significant differences between the two groups, neither in premature infant pain profile score, heart rate changes nor crying time., CONCLUSION: This study does not support the pain-relieving effect of orally administered glucose during eye examinations in preterm infants., RELEVANCE TO CLINICAL PRACTICE: Oral glucose should not be used as single measure for pain relief during eye examinations of preterm infants. Other comforting and pain-relieving measures should be used.Copyright \u00a9 2011 Blackwell Publishing Ltd.", "author" : [ { "dropping-particle" : "", "family" : "Olsson", "given" : "Emma", "non-dropping-particle" : "", "parse-names" : false, "suffix" : "" }, { "dropping-particle" : "", "family" : "Eriksson", "given" : "Mats", "non-dropping-particle" : "", "parse-names" : false, "suffix" : "" } ], "container-title" : "Journal of clinical nursing", "id" : "ITEM-10", "issue" : "7-8 PG  - 1054-9", "issued" : { "date-parts" : [ [ "2011" ] ] }, "page" : "1054-1059", "publisher-place" : "England", "title" : "Oral glucose for pain relief during eye examinations for retinopathy of prematurity.", "type" : "article-journal", "volume" : "20" }, "uris" : [ "http://www.mendeley.com/documents/?uuid=5246709d-1d07-47ab-843c-564b27309295" ] }, { "id" : "ITEM-11", "itemData" : { "DOI" : "10.1136/adc.2009.180943", "ISBN" : "1468-2052 (Electronic)\\r1359-2998 (Linking)", "ISSN" : "1468-2052", "PMID" : "20876596", "abstract" : "OBJECTIVE To assess the efficacy of oral sucrose combined with swaddling and non-nutritive suck (NNS) as a method for reducing pain associated with retinopathy of prematurity (ROP) screening. DESIGN Randomised placebo controlled study. SETTING Tertiary level neonatal intensive care unit. SAMPLE 40 infants undergoing primary eye examination for ROP screening. INTERVENTION The control group were swaddled, and received 0.2 ml of sterile water given by mouth using a syringe and a soother. The intervention group were swaddled, and received 0.2 ml of sucrose 24% given by mouth using a syringe and a soother. RESULTS 40 infants were included in the study. There was no difference in mean gestational age at birth, mean birth weight or corrected gestational age at first examination between both groups. The sucrose group had a significantly lower median Neonatal Pain, Agitation and Sedation Scale (N-PASS) score during ROP screening, initially following insertion of the speculum (6.5 vs 5, p=0.02) and subsequently during scleral indentation (9.5 vs 7.5, p=0.03). Fewer infants experienced episodes of desaturations or bradycardia in the intervention group (1 vs 4, p=0.18). CONCLUSION ROP screening is a necessary but recognised painful procedure. Sucrose combined with NNS and swaddling reduced the behavioural and physiological pain responses. However, pain scores remained consistently high and appropriate pain relief for ROP screening remains a challenge.", "author" : [ { "dropping-particle" : "", "family" : "O'Sullivan", "given" : "a", "non-dropping-particle" : "", "parse-names" : false, "suffix" : "" }, { "dropping-particle" : "", "family" : "O'Connor", "given" : "M", "non-dropping-particle" : "", "parse-names" : false, "suffix" : "" }, { "dropping-particle" : "", "family" : "Brosnahan", "given" : "D", "non-dropping-particle" : "", "parse-names" : false, "suffix" : "" }, { "dropping-particle" : "", "family" : "McCreery", "given" : "K", "non-dropping-particle" : "", "parse-names" : false, "suffix" : "" }, { "dropping-particle" : "", "family" : "Dempsey", "given" : "E M", "non-dropping-particle" : "", "parse-names" : false, "suffix" : "" } ], "container-title" : "Archives of disease in childhood. Fetal and neonatal edition", "id" : "ITEM-11", "issue" : "6", "issued" : { "date-parts" : [ [ "2010" ] ] }, "page" : "F419-22", "title" : "Sweeten, soother and swaddle for retinopathy of prematurity screening: a randomised placebo controlled trial.", "type" : "article-journal", "volume" : "95" }, "uris" : [ "http://www.mendeley.com/documents/?uuid=b04932b4-d859-4c32-a70b-ab1ba2672bbc" ] }, { "id" : "ITEM-12", "itemData" : { "abstract" : "OBJECTIVE: The aim of the study was to determine if pain and distress during the retinopathy of prematurity (ROP) screening examination could be ameliorated by providing comfort care., STUDY DESIGN: This study was a prospective, randomized, controlled trial of 30 stable preterm infants who underwent initial ROP screening examinations. Fourteen study infants were swaddled, held, and given 24% sucrose solution during the examination. Sixteen controls were examined while lying in their cribs. Vital signs (i.e., pulse rate, respiratory rate, and oxygen saturation), crying time, and time for the vital signs to return to baseline values were recorded at different times during the examination., RESULTS: The vital signs did not vary significantly between the two groups. The participants in the control group had a trend of longer crying time, but this trend did not reach a level of statistical significance. In addition, The time required for the vital signs to return to their baseline values did not vary significantly., CONCLUSION: ROP screening is very distressful for preterm infants. The routine use of comfort care to reduce pain during the examination could not be supported by this study.", "author" : [ { "dropping-particle" : "", "family" : "Rush", "given" : "Ryan", "non-dropping-particle" : "", "parse-names" : false, "suffix" : "" }, { "dropping-particle" : "", "family" : "Rush", "given" : "Sloan", "non-dropping-particle" : "", "parse-names" : false, "suffix" : "" }, { "dropping-particle" : "", "family" : "Ighani", "given" : "Farshid", "non-dropping-particle" : "", "parse-names" : false, "suffix" : "" }, { "dropping-particle" : "", "family" : "Anderson", "given" : "Brady", "non-dropping-particle" : "", "parse-names" : false, "suffix" : "" }, { "dropping-particle" : "", "family" : "Irwin", "given" : "Mary", "non-dropping-particle" : "", "parse-names" : false, "suffix" : "" }, { "dropping-particle" : "", "family" : "Naqvi", "given" : "Mubariz", "non-dropping-particle" : "", "parse-names" : false, "suffix" : "" } ], "container-title" : "Retina (Philadelphia, Pa.)", "id" : "ITEM-12", "issue" : "1 PG  - 59-62", "issued" : { "date-parts" : [ [ "2005" ] ] }, "note" : "Tim Price (2017-01-31 06:11:37)(outcomes): RR and HR reported only as &amp;quot;not significantly different&amp;quot;;", "page" : "59-62", "publisher-place" : "United States", "title" : "The effects of comfort care on the pain response in preterm infants undergoing screening for retinopathy of prematurity.", "type" : "article-journal", "volume" : "25" }, "uris" : [ "http://www.mendeley.com/documents/?uuid=c6a9d2a1-5774-4784-b19b-4a089e992015" ] }, { "id" : "ITEM-13", "itemData" : { "abstract" : "We studied the effect of topical anesthesia on infant stress and corneal haze during the routine eye examination for retinopathy of prematurity. Using a double-blind protocol, 55 premature infants weighing less than 1501 g at birth were selected randomly to receive normal saline or proparacaine HCl 0.5% eye drops as a corneal wetting agent at their initial eye examination. Before, during, and after the procedure, infant stress was evaluated by heart rate, respiration rate, blood pressure, and transcutaneous oxygen saturation. Subjective assessment of the infant's cry intensity and corneal haze also were recorded. Adequate data were collected on 42 patients. Using analysis of variance and chi-square tests, we found no difference in any of these parameters between the two patients groups. These data suggest that topical anesthetic agents offer no advantage over normal saline eye drops during the examination of premature infants.", "author" : [ { "dropping-particle" : "", "family" : "Saunders", "given" : "R A", "non-dropping-particle" : "", "parse-names" : false, "suffix" : "" }, { "dropping-particle" : "", "family" : "Miller", "given" : "K W", "non-dropping-particle" : "", "parse-names" : false, "suffix" : "" }, { "dropping-particle" : "", "family" : "Hunt", "given" : "H H", "non-dropping-particle" : "", "parse-names" : false, "suffix" : "" } ], "container-title" : "Annals of ophthalmology", "id" : "ITEM-13", "issue" : "12 PG  - 436-9", "issued" : { "date-parts" : [ [ "1993" ] ] }, "note" : "Tim Price (2017-01-31 01:57:50)(Select): Document delivery requested Jan 30;", "page" : "436-439", "publisher-place" : "UNITED STATES", "title" : "Topical anesthesia during infant eye examinations: does it reduce stress?.", "type" : "article-journal", "volume" : "25" }, "uris" : [ "http://www.mendeley.com/documents/?uuid=cf04a511-dd7c-482d-b100-dea5046b8854" ] }, { "id" : "ITEM-14", "itemData" : { "DOI" : "10.1016/j.jaapos.2010.05.008", "ISBN" : "1528-3933 (Electronic)\\r1091-8531 (Linking)", "ISSN" : "10918531", "PMID" : "20736125", "abstract" : "Purpose: To determine whether a relationship exists between the timing of feeding before retinopathy of prematurity (ROP) eye examinations and gastric side effects or distress associated with this examination. Methods: A prospective, randomized, single-masked study was conducted involving infants in the neonatal intensive care unit who required an ROP eye examination and who received normal or full enteral feeding over a 1 year period. Infants were randomly assigned to 1 of 2 study arms: feeding 1 hour before examination (arm 1) or feeding schedule adjusted to ensure no feeding within 2 hours before examination (arm 2). Physiological data, including blood pressure and pulse rate, before, during and after examination, crying time during the examination, presence of vomiting and gastric aspirates, and gastric aspirates volume 24 hours after the examination, were recorded. Results: A total of 34 infants were enrolled, with 57 separate eye examinations conducted. There was 19% less crying (p = 0.016) in arm 1 versus arm 2. Vomiting was 3-fold less in arm 1 versus arm 2 (4.2% vs 12.5%, p = 0.38). Gastric aspirates was less in arm 1 versus arm 2 (p = 0.18). Diastolic blood pressure was lower and respiratory rate greater during the examination in arm 1 (p &lt; 0.05), whereas pulse rate was greater at the start of the examination in arm 1 (p &lt; 0.05). Conclusions: Feeding neonatal intensive care unit infants 1 hour before compared with withholding feeding 2 or more hours before ROP examinations may reduce stress during the examination, as measured by percentage crying during the examination, with no increased incidence of vomiting or gastric aspirates. Copyright ?? 2010 by the American Association for Pediatric Ophthalmology and Strabismus.", "author" : [ { "dropping-particle" : "", "family" : "Strube", "given" : "Y. N J", "non-dropping-particle" : "", "parse-names" : false, "suffix" : "" }, { "dropping-particle" : "", "family" : "Bakal", "given" : "Jeffrey A.", "non-dropping-particle" : "", "parse-names" : false, "suffix" : "" }, { "dropping-particle" : "", "family" : "Arthur", "given" : "Brian W.", "non-dropping-particle" : "", "parse-names" : false, "suffix" : "" } ], "container-title" : "Journal of AAPOS", "id" : "ITEM-14", "issue" : "4", "issued" : { "date-parts" : [ [ "2010" ] ] }, "page" : "334-339", "publisher" : "American Association for Pediatric Ophthalmology and Strabismus", "title" : "Relationship between feeding schedules and gastric distress during retinopathy of prematurity screening eye examinations", "type" : "article-journal", "volume" : "14" }, "uris" : [ "http://www.mendeley.com/documents/?uuid=5370e452-24fe-4ebe-b7c9-bf71442a14d4" ] }, { "id" : "ITEM-15", "itemData" : { "author" : [ { "dropping-particle" : "", "family" : "Manjunatha", "given" : "C M", "non-dropping-particle" : "", "parse-names" : false, "suffix" : "" }, { "dropping-particle" : "", "family" : "Ibhanesebhor", "given" : "S E", "non-dropping-particle" : "", "parse-names" : false, "suffix" : "" }, { "dropping-particle" : "", "family" : "Rennix", "given" : "Connie", "non-dropping-particle" : "", "parse-names" : false, "suffix" : "" }, { "dropping-particle" : "", "family" : "Fisher", "given" : "Hazel", "non-dropping-particle" : "", "parse-names" : false, "suffix" : "" }, { "dropping-particle" : "", "family" : "Abara", "given" : "R", "non-dropping-particle" : "", "parse-names" : false, "suffix" : "" } ], "container-title" : "Infant", "id" : "ITEM-15", "issue" : "5 PG  - 155-158", "issued" : { "date-parts" : [ [ "2009" ] ] }, "page" : "155-158", "title" : "Pain control during retinopathy of prematurity screening : double-blind , randomised , placebo-controlled study", "type" : "article-journal", "volume" : "5" }, "uris" : [ "http://www.mendeley.com/documents/?uuid=5a5be73c-47ff-48b8-bddb-4a4a80268688" ] }, { "id" : "ITEM-16", "itemData" : { "DOI" : "10.12691/ajmsm-1-2-2", "ISSN" : "2327-6681", "abstract" : "Retinopathy of prematurity (ROP) is a potential cause for visual impairment in preterm newborn infants with gestation age 32 weeks  or less and birth weight less than1500 gram. There are several studies that reported physiologic and behavioral responses to painful and stressing screening examination.  This study was conducted to compare the efficacy of sucrose and acetaminophen in pain control during eye examination in premature infants. A prospective randomized clinical trial was carried out in a tertiary level NICU. One hundred twenty preterm infants were randomly allocated in to 3 groups. Group A received oral acetaminophen 15mg/kg 30 minutes before eye examination and 0.2ml sterile water, given by mouth using a syringe, during examination; group B 0.2ml sucrose 25% and group C 0.2ml sterile water given by mouth using a syringe during examination. Ophthalmologic examinations were recorded by videotape. Pain score was determined by using PIPP during first 45 seconds and at last 45 seconds of eye examination. There was no significant difference between groups regarding gestation age, birth weight and age at examination. The mean PIPP score at first 45 sec were 12.9\u00b12.4, 9\u00b12.1 and 13.7\u00b11.6 for groups A, B, and C respectively (p&lt;0.001). It was 12.3\u00b12.4, 11.2\u00b13 and 12.1\u00b12.6 at last 45 sec of examination in groups A, B, and C respectively P=0.12.Two patients had apnea during first 12 hours after examination and both of them were in group C.  In our study, using sucrose was associated with reduced pain score in neonates undergoing screening for ROP at beginning of eye examination but not at the last seconds of examination.", "author" : [ { "dropping-particle" : "", "family" : "Seifi", "given" : "Fatemeh", "non-dropping-particle" : "", "parse-names" : false, "suffix" : "" }, { "dropping-particle" : "", "family" : "Peirovifar", "given" : "Ali", "non-dropping-particle" : "", "parse-names" : false, "suffix" : "" }, { "dropping-particle" : "", "family" : "Mostafa Gharehbaghi", "given" : "Manizheh", "non-dropping-particle" : "", "parse-names" : false, "suffix" : "" } ], "container-title" : "American Journal of Medical Sciences and Medicine", "id" : "ITEM-16", "issue" : "2", "issued" : { "date-parts" : [ [ "2013" ] ] }, "page" : "24-27", "title" : "Comparing the Efficacy of Oral Sucrose and Acetaminophen in Pain Relief for Ophthalmologic Screening of Retinopathy of Prematurity", "type" : "article-journal", "volume" : "1" }, "uris" : [ "http://www.mendeley.com/documents/?uuid=3a2dd7f3-95ec-460b-bcbc-5a7f624c346e" ] }, { "id" : "ITEM-17", "itemData" : { "DOI" : "10.1007/s12098-012-0945-z", "abstract" : "Abstract Background: Eye examination as one of the painful procedures for retinopathy of prematurity screening can cause some pain- related physiological and behavioral changes in preterm infants. Multisensory stimulation is an analgesic non-pharmacological method that has analgesic effects on infants during painful procedures. Objectives: This study aimed to determine the effect of multisensory stimulation on induced pain during eye examination for retinopathy of prematurity screening in preterm infants. Methods: In this double-blind clinical trial, 80 preterm infants were randomly divided into two groups. In the intervention group, multisensory stimulation program was performed for 15 minutes before the beginning of examination while the control group received the routine care. Pain score for each infant was recorded by premature infant pain profile. Data were analyzed using inde- pendent t-test, Mann-Whitney, and ANOVA with repeated measures by SPSS software (version 16). Results: The mean gestational age was 30.4\u00b11.7 weeks in the multisensory stimulation group and 30.6\u00b11.8 weeks in the control group. Based on ANOVA with repeated measures, the pain score was significantly different between two groups during the assess- ment process (P &lt; 0.001). The changes in pain severity during the examination were also significant between the two groups (P &lt; 0.001); so that the pain was more intensive in the control group than the intervention group. Conclusions: Multisensory stimulation program as a safe and easy method can reduce pain in neonates and may be used as a way to", "author" : [ { "dropping-particle" : "", "family" : "Zeraati", "given" : "H.", "non-dropping-particle" : "", "parse-names" : false, "suffix" : "" }, { "dropping-particle" : "", "family" : "Shahinfar", "given" : "J.", "non-dropping-particle" : "", "parse-names" : false, "suffix" : "" }, { "dropping-particle" : "", "family" : "Vashani", "given" : "H B", "non-dropping-particle" : "", "parse-names" : false, "suffix" : "" }, { "dropping-particle" : "", "family" : "Reyhani", "given" : "T", "non-dropping-particle" : "", "parse-names" : false, "suffix" : "" } ], "container-title" : "Anesth Pain Med2", "id" : "ITEM-17", "issue" : "1", "issued" : { "date-parts" : [ [ "2016" ] ] }, "title" : "Effect of Multisensory Stimulation on Pain of Eye Examination in Preterm Infants Hossein", "type" : "article-journal", "volume" : "7" }, "uris" : [ "http://www.mendeley.com/documents/?uuid=0a37aa59-f8de-4c3e-9118-62bfd2327839" ] }, { "id" : "ITEM-18", "itemData" : { "DOI" : "10.1089/bfm.2016.0122", "ISSN" : "1556-8253", "author" : [ { "dropping-particle" : "", "family" : "\u015eener Taplak", "given" : "Ay\u015fe", "non-dropping-particle" : "", "parse-names" : false, "suffix" : "" }, { "dropping-particle" : "", "family" : "Erdem", "given" : "Emine", "non-dropping-particle" : "", "parse-names" : false, "suffix" : "" } ], "container-title" : "Breastfeeding Medicine", "id" : "ITEM-18", "issue" : "5", "issued" : { "date-parts" : [ [ "2017" ] ] }, "page" : "bfm.2016.0122", "title" : "A Comparison of Breast Milk and Sucrose in Reducing Neonatal Pain During Eye Exam for Retinopathy of Prematurity", "type" : "article-journal", "volume" : "12" }, "uris" : [ "http://www.mendeley.com/documents/?uuid=99aefe83-dcf6-44ab-9831-27d7ff1cdd27" ] }, { "id" : "ITEM-19", "itemData" : { "author" : [ { "dropping-particle" : "", "family" : "Benzer", "given" : "D", "non-dropping-particle" : "", "parse-names" : false, "suffix" : "" }, { "dropping-particle" : "", "family" : "Pehlevan", "given" : "O", "non-dropping-particle" : "", "parse-names" : false, "suffix" : "" }, { "dropping-particle" : "", "family" : "Guler", "given" : "K", "non-dropping-particle" : "", "parse-names" : false, "suffix" : "" }, { "dropping-particle" : "", "family" : "Gursoy", "given" : "T", "non-dropping-particle" : "", "parse-names" : false, "suffix" : "" }, { "dropping-particle" : "", "family" : "Ovali", "given" : "F. H.", "non-dropping-particle" : "", "parse-names" : false, "suffix" : "" }, { "dropping-particle" : "", "family" : "Karateki", "given" : "G", "non-dropping-particle" : "", "parse-names" : false, "suffix" : "" } ], "container-title" : "J Perint Med", "id" : "ITEM-19", "issue" : "43", "issued" : { "date-parts" : [ [ "2015" ] ] }, "title" : "The effect of sucrose on the control of pain secondary to retinopathy of prematurity examination: Randomized controlled trial", "type" : "article-journal" }, "uris" : [ "http://www.mendeley.com/documents/?uuid=12ae904f-c0fc-464a-8bfa-23c198df795a" ] }, { "id" : "ITEM-20", "itemData" : { "DOI" : "10.1136/archdischild-2012-302724.0190", "abstract" : "Background and aim Retinopathy of prematurity (ROP) is one of the major morbidity among preterm infants. Although, local anesthetics reduce pain to some extent, eye examination still remains as a painful procedure. We aimed to evaluate the effect of oral sucrose combined with local anesthetics for pain relief during ophthalmological examination. Method A total of forty patients under 32 weeks of gestational age were included in the study. Infants were randomly assigned to receive either oral sucrose solution (Group-1; n=21) or sterile water (Group-2; n=19) combined with topical proparacaine hydrochloride two minutes before examination. Pacifier was used in all patients as non-nutritive sucking during the study. Pain score was evaluated by premature infant pain profile (PIPP) scale. Each infant was videorecorded during and after the procedure. Results Both groups were similar in terms of gestational age, birth weight, postnatal age and actual weight. There was no significant difference between groups in behavioral state, heart rate and oxygen saturation before the examination. At speculum insertion, heart rate variability was similar in both groups whereas oxygen desaturation was apparent in Group-2 (Group-1: 1.7\u00b10.8 and Group-2: 2.5\u00b10.6, p=0.001) and PIPP scores were also lower in Group-1 (Group-1: 14.5\u00b11.8 and Group-2: 17.2\u00b11.7, p=0.001). Total time of crying was significantly shorter in Group-1 (Group-1: 58.8\u00b112.1 and Group-2: 96.3\u00b124, p=0.001). Conclusion Procedural pain is known to have acute and even long term negative. behavioral and developmental effects in neonates. In our study, use of sucrose in addition to local anesthetics during ophthalmological examination is shown to attenuate pain.", "author" : [ { "dropping-particle" : "", "family" : "Cullas Ilarslan", "given" : "N", "non-dropping-particle" : "", "parse-names" : false, "suffix" : "" }, { "dropping-particle" : "", "family" : "Dilli", "given" : "D", "non-dropping-particle" : "", "parse-names" : false, "suffix" : "" }, { "dropping-particle" : "", "family" : "Kabata\u015f", "given" : "E U", "non-dropping-particle" : "", "parse-names" : false, "suffix" : "" }, { "dropping-particle" : "", "family" : "Beken", "given" : "S", "non-dropping-particle" : "", "parse-names" : false, "suffix" : "" }, { "dropping-particle" : "", "family" : "Aydin", "given" : "B", "non-dropping-particle" : "", "parse-names" : false, "suffix" : "" }, { "dropping-particle" : "", "family" : "Zenciro\u0287lu", "given" : "A", "non-dropping-particle" : "", "parse-names" : false, "suffix" : "" }, { "dropping-particle" : "", "family" : "Okumu\u015f", "given" : "N", "non-dropping-particle" : "", "parse-names" : false, "suffix" : "" } ], "container-title" : "Archives of disease in childhood", "id" : "ITEM-20", "issue" : "(Cullas Ilarslan N.; Dilli D.; Beken S.; Aydin B.; Zenciro\u0287lu A.; Okumu\u015f N.) Neonatology, Dr Sami Ulus Maternity, Childrens Education and Research Hospital, Division of Neonatology, Ankara, Turkey PG  - A55", "issued" : { "date-parts" : [ [ "2012" ] ] }, "page" : "A55", "title" : "Predicting the efficacy of oral sucrose in reducing pain during ophtalmological examination for retinopathy of prematurity: A prospective randomised study", "type" : "article-journal", "volume" : "97" }, "uris" : [ "http://www.mendeley.com/documents/?uuid=dbd6fbff-a4c6-4a5d-bdd4-cdb8c22d46c2" ] }, { "id" : "ITEM-21", "itemData" : { "author" : [ { "dropping-particle" : "", "family" : "Ucar", "given" : "S", "non-dropping-particle" : "", "parse-names" : false, "suffix" : "" }, { "dropping-particle" : "", "family" : "Varma", "given" : "M", "non-dropping-particle" : "", "parse-names" : false, "suffix" : "" }, { "dropping-particle" : "", "family" : "Altan", "given" : "S", "non-dropping-particle" : "", "parse-names" : false, "suffix" : "" } ], "container-title" : "Arch Dis Child", "id" : "ITEM-21", "issue" : "Suppl 2", "issued" : { "date-parts" : [ [ "2014" ] ] }, "page" : "192-194", "title" : "Th efficacy of non-nutritive sucking and sucrose for the relief of pain during eye examinations for retinopathy of prematurity: A randomised controlled trial", "type" : "article-journal", "volume" : "99" }, "uris" : [ "http://www.mendeley.com/documents/?uuid=172b2805-bcd5-49f5-9b55-d8964b36a50b" ] }, { "id" : "ITEM-22", "itemData" : { "author" : [ { "dropping-particle" : "", "family" : "Xin", "given" : "C", "non-dropping-particle" : "", "parse-names" : false, "suffix" : "" }, { "dropping-particle" : "", "family" : "Qijia", "given" : "Z", "non-dropping-particle" : "", "parse-names" : false, "suffix" : "" }, { "dropping-particle" : "", "family" : "Xiao", "given" : "B", "non-dropping-particle" : "", "parse-names" : false, "suffix" : "" }, { "dropping-particle" : "", "family" : "Qiao", "given" : "T", "non-dropping-particle" : "", "parse-names" : false, "suffix" : "" } ], "container-title" : "Chin J Obstet Gyncol Pediatr2", "id" : "ITEM-22", "issue" : "4", "issued" : { "date-parts" : [ [ "16" ] ] }, "title" : "Clinical reseach on the effectiveness of oral administration gluxoe solution for pain relief during screening of retinopathy of prematurity in preterm infants", "type" : "article-journal", "volume" : "12" }, "uris" : [ "http://www.mendeley.com/documents/?uuid=1532fcd4-050b-47c9-9aad-b298a0b28b40" ] } ], "mendeley" : { "formattedCitation" : "&lt;sup&gt;19\u201340&lt;/sup&gt;", "plainTextFormattedCitation" : "19\u201340", "previouslyFormattedCitation" : "&lt;sup&gt;19\u201340&lt;/sup&gt;" }, "properties" : { "noteIndex" : 7 }, "schema" : "https://github.com/citation-style-language/schema/raw/master/csl-citation.json" }</w:instrText>
+      </w:r>
+      <w:r>
+        <w:rPr>
+          <w:rFonts w:ascii="Times New Roman" w:hAnsi="Times New Roman" w:cs="Times New Roman"/>
+          <w:sz w:val="24"/>
+          <w:szCs w:val="24"/>
+        </w:rPr>
+        <w:fldChar w:fldCharType="separate"/>
+      </w:r>
+      <w:r>
+        <w:rPr>
+          <w:rFonts w:ascii="Times New Roman" w:hAnsi="Times New Roman" w:cs="Times New Roman"/>
+          <w:noProof/>
+          <w:sz w:val="24"/>
+          <w:szCs w:val="24"/>
+          <w:vertAlign w:val="superscript"/>
+        </w:rPr>
+        <w:t>19–40</w:t>
+      </w:r>
+      <w:r>
+        <w:rPr>
+          <w:rFonts w:ascii="Times New Roman" w:hAnsi="Times New Roman" w:cs="Times New Roman"/>
+          <w:sz w:val="24"/>
+          <w:szCs w:val="24"/>
+        </w:rPr>
+        <w:fldChar w:fldCharType="end"/>
+      </w:r>
+      <w:r>
+        <w:rPr>
+          <w:rFonts w:ascii="Times New Roman" w:hAnsi="Times New Roman" w:cs="Times New Roman"/>
+          <w:sz w:val="24"/>
+          <w:szCs w:val="24"/>
+        </w:rPr>
+        <w:t xml:space="preserve">, </w:t>
+      </w:r>
+      <w:r>
+        <w:rPr>
+          <w:rFonts w:ascii="Times New Roman" w:hAnsi="Times New Roman" w:cs="Times New Roman"/>
+          <w:sz w:val="24"/>
+          <w:szCs w:val="24"/>
+        </w:rPr>
+        <w:t>with six</w:t>
+      </w:r>
+      <w:r>
+        <w:rPr>
+          <w:rFonts w:ascii="Times New Roman" w:hAnsi="Times New Roman" w:cs="Times New Roman"/>
+          <w:sz w:val="24"/>
+          <w:szCs w:val="24"/>
+        </w:rPr>
+        <w:t xml:space="preserve"> studies</w:t>
+      </w:r>
+      <w:r>
+        <w:rPr>
+          <w:rFonts w:ascii="Times New Roman" w:hAnsi="Times New Roman" w:cs="Times New Roman"/>
+          <w:sz w:val="24"/>
+          <w:szCs w:val="24"/>
+        </w:rPr>
+        <w:fldChar w:fldCharType="begin" w:fldLock="1"/>
+      </w:r>
+      <w:r>
+        <w:rPr>
+          <w:rFonts w:ascii="Times New Roman" w:hAnsi="Times New Roman" w:cs="Times New Roman"/>
+          <w:sz w:val="24"/>
+          <w:szCs w:val="24"/>
+        </w:rPr>
+        <w:instrText>ADDIN CSL_CITATION { "citationItems" : [ { "id" : "ITEM-1", "itemData" : { "abstract" : "OBJECTIVE: To compare the pain experienced by premature infants undergoing wide-field digital retinal imaging (WFDRI) and binocular indirect ophthalmoscopy (BIO) for retinopathy of prematurity (ROP) screening., METHODS: Infants were recruited at Edinburgh Royal Infirmary Neonatal Unit, Edinburgh, UK. Eyes were examined by WFDRI and BIO with eyelid speculum by two experienced paediatric ophthalmologists in random order. A pain score (Premature Infant Pain Profile (PIPP)) for WFDRI and BIO was generated., RESULTS: A total of 76 infants were recruited. The (mean, SD) PIPP score for WFDRI was 15.0, 2.1 and for BIO was 15.2, 2.4 (paired t test p=0.47). The authors observed that infants started crying with corresponding physiological changes as soon as the eyelid speculum was inserted and crying stopped on speculum removal., CONCLUSION: WFDRI and BIO with eyelid speculum are similarly painful for infants. The authors speculate that the eyelid speculum rather than the examination method may contribute most to the pain experienced.", "author" : [ { "dropping-particle" : "", "family" : "Dhaliwal", "given" : "C A", "non-dropping-particle" : "", "parse-names" : false, "suffix" : "" }, { "dropping-particle" : "", "family" : "Wright", "given" : "E", "non-dropping-particle" : "", "parse-names" : false, "suffix" : "" }, { "dropping-particle" : "", "family" : "McIntosh", "given" : "N", "non-dropping-particle" : "", "parse-names" : false, "suffix" : "" }, { "dropping-particle" : "", "family" : "Dhaliwal", "given" : "K", "non-dropping-particle" : "", "parse-names" : false, "suffix" : "" }, { "dropping-particle" : "", "family" : "Fleck", "given" : "B W", "non-dropping-particle" : "", "parse-names" : false, "suffix" : "" } ], "container-title" : "Archives of disease in childhood. Fetal and neonatal edition", "id" : "ITEM-1", "issue" : "2 PG - F146-8", "issued" : { "date-parts" : [ [ "2010" ] ] }, "note" : "Tim Price (2017-02-02 01:35:51)(study_design): Both eyes done with both treatments. 30 minute break in between exams.;", "page" : "F146-8", "publisher-place" : "England", "title" : "Pain in neonates during screening for retinopathy of prematurity using binocular indirect ophthalmoscopy and wide-field digital retinal imaging: a randomised comparison.", "type" : "article-journal", "volume" : "95" }, "uris" : [ "http://www.mendeley.com/documents/?uuid=4b3f8c24-d4ef-430a-8997-de965b1cc40a" ] }, { "id" : "ITEM-2", "itemData" : { "abstract" : "BACKGROUND: Eye examinations for retinopathy of prematurity (ROP) are painful to the neonate. The use of topical anesthetic for eye examinations to evaluate ROP is routine in our neonatal intensive care unit (NICU), but does not completely suppress painful responses. Sweet solutions have been shown to reduce procedural pain in newborns., OBJECTIVE: To examine whether the addition of sucrose 24% to topical anesthetic improves procedural pain control during the ROP eye examination., METHODS: Neonates born at &lt; or = 30 weeks' gestation were included in this placebo-controlled, double-blind, crossover study. Patients were randomly assigned to receive treatment with either proparacaine HCl ophthalmic solution 0.5% plus 2 mL of sucrose 24% or proparacaine HCl ophthalmic solution 0.5% plus 2 mL of sterile water (placebo) prior to an eye examination. In a subsequent eye examination, each patient received the alternate treatment. Oral sucrose and sterile water were prepared in the pharmacy in identical syringes, and physicians, nurses, and pharmacists in the NICU were blinded to the treatment given. Pain was measured using the Premature Infant Pain Profile (PIPP) scoring system, which measures both physical and physiologic measures of pain, and the scores were simultaneously assessed by 2 study nurses. PIPP scores were recorded 1 and 5 minutes before and after the eye examination and during initial placement of the eye speculum. The same ophthalmologist performed all eye examinations. Several different definitions of a pain response were investigated., RESULTS: Twenty-three infants were studied, with 12 receiving sucrose and 11 receiving placebo as the first treatment. For 3 of the 5 definitions of pain response, patients experienced significantly less pain at speculum insertion with sucrose than with placebo. After the ROP examination, pain responses were similar with either sucrose or placebo., CONCLUSIONS: Oral sucrose may reduce the immediate pain response in premature infants undergoing eye examination for ROP.", "author" : [ { "dropping-particle" : "", "family" : "Gal", "given" : "Peter", "non-dropping-particle" : "", "parse-names" : false, "suffix" : "" }, { "dropping-particle" : "", "family" : "Kissling", "given" : "Grace E", "non-dropping-particle" : "", "parse-names" : false, "suffix" : "" }, { "dropping-particle" : "", "family" : "Young", "given" : "William O", "non-dropping-particle" : "", "parse-names" : false, "suffix" : "" }, { "dropping-particle" : "", "family" : "Dunaway", "given" : "Kimberly K", "non-dropping-particle" : "", "parse-names" : false, "suffix" : "" }, { "dropping-particle" : "", "family" : "Marsh", "given" : "Virginia A", "non-dropping-particle" : "", "parse-names" : false, "suffix" : "" }, { "dropping-particle" : "", "family" : "Jones", "given" : "Susan M", "non-dropping-particle" : "", "parse-names" : false, "suffix" : "" }, { "dropping-particle" : "", "family" : "Shockley", "given" : "Dawn H", "non-dropping-particle" : "", "parse-names" : false, "suffix" : "" }, { "dropping-particle" : "", "family" : "Weaver", "given" : "Nicole L", "non-dropping-particle" : "", "parse-names" : false, "suffix" : "" }, { "dropping-particle" : "", "family" : "Carlos", "given" : "Rita Q", "non-dropping-particle" : "", "parse-names" : false, "suffix" : "" }, { "dropping-particle" : "", "family" : "Ransom", "given" : "J Laurence", "non-dropping-particle" : "", "parse-names" : false, "suffix" : "" } ], "container-title" : "The Annals of pharmacotherapy", "id" : "ITEM-2", "issue" : "6 PG  - 1029-33", "issued" : { "date-parts" : [ [ "2005" ] ] }, "page" : "1029-1033", "publisher-place" : "United States", "title" : "Efficacy of sucrose to reduce pain in premature infants during eye examinations for retinopathy of prematurity.", "type" : "article-journal", "volume" : "39" }, "uris" : [ "http://www.mendeley.com/documents/?uuid=b6925b35-8a0b-4f0c-875d-4ef23002d765" ] }, { "id" : "ITEM-3", "itemData" : { "abstract" : "OBJECTIVE: Screening examination for retinopathy of prematurity is distressing and painful. The aim of the present study was to investigate whether a Newborn Individualized Developmental Care and Assessment Program intervention during a retinopathy of prematurity examination results in less adverse behavioral, pain, and stress responses as compared with standard care., METHODS: The first 2 eye examinations in 36 preterm infants were evaluated. The infants were randomly assigned at the first eye examination to receive either Newborn Individualized Developmental Care and Assessment Program care or standard care. At the second examination, crossover of subject assignment was performed. The assessments included behavioral responses; recordings of heart rate, respiration, and oxygenation; pain scores (premature infant pain profile); and salivary cortisol at defined time points up to 4 hours after the eye examination. The nursing support given during the eye examinations (intervention score) were scored using predefined criteria., RESULTS: Altogether, 68 examinations were evaluated. Newborn Individualized Developmental Care and Assessment Program care was associated with better behavioral scores during the examination but there was no difference in heart rate, respiratory rate, oxygenation, or premature infant pain profile score between the 2 care strategies before or after the eye examination. Salivary cortisol increased from baseline to 30 minutes after the eye examination independent of care strategy and decreased significantly between 30 and 60 minutes when infants were subjected to Newborn Individualized Developmental Care and Assessment Program care but not after standard care. During the study period the intervention score for standard care increased and approached the score for Newborn Individualized Developmental Care and Assessment Program care at the later eye examinations., CONCLUSION: A Newborn Individualized Developmental Care and Assessment Program-based intervention during eye examination does not decrease pain responses but results in faster recovery, as measured by lower salivary cortisol 60 minutes after the examination. The differences were seen despite the influence from the Newborn Individualized Developmental Care and Assessment Program intervention on the standard care treatment that occurred during the study period.", "author" : [ { "dropping-particle" : "", "family" : "Kleberg", "given" : "Agneta", "non-dropping-particle" : "", "parse-names" : false, "suffix" : "" }, { "dropping-particle" : "", "family" : "Warren", "given" : "Inga", "non-dropping-particle" : "", "parse-names" : false, "suffix" : "" }, { "dropping-particle" : "", "family" : "Norman", "given" : "Elisabeth", "non-dropping-particle" : "", "parse-names" : false, "suffix" : "" }, { "dropping-particle" : "", "family" : "Morelius", "given" : "Evalotte", "non-dropping-particle" : "", "parse-names" : false, "suffix" : "" }, { "dropping-particle" : "", "family" : "Berg", "given" : "Ann-Cathrine", "non-dropping-particle" : "", "parse-names" : false, "suffix" : "" }, { "dropping-particle" : "", "family" : "Mat-Ali", "given" : "Ezam", "non-dropping-particle" : "", "parse-names" : false, "suffix" : "" }, { "dropping-particle" : "", "family" : "Holm", "given" : "Kristina", "non-dropping-particle" : "", "parse-names" : false, "suffix" : "" }, { "dropping-particle" : "", "family" : "Fielder", "given" : "Alistair", "non-dropping-particle" : "", "parse-names" : false, "suffix" : "" }, { "dropping-particle" : "", "family" : "Nelson", "given" : "Nina", "non-dropping-particle" : "", "parse-names" : false, "suffix" : "" }, { "dropping-particle" : "", "family" : "Hellstrom-Westas", "given" : "Lena", "non-dropping-particle" : "", "parse-names" : false, "suffix" : "" } ], "container-title" : "Pediatrics", "id" : "ITEM-3", "issue" : "5 PG  - e1267-78", "issued" : { "date-parts" : [ [ "2008" ] ] }, "note" : "Tim Price (2017-02-01 06:36:13)(population): Please refer to study table re: characteristics as it is split by site.;", "page" : "e1267-78", "publisher-place" : "United States", "title" : "Lower stress responses after Newborn Individualized Developmental Care and Assessment Program care during eye screening examinations for retinopathy of prematurity: a randomized study.", "type" : "article-journal", "volume" : "121" }, "uris" : [ "http://www.mendeley.com/documents/?uuid=0b386463-10ad-4402-b073-4a66b5facacc" ] }, { "id" : "ITEM-4", "itemData" : { "abstract" : "BACKGROUND: Eye examinations for retinopathy of prematurity (ROP) are stressful and probably painful, but many ophthalmologists do not apply topical anesthetics because their efficacy in reducing pain has not been established., OBJECTIVE: To evaluate the potential benefits of topical anesthetic eye drops in reducing pain during neonatal eye examination for ROP., METHODS: Neonates born at &lt; or =30 weeks' gestation and expected to have at least 2 examinations for ROP were included. Patients were randomly assigned to receive either proparacaine HCl ophthalmic solution 0.5% or NaCl 0.9% (saline) eye drops prior to an eye examination. In a subsequent examination, each patient received the alternate treatment. Eye drops were prepared in the pharmacy in identical tuberculin syringes, and physicians, nurses, and pharmacists were blinded to the treatment given. Pain was measured using a scoring system with both physical and physiologic measures of pain (Premature Infant Pain Profile [PIPP], possible range 1-21), which has been validated in preterm infants. PIPP scoring was performed simultaneously by 2 nurses: 1 and 5 minutes before and after the eye examination and during initial placement of the eye speculum. The same ophthalmologist performed all examinations., RESULTS: Twenty-two patients were studied, with 11 infants receiving proparacaine and 11 receiving saline as the first treatment. Crossover was performed with a median of 17.5 days between treatments. Patients experienced significantly less pain at speculum insertion with proparacaine than with saline (paired difference -2.5 +/- 3.4; p = 0.001)., CONCLUSIONS: Topical anesthetic pretreatment reduces the pain response to eye examination for ROP and should become routine practice. Because this is not effective in all infants, additional measures to reduce pain should be taken.", "author" : [ { "dropping-particle" : "", "family" : "Marsh", "given" : "Virginia A", "non-dropping-particle" : "", "parse-names" : false, "suffix" : "" }, { "dropping-particle" : "", "family" : "Young", "given" : "William O", "non-dropping-particle" : "", "parse-names" : false, "suffix" : "" }, { "dropping-particle" : "", "family" : "Dunaway", "given" : "Kimberly K", "non-dropping-particle" : "", "parse-names" : false, "suffix" : "" }, { "dropping-particle" : "", "family" : "Kissling", "given" : "Grace E", "non-dropping-particle" : "", "parse-names" : false, "suffix" : "" }, { "dropping-particle" : "", "family" : "Carlos", "given" : "Rita Q", "non-dropping-particle" : "", "parse-names" : false, "suffix" : "" }, { "dropping-particle" : "", "family" : "Jones", "given" : "Susan M", "non-dropping-particle" : "", "parse-names" : false, "suffix" : "" }, { "dropping-particle" : "", "family" : "Shockley", "given" : "Dawn H", "non-dropping-particle" : "", "parse-names" : false, "suffix" : "" }, { "dropping-particle" : "", "family" : "Weaver", "given" : "Nicole L", "non-dropping-particle" : "", "parse-names" : false, "suffix" : "" }, { "dropping-particle" : "", "family" : "Ransom", "given" : "J Laurence", "non-dropping-particle" : "", "parse-names" : false, "suffix" : "" }, { "dropping-particle" : "", "family" : "Gal", "given" : "Peter", "non-dropping-particle" : "", "parse-names" : false, "suffix" : "" } ], "container-title" : "The Annals of pharmacotherapy", "id" : "ITEM-4", "issue" : "5 PG  - 829-33", "issued" : { "date-parts" : [ [ "2005" ] ] }, "page" : "829-833", "publisher-place" : "United States", "title" : "Efficacy of topical anesthetics to reduce pain in premature infants during eye examinations for retinopathy of prematurity.", "type" : "article-journal", "volume" : "39" }, "uris" : [ "http://www.mendeley.com/documents/?uuid=f6478b3a-070d-4c1a-8413-0a2da0160f04" ] }, { "id" : "ITEM-5", "itemData" : { "DOI" : "10.1016/j.earlhumdev.2004.09.005", "ISSN" : "03783782", "PMID" : "15814220", "abstract" : "Purpose: This pilot study compared the physiological and behavioural changes in premature infants undergoing three different methods of screening for retinopathy of prematurity (ROP). Study Design: Prospective randomized cross-over pilot study. Subjects and Methods: Fifteen premature infants requiring screening for ROP were recruited, and physiological and behavioural responses produced by three different methods of screening were compared. The screening methods employed a RetCam 120 and an indirect ophthalmoscope with and without an eyelid speculum. Physiological indices (change in pulse, mean blood pressure and oxygen saturation) and facial responses to pain (brow bulge, eye squeeze, nasolabial fold, mouth opening and the presence of cry) were recorded at five points: before, during and immediately after screening and 10 and 30 min after examination. Results: Screening with the RetCam 120 and the indirect ophthalmoscope with a speculum both caused a greater change in pulse and mean blood pressure and an increase in facial responses to pain during and immediately after screening as compared to the indirect ophthalmoscope without the speculum. RetCam 120 screening caused greater desaturation than the other methods. Conclusions: Although this was a small sample which limits absolute conclusions, the study showed that screening using a RetCam or a speculum and indirect ophthalmoscope caused more stress to the infant, as indicated by physiological and behavioural changes, than simply screening using an indirect ophthalmoscope without a speculum. These effects should be considered when deciding on the appropriate screening method for examining particularly sick infants. ?? 2004 Elsevier Ireland Ltd. All rights reserved.", "author" : [ { "dropping-particle" : "", "family" : "Mehta", "given" : "Manisha", "non-dropping-particle" : "", "parse-names" : false, "suffix" : "" }, { "dropping-particle" : "", "family" : "Adams", "given" : "G. G W", "non-dropping-particle" : "", "parse-names" : false, "suffix" : "" }, { "dropping-particle" : "", "family" : "Bunce", "given" : "Catey", "non-dropping-particle" : "", "parse-names" : false, "suffix" : "" }, { "dropping-particle" : "", "family" : "Xing", "given" : "Wen", "non-dropping-particle" : "", "parse-names" : false, "suffix" : "" }, { "dropping-particle" : "", "family" : "Hill", "given" : "Mercy", "non-dropping-particle" : "", "parse-names" : false, "suffix" : "" } ], "container-title" : "Early Human Development", "id" : "ITEM-5", "issue" : "4", "issued" : { "date-parts" : [ [ "2005" ] ] }, "page" : "355-360", "title" : "Pilot study of the systemic effects of three different screening methods used for retinopathy of prematurity", "type" : "article-journal", "volume" : "81" }, "uris" : [ "http://www.mendeley.com/documents/?uuid=2ff4fe9a-5246-498f-ac51-78e87497d1c4" ] }, { "id" : "ITEM-6", "itemData" : { "abstract" : "OBJECTIVE: The efficacy of topical anesthesia during retinopathy of prematurity (ROP) screening has been a controversial issue. To determine the efficacy of proparacaine eye drops (0.5%), we compared the Premature Infant Pain Profile (PIPP) scores in 40 preterm infants undergoing ROP screening., STUDY DESIGN: Prospective randomized double masked cross-over clinical trial. The study was conducted in the neonatal intensive units for infants undergoing routine ROP screening exams. Baseline PIPP scores and post-examination PIPP scores at 1 and 5min were compared for: (1) those receiving saline vs proparacaine eye drops (2) first ROP screening vs second ROP screening, regardless of the type of eye drops used. Wilcoxon signed-ranks test was used to pair pain scores., RESULT: Forty preterm infants were included in the study. Mean gestational age (GA) at first and second examinations was 33.3 and 35.3 weeks, respectively. Proparacaine use significantly lowered mean PIPP scores (P=0.027) and delta scores (P=0.013) at 1min after examination, but there was no difference at 5min after examination. Second examinations showed significantly lower mean PIPP scores after examination (1min (P=0.003) and 5min (P=0.025)), regardless of the type of drop used., CONCLUSION: Proparacaine eye drops offer significant relief of pain that is apparently short lived. Significantly lower PIPP scores at second ROP examinations suggested that infants of older GA may have a greater ability to tolerate ROP screening. We recommend the use of proparacaine eye drops for the short term, immediate relief of pain during ROP screening in preterm infants of lesser GA.", "author" : [ { "dropping-particle" : "", "family" : "Mehta", "given" : "M", "non-dropping-particle" : "", "parse-names" : false, "suffix" : "" }, { "dropping-particle" : "", "family" : "Mansfield", "given" : "T", "non-dropping-particle" : "", "parse-names" : false, "suffix" : "" }, { "dropping-particle" : "", "family" : "VanderVeen", "given" : "D K", "non-dropping-particle" : "", "parse-names" : false, "suffix" : "" } ], "container-title" : "Journal of perinatology : official journal of the California Perinatal Association", "id" : "ITEM-6", "issue" : "11 PG  - 731-5", "issued" : { "date-parts" : [ [ "2010" ] ] }, "page" : "731-735", "publisher-place" : "United States", "title" : "Effect of topical anesthesia and age on pain scores during retinopathy of prematurity screening.", "type" : "article-journal", "volume" : "30" }, "uris" : [ "http://www.mendeley.com/documents/?uuid=3aa0105b-d66c-4293-9739-ce0e0ea91f65" ] } ], "mendeley" : { "formattedCitation" : "&lt;sup&gt;41\u201346&lt;/sup&gt;", "plainTextFormattedCitation" : "41\u201346", "previouslyFormattedCitation" : "&lt;sup&gt;41\u201346&lt;/sup&gt;" }, "properties" : { "noteIndex" : 7 }, "schema" : "https://github.com/citation-style-language/schema/raw/master/csl-citation.json" }</w:instrText>
+      </w:r>
+      <w:r>
+        <w:rPr>
+          <w:rFonts w:ascii="Times New Roman" w:hAnsi="Times New Roman" w:cs="Times New Roman"/>
+          <w:sz w:val="24"/>
+          <w:szCs w:val="24"/>
+        </w:rPr>
+        <w:fldChar w:fldCharType="separate"/>
+      </w:r>
+      <w:r>
+        <w:rPr>
+          <w:rFonts w:ascii="Times New Roman" w:hAnsi="Times New Roman" w:cs="Times New Roman"/>
+          <w:noProof/>
+          <w:sz w:val="24"/>
+          <w:szCs w:val="24"/>
+          <w:vertAlign w:val="superscript"/>
+        </w:rPr>
+        <w:t>41–46</w:t>
+      </w:r>
+      <w:r>
+        <w:rPr>
+          <w:rFonts w:ascii="Times New Roman" w:hAnsi="Times New Roman" w:cs="Times New Roman"/>
+          <w:sz w:val="24"/>
+          <w:szCs w:val="24"/>
+        </w:rPr>
+        <w:fldChar w:fldCharType="end"/>
+      </w:r>
+      <w:r>
+        <w:rPr>
+          <w:rFonts w:ascii="Times New Roman" w:hAnsi="Times New Roman" w:cs="Times New Roman"/>
+          <w:sz w:val="24"/>
+          <w:szCs w:val="24"/>
+        </w:rPr>
+        <w:t xml:space="preserve"> </w:t>
+      </w:r>
+      <w:r>
+        <w:rPr>
+          <w:rFonts w:ascii="Times New Roman" w:hAnsi="Times New Roman" w:cs="Times New Roman"/>
+          <w:sz w:val="24"/>
+          <w:szCs w:val="24"/>
+        </w:rPr>
+        <w:t>reported</w:t>
+      </w:r>
+      <w:r>
+        <w:rPr>
+          <w:rFonts w:ascii="Times New Roman" w:hAnsi="Times New Roman" w:cs="Times New Roman"/>
+          <w:sz w:val="24"/>
+          <w:szCs w:val="24"/>
+        </w:rPr>
+        <w:t xml:space="preserve"> as randomized crossover trials</w:t>
+      </w:r>
+      <w:r>
+        <w:rPr>
+          <w:rFonts w:ascii="Times New Roman" w:hAnsi="Times New Roman" w:cs="Times New Roman"/>
+          <w:sz w:val="24"/>
+          <w:szCs w:val="24"/>
+        </w:rPr>
+        <w:t>.</w:t>
+      </w:r>
+      <w:r>
+        <w:rPr>
+          <w:rFonts w:ascii="Times New Roman" w:hAnsi="Times New Roman" w:cs="Times New Roman"/>
+          <w:noProof/>
+          <w:sz w:val="24"/>
+          <w:szCs w:val="24"/>
+        </w:rPr>
+        <w:t xml:space="preserve"> </w:t>
+      </w:r>
+      <w:r>
+        <w:rPr>
+          <w:rFonts w:ascii="Times New Roman" w:hAnsi="Times New Roman" w:cs="Times New Roman"/>
+          <w:sz w:val="24"/>
+          <w:szCs w:val="24"/>
+        </w:rPr>
+        <w:t xml:space="preserve">Based on consultation with clinicians and pain researchers, </w:t>
+      </w:r>
+      <w:r>
+        <w:rPr>
+          <w:rFonts w:ascii="Times New Roman" w:hAnsi="Times New Roman" w:cs="Times New Roman"/>
+          <w:sz w:val="24"/>
+          <w:szCs w:val="24"/>
+        </w:rPr>
+        <w:t>interventions were grouped based on underlying mechanism of action</w:t>
+      </w:r>
+      <w:r>
+        <w:rPr>
+          <w:rFonts w:ascii="Times New Roman" w:hAnsi="Times New Roman" w:cs="Times New Roman"/>
+          <w:sz w:val="24"/>
+          <w:szCs w:val="24"/>
+        </w:rPr>
+        <w:t xml:space="preserve"> (supplementary table 1)</w:t>
+      </w:r>
+      <w:r>
+        <w:rPr>
+          <w:rFonts w:ascii="Times New Roman" w:hAnsi="Times New Roman" w:cs="Times New Roman"/>
+          <w:sz w:val="24"/>
+          <w:szCs w:val="24"/>
+        </w:rPr>
+        <w:t xml:space="preserve">. </w:t>
+      </w:r>
+      <w:r>
+        <w:rPr>
+          <w:rFonts w:ascii="Times New Roman" w:hAnsi="Times New Roman" w:cs="Times New Roman"/>
+          <w:sz w:val="24"/>
+          <w:szCs w:val="24"/>
+        </w:rPr>
+        <w:t>Studies were similar in infant and procedure characteristics (e.g. use of speculum)</w:t>
+      </w:r>
+      <w:r>
+        <w:rPr>
+          <w:rFonts w:ascii="Times New Roman" w:hAnsi="Times New Roman" w:cs="Times New Roman"/>
+          <w:sz w:val="24"/>
+          <w:szCs w:val="24"/>
+        </w:rPr>
+        <w:t xml:space="preserve"> </w:t>
+      </w:r>
+      <w:r>
+        <w:rPr>
+          <w:rFonts w:ascii="Times New Roman" w:hAnsi="Times New Roman" w:cs="Times New Roman"/>
+          <w:sz w:val="24"/>
+          <w:szCs w:val="24"/>
+        </w:rPr>
+        <w:t>(supplementary table</w:t>
+      </w:r>
+      <w:r>
+        <w:rPr>
+          <w:rFonts w:ascii="Times New Roman" w:hAnsi="Times New Roman" w:cs="Times New Roman"/>
+          <w:sz w:val="24"/>
+          <w:szCs w:val="24"/>
+        </w:rPr>
+        <w:t xml:space="preserve"> 2</w:t>
+      </w:r>
+      <w:r>
+        <w:rPr>
+          <w:rFonts w:ascii="Times New Roman" w:hAnsi="Times New Roman" w:cs="Times New Roman"/>
+          <w:sz w:val="24"/>
+          <w:szCs w:val="24"/>
+        </w:rPr>
+        <w:t>)</w:t>
+      </w:r>
+      <w:r>
+        <w:rPr>
+          <w:rFonts w:ascii="Times New Roman" w:hAnsi="Times New Roman" w:cs="Times New Roman"/>
+          <w:sz w:val="24"/>
+          <w:szCs w:val="24"/>
+        </w:rPr>
+        <w:t xml:space="preserve">. </w:t>
+      </w:r>
+      <w:r>
+        <w:rPr>
+          <w:rFonts w:ascii="Times New Roman" w:hAnsi="Times New Roman" w:cs="Times New Roman"/>
+          <w:sz w:val="24"/>
+          <w:szCs w:val="24"/>
+        </w:rPr>
+        <w:t>Ten studies stated</w:t>
+      </w:r>
+      <w:r>
+        <w:rPr>
+          <w:rFonts w:ascii="Times New Roman" w:hAnsi="Times New Roman" w:cs="Times New Roman"/>
+          <w:sz w:val="24"/>
+          <w:szCs w:val="24"/>
+        </w:rPr>
+        <w:t xml:space="preserve"> that infants were </w:t>
+      </w:r>
+      <w:r>
+        <w:rPr>
+          <w:rFonts w:ascii="Times New Roman" w:hAnsi="Times New Roman" w:cs="Times New Roman"/>
+          <w:sz w:val="24"/>
+          <w:szCs w:val="24"/>
+        </w:rPr>
+        <w:t>swaddled</w:t>
+      </w:r>
+      <w:r>
+        <w:rPr>
+          <w:rFonts w:ascii="Times New Roman" w:hAnsi="Times New Roman" w:cs="Times New Roman"/>
+          <w:sz w:val="24"/>
+          <w:szCs w:val="24"/>
+        </w:rPr>
+        <w:t xml:space="preserve"> during the procedure</w:t>
+      </w:r>
+      <w:r>
+        <w:rPr>
+          <w:rFonts w:ascii="Times New Roman" w:hAnsi="Times New Roman" w:cs="Times New Roman"/>
+          <w:sz w:val="24"/>
+          <w:szCs w:val="24"/>
+        </w:rPr>
+        <w:fldChar w:fldCharType="begin" w:fldLock="1"/>
+      </w:r>
+      <w:r>
+        <w:rPr>
+          <w:rFonts w:ascii="Times New Roman" w:hAnsi="Times New Roman" w:cs="Times New Roman"/>
+          <w:sz w:val="24"/>
+          <w:szCs w:val="24"/>
+        </w:rPr>
+        <w:instrText>ADDIN CSL_CITATION { "citationItems" : [ { "id" : "ITEM-1", "itemData" : { "abstract" : "BACKGROUND: Eye examinations for retinopathy of prematurity (ROP) are stressful and probably painful, but many ophthalmologists do not apply topical anesthetics because their efficacy in reducing pain has not been established., OBJECTIVE: To evaluate the potential benefits of topical anesthetic eye drops in reducing pain during neonatal eye examination for ROP., METHODS: Neonates born at &lt; or =30 weeks' gestation and expected to have at least 2 examinations for ROP were included. Patients were randomly assigned to receive either proparacaine HCl ophthalmic solution 0.5% or NaCl 0.9% (saline) eye drops prior to an eye examination. In a subsequent examination, each patient received the alternate treatment. Eye drops were prepared in the pharmacy in identical tuberculin syringes, and physicians, nurses, and pharmacists were blinded to the treatment given. Pain was measured using a scoring system with both physical and physiologic measures of pain (Premature Infant Pain Profile [PIPP], possible range 1-21), which has been validated in preterm infants. PIPP scoring was performed simultaneously by 2 nurses: 1 and 5 minutes before and after the eye examination and during initial placement of the eye speculum. The same ophthalmologist performed all examinations., RESULTS: Twenty-two patients were studied, with 11 infants receiving proparacaine and 11 receiving saline as the first treatment. Crossover was performed with a median of 17.5 days between treatments. Patients experienced significantly less pain at speculum insertion with proparacaine than with saline (paired difference -2.5 +/- 3.4; p = 0.001)., CONCLUSIONS: Topical anesthetic pretreatment reduces the pain response to eye examination for ROP and should become routine practice. Because this is not effective in all infants, additional measures to reduce pain should be taken.", "author" : [ { "dropping-particle" : "", "family" : "Marsh", "given" : "Virginia A", "non-dropping-particle" : "", "parse-names" : false, "suffix" : "" }, { "dropping-particle" : "", "family" : "Young", "given" : "William O", "non-dropping-particle" : "", "parse-names" : false, "suffix" : "" }, { "dropping-particle" : "", "family" : "Dunaway", "given" : "Kimberly K", "non-dropping-particle" : "", "parse-names" : false, "suffix" : "" }, { "dropping-particle" : "", "family" : "Kissling", "given" : "Grace E", "non-dropping-particle" : "", "parse-names" : false, "suffix" : "" }, { "dropping-particle" : "", "family" : "Carlos", "given" : "Rita Q", "non-dropping-particle" : "", "parse-names" : false, "suffix" : "" }, { "dropping-particle" : "", "family" : "Jones", "given" : "Susan M", "non-dropping-particle" : "", "parse-names" : false, "suffix" : "" }, { "dropping-particle" : "", "family" : "Shockley", "given" : "Dawn H", "non-dropping-particle" : "", "parse-names" : false, "suffix" : "" }, { "dropping-particle" : "", "family" : "Weaver", "given" : "Nicole L", "non-dropping-particle" : "", "parse-names" : false, "suffix" : "" }, { "dropping-particle" : "", "family" : "Ransom", "given" : "J Laurence", "non-dropping-particle" : "", "parse-names" : false, "suffix" : "" }, { "dropping-particle" : "", "family" : "Gal", "given" : "Peter", "non-dropping-particle" : "", "parse-names" : false, "suffix" : "" } ], "container-title" : "The Annals of pharmacotherapy", "id" : "ITEM-1", "issue" : "5 PG  - 829-33", "issued" : { "date-parts" : [ [ "2005" ] ] }, "page" : "829-833", "publisher-place" : "United States", "title" : "Efficacy of topical anesthetics to reduce pain in premature infants during eye examinations for retinopathy of prematurity.", "type" : "article-journal", "volume" : "39" }, "uris" : [ "http://www.mendeley.com/documents/?uuid=f6478b3a-070d-4c1a-8413-0a2da0160f04" ] }, { "id" : "ITEM-2", "itemData" : { "abstract" : "OBJECTIVE: Infants undergoing eye exams to screen for retinopathy of prematurity (ROP) demonstrate physiologic and behavioral manifestations of pain and distress. Oral sucrose has analgesic properties that might reduce these effects., AIM: To determine the efficacy of oral sucrose in reducing the pain/distress of eye exams for ROP., METHODS: A total of 32 infants about to undergo ROP screening exams received either oral sucrose [S] (N=16) or sterile water [C] (N=16) in a randomized, prospective and blinded fashion. Outcome measures included HR, RR, O(2) saturation, BP, pain (premature infant pain profile) and percent of time spent crying during the eye exam., RESULTS: The groups were similar in GA (weeks) (28+/-1.6), BW (kg) (1.04+/-0.26), postnatal age (days) 50.8+/-20.3, and study weight (kg) 1.88+/-0.40). Both groups demonstrated significant increases in HR, BP, and pain score in response to the exam. Infants in both groups spent the majority of time actively crying during the exam ([S] 53+/-35% vs [C] 63+/-31%. Infants receiving [S] showed a small but significant drop in O(2) saturation. No significant differences were seen between groups in physiologic or behavioral responses to the eye exam., CONCLUSION: Oral [S] was not effective in reducing pain/distress from the ROP screening exam. Alternative strategies should be considered to achieve adequate pain relief.", "author" : [ { "dropping-particle" : "", "family" : "Grabska", "given" : "Joanna", "non-dropping-particle" : "", "parse-names" : false, "suffix" : "" }, { "dropping-particle" : "", "family" : "Walden", "given" : "Peter", "non-dropping-particle" : "", "parse-names" : false, "suffix" : "" }, { "dropping-particle" : "", "family" : "Lerer", "given" : "Trudy", "non-dropping-particle" : "", "parse-names" : false, "suffix" : "" }, { "dropping-particle" : "", "family" : "Kelly", "given" : "Christopher", "non-dropping-particle" : "", "parse-names" : false, "suffix" : "" }, { "dropping-particle" : "", "family" : "Hussain", "given" : "Naveed", "non-dropping-particle" : "", "parse-names" : false, "suffix" : "" }, { "dropping-particle" : "", "family" : "Donovan", "given" : "Terese", "non-dropping-particle" : "", "parse-names" : false, "suffix" : "" }, { "dropping-particle" : "", "family" : "Herson", "given" : "Victor", "non-dropping-particle" : "", "parse-names" : false, "suffix" : "" } ], "container-title" : "Journal of perinatology : official journal of the California Perinatal Association", "id" : "ITEM-2", "issue" : "1 PG  - 33-5", "issued" : { "date-parts" : [ [ "2005" ] ] }, "page" : "33-35", "publisher-place" : "United States", "title" : "Can oral sucrose reduce the pain and distress associated with screening for retinopathy of prematurity?.", "type" : "article-journal", "volume" : "25" }, "uris" : [ "http://www.mendeley.com/documents/?uuid=23dfca56-a64a-4f66-b73e-2cd6e5c80600" ] }, { "id" : "ITEM-3", "itemData" : { "abstract" : "OBJECTIVES: To determine if the addition of an inhaled equimolar mixture of nitrous oxide (N(2)O) and oxygen (EMONO) would produce superior pain relief to standard pharmacological and non-pharmacological measures during eye examination screening for retinopathy of prematurity (ROP) in premature infants., STUDY DESIGN: A randomised, double-blind controlled trial was conducted. Setting Royal Victoria Hospital, a tertiary neonatal intensive care unit in Montreal, Canada., PATIENTS: Stable spontaneously breathing premature infants with birth weights less than 1500 g or gestation of 30 weeks and less., INTERVENTION: During the eye examination, all infants were swaddled, received oral sucrose and topical anaesthetics. Control group infants received a mixture of 50% oxygen and 50% nitrogen (n=18) administered by nasal cannula, while the intervention group received EMONO (50% oxygen and 50% N(2)O)., MAIN OUTCOME MEASURES: Pain was assessed by the premature infant pain profile (PIPP)., RESULTS: The mean PIPP score at speculum insertion in the control group (8.4, 95% CI 7.6 to 9.3) was comparable with the EMONO group (8.5, 95% CI 7.3 to 9.8) with a p value of 0.94. There were no significant differences in heart rate or saturation between the two groups. EMONO inhalation was tolerated without any measured side effects., CONCLUSION: EMONO does not produce any additional pain relief over currently used measures during ROP screening eye examinations. Systematically combining pharmacological and non-pharmacological treatment modalities appears to be the best option until newer treatments are proven effective.", "author" : [ { "dropping-particle" : "", "family" : "Mandel", "given" : "Romain", "non-dropping-particle" : "", "parse-names" : false, "suffix" : "" }, { "dropping-particle" : "", "family" : "Ali", "given" : "Nabeel", "non-dropping-particle" : "", "parse-names" : false, "suffix" : "" }, { "dropping-particle" : "", "family" : "Chen", "given" : "John", "non-dropping-particle" : "", "parse-names" : false, "suffix" : "" }, { "dropping-particle" : "", "family" : "Galic", "given" : "Ivan John", "non-dropping-particle" : "", "parse-names" : false, "suffix" : "" }, { "dropping-particle" : "", "family" : "Levesque", "given" : "Linda", "non-dropping-particle" : "", "parse-names" : false, "suffix" : "" } ], "container-title" : "Archives of disease in childhood. Fetal and neonatal edition", "id" : "ITEM-3", "issue" : "2 PG  - F83-7", "issued" : { "date-parts" : [ [ "2012" ] ] }, "note" : "Tim Price (2017-02-03 00:47:41)(outcomes): Other timepoints only present in figure. ;", "page" : "F83-7", "publisher-place" : "England", "title" : "Nitrous oxide analgesia during retinopathy screening: a randomised controlled trial.", "type" : "article-journal", "volume" : "97" }, "uris" : [ "http://www.mendeley.com/documents/?uuid=f132e118-5ebc-490c-8f02-ed809f77cb3b" ] }, { "id" : "ITEM-4", "itemData" : { "abstract" : "OBJECTIVE: The efficacy of topical anesthesia during retinopathy of prematurity (ROP) screening has been a controversial issue. To determine the efficacy of proparacaine eye drops (0.5%), we compared the Premature Infant Pain Profile (PIPP) scores in 40 preterm infants undergoing ROP screening., STUDY DESIGN: Prospective randomized double masked cross-over clinical trial. The study was conducted in the neonatal intensive units for infants undergoing routine ROP screening exams. Baseline PIPP scores and post-examination PIPP scores at 1 and 5min were compared for: (1) those receiving saline vs proparacaine eye drops (2) first ROP screening vs second ROP screening, regardless of the type of eye drops used. Wilcoxon signed-ranks test was used to pair pain scores., RESULT: Forty preterm infants were included in the study. Mean gestational age (GA) at first and second examinations was 33.3 and 35.3 weeks, respectively. Proparacaine use significantly lowered mean PIPP scores (P=0.027) and delta scores (P=0.013) at 1min after examination, but there was no difference at 5min after examination. Second examinations showed significantly lower mean PIPP scores after examination (1min (P=0.003) and 5min (P=0.025)), regardless of the type of drop used., CONCLUSION: Proparacaine eye drops offer significant relief of pain that is apparently short lived. Significantly lower PIPP scores at second ROP examinations suggested that infants of older GA may have a greater ability to tolerate ROP screening. We recommend the use of proparacaine eye drops for the short term, immediate relief of pain during ROP screening in preterm infants of lesser GA.", "author" : [ { "dropping-particle" : "", "family" : "Mehta", "given" : "M", "non-dropping-particle" : "", "parse-names" : false, "suffix" : "" }, { "dropping-particle" : "", "family" : "Mansfield", "given" : "T", "non-dropping-particle" : "", "parse-names" : false, "suffix" : "" }, { "dropping-particle" : "", "family" : "VanderVeen", "given" : "D K", "non-dropping-particle" : "", "parse-names" : false, "suffix" : "" } ], "container-title" : "Journal of perinatology : official journal of the California Perinatal Association", "id" : "ITEM-4", "issue" : "11 PG  - 731-5", "issued" : { "date-parts" : [ [ "2010" ] ] }, "page" : "731-735", "publisher-place" : "United States", "title" : "Effect of topical anesthesia and age on pain scores during retinopathy of prematurity screening.", "type" : "article-journal", "volume" : "30" }, "uris" : [ "http://www.mendeley.com/documents/?uuid=3aa0105b-d66c-4293-9739-ce0e0ea91f65" ] }, { "id" : "ITEM-5", "itemData" : { "abstract" : "Oral sucrose reduces pain during heel sticks and venipunctures in preterm infants, but no studies have been done to determine the effectiveness of sucrose during eye examinations for retinopathy of prematurity. Therefore, the purpose of this study was to determine the effectiveness of local anesthetic eye drops and a pacifier, plus repeated doses of 24% sucrose, to relieve pain associated with eye examinations for retinopathy of prematurity. In this double-blind randomized controlled trial, 30 preterm infants were randomly assigned to one of two treatments, in which they received either local anesthetic eye drops, a pacifier, plus three doses of sterile water or local anesthetic eye drops, a pacifier, plus three doses of 24% sucrose during the eye examination. Treatment effectiveness was determined using a validated infant pain measure, the Premature Infant Pain Profile (PIPP), which includes measures of facial expressions, heart rate, and oxygen saturation and takes behavioral state and gestational age into consideration. Data were collected before, during, and following an examination of the left eye. Statistically significant differences in mean PIPP scores were found between the sucrose and water groups during the left eye examination. The mean PIPP score was 8.8 for the sucrose group and 11.4 for the water group ( t = 2.87, p = .008 two-tailed). No significant differences were found in PIPP scores immediately following the procedure. Sucrose and a pacifier may be beneficial for minimizing pain during eye examinations in preterm infants and should be considered as a part of evidence-based guidelines for relieving pain during this procedure.", "author" : [ { "dropping-particle" : "", "family" : "Mitchell", "given" : "Anita", "non-dropping-particle" : "", "parse-names" : false, "suffix" : "" }, { "dropping-particle" : "", "family" : "Stevens", "given" : "Bonnie", "non-dropping-particle" : "", "parse-names" : false, "suffix" : "" }, { "dropping-particle" : "", "family" : "Mungan", "given" : "Nils", "non-dropping-particle" : "", "parse-names" : false, "suffix" : "" }, { "dropping-particle" : "", "family" : "Johnson", "given" : "William", "non-dropping-particle" : "", "parse-names" : false, "suffix" : "" }, { "dropping-particle" : "", "family" : "Lobert", "given" : "Sharon", "non-dropping-particle" : "", "parse-names" : false, "suffix" : "" }, { "dropping-particle" : "", "family" : "Boss", "given" : "Barbara", "non-dropping-particle" : "", "parse-names" : false, "suffix" : "" } ], "container-title" : "Pain management nursing : official journal of the American Society of Pain Management Nurses", "id" : "ITEM-5", "issue" : "4 PG  - 160-8", "issued" : { "date-parts" : [ [ "2004" ] ] }, "page" : "160-168", "publisher-place" : "United States", "title" : "Analgesic effects of oral sucrose and pacifier during eye examinations for retinopathy of prematurity.", "type" : "article-journal", "volume" : "5" }, "uris" : [ "http://www.mendeley.com/documents/?uuid=eba49020-8045-4740-bcb0-91eb8501bc49" ] }, { "id" : "ITEM-6", "itemData" : { "DOI" : "10.1136/adc.2009.180943", "ISBN" : "1468-2052 (Electronic)\\r1359-2998 (Linking)", "ISSN" : "1468-2052", "PMID" : "20876596", "abstract" : "OBJECTIVE To assess the efficacy of oral sucrose combined with swaddling and non-nutritive suck (NNS) as a method for reducing pain associated with retinopathy of prematurity (ROP) screening. DESIGN Randomised placebo controlled study. SETTING Tertiary level neonatal intensive care unit. SAMPLE 40 infants undergoing primary eye examination for ROP screening. INTERVENTION The control group were swaddled, and received 0.2 ml of sterile water given by mouth using a syringe and a soother. The intervention group were swaddled, and received 0.2 ml of sucrose 24% given by mouth using a syringe and a soother. RESULTS 40 infants were included in the study. There was no difference in mean gestational age at birth, mean birth weight or corrected gestational age at first examination between both groups. The sucrose group had a significantly lower median Neonatal Pain, Agitation and Sedation Scale (N-PASS) score during ROP screening, initially following insertion of the speculum (6.5 vs 5, p=0.02) and subsequently during scleral indentation (9.5 vs 7.5, p=0.03). Fewer infants experienced episodes of desaturations or bradycardia in the intervention group (1 vs 4, p=0.18). CONCLUSION ROP screening is a necessary but recognised painful procedure. Sucrose combined with NNS and swaddling reduced the behavioural and physiological pain responses. However, pain scores remained consistently high and appropriate pain relief for ROP screening remains a challenge.", "author" : [ { "dropping-particle" : "", "family" : "O'Sullivan", "given" : "a", "non-dropping-particle" : "", "parse-names" : false, "suffix" : "" }, { "dropping-particle" : "", "family" : "O'Connor", "given" : "M", "non-dropping-particle" : "", "parse-names" : false, "suffix" : "" }, { "dropping-particle" : "", "family" : "Brosnahan", "given" : "D", "non-dropping-particle" : "", "parse-names" : false, "suffix" : "" }, { "dropping-particle" : "", "family" : "McCreery", "given" : "K", "non-dropping-particle" : "", "parse-names" : false, "suffix" : "" }, { "dropping-particle" : "", "family" : "Dempsey", "given" : "E M", "non-dropping-particle" : "", "parse-names" : false, "suffix" : "" } ], "container-title" : "Archives of disease in childhood. Fetal and neonatal edition", "id" : "ITEM-6", "issue" : "6", "issued" : { "date-parts" : [ [ "2010" ] ] }, "page" : "F419-22", "title" : "Sweeten, soother and swaddle for retinopathy of prematurity screening: a randomised placebo controlled trial.", "type" : "article-journal", "volume" : "95" }, "uris" : [ "http://www.mendeley.com/documents/?uuid=b04932b4-d859-4c32-a70b-ab1ba2672bbc" ] }, { "id" : "ITEM-7", "itemData" : { "abstract" : "OBJECTIVE: To assess the effectiveness of expressed breast milk (EBM) on neonatal pain during screening for retinopathy of prematurity (ROP)., METHODS: Neonates who were on oral feeds undergoing ROP screening were included. Babies were randomized into intervention group (EBM + Standard practice) and control group. The standard practice is proparacaine, nesting and swaddling. Pain was assessed by PIPP scale, during and at 1 and 5 min after the procedure by the principal investigator who was blinded., RESULTS: The groups were similar in baseline characteristics. The group receiving EBM had significantly lower PIPP scores during the procedure 12.7 +/- 1.69 compared to the control group 15.5 +/- 1.78 (p &lt; 0.05). The beneficial effect persisted at 1 min and 5 min after the procedure 6.20 +/- 1.9 vs. 12.4 +/- 2.54 (p &lt; 0.05) at 1 min; 3.2 +/- 1.5 and 6.85 +/- 2.4 (p &lt; 0.05) at 5 min., CONCLUSION: Oral EBM significantly reduces pain during and after ROP screening.Copyright \u00a9 The Author [2014]. Published by Oxford University Press. All rights reserved. For Permissions, please email: journals.permissions@oup.com.", "author" : [ { "dropping-particle" : "", "family" : "Rosali", "given" : "Lalitha", "non-dropping-particle" : "", "parse-names" : false, "suffix" : "" }, { "dropping-particle" : "", "family" : "Nesargi", "given" : "Saudamini", "non-dropping-particle" : "", "parse-names" : false, "suffix" : "" }, { "dropping-particle" : "", "family" : "Mathew", "given" : "Shiny", "non-dropping-particle" : "", "parse-names" : false, "suffix" : "" }, { "dropping-particle" : "", "family" : "Vasu", "given" : "Usha", "non-dropping-particle" : "", "parse-names" : false, "suffix" : "" }, { "dropping-particle" : "", "family" : "Rao", "given" : "Suman P N", "non-dropping-particle" : "", "parse-names" : false, "suffix" : "" }, { "dropping-particle" : "", "family" : "Bhat", "given" : "Swarnarekha", "non-dropping-particle" : "", "parse-names" : false, "suffix" : "" } ], "container-title" : "Journal of tropical pediatrics", "id" : "ITEM-7", "issue" : "2 PG  - 135-8", "issued" : { "date-parts" : [ [ "2015" ] ] }, "page" : "135-138", "publisher-place" : "England", "title" : "Efficacy of expressed breast milk in reducing pain during ROP screening--a randomized controlled trial.", "type" : "article-journal", "volume" : "61" }, "uris" : [ "http://www.mendeley.com/documents/?uuid=45c7dd47-bb01-4a99-813f-b7d9f51abac8" ] }, { "id" : "ITEM-8", "itemData" : { "abstract" : "OBJECTIVE: The aim of the study was to determine if pain and distress during the retinopathy of prematurity (ROP) screening examination could be ameliorated by providing comfort care., STUDY DESIGN: This study was a prospective, randomized, controlled trial of 30 stable preterm infants who underwent initial ROP screening examinations. Fourteen study infants were swaddled, held, and given 24% sucrose solution during the examination. Sixteen controls were examined while lying in their cribs. Vital signs (i.e., pulse rate, respiratory rate, and oxygen saturation), crying time, and time for the vital signs to return to baseline values were recorded at different times during the examination., RESULTS: The vital signs did not vary significantly between the two groups. The participants in the control group had a trend of longer crying time, but this trend did not reach a level of statistical significance. In addition, The time required for the vital signs to return to their baseline values did not vary significantly., CONCLUSION: ROP screening is very distressful for preterm infants. The routine use of comfort care to reduce pain during the examination could not be supported by this study.", "author" : [ { "dropping-particle" : "", "family" : "Rush", "given" : "Ryan", "non-dropping-particle" : "", "parse-names" : false, "suffix" : "" }, { "dropping-particle" : "", "family" : "Rush", "given" : "Sloan", "non-dropping-particle" : "", "parse-names" : false, "suffix" : "" }, { "dropping-particle" : "", "family" : "Ighani", "given" : "Farshid", "non-dropping-particle" : "", "parse-names" : false, "suffix" : "" }, { "dropping-particle" : "", "family" : "Anderson", "given" : "Brady", "non-dropping-particle" : "", "parse-names" : false, "suffix" : "" }, { "dropping-particle" : "", "family" : "Irwin", "given" : "Mary", "non-dropping-particle" : "", "parse-names" : false, "suffix" : "" }, { "dropping-particle" : "", "family" : "Naqvi", "given" : "Mubariz", "non-dropping-particle" : "", "parse-names" : false, "suffix" : "" } ], "container-title" : "Retina (Philadelphia, Pa.)", "id" : "ITEM-8", "issue" : "1 PG  - 59-62", "issued" : { "date-parts" : [ [ "2005" ] ] }, "note" : "Tim Price (2017-01-31 06:11:37)(outcomes): RR and HR reported only as &amp;quot;not significantly different&amp;quot;;", "page" : "59-62", "publisher-place" : "United States", "title" : "The effects of comfort care on the pain response in preterm infants undergoing screening for retinopathy of prematurity.", "type" : "article-journal", "volume" : "25" }, "uris" : [ "http://www.mendeley.com/documents/?uuid=c6a9d2a1-5774-4784-b19b-4a089e992015" ] }, { "id" : "ITEM-9", "itemData" : { "abstract" : "We studied the effect of topical anesthesia on infant stress and corneal haze during the routine eye examination for retinopathy of prematurity. Using a double-blind protocol, 55 premature infants weighing less than 1501 g at birth were selected randomly to receive normal saline or proparacaine HCl 0.5% eye drops as a corneal wetting agent at their initial eye examination. Before, during, and after the procedure, infant stress was evaluated by heart rate, respiration rate, blood pressure, and transcutaneous oxygen saturation. Subjective assessment of the infant's cry intensity and corneal haze also were recorded. Adequate data were collected on 42 patients. Using analysis of variance and chi-square tests, we found no difference in any of these parameters between the two patients groups. These data suggest that topical anesthetic agents offer no advantage over normal saline eye drops during the examination of premature infants.", "author" : [ { "dropping-particle" : "", "family" : "Saunders", "given" : "R A", "non-dropping-particle" : "", "parse-names" : false, "suffix" : "" }, { "dropping-particle" : "", "family" : "Miller", "given" : "K W", "non-dropping-particle" : "", "parse-names" : false, "suffix" : "" }, { "dropping-particle" : "", "family" : "Hunt", "given" : "H H", "non-dropping-particle" : "", "parse-names" : false, "suffix" : "" } ], "container-title" : "Annals of ophthalmology", "id" : "ITEM-9", "issue" : "12 PG  - 436-9", "issued" : { "date-parts" : [ [ "1993" ] ] }, "note" : "Tim Price (2017-01-31 01:57:50)(Select): Document delivery requested Jan 30;", "page" : "436-439", "publisher-place" : "UNITED STATES", "title" : "Topical anesthesia during infant eye examinations: does it reduce stress?.", "type" : "article-journal", "volume" : "25" }, "uris" : [ "http://www.mendeley.com/documents/?uuid=cf04a511-dd7c-482d-b100-dea5046b8854" ] }, { "id" : "ITEM-10", "itemData" : { "DOI" : "10.1016/j.earlhumdev.2004.09.005", "ISSN" : "03783782", "PMID" : "15814220", "abstract" : "Purpose: This pilot study compared the physiological and behavioural changes in premature infants undergoing three different methods of screening for retinopathy of prematurity (ROP). Study Design: Prospective randomized cross-over pilot study. Subjects and Methods: Fifteen premature infants requiring screening for ROP were recruited, and physiological and behavioural responses produced by three different methods of screening were compared. The screening methods employed a RetCam 120 and an indirect ophthalmoscope with and without an eyelid speculum. Physiological indices (change in pulse, mean blood pressure and oxygen saturation) and facial responses to pain (brow bulge, eye squeeze, nasolabial fold, mouth opening and the presence of cry) were recorded at five points: before, during and immediately after screening and 10 and 30 min after examination. Results: Screening with the RetCam 120 and the indirect ophthalmoscope with a speculum both caused a greater change in pulse and mean blood pressure and an increase in facial responses to pain during and immediately after screening as compared to the indirect ophthalmoscope without the speculum. RetCam 120 screening caused greater desaturation than the other methods. Conclusions: Although this was a small sample which limits absolute conclusions, the study showed that screening using a RetCam or a speculum and indirect ophthalmoscope caused more stress to the infant, as indicated by physiological and behavioural changes, than simply screening using an indirect ophthalmoscope without a speculum. These effects should be considered when deciding on the appropriate screening method for examining particularly sick infants. ?? 2004 Elsevier Ireland Ltd. All rights reserved.", "author" : [ { "dropping-particle" : "", "family" : "Mehta", "given" : "Manisha", "non-dropping-particle" : "", "parse-names" : false, "suffix" : "" }, { "dropping-particle" : "", "family" : "Adams", "given" : "G. G W", "non-dropping-particle" : "", "parse-names" : false, "suffix" : "" }, { "dropping-particle" : "", "family" : "Bunce", "given" : "Catey", "non-dropping-particle" : "", "parse-names" : false, "suffix" : "" }, { "dropping-particle" : "", "family" : "Xing", "given" : "Wen", "non-dropping-particle" : "", "parse-names" : false, "suffix" : "" }, { "dropping-particle" : "", "family" : "Hill", "given" : "Mercy", "non-dropping-particle" : "", "parse-names" : false, "suffix" : "" } ], "container-title" : "Early Human Development", "id" : "ITEM-10", "issue" : "4", "issued" : { "date-parts" : [ [ "2005" ] ] }, "page" : "355-360", "title" : "Pilot study of the systemic effects of three different screening methods used for retinopathy of prematurity", "type" : "article-journal", "volume" : "81" }, "uris" : [ "http://www.mendeley.com/documents/?uuid=2ff4fe9a-5246-498f-ac51-78e87497d1c4" ] } ], "mendeley" : { "formattedCitation" : "&lt;sup&gt;23,25\u201327,29\u201331,44\u201346&lt;/sup&gt;", "plainTextFormattedCitation" : "23,25\u201327,29\u201331,44\u201346", "previouslyFormattedCitation" : "&lt;sup&gt;23,25\u201327,29\u201331,44\u201346&lt;/sup&gt;" }, "properties" : { "noteIndex" : 8 }, "schema" : "https://github.com/citation-style-language/schema/raw/master/csl-citation.json" }</w:instrText>
+      </w:r>
+      <w:r>
+        <w:rPr>
+          <w:rFonts w:ascii="Times New Roman" w:hAnsi="Times New Roman" w:cs="Times New Roman"/>
+          <w:sz w:val="24"/>
+          <w:szCs w:val="24"/>
+        </w:rPr>
+        <w:fldChar w:fldCharType="separate"/>
+      </w:r>
+      <w:r>
+        <w:rPr>
+          <w:rFonts w:ascii="Times New Roman" w:hAnsi="Times New Roman" w:cs="Times New Roman"/>
+          <w:noProof/>
+          <w:sz w:val="24"/>
+          <w:szCs w:val="24"/>
+          <w:vertAlign w:val="superscript"/>
+        </w:rPr>
+        <w:t>23,25–27,29–31,44–46</w:t>
+      </w:r>
+      <w:r>
+        <w:rPr>
+          <w:rFonts w:ascii="Times New Roman" w:hAnsi="Times New Roman" w:cs="Times New Roman"/>
+          <w:sz w:val="24"/>
+          <w:szCs w:val="24"/>
+        </w:rPr>
+        <w:fldChar w:fldCharType="end"/>
+      </w:r>
+      <w:r>
+        <w:rPr>
+          <w:rFonts w:ascii="Times New Roman" w:hAnsi="Times New Roman" w:cs="Times New Roman"/>
+          <w:sz w:val="24"/>
+          <w:szCs w:val="24"/>
+        </w:rPr>
+        <w:t>, a</w:t>
+      </w:r>
+      <w:r>
+        <w:rPr>
+          <w:rFonts w:ascii="Times New Roman" w:hAnsi="Times New Roman" w:cs="Times New Roman"/>
+          <w:sz w:val="24"/>
+          <w:szCs w:val="24"/>
+        </w:rPr>
+        <w:t xml:space="preserve">nd the remainder stating infants </w:t>
+      </w:r>
+      <w:r>
+        <w:rPr>
+          <w:rFonts w:ascii="Times New Roman" w:hAnsi="Times New Roman" w:cs="Times New Roman"/>
+          <w:noProof/>
+          <w:sz w:val="24"/>
+          <w:szCs w:val="24"/>
+        </w:rPr>
+        <w:t>were contained</w:t>
+      </w:r>
+      <w:r>
+        <w:rPr>
+          <w:rFonts w:ascii="Times New Roman" w:hAnsi="Times New Roman" w:cs="Times New Roman"/>
+          <w:sz w:val="24"/>
+          <w:szCs w:val="24"/>
+        </w:rPr>
+        <w:t xml:space="preserve">. </w:t>
+      </w:r>
+    </w:p>
+    <w:p>
+      <w:pPr>
+        <w:spacing w:line="480" w:lineRule="auto"/>
+        <w:rPr>
+          <w:rFonts w:ascii="Times New Roman" w:hAnsi="Times New Roman" w:cs="Times New Roman"/>
+          <w:b/>
+          <w:sz w:val="24"/>
+          <w:szCs w:val="24"/>
+        </w:rPr>
+      </w:pPr>
+      <w:r>
+        <w:rPr>
+          <w:rFonts w:ascii="Times New Roman" w:hAnsi="Times New Roman" w:cs="Times New Roman"/>
+          <w:b/>
+          <w:sz w:val="24"/>
+          <w:szCs w:val="24"/>
+        </w:rPr>
+        <w:t>Risk of bias within studies</w:t>
+      </w:r>
+    </w:p>
+    <w:p>
+      <w:pPr>
+        <w:spacing w:line="480" w:lineRule="auto"/>
+        <w:ind w:firstLine="720"/>
+        <w:rPr>
+          <w:rFonts w:ascii="Times New Roman" w:hAnsi="Times New Roman" w:cs="Times New Roman"/>
+          <w:sz w:val="24"/>
+          <w:szCs w:val="24"/>
+        </w:rPr>
+      </w:pPr>
       <w:r>
         <w:rPr>
           <w:rFonts w:ascii="Times New Roman" w:hAnsi="Times New Roman" w:cs="Times New Roman"/>
@@ -4114,116 +4966,1664 @@
           <w:szCs w:val="24"/>
         </w:rPr>
         <w:lastRenderedPageBreak/>
-        <w:t xml:space="preserve">number of infants expected with scores indicating low, moderate, and severe pain assuming pain scores are normally distributed.  </w:t>
-      </w:r>
-      <w:r>
-        <w:rPr>
-          <w:rFonts w:ascii="Times New Roman" w:hAnsi="Times New Roman" w:cs="Times New Roman"/>
-          <w:sz w:val="24"/>
-          <w:szCs w:val="24"/>
-        </w:rPr>
-        <w:t>H</w:t>
-      </w:r>
-      <w:r>
-        <w:rPr>
-          <w:rFonts w:ascii="Times New Roman" w:hAnsi="Times New Roman" w:cs="Times New Roman"/>
-          <w:sz w:val="24"/>
-          <w:szCs w:val="24"/>
-        </w:rPr>
-        <w:t xml:space="preserve">eterogeneity was assessed through </w:t>
-      </w:r>
-      <w:ins w:id="21" w:author="Chris Cameron" w:date="2017-05-10T22:07:00Z">
+        <w:t>Studies assessing interventions</w:t>
+      </w:r>
+      <w:r>
+        <w:rPr>
+          <w:rFonts w:ascii="Times New Roman" w:hAnsi="Times New Roman" w:cs="Times New Roman"/>
+          <w:sz w:val="24"/>
+          <w:szCs w:val="24"/>
+        </w:rPr>
+        <w:t xml:space="preserve"> that were easily blinded</w:t>
+      </w:r>
+      <w:r>
+        <w:rPr>
+          <w:rFonts w:ascii="Times New Roman" w:hAnsi="Times New Roman" w:cs="Times New Roman"/>
+          <w:sz w:val="24"/>
+          <w:szCs w:val="24"/>
+        </w:rPr>
+        <w:t xml:space="preserve"> (e.g. sweet tast</w:t>
+      </w:r>
+      <w:r>
+        <w:rPr>
+          <w:rFonts w:ascii="Times New Roman" w:hAnsi="Times New Roman" w:cs="Times New Roman"/>
+          <w:sz w:val="24"/>
+          <w:szCs w:val="24"/>
+        </w:rPr>
+        <w:t>e, oral acetaminophen) w</w:t>
+      </w:r>
+      <w:r>
+        <w:rPr>
+          <w:rFonts w:ascii="Times New Roman" w:hAnsi="Times New Roman" w:cs="Times New Roman"/>
+          <w:sz w:val="24"/>
+          <w:szCs w:val="24"/>
+        </w:rPr>
+        <w:t>ere</w:t>
+      </w:r>
+      <w:r>
+        <w:rPr>
+          <w:rFonts w:ascii="Times New Roman" w:hAnsi="Times New Roman" w:cs="Times New Roman"/>
+          <w:sz w:val="24"/>
+          <w:szCs w:val="24"/>
+        </w:rPr>
+        <w:t xml:space="preserve"> </w:t>
+      </w:r>
+      <w:r>
+        <w:rPr>
+          <w:rFonts w:ascii="Times New Roman" w:hAnsi="Times New Roman" w:cs="Times New Roman"/>
+          <w:sz w:val="24"/>
+          <w:szCs w:val="24"/>
+        </w:rPr>
+        <w:t>considered to be at an overall low risk of bias</w:t>
+      </w:r>
+      <w:r>
+        <w:rPr>
+          <w:rFonts w:ascii="Times New Roman" w:hAnsi="Times New Roman" w:cs="Times New Roman"/>
+          <w:sz w:val="24"/>
+          <w:szCs w:val="24"/>
+        </w:rPr>
+        <w:t xml:space="preserve"> </w:t>
+      </w:r>
+      <w:r>
+        <w:rPr>
+          <w:rFonts w:ascii="Times New Roman" w:hAnsi="Times New Roman" w:cs="Times New Roman"/>
+          <w:sz w:val="24"/>
+          <w:szCs w:val="24"/>
+        </w:rPr>
+        <w:t>(</w:t>
+      </w:r>
+      <w:r>
+        <w:rPr>
+          <w:rFonts w:ascii="Times New Roman" w:hAnsi="Times New Roman" w:cs="Times New Roman"/>
+          <w:sz w:val="24"/>
+          <w:szCs w:val="24"/>
+        </w:rPr>
+        <w:t>s</w:t>
+      </w:r>
+      <w:r>
+        <w:rPr>
+          <w:rFonts w:ascii="Times New Roman" w:hAnsi="Times New Roman" w:cs="Times New Roman"/>
+          <w:sz w:val="24"/>
+          <w:szCs w:val="24"/>
+        </w:rPr>
+        <w:t xml:space="preserve">upplementary </w:t>
+      </w:r>
+      <w:r>
+        <w:rPr>
+          <w:rFonts w:ascii="Times New Roman" w:hAnsi="Times New Roman" w:cs="Times New Roman"/>
+          <w:sz w:val="24"/>
+          <w:szCs w:val="24"/>
+        </w:rPr>
+        <w:t>figure 2</w:t>
+      </w:r>
+      <w:r>
+        <w:rPr>
+          <w:rFonts w:ascii="Times New Roman" w:hAnsi="Times New Roman" w:cs="Times New Roman"/>
+          <w:sz w:val="24"/>
+          <w:szCs w:val="24"/>
+        </w:rPr>
+        <w:t>)</w:t>
+      </w:r>
+      <w:r>
+        <w:rPr>
+          <w:rFonts w:ascii="Times New Roman" w:hAnsi="Times New Roman" w:cs="Times New Roman"/>
+          <w:sz w:val="24"/>
+          <w:szCs w:val="24"/>
+        </w:rPr>
+        <w:t>. D</w:t>
+      </w:r>
+      <w:r>
+        <w:rPr>
+          <w:rFonts w:ascii="Times New Roman" w:hAnsi="Times New Roman" w:cs="Times New Roman"/>
+          <w:sz w:val="24"/>
+          <w:szCs w:val="24"/>
+        </w:rPr>
+        <w:t>etails of sequence generation and allocation concealment were unclear in most studies. Studies that tested interventions which were difficult or impossible to</w:t>
+      </w:r>
+      <w:r>
+        <w:rPr>
+          <w:rFonts w:ascii="Times New Roman" w:hAnsi="Times New Roman" w:cs="Times New Roman"/>
+          <w:sz w:val="24"/>
+          <w:szCs w:val="24"/>
+        </w:rPr>
+        <w:t xml:space="preserve"> the</w:t>
+      </w:r>
+      <w:r>
+        <w:rPr>
+          <w:rFonts w:ascii="Times New Roman" w:hAnsi="Times New Roman" w:cs="Times New Roman"/>
+          <w:sz w:val="24"/>
+          <w:szCs w:val="24"/>
+        </w:rPr>
+        <w:t xml:space="preserve"> </w:t>
+      </w:r>
+      <w:r>
+        <w:rPr>
+          <w:rFonts w:ascii="Times New Roman" w:hAnsi="Times New Roman" w:cs="Times New Roman"/>
+          <w:noProof/>
+          <w:sz w:val="24"/>
+          <w:szCs w:val="24"/>
+        </w:rPr>
+        <w:t>blind</w:t>
+      </w:r>
+      <w:r>
+        <w:rPr>
+          <w:rFonts w:ascii="Times New Roman" w:hAnsi="Times New Roman" w:cs="Times New Roman"/>
+          <w:sz w:val="24"/>
+          <w:szCs w:val="24"/>
+        </w:rPr>
+        <w:t xml:space="preserve"> (e.g. sensorial saturation) scored as high risk </w:t>
+      </w:r>
+      <w:r>
+        <w:rPr>
+          <w:rFonts w:ascii="Times New Roman" w:hAnsi="Times New Roman" w:cs="Times New Roman"/>
+          <w:sz w:val="24"/>
+          <w:szCs w:val="24"/>
+        </w:rPr>
+        <w:t>of bias on outcome assessors</w:t>
+      </w:r>
+      <w:r>
+        <w:rPr>
+          <w:rFonts w:ascii="Times New Roman" w:hAnsi="Times New Roman" w:cs="Times New Roman"/>
+          <w:sz w:val="24"/>
+          <w:szCs w:val="24"/>
+        </w:rPr>
+        <w:t>.</w:t>
+      </w:r>
+    </w:p>
+    <w:p>
+      <w:pPr>
+        <w:spacing w:line="480" w:lineRule="auto"/>
+        <w:rPr>
+          <w:rFonts w:ascii="Times New Roman" w:hAnsi="Times New Roman" w:cs="Times New Roman"/>
+          <w:b/>
+          <w:sz w:val="24"/>
+          <w:szCs w:val="24"/>
+        </w:rPr>
+      </w:pPr>
+      <w:r>
+        <w:rPr>
+          <w:rFonts w:ascii="Times New Roman" w:hAnsi="Times New Roman" w:cs="Times New Roman"/>
+          <w:b/>
+          <w:sz w:val="24"/>
+          <w:szCs w:val="24"/>
+        </w:rPr>
+        <w:t>Publication Bias</w:t>
+      </w:r>
+    </w:p>
+    <w:p>
+      <w:pPr>
+        <w:spacing w:line="480" w:lineRule="auto"/>
+        <w:rPr>
+          <w:rFonts w:ascii="Times New Roman" w:hAnsi="Times New Roman" w:cs="Times New Roman"/>
+          <w:sz w:val="24"/>
+          <w:szCs w:val="24"/>
+        </w:rPr>
+      </w:pPr>
+      <w:r>
+        <w:rPr>
+          <w:rFonts w:ascii="Times New Roman" w:hAnsi="Times New Roman" w:cs="Times New Roman"/>
+          <w:b/>
+          <w:sz w:val="24"/>
+          <w:szCs w:val="24"/>
+        </w:rPr>
+        <w:tab/>
+      </w:r>
+      <w:r>
+        <w:rPr>
+          <w:rFonts w:ascii="Times New Roman" w:hAnsi="Times New Roman" w:cs="Times New Roman"/>
+          <w:sz w:val="24"/>
+          <w:szCs w:val="24"/>
+        </w:rPr>
+        <w:t>We intended to use funnel plots to investigate signs of publication bias, although no comparisons had sufficient studies</w:t>
+      </w:r>
+      <w:r>
+        <w:rPr>
+          <w:rFonts w:ascii="Times New Roman" w:hAnsi="Times New Roman" w:cs="Times New Roman"/>
+          <w:sz w:val="24"/>
+          <w:szCs w:val="24"/>
+        </w:rPr>
+        <w:fldChar w:fldCharType="begin" w:fldLock="1"/>
+      </w:r>
+      <w:r>
+        <w:rPr>
+          <w:rFonts w:ascii="Times New Roman" w:hAnsi="Times New Roman" w:cs="Times New Roman"/>
+          <w:sz w:val="24"/>
+          <w:szCs w:val="24"/>
+        </w:rPr>
+        <w:instrText>ADDIN CSL_CITATION { "citationItems" : [ { "id" : "ITEM-1", "itemData" : { "DOI" : "doi: 10.1136/bmj.d5928", "ISBN" : "0959813814685833", "ISSN" : "0959-8138", "PMID" : "22008217", "abstract" : "Flaws in the design, conduct, analysis, and reporting of randomised trials can cause the effect of an intervention to be underestimated or overestimated. The Cochrane Collaboration\u2019s tool for assessing risk of bias aims to make the process clearer and more accurate. ", "author" : [ { "dropping-particle" : "", "family" : "Higgins JPT", "given" : "", "non-dropping-particle" : "", "parse-names" : false, "suffix" : "" }, { "dropping-particle" : "", "family" : "Altman DG", "given" : "", "non-dropping-particle" : "", "parse-names" : false, "suffix" : "" }, { "dropping-particle" : "", "family" : "G\u00f8tzsche PC", "given" : "", "non-dropping-particle" : "", "parse-names" : false, "suffix" : "" }, { "dropping-particle" : "", "family" : "J\u00fcni P", "given" : "", "non-dropping-particle" : "", "parse-names" : false, "suffix" : "" }, { "dropping-particle" : "", "family" : "Moher D", "given" : "", "non-dropping-particle" : "", "parse-names" : false, "suffix" : "" }, { "dropping-particle" : "", "family" : "Oxman AD", "given" : "", "non-dropping-particle" : "", "parse-names" : false, "suffix" : "" }, { "dropping-particle" : "", "family" : "Savovi\u0107 J", "given" : "", "non-dropping-particle" : "", "parse-names" : false, "suffix" : "" }, { "dropping-particle" : "", "family" : "Schulz KF", "given" : "", "non-dropping-particle" : "", "parse-names" : false, "suffix" : "" }, { "dropping-particle" : "", "family" : "Weeks L", "given" : "", "non-dropping-particle" : "", "parse-names" : false, "suffix" : "" }, { "dropping-particle" : "", "family" : "JAC", "given" : "Sterne", "non-dropping-particle" : "", "parse-names" : false, "suffix" : "" } ], "container-title" : "British Medical Journal", "id" : "ITEM-1", "issued" : { "date-parts" : [ [ "2011" ] ] }, "page" : "889-893", "title" : "The Cochrane Collaboration\u2019s tool for assessing risk of bias in randomised trials. ", "type" : "article-journal", "volume" : "343" }, "uris" : [ "http://www.mendeley.com/documents/?uuid=96984413-d70d-43b7-8ab3-5c8cb16af376" ] } ], "mendeley" : { "formattedCitation" : "&lt;sup&gt;13&lt;/sup&gt;", "plainTextFormattedCitation" : "13", "previouslyFormattedCitation" : "&lt;sup&gt;13&lt;/sup&gt;" }, "properties" : { "noteIndex" : 0 }, "schema" : "https://github.com/citation-style-language/schema/raw/master/csl-citation.json" }</w:instrText>
+      </w:r>
+      <w:r>
+        <w:rPr>
+          <w:rFonts w:ascii="Times New Roman" w:hAnsi="Times New Roman" w:cs="Times New Roman"/>
+          <w:sz w:val="24"/>
+          <w:szCs w:val="24"/>
+        </w:rPr>
+        <w:fldChar w:fldCharType="separate"/>
+      </w:r>
+      <w:r>
+        <w:rPr>
+          <w:rFonts w:ascii="Times New Roman" w:hAnsi="Times New Roman" w:cs="Times New Roman"/>
+          <w:noProof/>
+          <w:sz w:val="24"/>
+          <w:szCs w:val="24"/>
+          <w:vertAlign w:val="superscript"/>
+        </w:rPr>
+        <w:t>13</w:t>
+      </w:r>
+      <w:r>
+        <w:rPr>
+          <w:rFonts w:ascii="Times New Roman" w:hAnsi="Times New Roman" w:cs="Times New Roman"/>
+          <w:sz w:val="24"/>
+          <w:szCs w:val="24"/>
+        </w:rPr>
+        <w:fldChar w:fldCharType="end"/>
+      </w:r>
+      <w:r>
+        <w:rPr>
+          <w:rFonts w:ascii="Times New Roman" w:hAnsi="Times New Roman" w:cs="Times New Roman"/>
+          <w:sz w:val="24"/>
+          <w:szCs w:val="24"/>
+        </w:rPr>
+        <w:t>. We identified several trial registries indicating trials that are or should realistically be complete without an identifiable publication of results in abstract or manuscript form</w:t>
+      </w:r>
+      <w:r>
+        <w:rPr>
+          <w:rFonts w:ascii="Times New Roman" w:hAnsi="Times New Roman" w:cs="Times New Roman"/>
+          <w:sz w:val="24"/>
+          <w:szCs w:val="24"/>
+        </w:rPr>
+        <w:fldChar w:fldCharType="begin" w:fldLock="1"/>
+      </w:r>
+      <w:r>
+        <w:rPr>
+          <w:rFonts w:ascii="Times New Roman" w:hAnsi="Times New Roman" w:cs="Times New Roman"/>
+          <w:sz w:val="24"/>
+          <w:szCs w:val="24"/>
+        </w:rPr>
+        <w:instrText>ADDIN CSL_CITATION { "citationItems" : [ { "id" : "ITEM-1", "itemData" : { "URL" : "ICTRP search portal", "author" : [ { "dropping-particle" : "", "family" : "Benzer", "given" : "D", "non-dropping-particle" : "", "parse-names" : false, "suffix" : "" } ], "container-title" : "IRCT201422610279N5", "id" : "ITEM-1", "issued" : { "date-parts" : [ [ "2010" ] ] }, "page" : "4-5", "title" : "Swaddle and/or sucrose role in pain control during eye examination", "type" : "webpage" }, "uris" : [ "http://www.mendeley.com/documents/?uuid=b7a7e5db-1834-49bb-aaa2-c591cc8c7c95" ] }, { "id" : "ITEM-2", "itemData" : { "author" : [ { "dropping-particle" : "", "family" : "Benzer", "given" : "D", "non-dropping-particle" : "", "parse-names" : false, "suffix" : "" } ], "container-title" : "IRCT201422610279N4", "id" : "ITEM-2", "issued" : { "date-parts" : [ [ "2017" ] ] }, "page" : "2-3", "title" : "Sucrose role in the pain control during eye examination", "type" : "article-journal" }, "uris" : [ "http://www.mendeley.com/documents/?uuid=8d08eabe-157d-48bc-b936-a626614a13a9" ] }, { "id" : "ITEM-3", "itemData" : { "URL" : "clinicaltrials.gov", "author" : [ { "dropping-particle" : "", "family" : "Bergseng", "given" : "H", "non-dropping-particle" : "", "parse-names" : false, "suffix" : "" } ], "container-title" : "NCT01552993", "id" : "ITEM-3", "issued" : { "date-parts" : [ [ "2016" ] ] }, "title" : "Registration and treatment of pain during eye examination of prematurity", "type" : "webpage" }, "uris" : [ "http://www.mendeley.com/documents/?uuid=b7ff1cee-2cab-4f5a-81bc-78f0b9102af8" ] }, { "id" : "ITEM-4", "itemData" : { "URL" : "clinicaltrials.gov", "author" : [ { "dropping-particle" : "", "family" : "Bergseng", "given" : "H", "non-dropping-particle" : "", "parse-names" : false, "suffix" : "" } ], "container-title" : "NCT02780544", "id" : "ITEM-4", "issued" : { "date-parts" : [ [ "2017" ] ] }, "page" : "2-4", "title" : "Infant \u00ad parent Skin \u00ad to \u00ad skin Contact During Screening for Retinopathy", "type" : "webpage" }, "uris" : [ "http://www.mendeley.com/documents/?uuid=7b90284c-5244-47ef-b359-f78206ab098d" ] }, { "id" : "ITEM-5", "itemData" : { "URL" : "clinicaltrials.gov", "author" : [ { "dropping-particle" : "", "family" : "Rosseau", "given" : "T", "non-dropping-particle" : "", "parse-names" : false, "suffix" : "" } ], "container-title" : "NCT00161694", "id" : "ITEM-5", "issued" : { "date-parts" : [ [ "2008" ] ] }, "title" : "Use of sucrose to relieve pain during eye examination", "type" : "webpage" }, "uris" : [ "http://www.mendeley.com/documents/?uuid=7cd6d747-e91b-4198-a3ae-166e7721be08" ] }, { "id" : "ITEM-6", "itemData" : { "URL" : "clinicaltrials.gov", "author" : [ { "dropping-particle" : "", "family" : "Cohen", "given" : "A", "non-dropping-particle" : "", "parse-names" : false, "suffix" : "" } ], "container-title" : "NCT01266824", "id" : "ITEM-6", "issued" : { "date-parts" : [ [ "2013" ] ] }, "title" : "Proparacaine and mydriatic eye drop", "type" : "webpage" }, "uris" : [ "http://www.mendeley.com/documents/?uuid=7788fbc3-a3aa-4664-84ff-3ee700a22979" ] } ], "mendeley" : { "formattedCitation" : "&lt;sup&gt;47\u201352&lt;/sup&gt;", "plainTextFormattedCitation" : "47\u201352", "previouslyFormattedCitation" : "&lt;sup&gt;47\u201352&lt;/sup&gt;" }, "properties" : { "noteIndex" : 0 }, "schema" : "https://github.com/citation-style-language/schema/raw/master/csl-citation.json" }</w:instrText>
+      </w:r>
+      <w:r>
+        <w:rPr>
+          <w:rFonts w:ascii="Times New Roman" w:hAnsi="Times New Roman" w:cs="Times New Roman"/>
+          <w:sz w:val="24"/>
+          <w:szCs w:val="24"/>
+        </w:rPr>
+        <w:fldChar w:fldCharType="separate"/>
+      </w:r>
+      <w:r>
+        <w:rPr>
+          <w:rFonts w:ascii="Times New Roman" w:hAnsi="Times New Roman" w:cs="Times New Roman"/>
+          <w:noProof/>
+          <w:sz w:val="24"/>
+          <w:szCs w:val="24"/>
+          <w:vertAlign w:val="superscript"/>
+        </w:rPr>
+        <w:t>47–52</w:t>
+      </w:r>
+      <w:r>
+        <w:rPr>
+          <w:rFonts w:ascii="Times New Roman" w:hAnsi="Times New Roman" w:cs="Times New Roman"/>
+          <w:sz w:val="24"/>
+          <w:szCs w:val="24"/>
+        </w:rPr>
+        <w:fldChar w:fldCharType="end"/>
+      </w:r>
+      <w:r>
+        <w:rPr>
+          <w:rFonts w:ascii="Times New Roman" w:hAnsi="Times New Roman" w:cs="Times New Roman"/>
+          <w:sz w:val="24"/>
+          <w:szCs w:val="24"/>
+        </w:rPr>
+        <w:t>. One of these was a trial assessing</w:t>
+      </w:r>
+      <w:r>
+        <w:rPr>
+          <w:rFonts w:ascii="Times New Roman" w:hAnsi="Times New Roman" w:cs="Times New Roman"/>
+          <w:sz w:val="24"/>
+          <w:szCs w:val="24"/>
+        </w:rPr>
+        <w:t xml:space="preserve"> the</w:t>
+      </w:r>
+      <w:r>
+        <w:rPr>
+          <w:rFonts w:ascii="Times New Roman" w:hAnsi="Times New Roman" w:cs="Times New Roman"/>
+          <w:sz w:val="24"/>
+          <w:szCs w:val="24"/>
+        </w:rPr>
+        <w:t xml:space="preserve"> </w:t>
+      </w:r>
+      <w:r>
+        <w:rPr>
+          <w:rFonts w:ascii="Times New Roman" w:hAnsi="Times New Roman" w:cs="Times New Roman"/>
+          <w:noProof/>
+          <w:sz w:val="24"/>
+          <w:szCs w:val="24"/>
+        </w:rPr>
+        <w:t>efficacy</w:t>
+      </w:r>
+      <w:r>
+        <w:rPr>
+          <w:rFonts w:ascii="Times New Roman" w:hAnsi="Times New Roman" w:cs="Times New Roman"/>
+          <w:sz w:val="24"/>
+          <w:szCs w:val="24"/>
+        </w:rPr>
+        <w:t xml:space="preserve"> of acetaminophen which was stopped early because the intervention showed no effect</w:t>
+      </w:r>
+      <w:r>
+        <w:rPr>
+          <w:rFonts w:ascii="Times New Roman" w:hAnsi="Times New Roman" w:cs="Times New Roman"/>
+          <w:sz w:val="24"/>
+          <w:szCs w:val="24"/>
+        </w:rPr>
+        <w:fldChar w:fldCharType="begin" w:fldLock="1"/>
+      </w:r>
+      <w:r>
+        <w:rPr>
+          <w:rFonts w:ascii="Times New Roman" w:hAnsi="Times New Roman" w:cs="Times New Roman"/>
+          <w:sz w:val="24"/>
+          <w:szCs w:val="24"/>
+        </w:rPr>
+        <w:instrText>ADDIN CSL_CITATION { "citationItems" : [ { "id" : "ITEM-1", "itemData" : { "URL" : "clinicaltrials.gov", "author" : [ { "dropping-particle" : "", "family" : "Bergseng", "given" : "H", "non-dropping-particle" : "", "parse-names" : false, "suffix" : "" } ], "container-title" : "NCT01552993", "id" : "ITEM-1", "issued" : { "date-parts" : [ [ "2016" ] ] }, "title" : "Registration and treatment of pain during eye examination of prematurity", "type" : "webpage" }, "uris" : [ "http://www.mendeley.com/documents/?uuid=b7ff1cee-2cab-4f5a-81bc-78f0b9102af8" ] } ], "mendeley" : { "formattedCitation" : "&lt;sup&gt;49&lt;/sup&gt;", "plainTextFormattedCitation" : "49", "previouslyFormattedCitation" : "&lt;sup&gt;49&lt;/sup&gt;" }, "properties" : { "noteIndex" : 0 }, "schema" : "https://github.com/citation-style-language/schema/raw/master/csl-citation.json" }</w:instrText>
+      </w:r>
+      <w:r>
+        <w:rPr>
+          <w:rFonts w:ascii="Times New Roman" w:hAnsi="Times New Roman" w:cs="Times New Roman"/>
+          <w:sz w:val="24"/>
+          <w:szCs w:val="24"/>
+        </w:rPr>
+        <w:fldChar w:fldCharType="separate"/>
+      </w:r>
+      <w:r>
+        <w:rPr>
+          <w:rFonts w:ascii="Times New Roman" w:hAnsi="Times New Roman" w:cs="Times New Roman"/>
+          <w:noProof/>
+          <w:sz w:val="24"/>
+          <w:szCs w:val="24"/>
+          <w:vertAlign w:val="superscript"/>
+        </w:rPr>
+        <w:t>49</w:t>
+      </w:r>
+      <w:r>
+        <w:rPr>
+          <w:rFonts w:ascii="Times New Roman" w:hAnsi="Times New Roman" w:cs="Times New Roman"/>
+          <w:sz w:val="24"/>
+          <w:szCs w:val="24"/>
+        </w:rPr>
+        <w:fldChar w:fldCharType="end"/>
+      </w:r>
+      <w:r>
+        <w:rPr>
+          <w:rFonts w:ascii="Times New Roman" w:hAnsi="Times New Roman" w:cs="Times New Roman"/>
+          <w:sz w:val="24"/>
+          <w:szCs w:val="24"/>
+        </w:rPr>
+        <w:t xml:space="preserve">. None of the contacts listed responded to e-mails. </w:t>
+      </w:r>
+    </w:p>
+    <w:p>
+      <w:pPr>
+        <w:spacing w:line="480" w:lineRule="auto"/>
+        <w:rPr>
+          <w:rFonts w:ascii="Times New Roman" w:hAnsi="Times New Roman" w:cs="Times New Roman"/>
+          <w:b/>
+          <w:sz w:val="24"/>
+          <w:szCs w:val="24"/>
+        </w:rPr>
+      </w:pPr>
+      <w:r>
+        <w:rPr>
+          <w:rFonts w:ascii="Times New Roman" w:hAnsi="Times New Roman" w:cs="Times New Roman"/>
+          <w:b/>
+          <w:sz w:val="24"/>
+          <w:szCs w:val="24"/>
+        </w:rPr>
+        <w:t>Validated Pain Assessment Scales</w:t>
+      </w:r>
+    </w:p>
+    <w:p>
+      <w:pPr>
+        <w:spacing w:line="480" w:lineRule="auto"/>
+        <w:rPr>
+          <w:rFonts w:ascii="Times New Roman" w:hAnsi="Times New Roman" w:cs="Times New Roman"/>
+          <w:sz w:val="24"/>
+          <w:szCs w:val="24"/>
+        </w:rPr>
+      </w:pPr>
+      <w:r>
+        <w:rPr>
+          <w:rFonts w:ascii="Times New Roman" w:hAnsi="Times New Roman" w:cs="Times New Roman"/>
+          <w:b/>
+          <w:sz w:val="24"/>
+          <w:szCs w:val="24"/>
+        </w:rPr>
+        <w:tab/>
+      </w:r>
+      <w:r>
+        <w:rPr>
+          <w:rFonts w:ascii="Times New Roman" w:hAnsi="Times New Roman" w:cs="Times New Roman"/>
+          <w:sz w:val="24"/>
+          <w:szCs w:val="24"/>
+        </w:rPr>
+        <w:t>Twenty-two</w:t>
+      </w:r>
+      <w:r>
+        <w:rPr>
+          <w:rFonts w:ascii="Times New Roman" w:hAnsi="Times New Roman" w:cs="Times New Roman"/>
+          <w:sz w:val="24"/>
+          <w:szCs w:val="24"/>
+        </w:rPr>
+        <w:t xml:space="preserve"> (n = 1187) investigating nine interventions reported results of a validated pain assessment scale during the pain reactivity phase </w:t>
+      </w:r>
+      <w:r>
+        <w:rPr>
+          <w:rFonts w:ascii="Times New Roman" w:hAnsi="Times New Roman" w:cs="Times New Roman"/>
+          <w:sz w:val="24"/>
+          <w:szCs w:val="24"/>
+        </w:rPr>
+        <w:t>(Fig 2</w:t>
+      </w:r>
+      <w:r>
+        <w:rPr>
+          <w:rFonts w:ascii="Times New Roman" w:hAnsi="Times New Roman" w:cs="Times New Roman"/>
+          <w:sz w:val="24"/>
+          <w:szCs w:val="24"/>
+        </w:rPr>
+        <w:t>A</w:t>
+      </w:r>
+      <w:r>
+        <w:rPr>
+          <w:rFonts w:ascii="Times New Roman" w:hAnsi="Times New Roman" w:cs="Times New Roman"/>
+          <w:sz w:val="24"/>
+          <w:szCs w:val="24"/>
+        </w:rPr>
+        <w:t>)</w:t>
+      </w:r>
+      <w:r>
+        <w:rPr>
+          <w:rFonts w:ascii="Times New Roman" w:hAnsi="Times New Roman" w:cs="Times New Roman"/>
+          <w:sz w:val="24"/>
+          <w:szCs w:val="24"/>
+        </w:rPr>
+        <w:t xml:space="preserve">. </w:t>
+      </w:r>
+      <w:r>
+        <w:rPr>
+          <w:rFonts w:ascii="Times New Roman" w:hAnsi="Times New Roman" w:cs="Times New Roman"/>
+          <w:noProof/>
+          <w:sz w:val="24"/>
+          <w:szCs w:val="24"/>
+        </w:rPr>
+        <w:t>A</w:t>
+      </w:r>
+      <w:r>
+        <w:rPr>
+          <w:rFonts w:ascii="Times New Roman" w:hAnsi="Times New Roman" w:cs="Times New Roman"/>
+          <w:noProof/>
+          <w:sz w:val="24"/>
+          <w:szCs w:val="24"/>
+        </w:rPr>
+        <w:t>dding</w:t>
+      </w:r>
+      <w:r>
+        <w:rPr>
+          <w:rFonts w:ascii="Times New Roman" w:hAnsi="Times New Roman" w:cs="Times New Roman"/>
+          <w:sz w:val="24"/>
+          <w:szCs w:val="24"/>
+        </w:rPr>
+        <w:t xml:space="preserve"> additional interventions resulted in increme</w:t>
+      </w:r>
+      <w:bookmarkStart w:id="21" w:name="_GoBack"/>
+      <w:bookmarkEnd w:id="21"/>
+      <w:r>
+        <w:rPr>
+          <w:rFonts w:ascii="Times New Roman" w:hAnsi="Times New Roman" w:cs="Times New Roman"/>
+          <w:sz w:val="24"/>
+          <w:szCs w:val="24"/>
+        </w:rPr>
+        <w:t xml:space="preserve">ntally larger differences in treatment effect </w:t>
+      </w:r>
+      <w:r>
+        <w:rPr>
+          <w:rFonts w:ascii="Times New Roman" w:hAnsi="Times New Roman" w:cs="Times New Roman"/>
+          <w:sz w:val="24"/>
+          <w:szCs w:val="24"/>
+        </w:rPr>
+        <w:t>(Fig 3</w:t>
+      </w:r>
+      <w:r>
+        <w:rPr>
+          <w:rFonts w:ascii="Times New Roman" w:hAnsi="Times New Roman" w:cs="Times New Roman"/>
+          <w:sz w:val="24"/>
+          <w:szCs w:val="24"/>
+        </w:rPr>
+        <w:t>)</w:t>
+      </w:r>
+      <w:r>
+        <w:rPr>
+          <w:rFonts w:ascii="Times New Roman" w:hAnsi="Times New Roman" w:cs="Times New Roman"/>
+          <w:sz w:val="24"/>
+          <w:szCs w:val="24"/>
+        </w:rPr>
+        <w:t xml:space="preserve">. </w:t>
+      </w:r>
+    </w:p>
+    <w:p>
+      <w:pPr>
+        <w:spacing w:line="480" w:lineRule="auto"/>
+        <w:rPr>
+          <w:rFonts w:ascii="Times New Roman" w:hAnsi="Times New Roman" w:cs="Times New Roman"/>
+          <w:sz w:val="24"/>
+          <w:szCs w:val="24"/>
+        </w:rPr>
+      </w:pPr>
+      <w:r>
+        <w:rPr>
+          <w:rFonts w:ascii="Times New Roman" w:hAnsi="Times New Roman" w:cs="Times New Roman"/>
+          <w:b/>
+          <w:sz w:val="24"/>
+          <w:szCs w:val="24"/>
+        </w:rPr>
+        <w:tab/>
+      </w:r>
+      <w:r>
+        <w:rPr>
+          <w:rFonts w:ascii="Times New Roman" w:hAnsi="Times New Roman" w:cs="Times New Roman"/>
+          <w:sz w:val="24"/>
+          <w:szCs w:val="24"/>
+        </w:rPr>
+        <w:t>Eleven studies assessing nine interventions (n = 630</w:t>
+      </w:r>
+      <w:r>
+        <w:rPr>
+          <w:rFonts w:ascii="Times New Roman" w:hAnsi="Times New Roman" w:cs="Times New Roman"/>
+          <w:sz w:val="24"/>
+          <w:szCs w:val="24"/>
+        </w:rPr>
+        <w:t>, Fig 2B</w:t>
+      </w:r>
+      <w:r>
+        <w:rPr>
+          <w:rFonts w:ascii="Times New Roman" w:hAnsi="Times New Roman" w:cs="Times New Roman"/>
+          <w:sz w:val="24"/>
+          <w:szCs w:val="24"/>
+        </w:rPr>
+        <w:t xml:space="preserve">) </w:t>
+      </w:r>
+      <w:r>
+        <w:rPr>
+          <w:rFonts w:ascii="Times New Roman" w:hAnsi="Times New Roman" w:cs="Times New Roman"/>
+          <w:noProof/>
+          <w:sz w:val="24"/>
+          <w:szCs w:val="24"/>
+        </w:rPr>
+        <w:t>were included</w:t>
+      </w:r>
+      <w:r>
+        <w:rPr>
+          <w:rFonts w:ascii="Times New Roman" w:hAnsi="Times New Roman" w:cs="Times New Roman"/>
+          <w:sz w:val="24"/>
+          <w:szCs w:val="24"/>
+        </w:rPr>
+        <w:t xml:space="preserve"> in the analysis. The most common interventions were anesthetic eye </w:t>
+      </w:r>
+      <w:r>
+        <w:rPr>
+          <w:rFonts w:ascii="Times New Roman" w:hAnsi="Times New Roman" w:cs="Times New Roman"/>
+          <w:sz w:val="24"/>
+          <w:szCs w:val="24"/>
+        </w:rPr>
+        <w:t>d</w:t>
+      </w:r>
+      <w:r>
+        <w:rPr>
+          <w:rFonts w:ascii="Times New Roman" w:hAnsi="Times New Roman" w:cs="Times New Roman"/>
+          <w:sz w:val="24"/>
+          <w:szCs w:val="24"/>
+        </w:rPr>
+        <w:t>rops (8 studies</w:t>
+      </w:r>
+      <w:r>
+        <w:rPr>
+          <w:rFonts w:ascii="Times New Roman" w:hAnsi="Times New Roman" w:cs="Times New Roman"/>
+          <w:sz w:val="24"/>
+          <w:szCs w:val="24"/>
+        </w:rPr>
+        <w:t>, n = 211</w:t>
+      </w:r>
+      <w:r>
+        <w:rPr>
+          <w:rFonts w:ascii="Times New Roman" w:hAnsi="Times New Roman" w:cs="Times New Roman"/>
+          <w:sz w:val="24"/>
+          <w:szCs w:val="24"/>
+        </w:rPr>
+        <w:t>) followed by multisensory interventions combined with anesthetic drops</w:t>
+      </w:r>
+      <w:r>
+        <w:rPr>
+          <w:rFonts w:ascii="Times New Roman" w:hAnsi="Times New Roman" w:cs="Times New Roman"/>
+          <w:sz w:val="24"/>
+          <w:szCs w:val="24"/>
+        </w:rPr>
+        <w:t xml:space="preserve"> </w:t>
+      </w:r>
+      <w:r>
+        <w:rPr>
+          <w:rFonts w:ascii="Times New Roman" w:hAnsi="Times New Roman" w:cs="Times New Roman"/>
+          <w:sz w:val="24"/>
+          <w:szCs w:val="24"/>
+        </w:rPr>
+        <w:t>(4</w:t>
+      </w:r>
+      <w:r>
+        <w:rPr>
+          <w:rFonts w:ascii="Times New Roman" w:hAnsi="Times New Roman" w:cs="Times New Roman"/>
+          <w:sz w:val="24"/>
+          <w:szCs w:val="24"/>
+        </w:rPr>
+        <w:t xml:space="preserve"> studies</w:t>
+      </w:r>
+      <w:r>
+        <w:rPr>
+          <w:rFonts w:ascii="Times New Roman" w:hAnsi="Times New Roman" w:cs="Times New Roman"/>
+          <w:sz w:val="24"/>
+          <w:szCs w:val="24"/>
+        </w:rPr>
+        <w:t>, n = 91</w:t>
+      </w:r>
+      <w:r>
+        <w:rPr>
+          <w:rFonts w:ascii="Times New Roman" w:hAnsi="Times New Roman" w:cs="Times New Roman"/>
+          <w:sz w:val="24"/>
+          <w:szCs w:val="24"/>
+        </w:rPr>
+        <w:t>)</w:t>
+      </w:r>
+      <w:r>
+        <w:rPr>
+          <w:rFonts w:ascii="Times New Roman" w:hAnsi="Times New Roman" w:cs="Times New Roman"/>
+          <w:sz w:val="24"/>
+          <w:szCs w:val="24"/>
+        </w:rPr>
+        <w:t xml:space="preserve">. </w:t>
+      </w:r>
+      <w:r>
+        <w:rPr>
+          <w:rFonts w:ascii="Times New Roman" w:hAnsi="Times New Roman" w:cs="Times New Roman"/>
+          <w:sz w:val="24"/>
+          <w:szCs w:val="24"/>
+        </w:rPr>
+        <w:t>As in the case o</w:t>
+      </w:r>
+      <w:r>
+        <w:rPr>
+          <w:rFonts w:ascii="Times New Roman" w:hAnsi="Times New Roman" w:cs="Times New Roman"/>
+          <w:sz w:val="24"/>
+          <w:szCs w:val="24"/>
+        </w:rPr>
+        <w:t xml:space="preserve">f the reactivity analyses, </w:t>
+      </w:r>
+      <w:r>
+        <w:rPr>
+          <w:rFonts w:ascii="Times New Roman" w:hAnsi="Times New Roman" w:cs="Times New Roman"/>
+          <w:sz w:val="24"/>
+          <w:szCs w:val="24"/>
+        </w:rPr>
+        <w:t>large amounts of network heterogeneity resulted in wide credible intervals that prevented any intervention except anesthetic drops combined with a multi-sensory intervention from reaching statistical significance</w:t>
+      </w:r>
+      <w:r>
+        <w:rPr>
+          <w:rFonts w:ascii="Times New Roman" w:hAnsi="Times New Roman" w:cs="Times New Roman"/>
+          <w:sz w:val="24"/>
+          <w:szCs w:val="24"/>
+        </w:rPr>
+        <w:t xml:space="preserve"> (Table 2)</w:t>
+      </w:r>
+      <w:r>
+        <w:rPr>
+          <w:rFonts w:ascii="Times New Roman" w:hAnsi="Times New Roman" w:cs="Times New Roman"/>
+          <w:sz w:val="24"/>
+          <w:szCs w:val="24"/>
+        </w:rPr>
+        <w:t xml:space="preserve">. </w:t>
+      </w:r>
+      <w:r>
+        <w:rPr>
+          <w:rFonts w:ascii="Times New Roman" w:hAnsi="Times New Roman" w:cs="Times New Roman"/>
+          <w:noProof/>
+          <w:sz w:val="24"/>
+          <w:szCs w:val="24"/>
+        </w:rPr>
+        <w:t>Except</w:t>
+      </w:r>
+      <w:r>
+        <w:rPr>
+          <w:rFonts w:ascii="Times New Roman" w:hAnsi="Times New Roman" w:cs="Times New Roman"/>
+          <w:sz w:val="24"/>
+          <w:szCs w:val="24"/>
+        </w:rPr>
+        <w:t xml:space="preserve"> sweet taste being </w:t>
+      </w:r>
+      <w:r>
+        <w:rPr>
+          <w:rFonts w:ascii="Times New Roman" w:hAnsi="Times New Roman" w:cs="Times New Roman"/>
+          <w:sz w:val="24"/>
+          <w:szCs w:val="24"/>
+        </w:rPr>
+        <w:lastRenderedPageBreak/>
+        <w:t>considered the most-likely best intervention, ra</w:t>
+      </w:r>
+      <w:r>
+        <w:rPr>
+          <w:rFonts w:ascii="Times New Roman" w:hAnsi="Times New Roman" w:cs="Times New Roman"/>
+          <w:sz w:val="24"/>
+          <w:szCs w:val="24"/>
+        </w:rPr>
+        <w:t>n</w:t>
+      </w:r>
+      <w:r>
+        <w:rPr>
+          <w:rFonts w:ascii="Times New Roman" w:hAnsi="Times New Roman" w:cs="Times New Roman"/>
+          <w:sz w:val="24"/>
+          <w:szCs w:val="24"/>
+        </w:rPr>
+        <w:t xml:space="preserve">king based on </w:t>
+      </w:r>
+      <w:r>
+        <w:rPr>
+          <w:rFonts w:ascii="Times New Roman" w:hAnsi="Times New Roman" w:cs="Times New Roman"/>
+          <w:noProof/>
+          <w:sz w:val="24"/>
+          <w:szCs w:val="24"/>
+        </w:rPr>
+        <w:t>suc</w:t>
+      </w:r>
+      <w:r>
+        <w:rPr>
+          <w:rFonts w:ascii="Times New Roman" w:hAnsi="Times New Roman" w:cs="Times New Roman"/>
+          <w:noProof/>
+          <w:sz w:val="24"/>
+          <w:szCs w:val="24"/>
+        </w:rPr>
+        <w:t>h</w:t>
+      </w:r>
+      <w:r>
+        <w:rPr>
+          <w:rFonts w:ascii="Times New Roman" w:hAnsi="Times New Roman" w:cs="Times New Roman"/>
+          <w:sz w:val="24"/>
+          <w:szCs w:val="24"/>
+        </w:rPr>
+        <w:t xml:space="preserve"> followed the trend that increased number of interventions </w:t>
+      </w:r>
+      <w:r>
+        <w:rPr>
+          <w:rFonts w:ascii="Times New Roman" w:hAnsi="Times New Roman" w:cs="Times New Roman"/>
+          <w:noProof/>
+          <w:sz w:val="24"/>
+          <w:szCs w:val="24"/>
+        </w:rPr>
+        <w:t>was associated</w:t>
+      </w:r>
+      <w:r>
+        <w:rPr>
+          <w:rFonts w:ascii="Times New Roman" w:hAnsi="Times New Roman" w:cs="Times New Roman"/>
+          <w:sz w:val="24"/>
+          <w:szCs w:val="24"/>
+        </w:rPr>
+        <w:t xml:space="preserve"> with increased pain relieving effects </w:t>
+      </w:r>
+      <w:r>
+        <w:rPr>
+          <w:rFonts w:ascii="Times New Roman" w:hAnsi="Times New Roman" w:cs="Times New Roman"/>
+          <w:sz w:val="24"/>
+          <w:szCs w:val="24"/>
+        </w:rPr>
+        <w:t>(Figure 4</w:t>
+      </w:r>
+      <w:r>
+        <w:rPr>
+          <w:rFonts w:ascii="Times New Roman" w:hAnsi="Times New Roman" w:cs="Times New Roman"/>
+          <w:sz w:val="24"/>
+          <w:szCs w:val="24"/>
+        </w:rPr>
+        <w:t>)</w:t>
+      </w:r>
+      <w:r>
+        <w:rPr>
+          <w:rFonts w:ascii="Times New Roman" w:hAnsi="Times New Roman" w:cs="Times New Roman"/>
+          <w:sz w:val="24"/>
+          <w:szCs w:val="24"/>
+        </w:rPr>
+        <w:t>. Sensitivity analyses were conducted removing studies with scaled scores</w:t>
+      </w:r>
+      <w:r>
+        <w:rPr>
+          <w:rFonts w:ascii="Times New Roman" w:hAnsi="Times New Roman" w:cs="Times New Roman"/>
+          <w:sz w:val="24"/>
+          <w:szCs w:val="24"/>
+        </w:rPr>
+        <w:t xml:space="preserve"> or imputed means</w:t>
+      </w:r>
+      <w:r>
+        <w:rPr>
+          <w:rFonts w:ascii="Times New Roman" w:hAnsi="Times New Roman" w:cs="Times New Roman"/>
+          <w:sz w:val="24"/>
+          <w:szCs w:val="24"/>
+        </w:rPr>
+        <w:t xml:space="preserve">, cross-over designs, and residual deviance greater than 1.5 </w:t>
+      </w:r>
+      <w:r>
+        <w:rPr>
+          <w:rFonts w:ascii="Times New Roman" w:hAnsi="Times New Roman" w:cs="Times New Roman"/>
+          <w:sz w:val="24"/>
+          <w:szCs w:val="24"/>
+        </w:rPr>
+        <w:t>(Table 2</w:t>
+      </w:r>
+      <w:r>
+        <w:rPr>
+          <w:rFonts w:ascii="Times New Roman" w:hAnsi="Times New Roman" w:cs="Times New Roman"/>
+          <w:sz w:val="24"/>
+          <w:szCs w:val="24"/>
+        </w:rPr>
+        <w:t>)</w:t>
+      </w:r>
+      <w:r>
+        <w:rPr>
+          <w:rFonts w:ascii="Times New Roman" w:hAnsi="Times New Roman" w:cs="Times New Roman"/>
+          <w:sz w:val="24"/>
+          <w:szCs w:val="24"/>
+        </w:rPr>
+        <w:t>. Direction and magnitude of effect did not meaningfully change for any comparison. The inconsistency model for this comparison only offered a slight improvem</w:t>
+      </w:r>
+      <w:r>
+        <w:rPr>
+          <w:rFonts w:ascii="Times New Roman" w:hAnsi="Times New Roman" w:cs="Times New Roman"/>
+          <w:sz w:val="24"/>
+          <w:szCs w:val="24"/>
+        </w:rPr>
+        <w:t>ent in DIC (0.13 points lower).</w:t>
+      </w:r>
+    </w:p>
+    <w:p>
+      <w:pPr>
+        <w:spacing w:line="480" w:lineRule="auto"/>
+        <w:rPr>
+          <w:rFonts w:ascii="Times New Roman" w:hAnsi="Times New Roman" w:cs="Times New Roman"/>
+          <w:b/>
+          <w:sz w:val="24"/>
+          <w:szCs w:val="24"/>
+        </w:rPr>
+      </w:pPr>
+      <w:r>
+        <w:rPr>
+          <w:rFonts w:ascii="Times New Roman" w:hAnsi="Times New Roman" w:cs="Times New Roman"/>
+          <w:b/>
+          <w:sz w:val="24"/>
+          <w:szCs w:val="24"/>
+        </w:rPr>
+        <w:t>Heart rate</w:t>
+      </w:r>
+    </w:p>
+    <w:p>
+      <w:pPr>
+        <w:spacing w:line="480" w:lineRule="auto"/>
+        <w:rPr>
+          <w:rFonts w:ascii="Times New Roman" w:hAnsi="Times New Roman" w:cs="Times New Roman"/>
+          <w:sz w:val="24"/>
+          <w:szCs w:val="24"/>
+        </w:rPr>
+      </w:pPr>
+      <w:r>
+        <w:rPr>
+          <w:rFonts w:ascii="Times New Roman" w:hAnsi="Times New Roman" w:cs="Times New Roman"/>
+          <w:sz w:val="24"/>
+          <w:szCs w:val="24"/>
+        </w:rPr>
+        <w:t xml:space="preserve">Seventeen studies (n = 1187) investigating nine interventions reported results of a validated pain assessment scale during the pain reactivity phase </w:t>
+      </w:r>
+      <w:r>
+        <w:rPr>
+          <w:rFonts w:ascii="Times New Roman" w:hAnsi="Times New Roman" w:cs="Times New Roman"/>
+          <w:sz w:val="24"/>
+          <w:szCs w:val="24"/>
+        </w:rPr>
+        <w:t>(Fig 2</w:t>
+      </w:r>
+      <w:r>
+        <w:rPr>
+          <w:rFonts w:ascii="Times New Roman" w:hAnsi="Times New Roman" w:cs="Times New Roman"/>
+          <w:sz w:val="24"/>
+          <w:szCs w:val="24"/>
+        </w:rPr>
+        <w:t>A)</w:t>
+      </w:r>
+      <w:r>
+        <w:rPr>
+          <w:rFonts w:ascii="Times New Roman" w:hAnsi="Times New Roman" w:cs="Times New Roman"/>
+          <w:sz w:val="24"/>
+          <w:szCs w:val="24"/>
+        </w:rPr>
+        <w:t xml:space="preserve">. </w:t>
+      </w:r>
+      <w:r>
+        <w:rPr>
+          <w:rFonts w:ascii="Times New Roman" w:hAnsi="Times New Roman" w:cs="Times New Roman"/>
+          <w:noProof/>
+          <w:sz w:val="24"/>
+          <w:szCs w:val="24"/>
+        </w:rPr>
+        <w:t>A</w:t>
+      </w:r>
+      <w:r>
+        <w:rPr>
+          <w:rFonts w:ascii="Times New Roman" w:hAnsi="Times New Roman" w:cs="Times New Roman"/>
+          <w:noProof/>
+          <w:sz w:val="24"/>
+          <w:szCs w:val="24"/>
+        </w:rPr>
+        <w:t>dding</w:t>
+      </w:r>
+      <w:r>
+        <w:rPr>
+          <w:rFonts w:ascii="Times New Roman" w:hAnsi="Times New Roman" w:cs="Times New Roman"/>
+          <w:sz w:val="24"/>
+          <w:szCs w:val="24"/>
+        </w:rPr>
+        <w:t xml:space="preserve"> additional interventions resulted in incrementally larger differences in treatment effect </w:t>
+      </w:r>
+      <w:r>
+        <w:rPr>
+          <w:rFonts w:ascii="Times New Roman" w:hAnsi="Times New Roman" w:cs="Times New Roman"/>
+          <w:sz w:val="24"/>
+          <w:szCs w:val="24"/>
+        </w:rPr>
+        <w:t>(Fig 3)</w:t>
+      </w:r>
+      <w:r>
+        <w:rPr>
+          <w:rFonts w:ascii="Times New Roman" w:hAnsi="Times New Roman" w:cs="Times New Roman"/>
+          <w:sz w:val="24"/>
+          <w:szCs w:val="24"/>
+        </w:rPr>
+        <w:t xml:space="preserve">. </w:t>
+      </w:r>
+    </w:p>
+    <w:p>
+      <w:pPr>
+        <w:spacing w:line="480" w:lineRule="auto"/>
+        <w:rPr>
+          <w:rFonts w:ascii="Times New Roman" w:hAnsi="Times New Roman" w:cs="Times New Roman"/>
+          <w:sz w:val="24"/>
+          <w:szCs w:val="24"/>
+        </w:rPr>
+      </w:pPr>
+      <w:r>
+        <w:rPr>
+          <w:rFonts w:ascii="Times New Roman" w:hAnsi="Times New Roman" w:cs="Times New Roman"/>
+          <w:b/>
+          <w:sz w:val="24"/>
+          <w:szCs w:val="24"/>
+        </w:rPr>
+        <w:tab/>
+      </w:r>
+      <w:r>
+        <w:rPr>
+          <w:rFonts w:ascii="Times New Roman" w:hAnsi="Times New Roman" w:cs="Times New Roman"/>
+          <w:sz w:val="24"/>
+          <w:szCs w:val="24"/>
+        </w:rPr>
+        <w:t>Eleven studies assessing nine interventions (n = 630</w:t>
+      </w:r>
+      <w:r>
+        <w:rPr>
+          <w:rFonts w:ascii="Times New Roman" w:hAnsi="Times New Roman" w:cs="Times New Roman"/>
+          <w:sz w:val="24"/>
+          <w:szCs w:val="24"/>
+        </w:rPr>
+        <w:t>, Fig 2B</w:t>
+      </w:r>
+      <w:r>
+        <w:rPr>
+          <w:rFonts w:ascii="Times New Roman" w:hAnsi="Times New Roman" w:cs="Times New Roman"/>
+          <w:sz w:val="24"/>
+          <w:szCs w:val="24"/>
+        </w:rPr>
+        <w:t xml:space="preserve">) </w:t>
+      </w:r>
+      <w:r>
+        <w:rPr>
+          <w:rFonts w:ascii="Times New Roman" w:hAnsi="Times New Roman" w:cs="Times New Roman"/>
+          <w:noProof/>
+          <w:sz w:val="24"/>
+          <w:szCs w:val="24"/>
+        </w:rPr>
+        <w:t>were included</w:t>
+      </w:r>
+      <w:r>
+        <w:rPr>
+          <w:rFonts w:ascii="Times New Roman" w:hAnsi="Times New Roman" w:cs="Times New Roman"/>
+          <w:sz w:val="24"/>
+          <w:szCs w:val="24"/>
+        </w:rPr>
+        <w:t xml:space="preserve"> in the analysis. The most common interventions were anesthetic eye drops (8 studies</w:t>
+      </w:r>
+      <w:r>
+        <w:rPr>
+          <w:rFonts w:ascii="Times New Roman" w:hAnsi="Times New Roman" w:cs="Times New Roman"/>
+          <w:sz w:val="24"/>
+          <w:szCs w:val="24"/>
+        </w:rPr>
+        <w:t>, n = 211</w:t>
+      </w:r>
+      <w:r>
+        <w:rPr>
+          <w:rFonts w:ascii="Times New Roman" w:hAnsi="Times New Roman" w:cs="Times New Roman"/>
+          <w:sz w:val="24"/>
+          <w:szCs w:val="24"/>
+        </w:rPr>
+        <w:t xml:space="preserve">) followed by multisensory interventions combined with anesthetic drops </w:t>
+      </w:r>
+      <w:r>
+        <w:rPr>
+          <w:rFonts w:ascii="Times New Roman" w:hAnsi="Times New Roman" w:cs="Times New Roman"/>
+          <w:sz w:val="24"/>
+          <w:szCs w:val="24"/>
+        </w:rPr>
+        <w:t>(4 studies, n = 91)</w:t>
+      </w:r>
+      <w:r>
+        <w:rPr>
+          <w:rFonts w:ascii="Times New Roman" w:hAnsi="Times New Roman" w:cs="Times New Roman"/>
+          <w:sz w:val="24"/>
+          <w:szCs w:val="24"/>
+        </w:rPr>
+        <w:t>. As in the case o</w:t>
+      </w:r>
+      <w:r>
+        <w:rPr>
+          <w:rFonts w:ascii="Times New Roman" w:hAnsi="Times New Roman" w:cs="Times New Roman"/>
+          <w:sz w:val="24"/>
+          <w:szCs w:val="24"/>
+        </w:rPr>
+        <w:t xml:space="preserve">f the reactivity analyses, </w:t>
+      </w:r>
+      <w:r>
+        <w:rPr>
+          <w:rFonts w:ascii="Times New Roman" w:hAnsi="Times New Roman" w:cs="Times New Roman"/>
+          <w:sz w:val="24"/>
+          <w:szCs w:val="24"/>
+        </w:rPr>
+        <w:t>large amounts of network heterogeneity resulted in wide credible intervals that prevented any intervention except anesthetic drops combined with a multi-sensory intervention from reaching statistical significance</w:t>
+      </w:r>
+      <w:r>
+        <w:rPr>
+          <w:rFonts w:ascii="Times New Roman" w:hAnsi="Times New Roman" w:cs="Times New Roman"/>
+          <w:sz w:val="24"/>
+          <w:szCs w:val="24"/>
+        </w:rPr>
+        <w:t xml:space="preserve"> (Table 2)</w:t>
+      </w:r>
+      <w:r>
+        <w:rPr>
+          <w:rFonts w:ascii="Times New Roman" w:hAnsi="Times New Roman" w:cs="Times New Roman"/>
+          <w:sz w:val="24"/>
+          <w:szCs w:val="24"/>
+        </w:rPr>
+        <w:t xml:space="preserve">. </w:t>
+      </w:r>
+      <w:r>
+        <w:rPr>
+          <w:rFonts w:ascii="Times New Roman" w:hAnsi="Times New Roman" w:cs="Times New Roman"/>
+          <w:noProof/>
+          <w:sz w:val="24"/>
+          <w:szCs w:val="24"/>
+        </w:rPr>
+        <w:t>Except</w:t>
+      </w:r>
+      <w:r>
+        <w:rPr>
+          <w:rFonts w:ascii="Times New Roman" w:hAnsi="Times New Roman" w:cs="Times New Roman"/>
+          <w:sz w:val="24"/>
+          <w:szCs w:val="24"/>
+        </w:rPr>
+        <w:t xml:space="preserve"> sweet taste being considered the most-likely best intervention, ranking based on </w:t>
+      </w:r>
+      <w:r>
+        <w:rPr>
+          <w:rFonts w:ascii="Times New Roman" w:hAnsi="Times New Roman" w:cs="Times New Roman"/>
+          <w:noProof/>
+          <w:sz w:val="24"/>
+          <w:szCs w:val="24"/>
+        </w:rPr>
+        <w:t>suc</w:t>
+      </w:r>
+      <w:r>
+        <w:rPr>
+          <w:rFonts w:ascii="Times New Roman" w:hAnsi="Times New Roman" w:cs="Times New Roman"/>
+          <w:noProof/>
+          <w:sz w:val="24"/>
+          <w:szCs w:val="24"/>
+        </w:rPr>
+        <w:t>h</w:t>
+      </w:r>
+      <w:r>
+        <w:rPr>
+          <w:rFonts w:ascii="Times New Roman" w:hAnsi="Times New Roman" w:cs="Times New Roman"/>
+          <w:sz w:val="24"/>
+          <w:szCs w:val="24"/>
+        </w:rPr>
+        <w:t xml:space="preserve"> followed the trend that increased number of interventions </w:t>
+      </w:r>
+      <w:r>
+        <w:rPr>
+          <w:rFonts w:ascii="Times New Roman" w:hAnsi="Times New Roman" w:cs="Times New Roman"/>
+          <w:noProof/>
+          <w:sz w:val="24"/>
+          <w:szCs w:val="24"/>
+        </w:rPr>
+        <w:t>was associated</w:t>
+      </w:r>
+      <w:r>
+        <w:rPr>
+          <w:rFonts w:ascii="Times New Roman" w:hAnsi="Times New Roman" w:cs="Times New Roman"/>
+          <w:sz w:val="24"/>
+          <w:szCs w:val="24"/>
+        </w:rPr>
+        <w:t xml:space="preserve"> with increased pain relieving effects </w:t>
+      </w:r>
+      <w:r>
+        <w:rPr>
+          <w:rFonts w:ascii="Times New Roman" w:hAnsi="Times New Roman" w:cs="Times New Roman"/>
+          <w:sz w:val="24"/>
+          <w:szCs w:val="24"/>
+        </w:rPr>
+        <w:t>(Figure 4)</w:t>
+      </w:r>
+      <w:r>
+        <w:rPr>
+          <w:rFonts w:ascii="Times New Roman" w:hAnsi="Times New Roman" w:cs="Times New Roman"/>
+          <w:sz w:val="24"/>
+          <w:szCs w:val="24"/>
+        </w:rPr>
+        <w:t xml:space="preserve">. Sensitivity analyses were conducted removing studies with scaled scores or imputed means, cross-over designs, and residual deviance greater than 1.5 </w:t>
+      </w:r>
+      <w:r>
+        <w:rPr>
+          <w:rFonts w:ascii="Times New Roman" w:hAnsi="Times New Roman" w:cs="Times New Roman"/>
+          <w:sz w:val="24"/>
+          <w:szCs w:val="24"/>
+        </w:rPr>
+        <w:t>(Table 2)</w:t>
+      </w:r>
+      <w:r>
+        <w:rPr>
+          <w:rFonts w:ascii="Times New Roman" w:hAnsi="Times New Roman" w:cs="Times New Roman"/>
+          <w:sz w:val="24"/>
+          <w:szCs w:val="24"/>
+        </w:rPr>
+        <w:t>. Direction and magnitude of effect did not meaningfully change for any comparison. The inconsistency model for this comparison only offered a slight improvem</w:t>
+      </w:r>
+      <w:r>
+        <w:rPr>
+          <w:rFonts w:ascii="Times New Roman" w:hAnsi="Times New Roman" w:cs="Times New Roman"/>
+          <w:sz w:val="24"/>
+          <w:szCs w:val="24"/>
+        </w:rPr>
+        <w:t>ent in DIC (0.13 points lower).</w:t>
+      </w:r>
+    </w:p>
+    <w:p>
+      <w:pPr>
+        <w:spacing w:line="480" w:lineRule="auto"/>
+        <w:rPr>
+          <w:rFonts w:ascii="Times New Roman" w:hAnsi="Times New Roman" w:cs="Times New Roman"/>
+          <w:b/>
+          <w:sz w:val="24"/>
+          <w:szCs w:val="24"/>
+        </w:rPr>
+      </w:pPr>
+    </w:p>
+    <w:p>
+      <w:pPr>
+        <w:spacing w:line="480" w:lineRule="auto"/>
+        <w:rPr>
+          <w:rFonts w:ascii="Times New Roman" w:hAnsi="Times New Roman" w:cs="Times New Roman"/>
+          <w:b/>
+          <w:sz w:val="24"/>
+          <w:szCs w:val="24"/>
+        </w:rPr>
+      </w:pPr>
+      <w:r>
+        <w:rPr>
+          <w:rFonts w:ascii="Times New Roman" w:hAnsi="Times New Roman" w:cs="Times New Roman"/>
+          <w:b/>
+          <w:sz w:val="24"/>
+          <w:szCs w:val="24"/>
+        </w:rPr>
+        <w:t>Oxygen saturation</w:t>
+      </w:r>
+    </w:p>
+    <w:p>
+      <w:pPr>
+        <w:spacing w:line="480" w:lineRule="auto"/>
+        <w:rPr>
+          <w:rFonts w:ascii="Times New Roman" w:hAnsi="Times New Roman" w:cs="Times New Roman"/>
+          <w:sz w:val="24"/>
+          <w:szCs w:val="24"/>
+        </w:rPr>
+      </w:pPr>
+      <w:r>
+        <w:rPr>
+          <w:rFonts w:ascii="Times New Roman" w:hAnsi="Times New Roman" w:cs="Times New Roman"/>
+          <w:sz w:val="24"/>
+          <w:szCs w:val="24"/>
+        </w:rPr>
+        <w:t xml:space="preserve">Seventeen studies (n = 1187) investigating nine interventions reported results of a validated pain assessment scale during the pain reactivity phase </w:t>
+      </w:r>
+      <w:r>
+        <w:rPr>
+          <w:rFonts w:ascii="Times New Roman" w:hAnsi="Times New Roman" w:cs="Times New Roman"/>
+          <w:sz w:val="24"/>
+          <w:szCs w:val="24"/>
+        </w:rPr>
+        <w:t>(Fig 2</w:t>
+      </w:r>
+      <w:r>
+        <w:rPr>
+          <w:rFonts w:ascii="Times New Roman" w:hAnsi="Times New Roman" w:cs="Times New Roman"/>
+          <w:sz w:val="24"/>
+          <w:szCs w:val="24"/>
+        </w:rPr>
+        <w:t>A)</w:t>
+      </w:r>
+      <w:r>
+        <w:rPr>
+          <w:rFonts w:ascii="Times New Roman" w:hAnsi="Times New Roman" w:cs="Times New Roman"/>
+          <w:sz w:val="24"/>
+          <w:szCs w:val="24"/>
+        </w:rPr>
+        <w:t xml:space="preserve">. </w:t>
+      </w:r>
+      <w:r>
+        <w:rPr>
+          <w:rFonts w:ascii="Times New Roman" w:hAnsi="Times New Roman" w:cs="Times New Roman"/>
+          <w:noProof/>
+          <w:sz w:val="24"/>
+          <w:szCs w:val="24"/>
+        </w:rPr>
+        <w:t>A</w:t>
+      </w:r>
+      <w:r>
+        <w:rPr>
+          <w:rFonts w:ascii="Times New Roman" w:hAnsi="Times New Roman" w:cs="Times New Roman"/>
+          <w:noProof/>
+          <w:sz w:val="24"/>
+          <w:szCs w:val="24"/>
+        </w:rPr>
+        <w:t>dding</w:t>
+      </w:r>
+      <w:r>
+        <w:rPr>
+          <w:rFonts w:ascii="Times New Roman" w:hAnsi="Times New Roman" w:cs="Times New Roman"/>
+          <w:sz w:val="24"/>
+          <w:szCs w:val="24"/>
+        </w:rPr>
+        <w:t xml:space="preserve"> additional interventions resulted in incrementally larger differences in treatment effect </w:t>
+      </w:r>
+      <w:r>
+        <w:rPr>
+          <w:rFonts w:ascii="Times New Roman" w:hAnsi="Times New Roman" w:cs="Times New Roman"/>
+          <w:sz w:val="24"/>
+          <w:szCs w:val="24"/>
+        </w:rPr>
+        <w:t>(Fig 3)</w:t>
+      </w:r>
+      <w:r>
+        <w:rPr>
+          <w:rFonts w:ascii="Times New Roman" w:hAnsi="Times New Roman" w:cs="Times New Roman"/>
+          <w:sz w:val="24"/>
+          <w:szCs w:val="24"/>
+        </w:rPr>
+        <w:t xml:space="preserve">. </w:t>
+      </w:r>
+    </w:p>
+    <w:p>
+      <w:pPr>
+        <w:spacing w:line="480" w:lineRule="auto"/>
+        <w:rPr>
+          <w:rFonts w:ascii="Times New Roman" w:hAnsi="Times New Roman" w:cs="Times New Roman"/>
+          <w:sz w:val="24"/>
+          <w:szCs w:val="24"/>
+        </w:rPr>
+      </w:pPr>
+      <w:r>
+        <w:rPr>
+          <w:rFonts w:ascii="Times New Roman" w:hAnsi="Times New Roman" w:cs="Times New Roman"/>
+          <w:b/>
+          <w:sz w:val="24"/>
+          <w:szCs w:val="24"/>
+        </w:rPr>
+        <w:tab/>
+      </w:r>
+      <w:r>
+        <w:rPr>
+          <w:rFonts w:ascii="Times New Roman" w:hAnsi="Times New Roman" w:cs="Times New Roman"/>
+          <w:sz w:val="24"/>
+          <w:szCs w:val="24"/>
+        </w:rPr>
+        <w:t>Eleven studies assessing nine interventions (n = 630</w:t>
+      </w:r>
+      <w:r>
+        <w:rPr>
+          <w:rFonts w:ascii="Times New Roman" w:hAnsi="Times New Roman" w:cs="Times New Roman"/>
+          <w:sz w:val="24"/>
+          <w:szCs w:val="24"/>
+        </w:rPr>
+        <w:t>, Fig 2B</w:t>
+      </w:r>
+      <w:r>
+        <w:rPr>
+          <w:rFonts w:ascii="Times New Roman" w:hAnsi="Times New Roman" w:cs="Times New Roman"/>
+          <w:sz w:val="24"/>
+          <w:szCs w:val="24"/>
+        </w:rPr>
+        <w:t xml:space="preserve">) </w:t>
+      </w:r>
+      <w:r>
+        <w:rPr>
+          <w:rFonts w:ascii="Times New Roman" w:hAnsi="Times New Roman" w:cs="Times New Roman"/>
+          <w:noProof/>
+          <w:sz w:val="24"/>
+          <w:szCs w:val="24"/>
+        </w:rPr>
+        <w:t>were included</w:t>
+      </w:r>
+      <w:r>
+        <w:rPr>
+          <w:rFonts w:ascii="Times New Roman" w:hAnsi="Times New Roman" w:cs="Times New Roman"/>
+          <w:sz w:val="24"/>
+          <w:szCs w:val="24"/>
+        </w:rPr>
+        <w:t xml:space="preserve"> in the analysis. The most common interventions were anesthetic eye drops (8 studies</w:t>
+      </w:r>
+      <w:r>
+        <w:rPr>
+          <w:rFonts w:ascii="Times New Roman" w:hAnsi="Times New Roman" w:cs="Times New Roman"/>
+          <w:sz w:val="24"/>
+          <w:szCs w:val="24"/>
+        </w:rPr>
+        <w:t>, n = 211</w:t>
+      </w:r>
+      <w:r>
+        <w:rPr>
+          <w:rFonts w:ascii="Times New Roman" w:hAnsi="Times New Roman" w:cs="Times New Roman"/>
+          <w:sz w:val="24"/>
+          <w:szCs w:val="24"/>
+        </w:rPr>
+        <w:t xml:space="preserve">) followed by multisensory interventions combined with anesthetic drops </w:t>
+      </w:r>
+      <w:r>
+        <w:rPr>
+          <w:rFonts w:ascii="Times New Roman" w:hAnsi="Times New Roman" w:cs="Times New Roman"/>
+          <w:sz w:val="24"/>
+          <w:szCs w:val="24"/>
+        </w:rPr>
+        <w:t>(4 studies, n = 91)</w:t>
+      </w:r>
+      <w:r>
+        <w:rPr>
+          <w:rFonts w:ascii="Times New Roman" w:hAnsi="Times New Roman" w:cs="Times New Roman"/>
+          <w:sz w:val="24"/>
+          <w:szCs w:val="24"/>
+        </w:rPr>
+        <w:t>. As in the case o</w:t>
+      </w:r>
+      <w:r>
+        <w:rPr>
+          <w:rFonts w:ascii="Times New Roman" w:hAnsi="Times New Roman" w:cs="Times New Roman"/>
+          <w:sz w:val="24"/>
+          <w:szCs w:val="24"/>
+        </w:rPr>
+        <w:t xml:space="preserve">f the reactivity analyses, </w:t>
+      </w:r>
+      <w:r>
+        <w:rPr>
+          <w:rFonts w:ascii="Times New Roman" w:hAnsi="Times New Roman" w:cs="Times New Roman"/>
+          <w:sz w:val="24"/>
+          <w:szCs w:val="24"/>
+        </w:rPr>
+        <w:t>large amounts of network heterogeneity resulted in wide credible intervals that prevented any intervention except anesthetic drops combined with a multi-sensory intervention from reaching statistical significance</w:t>
+      </w:r>
+      <w:r>
+        <w:rPr>
+          <w:rFonts w:ascii="Times New Roman" w:hAnsi="Times New Roman" w:cs="Times New Roman"/>
+          <w:sz w:val="24"/>
+          <w:szCs w:val="24"/>
+        </w:rPr>
+        <w:t xml:space="preserve"> (Table 2)</w:t>
+      </w:r>
+      <w:r>
+        <w:rPr>
+          <w:rFonts w:ascii="Times New Roman" w:hAnsi="Times New Roman" w:cs="Times New Roman"/>
+          <w:sz w:val="24"/>
+          <w:szCs w:val="24"/>
+        </w:rPr>
+        <w:t xml:space="preserve">. </w:t>
+      </w:r>
+      <w:r>
+        <w:rPr>
+          <w:rFonts w:ascii="Times New Roman" w:hAnsi="Times New Roman" w:cs="Times New Roman"/>
+          <w:noProof/>
+          <w:sz w:val="24"/>
+          <w:szCs w:val="24"/>
+        </w:rPr>
+        <w:t>Except</w:t>
+      </w:r>
+      <w:r>
+        <w:rPr>
+          <w:rFonts w:ascii="Times New Roman" w:hAnsi="Times New Roman" w:cs="Times New Roman"/>
+          <w:sz w:val="24"/>
+          <w:szCs w:val="24"/>
+        </w:rPr>
+        <w:t xml:space="preserve"> sweet taste being considered the most-likely best intervention, ranking based on </w:t>
+      </w:r>
+      <w:r>
+        <w:rPr>
+          <w:rFonts w:ascii="Times New Roman" w:hAnsi="Times New Roman" w:cs="Times New Roman"/>
+          <w:noProof/>
+          <w:sz w:val="24"/>
+          <w:szCs w:val="24"/>
+        </w:rPr>
+        <w:t>suc</w:t>
+      </w:r>
+      <w:r>
+        <w:rPr>
+          <w:rFonts w:ascii="Times New Roman" w:hAnsi="Times New Roman" w:cs="Times New Roman"/>
+          <w:noProof/>
+          <w:sz w:val="24"/>
+          <w:szCs w:val="24"/>
+        </w:rPr>
+        <w:t>h</w:t>
+      </w:r>
+      <w:r>
+        <w:rPr>
+          <w:rFonts w:ascii="Times New Roman" w:hAnsi="Times New Roman" w:cs="Times New Roman"/>
+          <w:sz w:val="24"/>
+          <w:szCs w:val="24"/>
+        </w:rPr>
+        <w:t xml:space="preserve"> followed the trend that increased number of interventions </w:t>
+      </w:r>
+      <w:r>
+        <w:rPr>
+          <w:rFonts w:ascii="Times New Roman" w:hAnsi="Times New Roman" w:cs="Times New Roman"/>
+          <w:noProof/>
+          <w:sz w:val="24"/>
+          <w:szCs w:val="24"/>
+        </w:rPr>
+        <w:t>was associated</w:t>
+      </w:r>
+      <w:r>
+        <w:rPr>
+          <w:rFonts w:ascii="Times New Roman" w:hAnsi="Times New Roman" w:cs="Times New Roman"/>
+          <w:sz w:val="24"/>
+          <w:szCs w:val="24"/>
+        </w:rPr>
+        <w:t xml:space="preserve"> with increased pain relieving effects </w:t>
+      </w:r>
+      <w:r>
+        <w:rPr>
+          <w:rFonts w:ascii="Times New Roman" w:hAnsi="Times New Roman" w:cs="Times New Roman"/>
+          <w:sz w:val="24"/>
+          <w:szCs w:val="24"/>
+        </w:rPr>
+        <w:t>(Figure 4)</w:t>
+      </w:r>
+      <w:r>
+        <w:rPr>
+          <w:rFonts w:ascii="Times New Roman" w:hAnsi="Times New Roman" w:cs="Times New Roman"/>
+          <w:sz w:val="24"/>
+          <w:szCs w:val="24"/>
+        </w:rPr>
+        <w:t xml:space="preserve">. Sensitivity analyses were conducted removing studies with scaled scores or imputed means, cross-over designs, and residual deviance greater than 1.5 </w:t>
+      </w:r>
+      <w:r>
+        <w:rPr>
+          <w:rFonts w:ascii="Times New Roman" w:hAnsi="Times New Roman" w:cs="Times New Roman"/>
+          <w:sz w:val="24"/>
+          <w:szCs w:val="24"/>
+        </w:rPr>
+        <w:t>(Table 2)</w:t>
+      </w:r>
+      <w:r>
+        <w:rPr>
+          <w:rFonts w:ascii="Times New Roman" w:hAnsi="Times New Roman" w:cs="Times New Roman"/>
+          <w:sz w:val="24"/>
+          <w:szCs w:val="24"/>
+        </w:rPr>
+        <w:t>. Direction and magnitude of effect did not meaningfully change for any comparison. The inconsistency model for this comparison only offered a slight improvem</w:t>
+      </w:r>
+      <w:r>
+        <w:rPr>
+          <w:rFonts w:ascii="Times New Roman" w:hAnsi="Times New Roman" w:cs="Times New Roman"/>
+          <w:sz w:val="24"/>
+          <w:szCs w:val="24"/>
+        </w:rPr>
+        <w:t>ent in DIC (0.13 points lower).</w:t>
+      </w:r>
+    </w:p>
+    <w:p>
+      <w:pPr>
+        <w:spacing w:line="480" w:lineRule="auto"/>
+        <w:rPr>
+          <w:rFonts w:ascii="Times New Roman" w:hAnsi="Times New Roman" w:cs="Times New Roman"/>
+          <w:sz w:val="24"/>
+          <w:szCs w:val="24"/>
+        </w:rPr>
+      </w:pPr>
+      <w:r>
+        <w:rPr>
+          <w:rFonts w:ascii="Times New Roman" w:hAnsi="Times New Roman" w:cs="Times New Roman"/>
+          <w:b/>
+          <w:sz w:val="24"/>
+          <w:szCs w:val="24"/>
+        </w:rPr>
+        <w:t>Adverse events</w:t>
+      </w:r>
+      <w:r>
+        <w:rPr>
+          <w:rFonts w:ascii="Times New Roman" w:hAnsi="Times New Roman" w:cs="Times New Roman"/>
+          <w:sz w:val="24"/>
+          <w:szCs w:val="24"/>
+        </w:rPr>
+        <w:t xml:space="preserve"> </w:t>
+      </w:r>
+    </w:p>
+    <w:p>
+      <w:pPr>
+        <w:spacing w:line="480" w:lineRule="auto"/>
+        <w:rPr>
+          <w:rFonts w:ascii="Times New Roman" w:hAnsi="Times New Roman" w:cs="Times New Roman"/>
+          <w:sz w:val="24"/>
+          <w:szCs w:val="24"/>
+        </w:rPr>
+      </w:pPr>
+      <w:r>
+        <w:rPr>
+          <w:rFonts w:ascii="Times New Roman" w:hAnsi="Times New Roman" w:cs="Times New Roman"/>
+          <w:sz w:val="24"/>
+          <w:szCs w:val="24"/>
+        </w:rPr>
+        <w:tab/>
+        <w:t>Few studies reported</w:t>
+      </w:r>
+      <w:ins w:id="22" w:author="Chris Cameron" w:date="2017-05-10T22:15:00Z">
         <w:r>
           <w:rPr>
             <w:rFonts w:ascii="Times New Roman" w:hAnsi="Times New Roman" w:cs="Times New Roman"/>
-            <w:noProof/>
             <w:sz w:val="24"/>
             <w:szCs w:val="24"/>
           </w:rPr>
-          <w:t>t</w:t>
+          <w:t xml:space="preserve"> the</w:t>
         </w:r>
       </w:ins>
       <w:r>
         <w:rPr>
           <w:rFonts w:ascii="Times New Roman" w:hAnsi="Times New Roman" w:cs="Times New Roman"/>
-          <w:noProof/>
-          <w:sz w:val="24"/>
-          <w:szCs w:val="24"/>
-        </w:rPr>
-        <w:t>he</w:t>
-      </w:r>
-      <w:r>
-        <w:rPr>
-          <w:rFonts w:ascii="Times New Roman" w:hAnsi="Times New Roman" w:cs="Times New Roman"/>
-          <w:sz w:val="24"/>
-          <w:szCs w:val="24"/>
-        </w:rPr>
-        <w:t xml:space="preserve"> standard deviation of the random effect distribution</w:t>
-      </w:r>
-      <w:r>
-        <w:rPr>
-          <w:rFonts w:ascii="Times New Roman" w:hAnsi="Times New Roman" w:cs="Times New Roman"/>
-          <w:sz w:val="24"/>
-          <w:szCs w:val="24"/>
-        </w:rPr>
-        <w:t xml:space="preserve">. </w:t>
-      </w:r>
-      <w:r>
-        <w:rPr>
-          <w:rFonts w:ascii="Times New Roman" w:hAnsi="Times New Roman" w:cs="Times New Roman"/>
-          <w:sz w:val="24"/>
-          <w:szCs w:val="24"/>
-        </w:rPr>
-        <w:t xml:space="preserve">Assessment of inconsistency within the network (e.g. agreement between direct and indirect evidence) </w:t>
-      </w:r>
-      <w:r>
-        <w:rPr>
-          <w:rFonts w:ascii="Times New Roman" w:hAnsi="Times New Roman" w:cs="Times New Roman"/>
-          <w:noProof/>
-          <w:sz w:val="24"/>
-          <w:szCs w:val="24"/>
-        </w:rPr>
-        <w:t>by analysis of heterogeneity</w:t>
-      </w:r>
-      <w:r>
-        <w:rPr>
-          <w:rFonts w:ascii="Times New Roman" w:hAnsi="Times New Roman" w:cs="Times New Roman"/>
-          <w:noProof/>
-          <w:sz w:val="24"/>
-          <w:szCs w:val="24"/>
-        </w:rPr>
-        <w:t>.</w:t>
-      </w:r>
-    </w:p>
-    <w:p>
-      <w:pPr>
-        <w:spacing w:line="480" w:lineRule="auto"/>
-        <w:ind w:firstLine="720"/>
-        <w:rPr>
-          <w:rFonts w:ascii="Times New Roman" w:hAnsi="Times New Roman" w:cs="Times New Roman"/>
-          <w:sz w:val="24"/>
-          <w:szCs w:val="24"/>
-        </w:rPr>
-      </w:pPr>
-      <w:r>
-        <w:rPr>
-          <w:rFonts w:ascii="Times New Roman" w:hAnsi="Times New Roman" w:cs="Times New Roman"/>
-          <w:b/>
-          <w:i/>
-          <w:sz w:val="24"/>
-          <w:szCs w:val="24"/>
-        </w:rPr>
-        <w:t xml:space="preserve">Cross-over trials. </w:t>
-      </w:r>
-      <w:r>
-        <w:rPr>
-          <w:rFonts w:ascii="Times New Roman" w:hAnsi="Times New Roman" w:cs="Times New Roman"/>
-          <w:sz w:val="24"/>
-          <w:szCs w:val="24"/>
-        </w:rPr>
-        <w:t>Cross-over trials can lead to</w:t>
-      </w:r>
-      <w:ins w:id="22" w:author="Chris Cameron" w:date="2017-05-10T22:08:00Z">
+          <w:sz w:val="24"/>
+          <w:szCs w:val="24"/>
+        </w:rPr>
+        <w:t xml:space="preserve"> </w:t>
+      </w:r>
+      <w:r>
+        <w:rPr>
+          <w:rFonts w:ascii="Times New Roman" w:hAnsi="Times New Roman" w:cs="Times New Roman"/>
+          <w:noProof/>
+          <w:sz w:val="24"/>
+          <w:szCs w:val="24"/>
+        </w:rPr>
+        <w:t>frequency</w:t>
+      </w:r>
+      <w:r>
+        <w:rPr>
+          <w:rFonts w:ascii="Times New Roman" w:hAnsi="Times New Roman" w:cs="Times New Roman"/>
+          <w:sz w:val="24"/>
+          <w:szCs w:val="24"/>
+        </w:rPr>
+        <w:t xml:space="preserve"> of adverse events, with two distinct networks preventing a complete comparison of the include treatments. The first network consist</w:t>
+      </w:r>
+      <w:r>
+        <w:rPr>
+          <w:rFonts w:ascii="Times New Roman" w:hAnsi="Times New Roman" w:cs="Times New Roman"/>
+          <w:sz w:val="24"/>
+          <w:szCs w:val="24"/>
+        </w:rPr>
+        <w:t>ed of two</w:t>
+      </w:r>
+      <w:r>
+        <w:rPr>
+          <w:rFonts w:ascii="Times New Roman" w:hAnsi="Times New Roman" w:cs="Times New Roman"/>
+          <w:sz w:val="24"/>
+          <w:szCs w:val="24"/>
+        </w:rPr>
+        <w:t xml:space="preserve"> studies comparing </w:t>
+      </w:r>
+      <w:r>
+        <w:rPr>
+          <w:rFonts w:ascii="Times New Roman" w:hAnsi="Times New Roman" w:cs="Times New Roman"/>
+          <w:sz w:val="24"/>
+          <w:szCs w:val="24"/>
+        </w:rPr>
+        <w:t xml:space="preserve">anesthetic drops, </w:t>
+      </w:r>
+      <w:r>
+        <w:rPr>
+          <w:rFonts w:ascii="Times New Roman" w:hAnsi="Times New Roman" w:cs="Times New Roman"/>
+          <w:sz w:val="24"/>
+          <w:szCs w:val="24"/>
+        </w:rPr>
+        <w:t>anesthetic drops in addition to acetaminophen, and anesthetic drops with</w:t>
+      </w:r>
+      <w:ins w:id="23" w:author="Chris Cameron" w:date="2017-05-10T22:15:00Z">
         <w:r>
           <w:rPr>
             <w:rFonts w:ascii="Times New Roman" w:hAnsi="Times New Roman" w:cs="Times New Roman"/>
@@ -4248,2316 +6648,53 @@
           <w:sz w:val="24"/>
           <w:szCs w:val="24"/>
         </w:rPr>
-        <w:t>unit</w:t>
-      </w:r>
-      <w:r>
-        <w:rPr>
-          <w:rFonts w:ascii="Times New Roman" w:hAnsi="Times New Roman" w:cs="Times New Roman"/>
-          <w:sz w:val="24"/>
-          <w:szCs w:val="24"/>
-        </w:rPr>
-        <w:t xml:space="preserve"> of analysis issues if correlations between treatment and control are unaccounted fo</w:t>
-      </w:r>
-      <w:r>
-        <w:rPr>
-          <w:rFonts w:ascii="Times New Roman" w:hAnsi="Times New Roman" w:cs="Times New Roman"/>
-          <w:sz w:val="24"/>
-          <w:szCs w:val="24"/>
-        </w:rPr>
-        <w:t>r</w:t>
-      </w:r>
-      <w:r>
-        <w:rPr>
-          <w:rFonts w:ascii="Times New Roman" w:hAnsi="Times New Roman" w:cs="Times New Roman"/>
-          <w:sz w:val="24"/>
-          <w:szCs w:val="24"/>
-        </w:rPr>
-        <w:fldChar w:fldCharType="begin" w:fldLock="1"/>
-      </w:r>
-      <w:r>
-        <w:rPr>
-          <w:rFonts w:ascii="Times New Roman" w:hAnsi="Times New Roman" w:cs="Times New Roman"/>
-          <w:sz w:val="24"/>
-          <w:szCs w:val="24"/>
-        </w:rPr>
-        <w:instrText>ADDIN CSL_CITATION { "citationItems" : [ { "id" : "ITEM-1", "itemData" : { "author" : [ { "dropping-particle" : "", "family" : "Higgins", "given" : "J P T", "non-dropping-particle" : "", "parse-names" : false, "suffix" : "" }, { "dropping-particle" : "", "family" : "Green", "given" : "S", "non-dropping-particle" : "", "parse-names" : false, "suffix" : "" } ], "edition" : "Version 5.", "id" : "ITEM-1", "issued" : { "date-parts" : [ [ "2011" ] ] }, "publisher" : "The Cochrane Collaboration", "title" : "Cochrane Handbook for Systematic Reviews of Interventions", "type" : "book" }, "uris" : [ "http://www.mendeley.com/documents/?uuid=cf3af71c-f260-4417-a481-e4cffb8d1852" ] } ], "mendeley" : { "formattedCitation" : "&lt;sup&gt;16&lt;/sup&gt;", "plainTextFormattedCitation" : "16", "previouslyFormattedCitation" : "&lt;sup&gt;16&lt;/sup&gt;" }, "properties" : { "noteIndex" : 0 }, "schema" : "https://github.com/citation-style-language/schema/raw/master/csl-citation.json" }</w:instrText>
-      </w:r>
-      <w:r>
-        <w:rPr>
-          <w:rFonts w:ascii="Times New Roman" w:hAnsi="Times New Roman" w:cs="Times New Roman"/>
-          <w:sz w:val="24"/>
-          <w:szCs w:val="24"/>
-        </w:rPr>
-        <w:fldChar w:fldCharType="separate"/>
-      </w:r>
-      <w:r>
-        <w:rPr>
-          <w:rFonts w:ascii="Times New Roman" w:hAnsi="Times New Roman" w:cs="Times New Roman"/>
-          <w:noProof/>
-          <w:sz w:val="24"/>
-          <w:szCs w:val="24"/>
-          <w:vertAlign w:val="superscript"/>
-        </w:rPr>
-        <w:t>16</w:t>
-      </w:r>
-      <w:r>
-        <w:rPr>
-          <w:rFonts w:ascii="Times New Roman" w:hAnsi="Times New Roman" w:cs="Times New Roman"/>
-          <w:sz w:val="24"/>
-          <w:szCs w:val="24"/>
-        </w:rPr>
-        <w:fldChar w:fldCharType="end"/>
-      </w:r>
-      <w:r>
-        <w:rPr>
-          <w:rFonts w:ascii="Times New Roman" w:hAnsi="Times New Roman" w:cs="Times New Roman"/>
-          <w:sz w:val="24"/>
-          <w:szCs w:val="24"/>
-        </w:rPr>
-        <w:t xml:space="preserve">. </w:t>
-      </w:r>
-      <w:r>
-        <w:rPr>
-          <w:rFonts w:ascii="Times New Roman" w:hAnsi="Times New Roman" w:cs="Times New Roman"/>
-          <w:sz w:val="24"/>
-          <w:szCs w:val="24"/>
-        </w:rPr>
-        <w:t xml:space="preserve">The Cochrane handbook outlines several methods for addressing this issue, including </w:t>
-      </w:r>
-      <w:r>
-        <w:rPr>
-          <w:rFonts w:ascii="Times New Roman" w:hAnsi="Times New Roman" w:cs="Times New Roman"/>
-          <w:sz w:val="24"/>
-          <w:szCs w:val="24"/>
-        </w:rPr>
-        <w:t>calculation of corrected standard errors from paired statistical tests</w:t>
-      </w:r>
-      <w:r>
-        <w:rPr>
-          <w:rFonts w:ascii="Times New Roman" w:hAnsi="Times New Roman" w:cs="Times New Roman"/>
-          <w:sz w:val="24"/>
-          <w:szCs w:val="24"/>
-        </w:rPr>
-        <w:fldChar w:fldCharType="begin" w:fldLock="1"/>
-      </w:r>
-      <w:r>
-        <w:rPr>
-          <w:rFonts w:ascii="Times New Roman" w:hAnsi="Times New Roman" w:cs="Times New Roman"/>
-          <w:sz w:val="24"/>
-          <w:szCs w:val="24"/>
-        </w:rPr>
-        <w:instrText>ADDIN CSL_CITATION { "citationItems" : [ { "id" : "ITEM-1", "itemData" : { "author" : [ { "dropping-particle" : "", "family" : "Higgins", "given" : "J P T", "non-dropping-particle" : "", "parse-names" : false, "suffix" : "" }, { "dropping-particle" : "", "family" : "Green", "given" : "S", "non-dropping-particle" : "", "parse-names" : false, "suffix" : "" } ], "edition" : "Version 5.", "id" : "ITEM-1", "issued" : { "date-parts" : [ [ "2011" ] ] }, "publisher" : "The Cochrane Collaboration", "title" : "Cochrane Handbook for Systematic Reviews of Interventions", "type" : "book" }, "uris" : [ "http://www.mendeley.com/documents/?uuid=cf3af71c-f260-4417-a481-e4cffb8d1852" ] } ], "mendeley" : { "formattedCitation" : "&lt;sup&gt;16&lt;/sup&gt;", "plainTextFormattedCitation" : "16", "previouslyFormattedCitation" : "&lt;sup&gt;16&lt;/sup&gt;" }, "properties" : { "noteIndex" : 0 }, "schema" : "https://github.com/citation-style-language/schema/raw/master/csl-citation.json" }</w:instrText>
-      </w:r>
-      <w:r>
-        <w:rPr>
-          <w:rFonts w:ascii="Times New Roman" w:hAnsi="Times New Roman" w:cs="Times New Roman"/>
-          <w:sz w:val="24"/>
-          <w:szCs w:val="24"/>
-        </w:rPr>
-        <w:fldChar w:fldCharType="separate"/>
-      </w:r>
-      <w:r>
-        <w:rPr>
-          <w:rFonts w:ascii="Times New Roman" w:hAnsi="Times New Roman" w:cs="Times New Roman"/>
-          <w:noProof/>
-          <w:sz w:val="24"/>
-          <w:szCs w:val="24"/>
-          <w:vertAlign w:val="superscript"/>
-        </w:rPr>
-        <w:t>16</w:t>
-      </w:r>
-      <w:r>
-        <w:rPr>
-          <w:rFonts w:ascii="Times New Roman" w:hAnsi="Times New Roman" w:cs="Times New Roman"/>
-          <w:sz w:val="24"/>
-          <w:szCs w:val="24"/>
-        </w:rPr>
-        <w:fldChar w:fldCharType="end"/>
-      </w:r>
-      <w:r>
-        <w:rPr>
-          <w:rFonts w:ascii="Times New Roman" w:hAnsi="Times New Roman" w:cs="Times New Roman"/>
-          <w:sz w:val="24"/>
-          <w:szCs w:val="24"/>
-        </w:rPr>
-        <w:t xml:space="preserve">. Sensitivity analyses </w:t>
-      </w:r>
-      <w:r>
-        <w:rPr>
-          <w:rFonts w:ascii="Times New Roman" w:hAnsi="Times New Roman" w:cs="Times New Roman"/>
-          <w:noProof/>
-          <w:sz w:val="24"/>
-          <w:szCs w:val="24"/>
-        </w:rPr>
-        <w:t>were conducted</w:t>
-      </w:r>
-      <w:r>
-        <w:rPr>
-          <w:rFonts w:ascii="Times New Roman" w:hAnsi="Times New Roman" w:cs="Times New Roman"/>
-          <w:sz w:val="24"/>
-          <w:szCs w:val="24"/>
-        </w:rPr>
-        <w:t xml:space="preserve"> </w:t>
-      </w:r>
-      <w:r>
-        <w:rPr>
-          <w:rFonts w:ascii="Times New Roman" w:hAnsi="Times New Roman" w:cs="Times New Roman"/>
-          <w:sz w:val="24"/>
-          <w:szCs w:val="24"/>
-        </w:rPr>
-        <w:t>excluding cross-over trials</w:t>
-      </w:r>
-      <w:r>
-        <w:rPr>
-          <w:rFonts w:ascii="Times New Roman" w:hAnsi="Times New Roman" w:cs="Times New Roman"/>
-          <w:sz w:val="24"/>
-          <w:szCs w:val="24"/>
-        </w:rPr>
-        <w:t xml:space="preserve">. </w:t>
-      </w:r>
-    </w:p>
-    <w:p>
-      <w:pPr>
-        <w:spacing w:line="480" w:lineRule="auto"/>
-        <w:jc w:val="center"/>
-        <w:rPr>
-          <w:rFonts w:ascii="Times New Roman" w:hAnsi="Times New Roman" w:cs="Times New Roman"/>
-          <w:b/>
-          <w:sz w:val="24"/>
-          <w:szCs w:val="24"/>
-        </w:rPr>
-      </w:pPr>
-      <w:r>
-        <w:rPr>
-          <w:rFonts w:ascii="Times New Roman" w:hAnsi="Times New Roman" w:cs="Times New Roman"/>
-          <w:b/>
-          <w:sz w:val="24"/>
-          <w:szCs w:val="24"/>
-        </w:rPr>
-        <w:t>Results</w:t>
-      </w:r>
-    </w:p>
-    <w:p>
-      <w:pPr>
-        <w:spacing w:line="480" w:lineRule="auto"/>
-        <w:rPr>
-          <w:rFonts w:ascii="Times New Roman" w:hAnsi="Times New Roman" w:cs="Times New Roman"/>
-          <w:b/>
-          <w:sz w:val="24"/>
-          <w:szCs w:val="24"/>
-        </w:rPr>
-      </w:pPr>
-      <w:r>
-        <w:rPr>
-          <w:rFonts w:ascii="Times New Roman" w:hAnsi="Times New Roman" w:cs="Times New Roman"/>
-          <w:b/>
-          <w:sz w:val="24"/>
-          <w:szCs w:val="24"/>
-        </w:rPr>
-        <w:t>Search results</w:t>
-      </w:r>
-    </w:p>
-    <w:p>
-      <w:pPr>
-        <w:spacing w:line="480" w:lineRule="auto"/>
-        <w:rPr>
-          <w:rFonts w:ascii="Times New Roman" w:hAnsi="Times New Roman" w:cs="Times New Roman"/>
-          <w:sz w:val="24"/>
-          <w:szCs w:val="24"/>
-        </w:rPr>
-      </w:pPr>
-      <w:r>
-        <w:rPr>
-          <w:rFonts w:ascii="Times New Roman" w:hAnsi="Times New Roman" w:cs="Times New Roman"/>
-          <w:b/>
-          <w:sz w:val="24"/>
-          <w:szCs w:val="24"/>
-        </w:rPr>
-        <w:tab/>
-      </w:r>
-      <w:r>
-        <w:rPr>
-          <w:rFonts w:ascii="Times New Roman" w:hAnsi="Times New Roman" w:cs="Times New Roman"/>
-          <w:sz w:val="24"/>
-          <w:szCs w:val="24"/>
-        </w:rPr>
-        <w:t xml:space="preserve">The database search returned </w:t>
-      </w:r>
-      <w:r>
-        <w:rPr>
-          <w:rFonts w:ascii="Times New Roman" w:hAnsi="Times New Roman" w:cs="Times New Roman"/>
-          <w:sz w:val="24"/>
-          <w:szCs w:val="24"/>
-        </w:rPr>
-        <w:t>831</w:t>
-      </w:r>
-      <w:r>
-        <w:rPr>
-          <w:rFonts w:ascii="Times New Roman" w:hAnsi="Times New Roman" w:cs="Times New Roman"/>
-          <w:sz w:val="24"/>
-          <w:szCs w:val="24"/>
-        </w:rPr>
-        <w:t xml:space="preserve"> citations after re</w:t>
-      </w:r>
-      <w:r>
-        <w:rPr>
-          <w:rFonts w:ascii="Times New Roman" w:hAnsi="Times New Roman" w:cs="Times New Roman"/>
-          <w:sz w:val="24"/>
-          <w:szCs w:val="24"/>
-        </w:rPr>
-        <w:t xml:space="preserve">moval of duplicates, of which </w:t>
-      </w:r>
-      <w:r>
-        <w:rPr>
-          <w:rFonts w:ascii="Times New Roman" w:hAnsi="Times New Roman" w:cs="Times New Roman"/>
-          <w:sz w:val="24"/>
-          <w:szCs w:val="24"/>
-        </w:rPr>
-        <w:t>29 studies</w:t>
-      </w:r>
-      <w:r>
-        <w:rPr>
-          <w:rFonts w:ascii="Times New Roman" w:hAnsi="Times New Roman" w:cs="Times New Roman"/>
-          <w:sz w:val="24"/>
-          <w:szCs w:val="24"/>
-        </w:rPr>
-        <w:t xml:space="preserve"> </w:t>
-      </w:r>
-      <w:r>
-        <w:rPr>
-          <w:rFonts w:ascii="Times New Roman" w:hAnsi="Times New Roman" w:cs="Times New Roman"/>
-          <w:sz w:val="24"/>
-          <w:szCs w:val="24"/>
-        </w:rPr>
-        <w:t>met all inclusion criteria (</w:t>
-      </w:r>
-      <w:r>
-        <w:rPr>
-          <w:rFonts w:ascii="Times New Roman" w:hAnsi="Times New Roman" w:cs="Times New Roman"/>
-          <w:sz w:val="24"/>
-          <w:szCs w:val="24"/>
-        </w:rPr>
-        <w:t>Supplementary figure 1</w:t>
-      </w:r>
-      <w:r>
-        <w:rPr>
-          <w:rFonts w:ascii="Times New Roman" w:hAnsi="Times New Roman" w:cs="Times New Roman"/>
-          <w:sz w:val="24"/>
-          <w:szCs w:val="24"/>
-        </w:rPr>
-        <w:t xml:space="preserve">). </w:t>
-      </w:r>
-    </w:p>
-    <w:p>
-      <w:pPr>
-        <w:spacing w:line="480" w:lineRule="auto"/>
-        <w:rPr>
-          <w:rFonts w:ascii="Times New Roman" w:hAnsi="Times New Roman" w:cs="Times New Roman"/>
-          <w:b/>
-          <w:sz w:val="24"/>
-          <w:szCs w:val="24"/>
-        </w:rPr>
-      </w:pPr>
-      <w:r>
-        <w:rPr>
-          <w:rFonts w:ascii="Times New Roman" w:hAnsi="Times New Roman" w:cs="Times New Roman"/>
-          <w:b/>
-          <w:sz w:val="24"/>
-          <w:szCs w:val="24"/>
-        </w:rPr>
-        <w:t>Study characteristics</w:t>
-      </w:r>
-    </w:p>
-    <w:p>
-      <w:pPr>
-        <w:spacing w:line="480" w:lineRule="auto"/>
-        <w:rPr>
-          <w:rFonts w:ascii="Times New Roman" w:hAnsi="Times New Roman" w:cs="Times New Roman"/>
-          <w:sz w:val="24"/>
-          <w:szCs w:val="24"/>
-        </w:rPr>
-      </w:pPr>
-      <w:r>
-        <w:rPr>
-          <w:rFonts w:ascii="Times New Roman" w:hAnsi="Times New Roman" w:cs="Times New Roman"/>
-          <w:b/>
-          <w:sz w:val="24"/>
-          <w:szCs w:val="24"/>
-        </w:rPr>
-        <w:tab/>
-      </w:r>
-      <w:r>
-        <w:rPr>
-          <w:rFonts w:ascii="Times New Roman" w:hAnsi="Times New Roman" w:cs="Times New Roman"/>
-          <w:sz w:val="24"/>
-          <w:szCs w:val="24"/>
-        </w:rPr>
-        <w:t>Twenty-one</w:t>
-      </w:r>
-      <w:r>
-        <w:rPr>
-          <w:rFonts w:ascii="Times New Roman" w:hAnsi="Times New Roman" w:cs="Times New Roman"/>
-          <w:sz w:val="24"/>
-          <w:szCs w:val="24"/>
-        </w:rPr>
-        <w:t xml:space="preserve"> </w:t>
-      </w:r>
-      <w:r>
-        <w:rPr>
-          <w:rFonts w:ascii="Times New Roman" w:hAnsi="Times New Roman" w:cs="Times New Roman"/>
-          <w:sz w:val="24"/>
-          <w:szCs w:val="24"/>
-        </w:rPr>
-        <w:t>trials were parallel randomized controlled trials</w:t>
-      </w:r>
-      <w:r>
-        <w:rPr>
-          <w:rFonts w:ascii="Times New Roman" w:hAnsi="Times New Roman" w:cs="Times New Roman"/>
-          <w:sz w:val="24"/>
-          <w:szCs w:val="24"/>
-        </w:rPr>
-        <w:fldChar w:fldCharType="begin" w:fldLock="1"/>
-      </w:r>
-      <w:r>
-        <w:rPr>
-          <w:rFonts w:ascii="Times New Roman" w:hAnsi="Times New Roman" w:cs="Times New Roman"/>
-          <w:sz w:val="24"/>
-          <w:szCs w:val="24"/>
-        </w:rPr>
-        <w:instrText>ADDIN CSL_CITATION { "citationItems" : [ { "id" : "ITEM-1", "itemData" : { "DOI" : "10.1136/adc.2005.087668", "ISBN" : "1359-2998 (Print)\\r1359-2998 (Linking)", "ISSN" : "1359-2998", "PMID" : "16428355", "abstract" : "BACKGROUND Screening is necessary for infants at risk of retinopathy of prematurity. Despite local anaesthetic drops, infants find eye examinations distressing, displaying behavioural and physiological changes indicating acute pain. Oral sucrose and non-nutritive sucking reduce pain responses associated with invasive procedures. OBJECTIVE To evaluate the use of oral sucrose and/or pacifier for reducing pain responses during eye examinations. METHODS Forty infants &lt;32 weeks gestation or &lt;1500 g birth weight, in two neonatal units, were randomised to one of four interventions administered two minutes before their first screening examination: 1 ml sterile water as placebo (group 1, n = 10), 1 ml 33% sucrose solution (group 2, n = 10), 1 ml sterile water with pacifier (group 3, n = 9), or 1 ml 33% sucrose solution with pacifier (group 4, n = 11). Examinations were videotaped. Two observers, blind to the intervention, assessed recordings. Pain responses were scored using the premature infant pain profile (PIPP). RESULTS The groups were similar in gestation, birth weight, and age at examination. Mean PIPP scores were 15.3, 14.3, 12.3, and 12.1 for groups 1, 2, 3, and 4 respectively. Analysis of variance showed a significant difference in PIPP score between groups (p = 0.023). Infants randomised to pacifiers scored lower than those without pacifiers (p = 0.003). There was no difference between groups receiving sucrose and those receiving water (p = 0.321). CONCLUSIONS Non-nutritive sucking reduced distress responses in infants undergoing screening for retinopathy of prematurity. The difference in response was large enough to be detected by a validated assessment tool. No synergistic effect of sucrose and pacifier was apparent in this group.", "author" : [ { "dropping-particle" : "", "family" : "Boyle", "given" : "E M", "non-dropping-particle" : "", "parse-names" : false, "suffix" : "" }, { "dropping-particle" : "", "family" : "Freer", "given" : "Y", "non-dropping-particle" : "", "parse-names" : false, "suffix" : "" }, { "dropping-particle" : "", "family" : "Khan-Orakzai", "given" : "Z", "non-dropping-particle" : "", "parse-names" : false, "suffix" : "" }, { "dropping-particle" : "", "family" : "Watkinson", "given" : "M", "non-dropping-particle" : "", "parse-names" : false, "suffix" : "" }, { "dropping-particle" : "", "family" : "Wright", "given" : "E", "non-dropping-particle" : "", "parse-names" : false, "suffix" : "" }, { "dropping-particle" : "", "family" : "Ainsworth", "given" : "J R", "non-dropping-particle" : "", "parse-names" : false, "suffix" : "" }, { "dropping-particle" : "", "family" : "McIntosh", "given" : "N", "non-dropping-particle" : "", "parse-names" : false, "suffix" : "" } ], "container-title" : "Archives of disease in childhood. Fetal and neonatal edition", "id" : "ITEM-1", "issue" : "3", "issued" : { "date-parts" : [ [ "2006" ] ] }, "page" : "F166-8", "title" : "Sucrose and non-nutritive sucking for the relief of pain in screening for retinopathy of prematurity: a randomised controlled trial.", "type" : "article-journal", "volume" : "91" }, "uris" : [ "http://www.mendeley.com/documents/?uuid=89ca6294-15a0-4af6-81d0-797fcf0bb98c" ] }, { "id" : "ITEM-2", "itemData" : { "abstract" : "PURPOSE: To observe the effect of a topical anesthetic on pain and corneal clarity in premature infants undergoing eye examinations for retinopathy of prematurity (ROP)., METHODS: ROP examinations were performed on premature infants who were randomized to receive either proparacaine 0.5% or an artificial tear solution in the right eye. All infants received an artificial tear solution in the left eye. Assessment of discomfort was performed by use of the Premature Infant Pain Profile (PIPP) during examination of the right eye, with a painful event defined as a PIPP score&gt;11. The left eye was then examined and a comparison of corneal clarity was made between the 2 eyes., RESULTS: A total of 39 examinations were performed on 34 infants: artificial tear solution was administered 17 times and topical proparacaine anesthetic 22 times. The mean PIPP score for those receiving artificial tears was 10.4 compared with 8.8 for the anesthetic group (p=0.17). Of the examinations without anesthetic, 65% were painful, compared with 27% with anesthetic (p=0.04). No effect on corneal clarity was observed in any examination., CONCLUSIONS: The use of a topical anesthetic appears to marginally decrease pain and has no adverse effect on subjectively assessed corneal clarity during examination of premature infants for ROP.Copyright \u00a9 2011 American Association for Pediatric Ophthalmology and Strabismus. Published by Mosby, Inc. All rights reserved.", "author" : [ { "dropping-particle" : "", "family" : "Cogen", "given" : "Martin S", "non-dropping-particle" : "", "parse-names" : false, "suffix" : "" }, { "dropping-particle" : "", "family" : "Parker", "given" : "Jack S", "non-dropping-particle" : "", "parse-names" : false, "suffix" : "" }, { "dropping-particle" : "", "family" : "Sleep", "given" : "Todd E", "non-dropping-particle" : "", "parse-names" : false, "suffix" : "" }, { "dropping-particle" : "", "family" : "Elsas", "given" : "Frederick J", "non-dropping-particle" : "", "parse-names" : false, "suffix" : "" }, { "dropping-particle" : "", "family" : "Metz", "given" : "Thomas H Jr", "non-dropping-particle" : "", "parse-names" : false, "suffix" : "" }, { "dropping-particle" : "", "family" : "McGwin", "given" : "Gerald Jr", "non-dropping-particle" : "", "parse-names" : false, "suffix" : "" } ], "container-title" : "Journal of AAPOS : the official publication of the American Association for Pediatric Ophthalmology and Strabismus", "id" : "ITEM-2", "issue" : "1 PG  - 45-8", "issued" : { "date-parts" : [ [ "2011" ] ] }, "note" : "Tim Price (2017-02-02 00:05:48)(outcomes): 39 exams on 34 infants.... But not description of how dependence was handled. No apriori mention of splitting by scores over 11 or justification for doing so. Not extracted here.;", "page" : "45-48", "publisher-place" : "United States", "title" : "Masked trial of topical anesthesia for retinopathy of prematurity eye examinations.", "type" : "article-journal", "volume" : "15" }, "uris" : [ "http://www.mendeley.com/documents/?uuid=86f69ddc-30f9-4f58-a7ba-0a9fbdcad5d0" ] }, { "id" : "ITEM-3", "itemData" : { "author" : [ { "dropping-particle" : "", "family" : "Costa, M.C., Unchalo Eckert, G.,  Gastal Borges Fortes, B., Borges Fortes Filho, J., Silveira, R., Procianoy", "given" : "R.", "non-dropping-particle" : "da", "parse-names" : false, "suffix" : "" } ], "container-title" : "Clinical Science", "id" : "ITEM-3", "issue" : "2", "issued" : { "date-parts" : [ [ "2013" ] ] }, "page" : "199-203", "title" : "Coelho de Costa, M. (2013) Oral glucose for pain relief during exam for ROP", "type" : "article-journal", "volume" : "62" }, "uris" : [ "http://www.mendeley.com/documents/?uuid=7014c4be-8afb-3885-bfbf-52e4ca070a83" ] }, { "id" : "ITEM-4", "itemData" : { "abstract" : "AIM: To evaluate the efficacy of oral sucrose combined with non-nutritive sucking for reducing pain associated with retinopathy of prematurity screening., METHODS: This was a randomised controlled study of 64 infants undergoing eye examination for retinopathy of prematurity screening. Topical anaesthetic (Proparacaine; Alcaine() drop 0.5%: ALCON CANADA Inc., Mississauga, Canada) was applied 30 sec before the eye examination in all infants. The infants in intervention group (Group 1, n = 32) received 0.5 mL/kg of 24% sucrose with a pacifier. The control group (Group 2, n = 32) received 0.5 mL/kg of sterile water with a pacifier., RESULTS: The groups had similar gestational ages (28.5 +/- 2.8 weeks), mean birthweight (1304 +/- 466 g) or corrected gestational age (35.4 +/- 3.7 weeks) at examination. The intervention group had a significantly lower mean Premature Infant Pain Profile score during examination of the first eye, following insertion of the speculum (Group 1:13.7 +/- 2.1 vs. Group 2:16.4 +/- 1.8, p = 0.001)., CONCLUSION: Although sucrose combined with non-nutritive sucking modestly reduces pain scores during eye examinations, there is need to further studies to explore significant pain relief for infants undergoing retinopathy of prematurity screening.Copyright \u00a92013 Foundation Acta Paediatrica. Published by John Wiley &amp; Sons Ltd.", "author" : [ { "dropping-particle" : "", "family" : "Dilli", "given" : "Dilek", "non-dropping-particle" : "", "parse-names" : false, "suffix" : "" }, { "dropping-particle" : "", "family" : "Ilarslan", "given" : "Nisa Eda Cullas", "non-dropping-particle" : "", "parse-names" : false, "suffix" : "" }, { "dropping-particle" : "", "family" : "Kabatas", "given" : "Emrah Utku", "non-dropping-particle" : "", "parse-names" : false, "suffix" : "" }, { "dropping-particle" : "", "family" : "Zenciroglu", "given" : "Aysegul", "non-dropping-particle" : "", "parse-names" : false, "suffix" : "" }, { "dropping-particle" : "", "family" : "Simsek", "given" : "Yildiz", "non-dropping-particle" : "", "parse-names" : false, "suffix" : "" }, { "dropping-particle" : "", "family" : "Okumus", "given" : "Nurullah", "non-dropping-particle" : "", "parse-names" : false, "suffix" : "" } ], "container-title" : "Acta paediatrica (Oslo, Norway : 1992)", "id" : "ITEM-4", "issue" : "2 PG  - e76-9", "issued" : { "date-parts" : [ [ "2014" ] ] }, "note" : "Tim Price (2017-02-02 01:57:51)(outcomes): PIPP only on first eye;", "page" : "e76-9", "publisher-place" : "Norway", "title" : "Oral sucrose and non-nutritive sucking goes some way to reducing pain during retinopathy of prematurity eye examinations.", "type" : "article-journal", "volume" : "103" }, "uris" : [ "http://www.mendeley.com/documents/?uuid=b127fe0c-7db5-42ad-9ffe-2bcce0c6853c" ] }, { "id" : "ITEM-5", "itemData" : { "abstract" : "OBJECTIVE: Infants undergoing eye exams to screen for retinopathy of prematurity (ROP) demonstrate physiologic and behavioral manifestations of pain and distress. Oral sucrose has analgesic properties that might reduce these effects., AIM: To determine the efficacy of oral sucrose in reducing the pain/distress of eye exams for ROP., METHODS: A total of 32 infants about to undergo ROP screening exams received either oral sucrose [S] (N=16) or sterile water [C] (N=16) in a randomized, prospective and blinded fashion. Outcome measures included HR, RR, O(2) saturation, BP, pain (premature infant pain profile) and percent of time spent crying during the eye exam., RESULTS: The groups were similar in GA (weeks) (28+/-1.6), BW (kg) (1.04+/-0.26), postnatal age (days) 50.8+/-20.3, and study weight (kg) 1.88+/-0.40). Both groups demonstrated significant increases in HR, BP, and pain score in response to the exam. Infants in both groups spent the majority of time actively crying during the exam ([S] 53+/-35% vs [C] 63+/-31%. Infants receiving [S] showed a small but significant drop in O(2) saturation. No significant differences were seen between groups in physiologic or behavioral responses to the eye exam., CONCLUSION: Oral [S] was not effective in reducing pain/distress from the ROP screening exam. Alternative strategies should be considered to achieve adequate pain relief.", "author" : [ { "dropping-particle" : "", "family" : "Grabska", "given" : "Joanna", "non-dropping-particle" : "", "parse-names" : false, "suffix" : "" }, { "dropping-particle" : "", "family" : "Walden", "given" : "Peter", "non-dropping-particle" : "", "parse-names" : false, "suffix" : "" }, { "dropping-particle" : "", "family" : "Lerer", "given" : "Trudy", "non-dropping-particle" : "", "parse-names" : false, "suffix" : "" }, { "dropping-particle" : "", "family" : "Kelly", "given" : "Christopher", "non-dropping-particle" : "", "parse-names" : false, "suffix" : "" }, { "dropping-particle" : "", "family" : "Hussain", "given" : "Naveed", "non-dropping-particle" : "", "parse-names" : false, "suffix" : "" }, { "dropping-particle" : "", "family" : "Donovan", "given" : "Terese", "non-dropping-particle" : "", "parse-names" : false, "suffix" : "" }, { "dropping-particle" : "", "family" : "Herson", "given" : "Victor", "non-dropping-particle" : "", "parse-names" : false, "suffix" : "" } ], "container-title" : "Journal of perinatology : official journal of the California Perinatal Association", "id" : "ITEM-5", "issue" : "1 PG  - 33-5", "issued" : { "date-parts" : [ [ "2005" ] ] }, "page" : "33-35", "publisher-place" : "United States", "title" : "Can oral sucrose reduce the pain and distress associated with screening for retinopathy of prematurity?.", "type" : "article-journal", "volume" : "25" }, "uris" : [ "http://www.mendeley.com/documents/?uuid=23dfca56-a64a-4f66-b73e-2cd6e5c80600" ] }, { "id" : "ITEM-6", "itemData" : { "abstract" : "OBJECTIVE: To investigate the efficacy of paracetamol in reducing pain during examination for retinopathy of prematurity (ROP) in preterm infants., METHODS: A total of 114 infants undergoing eye examination for retinopathy of prematurity screening were prospectively randomized. Topical anesthetic (Proparacaine; Alcaine drop 0.5%) was applied 30 s before the eye examination in all the infants. The infants in the intervention group (Group 1, n=58) received 15 mg/kg of oral paracetamol, 60 min before the examination. The control group (Group 2, n=56) received the same volume of sterile water per oral with an opaque syringe. Primary outcome measurement was pain assessed by Premature Infant Pain Profile (PIPP) score. Secondary outcome measurements were tachycardia (&gt;180 bpm)/bradycardia (&lt;100 bpm), desaturations (&lt;85% for &gt;10 s), and crying time., RESULTS: The groups were similar for gestational age, birthweight or postnatal age at examination. The intervention group had a significantly lower mean PIPP score during eye examination, following insertion of the speculum [Group 1:12 (9-13) vs. Group 2:14 (13-15), p 0.001]. There were no significant differences between the groups with regard to crying time and the number of the patients with tachycardia/bradycardia and desaturation., CONCLUSIONS: Oral paracetamol modestly reduces pain scores during eye examinations. Further cross-over trials on dose and frequency of paracetamol and combination of pharmacological with non-pharmacological approaches and paracetamol alone as a single agent in significant pain reduction are needed.", "author" : [ { "dropping-particle" : "", "family" : "Kabatas", "given" : "Emrah Utku", "non-dropping-particle" : "", "parse-names" : false, "suffix" : "" }, { "dropping-particle" : "", "family" : "Dursun", "given" : "Arzu", "non-dropping-particle" : "", "parse-names" : false, "suffix" : "" }, { "dropping-particle" : "", "family" : "Beken", "given" : "Serdar", "non-dropping-particle" : "", "parse-names" : false, "suffix" : "" }, { "dropping-particle" : "", "family" : "Dilli", "given" : "Dilek", "non-dropping-particle" : "", "parse-names" : false, "suffix" : "" }, { "dropping-particle" : "", "family" : "Zenciroglu", "given" : "Aysegul", "non-dropping-particle" : "", "parse-names" : false, "suffix" : "" }, { "dropping-particle" : "", "family" : "Okumus", "given" : "Nurullah", "non-dropping-particle" : "", "parse-names" : false, "suffix" : "" } ], "container-title" : "Indian journal of pediatrics", "id" : "ITEM-6", "issue" : "1 PG  - 22-6", "issued" : { "date-parts" : [ [ "2016" ] ] }, "page" : "22-26", "publisher-place" : "India", "title" : "Efficacy of Single Dose Oral Paracetamol in Reducing Pain During Examination for Retinopathy of Prematurity: A Blinded Randomized Controlled Trial.", "type" : "article-journal", "volume" : "83" }, "uris" : [ "http://www.mendeley.com/documents/?uuid=24b19107-4198-4024-b825-34b0222c1470" ] }, { "id" : "ITEM-7", "itemData" : { "abstract" : "OBJECTIVES: To determine if the addition of an inhaled equimolar mixture of nitrous oxide (N(2)O) and oxygen (EMONO) would produce superior pain relief to standard pharmacological and non-pharmacological measures during eye examination screening for retinopathy of prematurity (ROP) in premature infants., STUDY DESIGN: A randomised, double-blind controlled trial was conducted. Setting Royal Victoria Hospital, a tertiary neonatal intensive care unit in Montreal, Canada., PATIENTS: Stable spontaneously breathing premature infants with birth weights less than 1500 g or gestation of 30 weeks and less., INTERVENTION: During the eye examination, all infants were swaddled, received oral sucrose and topical anaesthetics. Control group infants received a mixture of 50% oxygen and 50% nitrogen (n=18) administered by nasal cannula, while the intervention group received EMONO (50% oxygen and 50% N(2)O)., MAIN OUTCOME MEASURES: Pain was assessed by the premature infant pain profile (PIPP)., RESULTS: The mean PIPP score at speculum insertion in the control group (8.4, 95% CI 7.6 to 9.3) was comparable with the EMONO group (8.5, 95% CI 7.3 to 9.8) with a p value of 0.94. There were no significant differences in heart rate or saturation between the two groups. EMONO inhalation was tolerated without any measured side effects., CONCLUSION: EMONO does not produce any additional pain relief over currently used measures during ROP screening eye examinations. Systematically combining pharmacological and non-pharmacological treatment modalities appears to be the best option until newer treatments are proven effective.", "author" : [ { "dropping-particle" : "", "family" : "Mandel", "given" : "Romain", "non-dropping-particle" : "", "parse-names" : false, "suffix" : "" }, { "dropping-particle" : "", "family" : "Ali", "given" : "Nabeel", "non-dropping-particle" : "", "parse-names" : false, "suffix" : "" }, { "dropping-particle" : "", "family" : "Chen", "given" : "John", "non-dropping-particle" : "", "parse-names" : false, "suffix" : "" }, { "dropping-particle" : "", "family" : "Galic", "given" : "Ivan John", "non-dropping-particle" : "", "parse-names" : false, "suffix" : "" }, { "dropping-particle" : "", "family" : "Levesque", "given" : "Linda", "non-dropping-particle" : "", "parse-names" : false, "suffix" : "" } ], "container-title" : "Archives of disease in childhood. Fetal and neonatal edition", "id" : "ITEM-7", "issue" : "2 PG  - F83-7", "issued" : { "date-parts" : [ [ "2012" ] ] }, "note" : "Tim Price (2017-02-03 00:47:41)(outcomes): Other timepoints only present in figure. ;", "page" : "F83-7", "publisher-place" : "England", "title" : "Nitrous oxide analgesia during retinopathy screening: a randomised controlled trial.", "type" : "article-journal", "volume" : "97" }, "uris" : [ "http://www.mendeley.com/documents/?uuid=f132e118-5ebc-490c-8f02-ed809f77cb3b" ] }, { "id" : "ITEM-8", "itemData" : { "abstract" : "Oral sucrose reduces pain during heel sticks and venipunctures in preterm infants, but no studies have been done to determine the effectiveness of sucrose during eye examinations for retinopathy of prematurity. Therefore, the purpose of this study was to determine the effectiveness of local anesthetic eye drops and a pacifier, plus repeated doses of 24% sucrose, to relieve pain associated with eye examinations for retinopathy of prematurity. In this double-blind randomized controlled trial, 30 preterm infants were randomly assigned to one of two treatments, in which they received either local anesthetic eye drops, a pacifier, plus three doses of sterile water or local anesthetic eye drops, a pacifier, plus three doses of 24% sucrose during the eye examination. Treatment effectiveness was determined using a validated infant pain measure, the Premature Infant Pain Profile (PIPP), which includes measures of facial expressions, heart rate, and oxygen saturation and takes behavioral state and gestational age into consideration. Data were collected before, during, and following an examination of the left eye. Statistically significant differences in mean PIPP scores were found between the sucrose and water groups during the left eye examination. The mean PIPP score was 8.8 for the sucrose group and 11.4 for the water group ( t = 2.87, p = .008 two-tailed). No significant differences were found in PIPP scores immediately following the procedure. Sucrose and a pacifier may be beneficial for minimizing pain during eye examinations in preterm infants and should be considered as a part of evidence-based guidelines for relieving pain during this procedure.", "author" : [ { "dropping-particle" : "", "family" : "Mitchell", "given" : "Anita", "non-dropping-particle" : "", "parse-names" : false, "suffix" : "" }, { "dropping-particle" : "", "family" : "Stevens", "given" : "Bonnie", "non-dropping-particle" : "", "parse-names" : false, "suffix" : "" }, { "dropping-particle" : "", "family" : "Mungan", "given" : "Nils", "non-dropping-particle" : "", "parse-names" : false, "suffix" : "" }, { "dropping-particle" : "", "family" : "Johnson", "given" : "William", "non-dropping-particle" : "", "parse-names" : false, "suffix" : "" }, { "dropping-particle" : "", "family" : "Lobert", "given" : "Sharon", "non-dropping-particle" : "", "parse-names" : false, "suffix" : "" }, { "dropping-particle" : "", "family" : "Boss", "given" : "Barbara", "non-dropping-particle" : "", "parse-names" : false, "suffix" : "" } ], "container-title" : "Pain management nursing : official journal of the American Society of Pain Management Nurses", "id" : "ITEM-8", "issue" : "4 PG  - 160-8", "issued" : { "date-parts" : [ [ "2004" ] ] }, "page" : "160-168", "publisher-place" : "United States", "title" : "Analgesic effects of oral sucrose and pacifier during eye examinations for retinopathy of prematurity.", "type" : "article-journal", "volume" : "5" }, "uris" : [ "http://www.mendeley.com/documents/?uuid=eba49020-8045-4740-bcb0-91eb8501bc49" ] }, { "id" : "ITEM-9", "itemData" : { "abstract" : "OBJECTIVE: To assess the effectiveness of expressed breast milk (EBM) on neonatal pain during screening for retinopathy of prematurity (ROP)., METHODS: Neonates who were on oral feeds undergoing ROP screening were included. Babies were randomized into intervention group (EBM + Standard practice) and control group. The standard practice is proparacaine, nesting and swaddling. Pain was assessed by PIPP scale, during and at 1 and 5 min after the procedure by the principal investigator who was blinded., RESULTS: The groups were similar in baseline characteristics. The group receiving EBM had significantly lower PIPP scores during the procedure 12.7 +/- 1.69 compared to the control group 15.5 +/- 1.78 (p &lt; 0.05). The beneficial effect persisted at 1 min and 5 min after the procedure 6.20 +/- 1.9 vs. 12.4 +/- 2.54 (p &lt; 0.05) at 1 min; 3.2 +/- 1.5 and 6.85 +/- 2.4 (p &lt; 0.05) at 5 min., CONCLUSION: Oral EBM significantly reduces pain during and after ROP screening.Copyright \u00a9 The Author [2014]. Published by Oxford University Press. All rights reserved. For Permissions, please email: journals.permissions@oup.com.", "author" : [ { "dropping-particle" : "", "family" : "Rosali", "given" : "Lalitha", "non-dropping-particle" : "", "parse-names" : false, "suffix" : "" }, { "dropping-particle" : "", "family" : "Nesargi", "given" : "Saudamini", "non-dropping-particle" : "", "parse-names" : false, "suffix" : "" }, { "dropping-particle" : "", "family" : "Mathew", "given" : "Shiny", "non-dropping-particle" : "", "parse-names" : false, "suffix" : "" }, { "dropping-particle" : "", "family" : "Vasu", "given" : "Usha", "non-dropping-particle" : "", "parse-names" : false, "suffix" : "" }, { "dropping-particle" : "", "family" : "Rao", "given" : "Suman P N", "non-dropping-particle" : "", "parse-names" : false, "suffix" : "" }, { "dropping-particle" : "", "family" : "Bhat", "given" : "Swarnarekha", "non-dropping-particle" : "", "parse-names" : false, "suffix" : "" } ], "container-title" : "Journal of tropical pediatrics", "id" : "ITEM-9", "issue" : "2 PG  - 135-8", "issued" : { "date-parts" : [ [ "2015" ] ] }, "page" : "135-138", "publisher-place" : "England", "title" : "Efficacy of expressed breast milk in reducing pain during ROP screening--a randomized controlled trial.", "type" : "article-journal", "volume" : "61" }, "uris" : [ "http://www.mendeley.com/documents/?uuid=45c7dd47-bb01-4a99-813f-b7d9f51abac8" ] }, { "id" : "ITEM-10", "itemData" : { "abstract" : "AIM: The aim of this study was to determine whether oral glucose could have a pain-relieving effect during the eye examinations that premature neonates undergo in the screening for retinopathy of prematurity., BACKGROUND: Studies have shown that orally administered sweet-tasting solutions reduce signs of pain during painful procedures such as venepuncture and heel sticks on premature and full-term infants. This effect has not yet been proven during the eye examinations for the screening of retinopathy of prematurity. Design.  Randomised, controlled, double-blind study., METHOD: Thirty infants born before 32 weeks of gestation and/or weighing &lt;1500 g at birth were randomised to receive 1 ml of either 30% glucose or sterile water before the eye examination. Examinations were videotaped, and the observer was blinded to the intervention. Pain responses were scored using the premature infant pain profile. Heart rate and crying time were also recorded., RESULTS: There were no statistically significant differences between the two groups, neither in premature infant pain profile score, heart rate changes nor crying time., CONCLUSION: This study does not support the pain-relieving effect of orally administered glucose during eye examinations in preterm infants., RELEVANCE TO CLINICAL PRACTICE: Oral glucose should not be used as single measure for pain relief during eye examinations of preterm infants. Other comforting and pain-relieving measures should be used.Copyright \u00a9 2011 Blackwell Publishing Ltd.", "author" : [ { "dropping-particle" : "", "family" : "Olsson", "given" : "Emma", "non-dropping-particle" : "", "parse-names" : false, "suffix" : "" }, { "dropping-particle" : "", "family" : "Eriksson", "given" : "Mats", "non-dropping-particle" : "", "parse-names" : false, "suffix" : "" } ], "container-title" : "Journal of clinical nursing", "id" : "ITEM-10", "issue" : "7-8 PG  - 1054-9", "issued" : { "date-parts" : [ [ "2011" ] ] }, "page" : "1054-1059", "publisher-place" : "England", "title" : "Oral glucose for pain relief during eye examinations for retinopathy of prematurity.", "type" : "article-journal", "volume" : "20" }, "uris" : [ "http://www.mendeley.com/documents/?uuid=5246709d-1d07-47ab-843c-564b27309295" ] }, { "id" : "ITEM-11", "itemData" : { "DOI" : "10.1136/adc.2009.180943", "ISBN" : "1468-2052 (Electronic)\\r1359-2998 (Linking)", "ISSN" : "1468-2052", "PMID" : "20876596", "abstract" : "OBJECTIVE To assess the efficacy of oral sucrose combined with swaddling and non-nutritive suck (NNS) as a method for reducing pain associated with retinopathy of prematurity (ROP) screening. DESIGN Randomised placebo controlled study. SETTING Tertiary level neonatal intensive care unit. SAMPLE 40 infants undergoing primary eye examination for ROP screening. INTERVENTION The control group were swaddled, and received 0.2 ml of sterile water given by mouth using a syringe and a soother. The intervention group were swaddled, and received 0.2 ml of sucrose 24% given by mouth using a syringe and a soother. RESULTS 40 infants were included in the study. There was no difference in mean gestational age at birth, mean birth weight or corrected gestational age at first examination between both groups. The sucrose group had a significantly lower median Neonatal Pain, Agitation and Sedation Scale (N-PASS) score during ROP screening, initially following insertion of the speculum (6.5 vs 5, p=0.02) and subsequently during scleral indentation (9.5 vs 7.5, p=0.03). Fewer infants experienced episodes of desaturations or bradycardia in the intervention group (1 vs 4, p=0.18). CONCLUSION ROP screening is a necessary but recognised painful procedure. Sucrose combined with NNS and swaddling reduced the behavioural and physiological pain responses. However, pain scores remained consistently high and appropriate pain relief for ROP screening remains a challenge.", "author" : [ { "dropping-particle" : "", "family" : "O'Sullivan", "given" : "a", "non-dropping-particle" : "", "parse-names" : false, "suffix" : "" }, { "dropping-particle" : "", "family" : "O'Connor", "given" : "M", "non-dropping-particle" : "", "parse-names" : false, "suffix" : "" }, { "dropping-particle" : "", "family" : "Brosnahan", "given" : "D", "non-dropping-particle" : "", "parse-names" : false, "suffix" : "" }, { "dropping-particle" : "", "family" : "McCreery", "given" : "K", "non-dropping-particle" : "", "parse-names" : false, "suffix" : "" }, { "dropping-particle" : "", "family" : "Dempsey", "given" : "E M", "non-dropping-particle" : "", "parse-names" : false, "suffix" : "" } ], "container-title" : "Archives of disease in childhood. Fetal and neonatal edition", "id" : "ITEM-11", "issue" : "6", "issued" : { "date-parts" : [ [ "2010" ] ] }, "page" : "F419-22", "title" : "Sweeten, soother and swaddle for retinopathy of prematurity screening: a randomised placebo controlled trial.", "type" : "article-journal", "volume" : "95" }, "uris" : [ "http://www.mendeley.com/documents/?uuid=b04932b4-d859-4c32-a70b-ab1ba2672bbc" ] }, { "id" : "ITEM-12", "itemData" : { "abstract" : "OBJECTIVE: The aim of the study was to determine if pain and distress during the retinopathy of prematurity (ROP) screening examination could be ameliorated by providing comfort care., STUDY DESIGN: This study was a prospective, randomized, controlled trial of 30 stable preterm infants who underwent initial ROP screening examinations. Fourteen study infants were swaddled, held, and given 24% sucrose solution during the examination. Sixteen controls were examined while lying in their cribs. Vital signs (i.e., pulse rate, respiratory rate, and oxygen saturation), crying time, and time for the vital signs to return to baseline values were recorded at different times during the examination., RESULTS: The vital signs did not vary significantly between the two groups. The participants in the control group had a trend of longer crying time, but this trend did not reach a level of statistical significance. In addition, The time required for the vital signs to return to their baseline values did not vary significantly., CONCLUSION: ROP screening is very distressful for preterm infants. The routine use of comfort care to reduce pain during the examination could not be supported by this study.", "author" : [ { "dropping-particle" : "", "family" : "Rush", "given" : "Ryan", "non-dropping-particle" : "", "parse-names" : false, "suffix" : "" }, { "dropping-particle" : "", "family" : "Rush", "given" : "Sloan", "non-dropping-particle" : "", "parse-names" : false, "suffix" : "" }, { "dropping-particle" : "", "family" : "Ighani", "given" : "Farshid", "non-dropping-particle" : "", "parse-names" : false, "suffix" : "" }, { "dropping-particle" : "", "family" : "Anderson", "given" : "Brady", "non-dropping-particle" : "", "parse-names" : false, "suffix" : "" }, { "dropping-particle" : "", "family" : "Irwin", "given" : "Mary", "non-dropping-particle" : "", "parse-names" : false, "suffix" : "" }, { "dropping-particle" : "", "family" : "Naqvi", "given" : "Mubariz", "non-dropping-particle" : "", "parse-names" : false, "suffix" : "" } ], "container-title" : "Retina (Philadelphia, Pa.)", "id" : "ITEM-12", "issue" : "1 PG  - 59-62", "issued" : { "date-parts" : [ [ "2005" ] ] }, "note" : "Tim Price (2017-01-31 06:11:37)(outcomes): RR and HR reported only as &amp;quot;not significantly different&amp;quot;;", "page" : "59-62", "publisher-place" : "United States", "title" : "The effects of comfort care on the pain response in preterm infants undergoing screening for retinopathy of prematurity.", "type" : "article-journal", "volume" : "25" }, "uris" : [ "http://www.mendeley.com/documents/?uuid=c6a9d2a1-5774-4784-b19b-4a089e992015" ] }, { "id" : "ITEM-13", "itemData" : { "abstract" : "We studied the effect of topical anesthesia on infant stress and corneal haze during the routine eye examination for retinopathy of prematurity. Using a double-blind protocol, 55 premature infants weighing less than 1501 g at birth were selected randomly to receive normal saline or proparacaine HCl 0.5% eye drops as a corneal wetting agent at their initial eye examination. Before, during, and after the procedure, infant stress was evaluated by heart rate, respiration rate, blood pressure, and transcutaneous oxygen saturation. Subjective assessment of the infant's cry intensity and corneal haze also were recorded. Adequate data were collected on 42 patients. Using analysis of variance and chi-square tests, we found no difference in any of these parameters between the two patients groups. These data suggest that topical anesthetic agents offer no advantage over normal saline eye drops during the examination of premature infants.", "author" : [ { "dropping-particle" : "", "family" : "Saunders", "given" : "R A", "non-dropping-particle" : "", "parse-names" : false, "suffix" : "" }, { "dropping-particle" : "", "family" : "Miller", "given" : "K W", "non-dropping-particle" : "", "parse-names" : false, "suffix" : "" }, { "dropping-particle" : "", "family" : "Hunt", "given" : "H H", "non-dropping-particle" : "", "parse-names" : false, "suffix" : "" } ], "container-title" : "Annals of ophthalmology", "id" : "ITEM-13", "issue" : "12 PG  - 436-9", "issued" : { "date-parts" : [ [ "1993" ] ] }, "note" : "Tim Price (2017-01-31 01:57:50)(Select): Document delivery requested Jan 30;", "page" : "436-439", "publisher-place" : "UNITED STATES", "title" : "Topical anesthesia during infant eye examinations: does it reduce stress?.", "type" : "article-journal", "volume" : "25" }, "uris" : [ "http://www.mendeley.com/documents/?uuid=cf04a511-dd7c-482d-b100-dea5046b8854" ] }, { "id" : "ITEM-14", "itemData" : { "DOI" : "10.1016/j.jaapos.2010.05.008", "ISBN" : "1528-3933 (Electronic)\\r1091-8531 (Linking)", "ISSN" : "10918531", "PMID" : "20736125", "abstract" : "Purpose: To determine whether a relationship exists between the timing of feeding before retinopathy of prematurity (ROP) eye examinations and gastric side effects or distress associated with this examination. Methods: A prospective, randomized, single-masked study was conducted involving infants in the neonatal intensive care unit who required an ROP eye examination and who received normal or full enteral feeding over a 1 year period. Infants were randomly assigned to 1 of 2 study arms: feeding 1 hour before examination (arm 1) or feeding schedule adjusted to ensure no feeding within 2 hours before examination (arm 2). Physiological data, including blood pressure and pulse rate, before, during and after examination, crying time during the examination, presence of vomiting and gastric aspirates, and gastric aspirates volume 24 hours after the examination, were recorded. Results: A total of 34 infants were enrolled, with 57 separate eye examinations conducted. There was 19% less crying (p = 0.016) in arm 1 versus arm 2. Vomiting was 3-fold less in arm 1 versus arm 2 (4.2% vs 12.5%, p = 0.38). Gastric aspirates was less in arm 1 versus arm 2 (p = 0.18). Diastolic blood pressure was lower and respiratory rate greater during the examination in arm 1 (p &lt; 0.05), whereas pulse rate was greater at the start of the examination in arm 1 (p &lt; 0.05). Conclusions: Feeding neonatal intensive care unit infants 1 hour before compared with withholding feeding 2 or more hours before ROP examinations may reduce stress during the examination, as measured by percentage crying during the examination, with no increased incidence of vomiting or gastric aspirates. Copyright ?? 2010 by the American Association for Pediatric Ophthalmology and Strabismus.", "author" : [ { "dropping-particle" : "", "family" : "Strube", "given" : "Y. N J", "non-dropping-particle" : "", "parse-names" : false, "suffix" : "" }, { "dropping-particle" : "", "family" : "Bakal", "given" : "Jeffrey A.", "non-dropping-particle" : "", "parse-names" : false, "suffix" : "" }, { "dropping-particle" : "", "family" : "Arthur", "given" : "Brian W.", "non-dropping-particle" : "", "parse-names" : false, "suffix" : "" } ], "container-title" : "Journal of AAPOS", "id" : "ITEM-14", "issue" : "4", "issued" : { "date-parts" : [ [ "2010" ] ] }, "page" : "334-339", "publisher" : "American Association for Pediatric Ophthalmology and Strabismus", "title" : "Relationship between feeding schedules and gastric distress during retinopathy of prematurity screening eye examinations", "type" : "article-journal", "volume" : "14" }, "uris" : [ "http://www.mendeley.com/documents/?uuid=5370e452-24fe-4ebe-b7c9-bf71442a14d4" ] }, { "id" : "ITEM-15", "itemData" : { "author" : [ { "dropping-particle" : "", "family" : "Manjunatha", "given" : "C M", "non-dropping-particle" : "", "parse-names" : false, "suffix" : "" }, { "dropping-particle" : "", "family" : "Ibhanesebhor", "given" : "S E", "non-dropping-particle" : "", "parse-names" : false, "suffix" : "" }, { "dropping-particle" : "", "family" : "Rennix", "given" : "Connie", "non-dropping-particle" : "", "parse-names" : false, "suffix" : "" }, { "dropping-particle" : "", "family" : "Fisher", "given" : "Hazel", "non-dropping-particle" : "", "parse-names" : false, "suffix" : "" }, { "dropping-particle" : "", "family" : "Abara", "given" : "R", "non-dropping-particle" : "", "parse-names" : false, "suffix" : "" } ], "container-title" : "Infant", "id" : "ITEM-15", "issue" : "5 PG  - 155-158", "issued" : { "date-parts" : [ [ "2009" ] ] }, "page" : "155-158", "title" : "Pain control during retinopathy of prematurity screening : double-blind , randomised , placebo-controlled study", "type" : "article-journal", "volume" : "5" }, "uris" : [ "http://www.mendeley.com/documents/?uuid=5a5be73c-47ff-48b8-bddb-4a4a80268688" ] }, { "id" : "ITEM-16", "itemData" : { "DOI" : "10.12691/ajmsm-1-2-2", "ISSN" : "2327-6681", "abstract" : "Retinopathy of prematurity (ROP) is a potential cause for visual impairment in preterm newborn infants with gestation age 32 weeks  or less and birth weight less than1500 gram. There are several studies that reported physiologic and behavioral responses to painful and stressing screening examination.  This study was conducted to compare the efficacy of sucrose and acetaminophen in pain control during eye examination in premature infants. A prospective randomized clinical trial was carried out in a tertiary level NICU. One hundred twenty preterm infants were randomly allocated in to 3 groups. Group A received oral acetaminophen 15mg/kg 30 minutes before eye examination and 0.2ml sterile water, given by mouth using a syringe, during examination; group B 0.2ml sucrose 25% and group C 0.2ml sterile water given by mouth using a syringe during examination. Ophthalmologic examinations were recorded by videotape. Pain score was determined by using PIPP during first 45 seconds and at last 45 seconds of eye examination. There was no significant difference between groups regarding gestation age, birth weight and age at examination. The mean PIPP score at first 45 sec were 12.9\u00b12.4, 9\u00b12.1 and 13.7\u00b11.6 for groups A, B, and C respectively (p&lt;0.001). It was 12.3\u00b12.4, 11.2\u00b13 and 12.1\u00b12.6 at last 45 sec of examination in groups A, B, and C respectively P=0.12.Two patients had apnea during first 12 hours after examination and both of them were in group C.  In our study, using sucrose was associated with reduced pain score in neonates undergoing screening for ROP at beginning of eye examination but not at the last seconds of examination.", "author" : [ { "dropping-particle" : "", "family" : "Seifi", "given" : "Fatemeh", "non-dropping-particle" : "", "parse-names" : false, "suffix" : "" }, { "dropping-particle" : "", "family" : "Peirovifar", "given" : "Ali", "non-dropping-particle" : "", "parse-names" : false, "suffix" : "" }, { "dropping-particle" : "", "family" : "Mostafa Gharehbaghi", "given" : "Manizheh", "non-dropping-particle" : "", "parse-names" : false, "suffix" : "" } ], "container-title" : "American Journal of Medical Sciences and Medicine", "id" : "ITEM-16", "issue" : "2", "issued" : { "date-parts" : [ [ "2013" ] ] }, "page" : "24-27", "title" : "Comparing the Efficacy of Oral Sucrose and Acetaminophen in Pain Relief for Ophthalmologic Screening of Retinopathy of Prematurity", "type" : "article-journal", "volume" : "1" }, "uris" : [ "http://www.mendeley.com/documents/?uuid=3a2dd7f3-95ec-460b-bcbc-5a7f624c346e" ] }, { "id" : "ITEM-17", "itemData" : { "DOI" : "10.1007/s12098-012-0945-z", "abstract" : "Abstract Background: Eye examination as one of the painful procedures for retinopathy of prematurity screening can cause some pain- related physiological and behavioral changes in preterm infants. Multisensory stimulation is an analgesic non-pharmacological method that has analgesic effects on infants during painful procedures. Objectives: This study aimed to determine the effect of multisensory stimulation on induced pain during eye examination for retinopathy of prematurity screening in preterm infants. Methods: In this double-blind clinical trial, 80 preterm infants were randomly divided into two groups. In the intervention group, multisensory stimulation program was performed for 15 minutes before the beginning of examination while the control group received the routine care. Pain score for each infant was recorded by premature infant pain profile. Data were analyzed using inde- pendent t-test, Mann-Whitney, and ANOVA with repeated measures by SPSS software (version 16). Results: The mean gestational age was 30.4\u00b11.7 weeks in the multisensory stimulation group and 30.6\u00b11.8 weeks in the control group. Based on ANOVA with repeated measures, the pain score was significantly different between two groups during the assess- ment process (P &lt; 0.001). The changes in pain severity during the examination were also significant between the two groups (P &lt; 0.001); so that the pain was more intensive in the control group than the intervention group. Conclusions: Multisensory stimulation program as a safe and easy method can reduce pain in neonates and may be used as a way to", "author" : [ { "dropping-particle" : "", "family" : "Zeraati", "given" : "H.", "non-dropping-particle" : "", "parse-names" : false, "suffix" : "" }, { "dropping-particle" : "", "family" : "Shahinfar", "given" : "J.", "non-dropping-particle" : "", "parse-names" : false, "suffix" : "" }, { "dropping-particle" : "", "family" : "Vashani", "given" : "H B", "non-dropping-particle" : "", "parse-names" : false, "suffix" : "" }, { "dropping-particle" : "", "family" : "Reyhani", "given" : "T", "non-dropping-particle" : "", "parse-names" : false, "suffix" : "" } ], "container-title" : "Anesth Pain Med2", "id" : "ITEM-17", "issue" : "1", "issued" : { "date-parts" : [ [ "2016" ] ] }, "title" : "Effect of Multisensory Stimulation on Pain of Eye Examination in Preterm Infants Hossein", "type" : "article-journal", "volume" : "7" }, "uris" : [ "http://www.mendeley.com/documents/?uuid=0a37aa59-f8de-4c3e-9118-62bfd2327839" ] }, { "id" : "ITEM-18", "itemData" : { "DOI" : "10.1089/bfm.2016.0122", "ISSN" : "1556-8253", "author" : [ { "dropping-particle" : "", "family" : "\u015eener Taplak", "given" : "Ay\u015fe", "non-dropping-particle" : "", "parse-names" : false, "suffix" : "" }, { "dropping-particle" : "", "family" : "Erdem", "given" : "Emine", "non-dropping-particle" : "", "parse-names" : false, "suffix" : "" } ], "container-title" : "Breastfeeding Medicine", "id" : "ITEM-18", "issue" : "5", "issued" : { "date-parts" : [ [ "2017" ] ] }, "page" : "bfm.2016.0122", "title" : "A Comparison of Breast Milk and Sucrose in Reducing Neonatal Pain During Eye Exam for Retinopathy of Prematurity", "type" : "article-journal", "volume" : "12" }, "uris" : [ "http://www.mendeley.com/documents/?uuid=99aefe83-dcf6-44ab-9831-27d7ff1cdd27" ] }, { "id" : "ITEM-19", "itemData" : { "author" : [ { "dropping-particle" : "", "family" : "Benzer", "given" : "D", "non-dropping-particle" : "", "parse-names" : false, "suffix" : "" }, { "dropping-particle" : "", "family" : "Pehlevan", "given" : "O", "non-dropping-particle" : "", "parse-names" : false, "suffix" : "" }, { "dropping-particle" : "", "family" : "Guler", "given" : "K", "non-dropping-particle" : "", "parse-names" : false, "suffix" : "" }, { "dropping-particle" : "", "family" : "Gursoy", "given" : "T", "non-dropping-particle" : "", "parse-names" : false, "suffix" : "" }, { "dropping-particle" : "", "family" : "Ovali", "given" : "F. H.", "non-dropping-particle" : "", "parse-names" : false, "suffix" : "" }, { "dropping-particle" : "", "family" : "Karateki", "given" : "G", "non-dropping-particle" : "", "parse-names" : false, "suffix" : "" } ], "container-title" : "J Perint Med", "id" : "ITEM-19", "issue" : "43", "issued" : { "date-parts" : [ [ "2015" ] ] }, "title" : "The effect of sucrose on the control of pain secondary to retinopathy of prematurity examination: Randomized controlled trial", "type" : "article-journal" }, "uris" : [ "http://www.mendeley.com/documents/?uuid=12ae904f-c0fc-464a-8bfa-23c198df795a" ] }, { "id" : "ITEM-20", "itemData" : { "DOI" : "10.1136/archdischild-2012-302724.0190", "abstract" : "Background and aim Retinopathy of prematurity (ROP) is one of the major morbidity among preterm infants. Although, local anesthetics reduce pain to some extent, eye examination still remains as a painful procedure. We aimed to evaluate the effect of oral sucrose combined with local anesthetics for pain relief during ophthalmological examination. Method A total of forty patients under 32 weeks of gestational age were included in the study. Infants were randomly assigned to receive either oral sucrose solution (Group-1; n=21) or sterile water (Group-2; n=19) combined with topical proparacaine hydrochloride two minutes before examination. Pacifier was used in all patients as non-nutritive sucking during the study. Pain score was evaluated by premature infant pain profile (PIPP) scale. Each infant was videorecorded during and after the procedure. Results Both groups were similar in terms of gestational age, birth weight, postnatal age and actual weight. There was no significant difference between groups in behavioral state, heart rate and oxygen saturation before the examination. At speculum insertion, heart rate variability was similar in both groups whereas oxygen desaturation was apparent in Group-2 (Group-1: 1.7\u00b10.8 and Group-2: 2.5\u00b10.6, p=0.001) and PIPP scores were also lower in Group-1 (Group-1: 14.5\u00b11.8 and Group-2: 17.2\u00b11.7, p=0.001). Total time of crying was significantly shorter in Group-1 (Group-1: 58.8\u00b112.1 and Group-2: 96.3\u00b124, p=0.001). Conclusion Procedural pain is known to have acute and even long term negative. behavioral and developmental effects in neonates. In our study, use of sucrose in addition to local anesthetics during ophthalmological examination is shown to attenuate pain.", "author" : [ { "dropping-particle" : "", "family" : "Cullas Ilarslan", "given" : "N", "non-dropping-particle" : "", "parse-names" : false, "suffix" : "" }, { "dropping-particle" : "", "family" : "Dilli", "given" : "D", "non-dropping-particle" : "", "parse-names" : false, "suffix" : "" }, { "dropping-particle" : "", "family" : "Kabata\u015f", "given" : "E U", "non-dropping-particle" : "", "parse-names" : false, "suffix" : "" }, { "dropping-particle" : "", "family" : "Beken", "given" : "S", "non-dropping-particle" : "", "parse-names" : false, "suffix" : "" }, { "dropping-particle" : "", "family" : "Aydin", "given" : "B", "non-dropping-particle" : "", "parse-names" : false, "suffix" : "" }, { "dropping-particle" : "", "family" : "Zenciro\u0287lu", "given" : "A", "non-dropping-particle" : "", "parse-names" : false, "suffix" : "" }, { "dropping-particle" : "", "family" : "Okumu\u015f", "given" : "N", "non-dropping-particle" : "", "parse-names" : false, "suffix" : "" } ], "container-title" : "Archives of disease in childhood", "id" : "ITEM-20", "issue" : "(Cullas Ilarslan N.; Dilli D.; Beken S.; Aydin B.; Zenciro\u0287lu A.; Okumu\u015f N.) Neonatology, Dr Sami Ulus Maternity, Childrens Education and Research Hospital, Division of Neonatology, Ankara, Turkey PG  - A55", "issued" : { "date-parts" : [ [ "2012" ] ] }, "page" : "A55", "title" : "Predicting the efficacy of oral sucrose in reducing pain during ophtalmological examination for retinopathy of prematurity: A prospective randomised study", "type" : "article-journal", "volume" : "97" }, "uris" : [ "http://www.mendeley.com/documents/?uuid=dbd6fbff-a4c6-4a5d-bdd4-cdb8c22d46c2" ] }, { "id" : "ITEM-21", "itemData" : { "author" : [ { "dropping-particle" : "", "family" : "Ucar", "given" : "S", "non-dropping-particle" : "", "parse-names" : false, "suffix" : "" }, { "dropping-particle" : "", "family" : "Varma", "given" : "M", "non-dropping-particle" : "", "parse-names" : false, "suffix" : "" }, { "dropping-particle" : "", "family" : "Altan", "given" : "S", "non-dropping-particle" : "", "parse-names" : false, "suffix" : "" } ], "container-title" : "Arch Dis Child", "id" : "ITEM-21", "issue" : "Suppl 2", "issued" : { "date-parts" : [ [ "2014" ] ] }, "page" : "192-194", "title" : "Th efficacy of non-nutritive sucking and sucrose for the relief of pain during eye examinations for retinopathy of prematurity: A randomised controlled trial", "type" : "article-journal", "volume" : "99" }, "uris" : [ "http://www.mendeley.com/documents/?uuid=172b2805-bcd5-49f5-9b55-d8964b36a50b" ] }, { "id" : "ITEM-22", "itemData" : { "author" : [ { "dropping-particle" : "", "family" : "Xin", "given" : "C", "non-dropping-particle" : "", "parse-names" : false, "suffix" : "" }, { "dropping-particle" : "", "family" : "Qijia", "given" : "Z", "non-dropping-particle" : "", "parse-names" : false, "suffix" : "" }, { "dropping-particle" : "", "family" : "Xiao", "given" : "B", "non-dropping-particle" : "", "parse-names" : false, "suffix" : "" }, { "dropping-particle" : "", "family" : "Qiao", "given" : "T", "non-dropping-particle" : "", "parse-names" : false, "suffix" : "" } ], "container-title" : "Chin J Obstet Gyncol Pediatr2", "id" : "ITEM-22", "issue" : "4", "issued" : { "date-parts" : [ [ "16" ] ] }, "title" : "Clinical reseach on the effectiveness of oral administration gluxoe solution for pain relief during screening of retinopathy of prematurity in preterm infants", "type" : "article-journal", "volume" : "12" }, "uris" : [ "http://www.mendeley.com/documents/?uuid=1532fcd4-050b-47c9-9aad-b298a0b28b40" ] } ], "mendeley" : { "formattedCitation" : "&lt;sup&gt;17\u201338&lt;/sup&gt;", "plainTextFormattedCitation" : "17\u201338", "previouslyFormattedCitation" : "&lt;sup&gt;17\u201338&lt;/sup&gt;" }, "properties" : { "noteIndex" : 7 }, "schema" : "https://github.com/citation-style-language/schema/raw/master/csl-citation.json" }</w:instrText>
-      </w:r>
-      <w:r>
-        <w:rPr>
-          <w:rFonts w:ascii="Times New Roman" w:hAnsi="Times New Roman" w:cs="Times New Roman"/>
-          <w:sz w:val="24"/>
-          <w:szCs w:val="24"/>
-        </w:rPr>
-        <w:fldChar w:fldCharType="separate"/>
-      </w:r>
-      <w:r>
-        <w:rPr>
-          <w:rFonts w:ascii="Times New Roman" w:hAnsi="Times New Roman" w:cs="Times New Roman"/>
-          <w:noProof/>
-          <w:sz w:val="24"/>
-          <w:szCs w:val="24"/>
-          <w:vertAlign w:val="superscript"/>
-        </w:rPr>
-        <w:t>17–38</w:t>
-      </w:r>
-      <w:r>
-        <w:rPr>
-          <w:rFonts w:ascii="Times New Roman" w:hAnsi="Times New Roman" w:cs="Times New Roman"/>
-          <w:sz w:val="24"/>
-          <w:szCs w:val="24"/>
-        </w:rPr>
-        <w:fldChar w:fldCharType="end"/>
-      </w:r>
-      <w:r>
-        <w:rPr>
-          <w:rFonts w:ascii="Times New Roman" w:hAnsi="Times New Roman" w:cs="Times New Roman"/>
-          <w:sz w:val="24"/>
-          <w:szCs w:val="24"/>
-        </w:rPr>
-        <w:t xml:space="preserve">, </w:t>
-      </w:r>
-      <w:r>
-        <w:rPr>
-          <w:rFonts w:ascii="Times New Roman" w:hAnsi="Times New Roman" w:cs="Times New Roman"/>
-          <w:sz w:val="24"/>
-          <w:szCs w:val="24"/>
-        </w:rPr>
-        <w:t>with six</w:t>
-      </w:r>
-      <w:r>
-        <w:rPr>
-          <w:rFonts w:ascii="Times New Roman" w:hAnsi="Times New Roman" w:cs="Times New Roman"/>
-          <w:sz w:val="24"/>
-          <w:szCs w:val="24"/>
-        </w:rPr>
-        <w:t xml:space="preserve"> studies</w:t>
-      </w:r>
-      <w:r>
-        <w:rPr>
-          <w:rFonts w:ascii="Times New Roman" w:hAnsi="Times New Roman" w:cs="Times New Roman"/>
-          <w:sz w:val="24"/>
-          <w:szCs w:val="24"/>
-        </w:rPr>
-        <w:fldChar w:fldCharType="begin" w:fldLock="1"/>
-      </w:r>
-      <w:r>
-        <w:rPr>
-          <w:rFonts w:ascii="Times New Roman" w:hAnsi="Times New Roman" w:cs="Times New Roman"/>
-          <w:sz w:val="24"/>
-          <w:szCs w:val="24"/>
-        </w:rPr>
-        <w:instrText>ADDIN CSL_CITATION { "citationItems" : [ { "id" : "ITEM-1", "itemData" : { "abstract" : "OBJECTIVE: To compare the pain experienced by premature infants undergoing wide-field digital retinal imaging (WFDRI) and binocular indirect ophthalmoscopy (BIO) for retinopathy of prematurity (ROP) screening., METHODS: Infants were recruited at Edinburgh Royal Infirmary Neonatal Unit, Edinburgh, UK. Eyes were examined by WFDRI and BIO with eyelid speculum by two experienced paediatric ophthalmologists in random order. A pain score (Premature Infant Pain Profile (PIPP)) for WFDRI and BIO was generated., RESULTS: A total of 76 infants were recruited. The (mean, SD) PIPP score for WFDRI was 15.0, 2.1 and for BIO was 15.2, 2.4 (paired t test p=0.47). The authors observed that infants started crying with corresponding physiological changes as soon as the eyelid speculum was inserted and crying stopped on speculum removal., CONCLUSION: WFDRI and BIO with eyelid speculum are similarly painful for infants. The authors speculate that the eyelid speculum rather than the examination method may contribute most to the pain experienced.", "author" : [ { "dropping-particle" : "", "family" : "Dhaliwal", "given" : "C A", "non-dropping-particle" : "", "parse-names" : false, "suffix" : "" }, { "dropping-particle" : "", "family" : "Wright", "given" : "E", "non-dropping-particle" : "", "parse-names" : false, "suffix" : "" }, { "dropping-particle" : "", "family" : "McIntosh", "given" : "N", "non-dropping-particle" : "", "parse-names" : false, "suffix" : "" }, { "dropping-particle" : "", "family" : "Dhaliwal", "given" : "K", "non-dropping-particle" : "", "parse-names" : false, "suffix" : "" }, { "dropping-particle" : "", "family" : "Fleck", "given" : "B W", "non-dropping-particle" : "", "parse-names" : false, "suffix" : "" } ], "container-title" : "Archives of disease in childhood. Fetal and neonatal edition", "id" : "ITEM-1", "issue" : "2 PG - F146-8", "issued" : { "date-parts" : [ [ "2010" ] ] }, "note" : "Tim Price (2017-02-02 01:35:51)(study_design): Both eyes done with both treatments. 30 minute break in between exams.;", "page" : "F146-8", "publisher-place" : "England", "title" : "Pain in neonates during screening for retinopathy of prematurity using binocular indirect ophthalmoscopy and wide-field digital retinal imaging: a randomised comparison.", "type" : "article-journal", "volume" : "95" }, "uris" : [ "http://www.mendeley.com/documents/?uuid=4b3f8c24-d4ef-430a-8997-de965b1cc40a" ] }, { "id" : "ITEM-2", "itemData" : { "abstract" : "BACKGROUND: Eye examinations for retinopathy of prematurity (ROP) are painful to the neonate. The use of topical anesthetic for eye examinations to evaluate ROP is routine in our neonatal intensive care unit (NICU), but does not completely suppress painful responses. Sweet solutions have been shown to reduce procedural pain in newborns., OBJECTIVE: To examine whether the addition of sucrose 24% to topical anesthetic improves procedural pain control during the ROP eye examination., METHODS: Neonates born at &lt; or = 30 weeks' gestation were included in this placebo-controlled, double-blind, crossover study. Patients were randomly assigned to receive treatment with either proparacaine HCl ophthalmic solution 0.5% plus 2 mL of sucrose 24% or proparacaine HCl ophthalmic solution 0.5% plus 2 mL of sterile water (placebo) prior to an eye examination. In a subsequent eye examination, each patient received the alternate treatment. Oral sucrose and sterile water were prepared in the pharmacy in identical syringes, and physicians, nurses, and pharmacists in the NICU were blinded to the treatment given. Pain was measured using the Premature Infant Pain Profile (PIPP) scoring system, which measures both physical and physiologic measures of pain, and the scores were simultaneously assessed by 2 study nurses. PIPP scores were recorded 1 and 5 minutes before and after the eye examination and during initial placement of the eye speculum. The same ophthalmologist performed all eye examinations. Several different definitions of a pain response were investigated., RESULTS: Twenty-three infants were studied, with 12 receiving sucrose and 11 receiving placebo as the first treatment. For 3 of the 5 definitions of pain response, patients experienced significantly less pain at speculum insertion with sucrose than with placebo. After the ROP examination, pain responses were similar with either sucrose or placebo., CONCLUSIONS: Oral sucrose may reduce the immediate pain response in premature infants undergoing eye examination for ROP.", "author" : [ { "dropping-particle" : "", "family" : "Gal", "given" : "Peter", "non-dropping-particle" : "", "parse-names" : false, "suffix" : "" }, { "dropping-particle" : "", "family" : "Kissling", "given" : "Grace E", "non-dropping-particle" : "", "parse-names" : false, "suffix" : "" }, { "dropping-particle" : "", "family" : "Young", "given" : "William O", "non-dropping-particle" : "", "parse-names" : false, "suffix" : "" }, { "dropping-particle" : "", "family" : "Dunaway", "given" : "Kimberly K", "non-dropping-particle" : "", "parse-names" : false, "suffix" : "" }, { "dropping-particle" : "", "family" : "Marsh", "given" : "Virginia A", "non-dropping-particle" : "", "parse-names" : false, "suffix" : "" }, { "dropping-particle" : "", "family" : "Jones", "given" : "Susan M", "non-dropping-particle" : "", "parse-names" : false, "suffix" : "" }, { "dropping-particle" : "", "family" : "Shockley", "given" : "Dawn H", "non-dropping-particle" : "", "parse-names" : false, "suffix" : "" }, { "dropping-particle" : "", "family" : "Weaver", "given" : "Nicole L", "non-dropping-particle" : "", "parse-names" : false, "suffix" : "" }, { "dropping-particle" : "", "family" : "Carlos", "given" : "Rita Q", "non-dropping-particle" : "", "parse-names" : false, "suffix" : "" }, { "dropping-particle" : "", "family" : "Ransom", "given" : "J Laurence", "non-dropping-particle" : "", "parse-names" : false, "suffix" : "" } ], "container-title" : "The Annals of pharmacotherapy", "id" : "ITEM-2", "issue" : "6 PG  - 1029-33", "issued" : { "date-parts" : [ [ "2005" ] ] }, "page" : "1029-1033", "publisher-place" : "United States", "title" : "Efficacy of sucrose to reduce pain in premature infants during eye examinations for retinopathy of prematurity.", "type" : "article-journal", "volume" : "39" }, "uris" : [ "http://www.mendeley.com/documents/?uuid=b6925b35-8a0b-4f0c-875d-4ef23002d765" ] }, { "id" : "ITEM-3", "itemData" : { "abstract" : "OBJECTIVE: Screening examination for retinopathy of prematurity is distressing and painful. The aim of the present study was to investigate whether a Newborn Individualized Developmental Care and Assessment Program intervention during a retinopathy of prematurity examination results in less adverse behavioral, pain, and stress responses as compared with standard care., METHODS: The first 2 eye examinations in 36 preterm infants were evaluated. The infants were randomly assigned at the first eye examination to receive either Newborn Individualized Developmental Care and Assessment Program care or standard care. At the second examination, crossover of subject assignment was performed. The assessments included behavioral responses; recordings of heart rate, respiration, and oxygenation; pain scores (premature infant pain profile); and salivary cortisol at defined time points up to 4 hours after the eye examination. The nursing support given during the eye examinations (intervention score) were scored using predefined criteria., RESULTS: Altogether, 68 examinations were evaluated. Newborn Individualized Developmental Care and Assessment Program care was associated with better behavioral scores during the examination but there was no difference in heart rate, respiratory rate, oxygenation, or premature infant pain profile score between the 2 care strategies before or after the eye examination. Salivary cortisol increased from baseline to 30 minutes after the eye examination independent of care strategy and decreased significantly between 30 and 60 minutes when infants were subjected to Newborn Individualized Developmental Care and Assessment Program care but not after standard care. During the study period the intervention score for standard care increased and approached the score for Newborn Individualized Developmental Care and Assessment Program care at the later eye examinations., CONCLUSION: A Newborn Individualized Developmental Care and Assessment Program-based intervention during eye examination does not decrease pain responses but results in faster recovery, as measured by lower salivary cortisol 60 minutes after the examination. The differences were seen despite the influence from the Newborn Individualized Developmental Care and Assessment Program intervention on the standard care treatment that occurred during the study period.", "author" : [ { "dropping-particle" : "", "family" : "Kleberg", "given" : "Agneta", "non-dropping-particle" : "", "parse-names" : false, "suffix" : "" }, { "dropping-particle" : "", "family" : "Warren", "given" : "Inga", "non-dropping-particle" : "", "parse-names" : false, "suffix" : "" }, { "dropping-particle" : "", "family" : "Norman", "given" : "Elisabeth", "non-dropping-particle" : "", "parse-names" : false, "suffix" : "" }, { "dropping-particle" : "", "family" : "Morelius", "given" : "Evalotte", "non-dropping-particle" : "", "parse-names" : false, "suffix" : "" }, { "dropping-particle" : "", "family" : "Berg", "given" : "Ann-Cathrine", "non-dropping-particle" : "", "parse-names" : false, "suffix" : "" }, { "dropping-particle" : "", "family" : "Mat-Ali", "given" : "Ezam", "non-dropping-particle" : "", "parse-names" : false, "suffix" : "" }, { "dropping-particle" : "", "family" : "Holm", "given" : "Kristina", "non-dropping-particle" : "", "parse-names" : false, "suffix" : "" }, { "dropping-particle" : "", "family" : "Fielder", "given" : "Alistair", "non-dropping-particle" : "", "parse-names" : false, "suffix" : "" }, { "dropping-particle" : "", "family" : "Nelson", "given" : "Nina", "non-dropping-particle" : "", "parse-names" : false, "suffix" : "" }, { "dropping-particle" : "", "family" : "Hellstrom-Westas", "given" : "Lena", "non-dropping-particle" : "", "parse-names" : false, "suffix" : "" } ], "container-title" : "Pediatrics", "id" : "ITEM-3", "issue" : "5 PG  - e1267-78", "issued" : { "date-parts" : [ [ "2008" ] ] }, "note" : "Tim Price (2017-02-01 06:36:13)(population): Please refer to study table re: characteristics as it is split by site.;", "page" : "e1267-78", "publisher-place" : "United States", "title" : "Lower stress responses after Newborn Individualized Developmental Care and Assessment Program care during eye screening examinations for retinopathy of prematurity: a randomized study.", "type" : "article-journal", "volume" : "121" }, "uris" : [ "http://www.mendeley.com/documents/?uuid=0b386463-10ad-4402-b073-4a66b5facacc" ] }, { "id" : "ITEM-4", "itemData" : { "abstract" : "BACKGROUND: Eye examinations for retinopathy of prematurity (ROP) are stressful and probably painful, but many ophthalmologists do not apply topical anesthetics because their efficacy in reducing pain has not been established., OBJECTIVE: To evaluate the potential benefits of topical anesthetic eye drops in reducing pain during neonatal eye examination for ROP., METHODS: Neonates born at &lt; or =30 weeks' gestation and expected to have at least 2 examinations for ROP were included. Patients were randomly assigned to receive either proparacaine HCl ophthalmic solution 0.5% or NaCl 0.9% (saline) eye drops prior to an eye examination. In a subsequent examination, each patient received the alternate treatment. Eye drops were prepared in the pharmacy in identical tuberculin syringes, and physicians, nurses, and pharmacists were blinded to the treatment given. Pain was measured using a scoring system with both physical and physiologic measures of pain (Premature Infant Pain Profile [PIPP], possible range 1-21), which has been validated in preterm infants. PIPP scoring was performed simultaneously by 2 nurses: 1 and 5 minutes before and after the eye examination and during initial placement of the eye speculum. The same ophthalmologist performed all examinations., RESULTS: Twenty-two patients were studied, with 11 infants receiving proparacaine and 11 receiving saline as the first treatment. Crossover was performed with a median of 17.5 days between treatments. Patients experienced significantly less pain at speculum insertion with proparacaine than with saline (paired difference -2.5 +/- 3.4; p = 0.001)., CONCLUSIONS: Topical anesthetic pretreatment reduces the pain response to eye examination for ROP and should become routine practice. Because this is not effective in all infants, additional measures to reduce pain should be taken.", "author" : [ { "dropping-particle" : "", "family" : "Marsh", "given" : "Virginia A", "non-dropping-particle" : "", "parse-names" : false, "suffix" : "" }, { "dropping-particle" : "", "family" : "Young", "given" : "William O", "non-dropping-particle" : "", "parse-names" : false, "suffix" : "" }, { "dropping-particle" : "", "family" : "Dunaway", "given" : "Kimberly K", "non-dropping-particle" : "", "parse-names" : false, "suffix" : "" }, { "dropping-particle" : "", "family" : "Kissling", "given" : "Grace E", "non-dropping-particle" : "", "parse-names" : false, "suffix" : "" }, { "dropping-particle" : "", "family" : "Carlos", "given" : "Rita Q", "non-dropping-particle" : "", "parse-names" : false, "suffix" : "" }, { "dropping-particle" : "", "family" : "Jones", "given" : "Susan M", "non-dropping-particle" : "", "parse-names" : false, "suffix" : "" }, { "dropping-particle" : "", "family" : "Shockley", "given" : "Dawn H", "non-dropping-particle" : "", "parse-names" : false, "suffix" : "" }, { "dropping-particle" : "", "family" : "Weaver", "given" : "Nicole L", "non-dropping-particle" : "", "parse-names" : false, "suffix" : "" }, { "dropping-particle" : "", "family" : "Ransom", "given" : "J Laurence", "non-dropping-particle" : "", "parse-names" : false, "suffix" : "" }, { "dropping-particle" : "", "family" : "Gal", "given" : "Peter", "non-dropping-particle" : "", "parse-names" : false, "suffix" : "" } ], "container-title" : "The Annals of pharmacotherapy", "id" : "ITEM-4", "issue" : "5 PG  - 829-33", "issued" : { "date-parts" : [ [ "2005" ] ] }, "page" : "829-833", "publisher-place" : "United States", "title" : "Efficacy of topical anesthetics to reduce pain in premature infants during eye examinations for retinopathy of prematurity.", "type" : "article-journal", "volume" : "39" }, "uris" : [ "http://www.mendeley.com/documents/?uuid=f6478b3a-070d-4c1a-8413-0a2da0160f04" ] }, { "id" : "ITEM-5", "itemData" : { "DOI" : "10.1016/j.earlhumdev.2004.09.005", "ISSN" : "03783782", "PMID" : "15814220", "abstract" : "Purpose: This pilot study compared the physiological and behavioural changes in premature infants undergoing three different methods of screening for retinopathy of prematurity (ROP). Study Design: Prospective randomized cross-over pilot study. Subjects and Methods: Fifteen premature infants requiring screening for ROP were recruited, and physiological and behavioural responses produced by three different methods of screening were compared. The screening methods employed a RetCam 120 and an indirect ophthalmoscope with and without an eyelid speculum. Physiological indices (change in pulse, mean blood pressure and oxygen saturation) and facial responses to pain (brow bulge, eye squeeze, nasolabial fold, mouth opening and the presence of cry) were recorded at five points: before, during and immediately after screening and 10 and 30 min after examination. Results: Screening with the RetCam 120 and the indirect ophthalmoscope with a speculum both caused a greater change in pulse and mean blood pressure and an increase in facial responses to pain during and immediately after screening as compared to the indirect ophthalmoscope without the speculum. RetCam 120 screening caused greater desaturation than the other methods. Conclusions: Although this was a small sample which limits absolute conclusions, the study showed that screening using a RetCam or a speculum and indirect ophthalmoscope caused more stress to the infant, as indicated by physiological and behavioural changes, than simply screening using an indirect ophthalmoscope without a speculum. These effects should be considered when deciding on the appropriate screening method for examining particularly sick infants. ?? 2004 Elsevier Ireland Ltd. All rights reserved.", "author" : [ { "dropping-particle" : "", "family" : "Mehta", "given" : "Manisha", "non-dropping-particle" : "", "parse-names" : false, "suffix" : "" }, { "dropping-particle" : "", "family" : "Adams", "given" : "G. G W", "non-dropping-particle" : "", "parse-names" : false, "suffix" : "" }, { "dropping-particle" : "", "family" : "Bunce", "given" : "Catey", "non-dropping-particle" : "", "parse-names" : false, "suffix" : "" }, { "dropping-particle" : "", "family" : "Xing", "given" : "Wen", "non-dropping-particle" : "", "parse-names" : false, "suffix" : "" }, { "dropping-particle" : "", "family" : "Hill", "given" : "Mercy", "non-dropping-particle" : "", "parse-names" : false, "suffix" : "" } ], "container-title" : "Early Human Development", "id" : "ITEM-5", "issue" : "4", "issued" : { "date-parts" : [ [ "2005" ] ] }, "page" : "355-360", "title" : "Pilot study of the systemic effects of three different screening methods used for retinopathy of prematurity", "type" : "article-journal", "volume" : "81" }, "uris" : [ "http://www.mendeley.com/documents/?uuid=2ff4fe9a-5246-498f-ac51-78e87497d1c4" ] }, { "id" : "ITEM-6", "itemData" : { "abstract" : "OBJECTIVE: The efficacy of topical anesthesia during retinopathy of prematurity (ROP) screening has been a controversial issue. To determine the efficacy of proparacaine eye drops (0.5%), we compared the Premature Infant Pain Profile (PIPP) scores in 40 preterm infants undergoing ROP screening., STUDY DESIGN: Prospective randomized double masked cross-over clinical trial. The study was conducted in the neonatal intensive units for infants undergoing routine ROP screening exams. Baseline PIPP scores and post-examination PIPP scores at 1 and 5min were compared for: (1) those receiving saline vs proparacaine eye drops (2) first ROP screening vs second ROP screening, regardless of the type of eye drops used. Wilcoxon signed-ranks test was used to pair pain scores., RESULT: Forty preterm infants were included in the study. Mean gestational age (GA) at first and second examinations was 33.3 and 35.3 weeks, respectively. Proparacaine use significantly lowered mean PIPP scores (P=0.027) and delta scores (P=0.013) at 1min after examination, but there was no difference at 5min after examination. Second examinations showed significantly lower mean PIPP scores after examination (1min (P=0.003) and 5min (P=0.025)), regardless of the type of drop used., CONCLUSION: Proparacaine eye drops offer significant relief of pain that is apparently short lived. Significantly lower PIPP scores at second ROP examinations suggested that infants of older GA may have a greater ability to tolerate ROP screening. We recommend the use of proparacaine eye drops for the short term, immediate relief of pain during ROP screening in preterm infants of lesser GA.", "author" : [ { "dropping-particle" : "", "family" : "Mehta", "given" : "M", "non-dropping-particle" : "", "parse-names" : false, "suffix" : "" }, { "dropping-particle" : "", "family" : "Mansfield", "given" : "T", "non-dropping-particle" : "", "parse-names" : false, "suffix" : "" }, { "dropping-particle" : "", "family" : "VanderVeen", "given" : "D K", "non-dropping-particle" : "", "parse-names" : false, "suffix" : "" } ], "container-title" : "Journal of perinatology : official journal of the California Perinatal Association", "id" : "ITEM-6", "issue" : "11 PG  - 731-5", "issued" : { "date-parts" : [ [ "2010" ] ] }, "page" : "731-735", "publisher-place" : "United States", "title" : "Effect of topical anesthesia and age on pain scores during retinopathy of prematurity screening.", "type" : "article-journal", "volume" : "30" }, "uris" : [ "http://www.mendeley.com/documents/?uuid=3aa0105b-d66c-4293-9739-ce0e0ea91f65" ] } ], "mendeley" : { "formattedCitation" : "&lt;sup&gt;39\u201344&lt;/sup&gt;", "plainTextFormattedCitation" : "39\u201344", "previouslyFormattedCitation" : "&lt;sup&gt;39\u201344&lt;/sup&gt;" }, "properties" : { "noteIndex" : 7 }, "schema" : "https://github.com/citation-style-language/schema/raw/master/csl-citation.json" }</w:instrText>
-      </w:r>
-      <w:r>
-        <w:rPr>
-          <w:rFonts w:ascii="Times New Roman" w:hAnsi="Times New Roman" w:cs="Times New Roman"/>
-          <w:sz w:val="24"/>
-          <w:szCs w:val="24"/>
-        </w:rPr>
-        <w:fldChar w:fldCharType="separate"/>
-      </w:r>
-      <w:r>
-        <w:rPr>
-          <w:rFonts w:ascii="Times New Roman" w:hAnsi="Times New Roman" w:cs="Times New Roman"/>
-          <w:noProof/>
-          <w:sz w:val="24"/>
-          <w:szCs w:val="24"/>
-          <w:vertAlign w:val="superscript"/>
-        </w:rPr>
-        <w:t>39–44</w:t>
-      </w:r>
-      <w:r>
-        <w:rPr>
-          <w:rFonts w:ascii="Times New Roman" w:hAnsi="Times New Roman" w:cs="Times New Roman"/>
-          <w:sz w:val="24"/>
-          <w:szCs w:val="24"/>
-        </w:rPr>
-        <w:fldChar w:fldCharType="end"/>
-      </w:r>
-      <w:r>
-        <w:rPr>
-          <w:rFonts w:ascii="Times New Roman" w:hAnsi="Times New Roman" w:cs="Times New Roman"/>
-          <w:sz w:val="24"/>
-          <w:szCs w:val="24"/>
-        </w:rPr>
-        <w:t xml:space="preserve"> </w:t>
-      </w:r>
-      <w:r>
-        <w:rPr>
-          <w:rFonts w:ascii="Times New Roman" w:hAnsi="Times New Roman" w:cs="Times New Roman"/>
-          <w:sz w:val="24"/>
-          <w:szCs w:val="24"/>
-        </w:rPr>
-        <w:t>reported</w:t>
-      </w:r>
-      <w:r>
-        <w:rPr>
-          <w:rFonts w:ascii="Times New Roman" w:hAnsi="Times New Roman" w:cs="Times New Roman"/>
-          <w:sz w:val="24"/>
-          <w:szCs w:val="24"/>
-        </w:rPr>
-        <w:t xml:space="preserve"> as randomized crossover trials</w:t>
-      </w:r>
-      <w:r>
-        <w:rPr>
-          <w:rFonts w:ascii="Times New Roman" w:hAnsi="Times New Roman" w:cs="Times New Roman"/>
-          <w:sz w:val="24"/>
-          <w:szCs w:val="24"/>
-        </w:rPr>
-        <w:t>.</w:t>
-      </w:r>
-      <w:r>
-        <w:rPr>
-          <w:rFonts w:ascii="Times New Roman" w:hAnsi="Times New Roman" w:cs="Times New Roman"/>
-          <w:noProof/>
-          <w:sz w:val="24"/>
-          <w:szCs w:val="24"/>
-        </w:rPr>
-        <w:t xml:space="preserve"> </w:t>
-      </w:r>
-      <w:r>
-        <w:rPr>
-          <w:rFonts w:ascii="Times New Roman" w:hAnsi="Times New Roman" w:cs="Times New Roman"/>
-          <w:sz w:val="24"/>
-          <w:szCs w:val="24"/>
-        </w:rPr>
-        <w:t xml:space="preserve">Based on consultation with clinicians and pain researchers, </w:t>
-      </w:r>
-      <w:r>
-        <w:rPr>
-          <w:rFonts w:ascii="Times New Roman" w:hAnsi="Times New Roman" w:cs="Times New Roman"/>
-          <w:sz w:val="24"/>
-          <w:szCs w:val="24"/>
-        </w:rPr>
-        <w:t>interventions were grouped based on underlying mechanism of action</w:t>
-      </w:r>
-      <w:r>
-        <w:rPr>
-          <w:rFonts w:ascii="Times New Roman" w:hAnsi="Times New Roman" w:cs="Times New Roman"/>
-          <w:sz w:val="24"/>
-          <w:szCs w:val="24"/>
-        </w:rPr>
-        <w:t xml:space="preserve"> (supplementary table 1)</w:t>
-      </w:r>
-      <w:r>
-        <w:rPr>
-          <w:rFonts w:ascii="Times New Roman" w:hAnsi="Times New Roman" w:cs="Times New Roman"/>
-          <w:sz w:val="24"/>
-          <w:szCs w:val="24"/>
-        </w:rPr>
-        <w:t xml:space="preserve">. </w:t>
-      </w:r>
-      <w:r>
-        <w:rPr>
-          <w:rFonts w:ascii="Times New Roman" w:hAnsi="Times New Roman" w:cs="Times New Roman"/>
-          <w:sz w:val="24"/>
-          <w:szCs w:val="24"/>
-        </w:rPr>
-        <w:t>Studies were similar in infant and procedure characteristics (e.g. use of speculum)</w:t>
-      </w:r>
-      <w:r>
-        <w:rPr>
-          <w:rFonts w:ascii="Times New Roman" w:hAnsi="Times New Roman" w:cs="Times New Roman"/>
-          <w:sz w:val="24"/>
-          <w:szCs w:val="24"/>
-        </w:rPr>
-        <w:t xml:space="preserve"> </w:t>
-      </w:r>
-      <w:r>
-        <w:rPr>
-          <w:rFonts w:ascii="Times New Roman" w:hAnsi="Times New Roman" w:cs="Times New Roman"/>
-          <w:sz w:val="24"/>
-          <w:szCs w:val="24"/>
-        </w:rPr>
-        <w:t>(supplementary table</w:t>
-      </w:r>
-      <w:r>
-        <w:rPr>
-          <w:rFonts w:ascii="Times New Roman" w:hAnsi="Times New Roman" w:cs="Times New Roman"/>
-          <w:sz w:val="24"/>
-          <w:szCs w:val="24"/>
-        </w:rPr>
-        <w:t xml:space="preserve"> 2</w:t>
-      </w:r>
-      <w:r>
-        <w:rPr>
-          <w:rFonts w:ascii="Times New Roman" w:hAnsi="Times New Roman" w:cs="Times New Roman"/>
-          <w:sz w:val="24"/>
-          <w:szCs w:val="24"/>
-        </w:rPr>
-        <w:t>)</w:t>
-      </w:r>
-      <w:r>
-        <w:rPr>
-          <w:rFonts w:ascii="Times New Roman" w:hAnsi="Times New Roman" w:cs="Times New Roman"/>
-          <w:sz w:val="24"/>
-          <w:szCs w:val="24"/>
-        </w:rPr>
-        <w:t xml:space="preserve">. </w:t>
-      </w:r>
-      <w:r>
-        <w:rPr>
-          <w:rFonts w:ascii="Times New Roman" w:hAnsi="Times New Roman" w:cs="Times New Roman"/>
-          <w:sz w:val="24"/>
-          <w:szCs w:val="24"/>
-        </w:rPr>
-        <w:t>Ten studies stated</w:t>
-      </w:r>
-      <w:r>
-        <w:rPr>
-          <w:rFonts w:ascii="Times New Roman" w:hAnsi="Times New Roman" w:cs="Times New Roman"/>
-          <w:sz w:val="24"/>
-          <w:szCs w:val="24"/>
-        </w:rPr>
-        <w:t xml:space="preserve"> that infants were </w:t>
-      </w:r>
-      <w:r>
-        <w:rPr>
-          <w:rFonts w:ascii="Times New Roman" w:hAnsi="Times New Roman" w:cs="Times New Roman"/>
-          <w:sz w:val="24"/>
-          <w:szCs w:val="24"/>
-        </w:rPr>
-        <w:t>swaddled</w:t>
-      </w:r>
-      <w:r>
-        <w:rPr>
-          <w:rFonts w:ascii="Times New Roman" w:hAnsi="Times New Roman" w:cs="Times New Roman"/>
-          <w:sz w:val="24"/>
-          <w:szCs w:val="24"/>
-        </w:rPr>
-        <w:t xml:space="preserve"> during the procedure</w:t>
-      </w:r>
-      <w:r>
-        <w:rPr>
-          <w:rFonts w:ascii="Times New Roman" w:hAnsi="Times New Roman" w:cs="Times New Roman"/>
-          <w:sz w:val="24"/>
-          <w:szCs w:val="24"/>
-        </w:rPr>
-        <w:fldChar w:fldCharType="begin" w:fldLock="1"/>
-      </w:r>
-      <w:r>
-        <w:rPr>
-          <w:rFonts w:ascii="Times New Roman" w:hAnsi="Times New Roman" w:cs="Times New Roman"/>
-          <w:sz w:val="24"/>
-          <w:szCs w:val="24"/>
-        </w:rPr>
-        <w:instrText>ADDIN CSL_CITATION { "citationItems" : [ { "id" : "ITEM-1", "itemData" : { "abstract" : "BACKGROUND: Eye examinations for retinopathy of prematurity (ROP) are stressful and probably painful, but many ophthalmologists do not apply topical anesthetics because their efficacy in reducing pain has not been established., OBJECTIVE: To evaluate the potential benefits of topical anesthetic eye drops in reducing pain during neonatal eye examination for ROP., METHODS: Neonates born at &lt; or =30 weeks' gestation and expected to have at least 2 examinations for ROP were included. Patients were randomly assigned to receive either proparacaine HCl ophthalmic solution 0.5% or NaCl 0.9% (saline) eye drops prior to an eye examination. In a subsequent examination, each patient received the alternate treatment. Eye drops were prepared in the pharmacy in identical tuberculin syringes, and physicians, nurses, and pharmacists were blinded to the treatment given. Pain was measured using a scoring system with both physical and physiologic measures of pain (Premature Infant Pain Profile [PIPP], possible range 1-21), which has been validated in preterm infants. PIPP scoring was performed simultaneously by 2 nurses: 1 and 5 minutes before and after the eye examination and during initial placement of the eye speculum. The same ophthalmologist performed all examinations., RESULTS: Twenty-two patients were studied, with 11 infants receiving proparacaine and 11 receiving saline as the first treatment. Crossover was performed with a median of 17.5 days between treatments. Patients experienced significantly less pain at speculum insertion with proparacaine than with saline (paired difference -2.5 +/- 3.4; p = 0.001)., CONCLUSIONS: Topical anesthetic pretreatment reduces the pain response to eye examination for ROP and should become routine practice. Because this is not effective in all infants, additional measures to reduce pain should be taken.", "author" : [ { "dropping-particle" : "", "family" : "Marsh", "given" : "Virginia A", "non-dropping-particle" : "", "parse-names" : false, "suffix" : "" }, { "dropping-particle" : "", "family" : "Young", "given" : "William O", "non-dropping-particle" : "", "parse-names" : false, "suffix" : "" }, { "dropping-particle" : "", "family" : "Dunaway", "given" : "Kimberly K", "non-dropping-particle" : "", "parse-names" : false, "suffix" : "" }, { "dropping-particle" : "", "family" : "Kissling", "given" : "Grace E", "non-dropping-particle" : "", "parse-names" : false, "suffix" : "" }, { "dropping-particle" : "", "family" : "Carlos", "given" : "Rita Q", "non-dropping-particle" : "", "parse-names" : false, "suffix" : "" }, { "dropping-particle" : "", "family" : "Jones", "given" : "Susan M", "non-dropping-particle" : "", "parse-names" : false, "suffix" : "" }, { "dropping-particle" : "", "family" : "Shockley", "given" : "Dawn H", "non-dropping-particle" : "", "parse-names" : false, "suffix" : "" }, { "dropping-particle" : "", "family" : "Weaver", "given" : "Nicole L", "non-dropping-particle" : "", "parse-names" : false, "suffix" : "" }, { "dropping-particle" : "", "family" : "Ransom", "given" : "J Laurence", "non-dropping-particle" : "", "parse-names" : false, "suffix" : "" }, { "dropping-particle" : "", "family" : "Gal", "given" : "Peter", "non-dropping-particle" : "", "parse-names" : false, "suffix" : "" } ], "container-title" : "The Annals of pharmacotherapy", "id" : "ITEM-1", "issue" : "5 PG  - 829-33", "issued" : { "date-parts" : [ [ "2005" ] ] }, "page" : "829-833", "publisher-place" : "United States", "title" : "Efficacy of topical anesthetics to reduce pain in premature infants during eye examinations for retinopathy of prematurity.", "type" : "article-journal", "volume" : "39" }, "uris" : [ "http://www.mendeley.com/documents/?uuid=f6478b3a-070d-4c1a-8413-0a2da0160f04" ] }, { "id" : "ITEM-2", "itemData" : { "abstract" : "OBJECTIVE: Infants undergoing eye exams to screen for retinopathy of prematurity (ROP) demonstrate physiologic and behavioral manifestations of pain and distress. Oral sucrose has analgesic properties that might reduce these effects., AIM: To determine the efficacy of oral sucrose in reducing the pain/distress of eye exams for ROP., METHODS: A total of 32 infants about to undergo ROP screening exams received either oral sucrose [S] (N=16) or sterile water [C] (N=16) in a randomized, prospective and blinded fashion. Outcome measures included HR, RR, O(2) saturation, BP, pain (premature infant pain profile) and percent of time spent crying during the eye exam., RESULTS: The groups were similar in GA (weeks) (28+/-1.6), BW (kg) (1.04+/-0.26), postnatal age (days) 50.8+/-20.3, and study weight (kg) 1.88+/-0.40). Both groups demonstrated significant increases in HR, BP, and pain score in response to the exam. Infants in both groups spent the majority of time actively crying during the exam ([S] 53+/-35% vs [C] 63+/-31%. Infants receiving [S] showed a small but significant drop in O(2) saturation. No significant differences were seen between groups in physiologic or behavioral responses to the eye exam., CONCLUSION: Oral [S] was not effective in reducing pain/distress from the ROP screening exam. Alternative strategies should be considered to achieve adequate pain relief.", "author" : [ { "dropping-particle" : "", "family" : "Grabska", "given" : "Joanna", "non-dropping-particle" : "", "parse-names" : false, "suffix" : "" }, { "dropping-particle" : "", "family" : "Walden", "given" : "Peter", "non-dropping-particle" : "", "parse-names" : false, "suffix" : "" }, { "dropping-particle" : "", "family" : "Lerer", "given" : "Trudy", "non-dropping-particle" : "", "parse-names" : false, "suffix" : "" }, { "dropping-particle" : "", "family" : "Kelly", "given" : "Christopher", "non-dropping-particle" : "", "parse-names" : false, "suffix" : "" }, { "dropping-particle" : "", "family" : "Hussain", "given" : "Naveed", "non-dropping-particle" : "", "parse-names" : false, "suffix" : "" }, { "dropping-particle" : "", "family" : "Donovan", "given" : "Terese", "non-dropping-particle" : "", "parse-names" : false, "suffix" : "" }, { "dropping-particle" : "", "family" : "Herson", "given" : "Victor", "non-dropping-particle" : "", "parse-names" : false, "suffix" : "" } ], "container-title" : "Journal of perinatology : official journal of the California Perinatal Association", "id" : "ITEM-2", "issue" : "1 PG  - 33-5", "issued" : { "date-parts" : [ [ "2005" ] ] }, "page" : "33-35", "publisher-place" : "United States", "title" : "Can oral sucrose reduce the pain and distress associated with screening for retinopathy of prematurity?.", "type" : "article-journal", "volume" : "25" }, "uris" : [ "http://www.mendeley.com/documents/?uuid=23dfca56-a64a-4f66-b73e-2cd6e5c80600" ] }, { "id" : "ITEM-3", "itemData" : { "abstract" : "OBJECTIVES: To determine if the addition of an inhaled equimolar mixture of nitrous oxide (N(2)O) and oxygen (EMONO) would produce superior pain relief to standard pharmacological and non-pharmacological measures during eye examination screening for retinopathy of prematurity (ROP) in premature infants., STUDY DESIGN: A randomised, double-blind controlled trial was conducted. Setting Royal Victoria Hospital, a tertiary neonatal intensive care unit in Montreal, Canada., PATIENTS: Stable spontaneously breathing premature infants with birth weights less than 1500 g or gestation of 30 weeks and less., INTERVENTION: During the eye examination, all infants were swaddled, received oral sucrose and topical anaesthetics. Control group infants received a mixture of 50% oxygen and 50% nitrogen (n=18) administered by nasal cannula, while the intervention group received EMONO (50% oxygen and 50% N(2)O)., MAIN OUTCOME MEASURES: Pain was assessed by the premature infant pain profile (PIPP)., RESULTS: The mean PIPP score at speculum insertion in the control group (8.4, 95% CI 7.6 to 9.3) was comparable with the EMONO group (8.5, 95% CI 7.3 to 9.8) with a p value of 0.94. There were no significant differences in heart rate or saturation between the two groups. EMONO inhalation was tolerated without any measured side effects., CONCLUSION: EMONO does not produce any additional pain relief over currently used measures during ROP screening eye examinations. Systematically combining pharmacological and non-pharmacological treatment modalities appears to be the best option until newer treatments are proven effective.", "author" : [ { "dropping-particle" : "", "family" : "Mandel", "given" : "Romain", "non-dropping-particle" : "", "parse-names" : false, "suffix" : "" }, { "dropping-particle" : "", "family" : "Ali", "given" : "Nabeel", "non-dropping-particle" : "", "parse-names" : false, "suffix" : "" }, { "dropping-particle" : "", "family" : "Chen", "given" : "John", "non-dropping-particle" : "", "parse-names" : false, "suffix" : "" }, { "dropping-particle" : "", "family" : "Galic", "given" : "Ivan John", "non-dropping-particle" : "", "parse-names" : false, "suffix" : "" }, { "dropping-particle" : "", "family" : "Levesque", "given" : "Linda", "non-dropping-particle" : "", "parse-names" : false, "suffix" : "" } ], "container-title" : "Archives of disease in childhood. Fetal and neonatal edition", "id" : "ITEM-3", "issue" : "2 PG  - F83-7", "issued" : { "date-parts" : [ [ "2012" ] ] }, "note" : "Tim Price (2017-02-03 00:47:41)(outcomes): Other timepoints only present in figure. ;", "page" : "F83-7", "publisher-place" : "England", "title" : "Nitrous oxide analgesia during retinopathy screening: a randomised controlled trial.", "type" : "article-journal", "volume" : "97" }, "uris" : [ "http://www.mendeley.com/documents/?uuid=f132e118-5ebc-490c-8f02-ed809f77cb3b" ] }, { "id" : "ITEM-4", "itemData" : { "abstract" : "OBJECTIVE: The efficacy of topical anesthesia during retinopathy of prematurity (ROP) screening has been a controversial issue. To determine the efficacy of proparacaine eye drops (0.5%), we compared the Premature Infant Pain Profile (PIPP) scores in 40 preterm infants undergoing ROP screening., STUDY DESIGN: Prospective randomized double masked cross-over clinical trial. The study was conducted in the neonatal intensive units for infants undergoing routine ROP screening exams. Baseline PIPP scores and post-examination PIPP scores at 1 and 5min were compared for: (1) those receiving saline vs proparacaine eye drops (2) first ROP screening vs second ROP screening, regardless of the type of eye drops used. Wilcoxon signed-ranks test was used to pair pain scores., RESULT: Forty preterm infants were included in the study. Mean gestational age (GA) at first and second examinations was 33.3 and 35.3 weeks, respectively. Proparacaine use significantly lowered mean PIPP scores (P=0.027) and delta scores (P=0.013) at 1min after examination, but there was no difference at 5min after examination. Second examinations showed significantly lower mean PIPP scores after examination (1min (P=0.003) and 5min (P=0.025)), regardless of the type of drop used., CONCLUSION: Proparacaine eye drops offer significant relief of pain that is apparently short lived. Significantly lower PIPP scores at second ROP examinations suggested that infants of older GA may have a greater ability to tolerate ROP screening. We recommend the use of proparacaine eye drops for the short term, immediate relief of pain during ROP screening in preterm infants of lesser GA.", "author" : [ { "dropping-particle" : "", "family" : "Mehta", "given" : "M", "non-dropping-particle" : "", "parse-names" : false, "suffix" : "" }, { "dropping-particle" : "", "family" : "Mansfield", "given" : "T", "non-dropping-particle" : "", "parse-names" : false, "suffix" : "" }, { "dropping-particle" : "", "family" : "VanderVeen", "given" : "D K", "non-dropping-particle" : "", "parse-names" : false, "suffix" : "" } ], "container-title" : "Journal of perinatology : official journal of the California Perinatal Association", "id" : "ITEM-4", "issue" : "11 PG  - 731-5", "issued" : { "date-parts" : [ [ "2010" ] ] }, "page" : "731-735", "publisher-place" : "United States", "title" : "Effect of topical anesthesia and age on pain scores during retinopathy of prematurity screening.", "type" : "article-journal", "volume" : "30" }, "uris" : [ "http://www.mendeley.com/documents/?uuid=3aa0105b-d66c-4293-9739-ce0e0ea91f65" ] }, { "id" : "ITEM-5", "itemData" : { "abstract" : "Oral sucrose reduces pain during heel sticks and venipunctures in preterm infants, but no studies have been done to determine the effectiveness of sucrose during eye examinations for retinopathy of prematurity. Therefore, the purpose of this study was to determine the effectiveness of local anesthetic eye drops and a pacifier, plus repeated doses of 24% sucrose, to relieve pain associated with eye examinations for retinopathy of prematurity. In this double-blind randomized controlled trial, 30 preterm infants were randomly assigned to one of two treatments, in which they received either local anesthetic eye drops, a pacifier, plus three doses of sterile water or local anesthetic eye drops, a pacifier, plus three doses of 24% sucrose during the eye examination. Treatment effectiveness was determined using a validated infant pain measure, the Premature Infant Pain Profile (PIPP), which includes measures of facial expressions, heart rate, and oxygen saturation and takes behavioral state and gestational age into consideration. Data were collected before, during, and following an examination of the left eye. Statistically significant differences in mean PIPP scores were found between the sucrose and water groups during the left eye examination. The mean PIPP score was 8.8 for the sucrose group and 11.4 for the water group ( t = 2.87, p = .008 two-tailed). No significant differences were found in PIPP scores immediately following the procedure. Sucrose and a pacifier may be beneficial for minimizing pain during eye examinations in preterm infants and should be considered as a part of evidence-based guidelines for relieving pain during this procedure.", "author" : [ { "dropping-particle" : "", "family" : "Mitchell", "given" : "Anita", "non-dropping-particle" : "", "parse-names" : false, "suffix" : "" }, { "dropping-particle" : "", "family" : "Stevens", "given" : "Bonnie", "non-dropping-particle" : "", "parse-names" : false, "suffix" : "" }, { "dropping-particle" : "", "family" : "Mungan", "given" : "Nils", "non-dropping-particle" : "", "parse-names" : false, "suffix" : "" }, { "dropping-particle" : "", "family" : "Johnson", "given" : "William", "non-dropping-particle" : "", "parse-names" : false, "suffix" : "" }, { "dropping-particle" : "", "family" : "Lobert", "given" : "Sharon", "non-dropping-particle" : "", "parse-names" : false, "suffix" : "" }, { "dropping-particle" : "", "family" : "Boss", "given" : "Barbara", "non-dropping-particle" : "", "parse-names" : false, "suffix" : "" } ], "container-title" : "Pain management nursing : official journal of the American Society of Pain Management Nurses", "id" : "ITEM-5", "issue" : "4 PG  - 160-8", "issued" : { "date-parts" : [ [ "2004" ] ] }, "page" : "160-168", "publisher-place" : "United States", "title" : "Analgesic effects of oral sucrose and pacifier during eye examinations for retinopathy of prematurity.", "type" : "article-journal", "volume" : "5" }, "uris" : [ "http://www.mendeley.com/documents/?uuid=eba49020-8045-4740-bcb0-91eb8501bc49" ] }, { "id" : "ITEM-6", "itemData" : { "DOI" : "10.1136/adc.2009.180943", "ISBN" : "1468-2052 (Electronic)\\r1359-2998 (Linking)", "ISSN" : "1468-2052", "PMID" : "20876596", "abstract" : "OBJECTIVE To assess the efficacy of oral sucrose combined with swaddling and non-nutritive suck (NNS) as a method for reducing pain associated with retinopathy of prematurity (ROP) screening. DESIGN Randomised placebo controlled study. SETTING Tertiary level neonatal intensive care unit. SAMPLE 40 infants undergoing primary eye examination for ROP screening. INTERVENTION The control group were swaddled, and received 0.2 ml of sterile water given by mouth using a syringe and a soother. The intervention group were swaddled, and received 0.2 ml of sucrose 24% given by mouth using a syringe and a soother. RESULTS 40 infants were included in the study. There was no difference in mean gestational age at birth, mean birth weight or corrected gestational age at first examination between both groups. The sucrose group had a significantly lower median Neonatal Pain, Agitation and Sedation Scale (N-PASS) score during ROP screening, initially following insertion of the speculum (6.5 vs 5, p=0.02) and subsequently during scleral indentation (9.5 vs 7.5, p=0.03). Fewer infants experienced episodes of desaturations or bradycardia in the intervention group (1 vs 4, p=0.18). CONCLUSION ROP screening is a necessary but recognised painful procedure. Sucrose combined with NNS and swaddling reduced the behavioural and physiological pain responses. However, pain scores remained consistently high and appropriate pain relief for ROP screening remains a challenge.", "author" : [ { "dropping-particle" : "", "family" : "O'Sullivan", "given" : "a", "non-dropping-particle" : "", "parse-names" : false, "suffix" : "" }, { "dropping-particle" : "", "family" : "O'Connor", "given" : "M", "non-dropping-particle" : "", "parse-names" : false, "suffix" : "" }, { "dropping-particle" : "", "family" : "Brosnahan", "given" : "D", "non-dropping-particle" : "", "parse-names" : false, "suffix" : "" }, { "dropping-particle" : "", "family" : "McCreery", "given" : "K", "non-dropping-particle" : "", "parse-names" : false, "suffix" : "" }, { "dropping-particle" : "", "family" : "Dempsey", "given" : "E M", "non-dropping-particle" : "", "parse-names" : false, "suffix" : "" } ], "container-title" : "Archives of disease in childhood. Fetal and neonatal edition", "id" : "ITEM-6", "issue" : "6", "issued" : { "date-parts" : [ [ "2010" ] ] }, "page" : "F419-22", "title" : "Sweeten, soother and swaddle for retinopathy of prematurity screening: a randomised placebo controlled trial.", "type" : "article-journal", "volume" : "95" }, "uris" : [ "http://www.mendeley.com/documents/?uuid=b04932b4-d859-4c32-a70b-ab1ba2672bbc" ] }, { "id" : "ITEM-7", "itemData" : { "abstract" : "OBJECTIVE: To assess the effectiveness of expressed breast milk (EBM) on neonatal pain during screening for retinopathy of prematurity (ROP)., METHODS: Neonates who were on oral feeds undergoing ROP screening were included. Babies were randomized into intervention group (EBM + Standard practice) and control group. The standard practice is proparacaine, nesting and swaddling. Pain was assessed by PIPP scale, during and at 1 and 5 min after the procedure by the principal investigator who was blinded., RESULTS: The groups were similar in baseline characteristics. The group receiving EBM had significantly lower PIPP scores during the procedure 12.7 +/- 1.69 compared to the control group 15.5 +/- 1.78 (p &lt; 0.05). The beneficial effect persisted at 1 min and 5 min after the procedure 6.20 +/- 1.9 vs. 12.4 +/- 2.54 (p &lt; 0.05) at 1 min; 3.2 +/- 1.5 and 6.85 +/- 2.4 (p &lt; 0.05) at 5 min., CONCLUSION: Oral EBM significantly reduces pain during and after ROP screening.Copyright \u00a9 The Author [2014]. Published by Oxford University Press. All rights reserved. For Permissions, please email: journals.permissions@oup.com.", "author" : [ { "dropping-particle" : "", "family" : "Rosali", "given" : "Lalitha", "non-dropping-particle" : "", "parse-names" : false, "suffix" : "" }, { "dropping-particle" : "", "family" : "Nesargi", "given" : "Saudamini", "non-dropping-particle" : "", "parse-names" : false, "suffix" : "" }, { "dropping-particle" : "", "family" : "Mathew", "given" : "Shiny", "non-dropping-particle" : "", "parse-names" : false, "suffix" : "" }, { "dropping-particle" : "", "family" : "Vasu", "given" : "Usha", "non-dropping-particle" : "", "parse-names" : false, "suffix" : "" }, { "dropping-particle" : "", "family" : "Rao", "given" : "Suman P N", "non-dropping-particle" : "", "parse-names" : false, "suffix" : "" }, { "dropping-particle" : "", "family" : "Bhat", "given" : "Swarnarekha", "non-dropping-particle" : "", "parse-names" : false, "suffix" : "" } ], "container-title" : "Journal of tropical pediatrics", "id" : "ITEM-7", "issue" : "2 PG  - 135-8", "issued" : { "date-parts" : [ [ "2015" ] ] }, "page" : "135-138", "publisher-place" : "England", "title" : "Efficacy of expressed breast milk in reducing pain during ROP screening--a randomized controlled trial.", "type" : "article-journal", "volume" : "61" }, "uris" : [ "http://www.mendeley.com/documents/?uuid=45c7dd47-bb01-4a99-813f-b7d9f51abac8" ] }, { "id" : "ITEM-8", "itemData" : { "abstract" : "OBJECTIVE: The aim of the study was to determine if pain and distress during the retinopathy of prematurity (ROP) screening examination could be ameliorated by providing comfort care., STUDY DESIGN: This study was a prospective, randomized, controlled trial of 30 stable preterm infants who underwent initial ROP screening examinations. Fourteen study infants were swaddled, held, and given 24% sucrose solution during the examination. Sixteen controls were examined while lying in their cribs. Vital signs (i.e., pulse rate, respiratory rate, and oxygen saturation), crying time, and time for the vital signs to return to baseline values were recorded at different times during the examination., RESULTS: The vital signs did not vary significantly between the two groups. The participants in the control group had a trend of longer crying time, but this trend did not reach a level of statistical significance. In addition, The time required for the vital signs to return to their baseline values did not vary significantly., CONCLUSION: ROP screening is very distressful for preterm infants. The routine use of comfort care to reduce pain during the examination could not be supported by this study.", "author" : [ { "dropping-particle" : "", "family" : "Rush", "given" : "Ryan", "non-dropping-particle" : "", "parse-names" : false, "suffix" : "" }, { "dropping-particle" : "", "family" : "Rush", "given" : "Sloan", "non-dropping-particle" : "", "parse-names" : false, "suffix" : "" }, { "dropping-particle" : "", "family" : "Ighani", "given" : "Farshid", "non-dropping-particle" : "", "parse-names" : false, "suffix" : "" }, { "dropping-particle" : "", "family" : "Anderson", "given" : "Brady", "non-dropping-particle" : "", "parse-names" : false, "suffix" : "" }, { "dropping-particle" : "", "family" : "Irwin", "given" : "Mary", "non-dropping-particle" : "", "parse-names" : false, "suffix" : "" }, { "dropping-particle" : "", "family" : "Naqvi", "given" : "Mubariz", "non-dropping-particle" : "", "parse-names" : false, "suffix" : "" } ], "container-title" : "Retina (Philadelphia, Pa.)", "id" : "ITEM-8", "issue" : "1 PG  - 59-62", "issued" : { "date-parts" : [ [ "2005" ] ] }, "note" : "Tim Price (2017-01-31 06:11:37)(outcomes): RR and HR reported only as &amp;quot;not significantly different&amp;quot;;", "page" : "59-62", "publisher-place" : "United States", "title" : "The effects of comfort care on the pain response in preterm infants undergoing screening for retinopathy of prematurity.", "type" : "article-journal", "volume" : "25" }, "uris" : [ "http://www.mendeley.com/documents/?uuid=c6a9d2a1-5774-4784-b19b-4a089e992015" ] }, { "id" : "ITEM-9", "itemData" : { "abstract" : "We studied the effect of topical anesthesia on infant stress and corneal haze during the routine eye examination for retinopathy of prematurity. Using a double-blind protocol, 55 premature infants weighing less than 1501 g at birth were selected randomly to receive normal saline or proparacaine HCl 0.5% eye drops as a corneal wetting agent at their initial eye examination. Before, during, and after the procedure, infant stress was evaluated by heart rate, respiration rate, blood pressure, and transcutaneous oxygen saturation. Subjective assessment of the infant's cry intensity and corneal haze also were recorded. Adequate data were collected on 42 patients. Using analysis of variance and chi-square tests, we found no difference in any of these parameters between the two patients groups. These data suggest that topical anesthetic agents offer no advantage over normal saline eye drops during the examination of premature infants.", "author" : [ { "dropping-particle" : "", "family" : "Saunders", "given" : "R A", "non-dropping-particle" : "", "parse-names" : false, "suffix" : "" }, { "dropping-particle" : "", "family" : "Miller", "given" : "K W", "non-dropping-particle" : "", "parse-names" : false, "suffix" : "" }, { "dropping-particle" : "", "family" : "Hunt", "given" : "H H", "non-dropping-particle" : "", "parse-names" : false, "suffix" : "" } ], "container-title" : "Annals of ophthalmology", "id" : "ITEM-9", "issue" : "12 PG  - 436-9", "issued" : { "date-parts" : [ [ "1993" ] ] }, "note" : "Tim Price (2017-01-31 01:57:50)(Select): Document delivery requested Jan 30;", "page" : "436-439", "publisher-place" : "UNITED STATES", "title" : "Topical anesthesia during infant eye examinations: does it reduce stress?.", "type" : "article-journal", "volume" : "25" }, "uris" : [ "http://www.mendeley.com/documents/?uuid=cf04a511-dd7c-482d-b100-dea5046b8854" ] }, { "id" : "ITEM-10", "itemData" : { "DOI" : "10.1016/j.earlhumdev.2004.09.005", "ISSN" : "03783782", "PMID" : "15814220", "abstract" : "Purpose: This pilot study compared the physiological and behavioural changes in premature infants undergoing three different methods of screening for retinopathy of prematurity (ROP). Study Design: Prospective randomized cross-over pilot study. Subjects and Methods: Fifteen premature infants requiring screening for ROP were recruited, and physiological and behavioural responses produced by three different methods of screening were compared. The screening methods employed a RetCam 120 and an indirect ophthalmoscope with and without an eyelid speculum. Physiological indices (change in pulse, mean blood pressure and oxygen saturation) and facial responses to pain (brow bulge, eye squeeze, nasolabial fold, mouth opening and the presence of cry) were recorded at five points: before, during and immediately after screening and 10 and 30 min after examination. Results: Screening with the RetCam 120 and the indirect ophthalmoscope with a speculum both caused a greater change in pulse and mean blood pressure and an increase in facial responses to pain during and immediately after screening as compared to the indirect ophthalmoscope without the speculum. RetCam 120 screening caused greater desaturation than the other methods. Conclusions: Although this was a small sample which limits absolute conclusions, the study showed that screening using a RetCam or a speculum and indirect ophthalmoscope caused more stress to the infant, as indicated by physiological and behavioural changes, than simply screening using an indirect ophthalmoscope without a speculum. These effects should be considered when deciding on the appropriate screening method for examining particularly sick infants. ?? 2004 Elsevier Ireland Ltd. All rights reserved.", "author" : [ { "dropping-particle" : "", "family" : "Mehta", "given" : "Manisha", "non-dropping-particle" : "", "parse-names" : false, "suffix" : "" }, { "dropping-particle" : "", "family" : "Adams", "given" : "G. G W", "non-dropping-particle" : "", "parse-names" : false, "suffix" : "" }, { "dropping-particle" : "", "family" : "Bunce", "given" : "Catey", "non-dropping-particle" : "", "parse-names" : false, "suffix" : "" }, { "dropping-particle" : "", "family" : "Xing", "given" : "Wen", "non-dropping-particle" : "", "parse-names" : false, "suffix" : "" }, { "dropping-particle" : "", "family" : "Hill", "given" : "Mercy", "non-dropping-particle" : "", "parse-names" : false, "suffix" : "" } ], "container-title" : "Early Human Development", "id" : "ITEM-10", "issue" : "4", "issued" : { "date-parts" : [ [ "2005" ] ] }, "page" : "355-360", "title" : "Pilot study of the systemic effects of three different screening methods used for retinopathy of prematurity", "type" : "article-journal", "volume" : "81" }, "uris" : [ "http://www.mendeley.com/documents/?uuid=2ff4fe9a-5246-498f-ac51-78e87497d1c4" ] } ], "mendeley" : { "formattedCitation" : "&lt;sup&gt;21,23\u201325,27\u201329,42\u201344&lt;/sup&gt;", "plainTextFormattedCitation" : "21,23\u201325,27\u201329,42\u201344", "previouslyFormattedCitation" : "&lt;sup&gt;21,23\u201325,27\u201329,42\u201344&lt;/sup&gt;" }, "properties" : { "noteIndex" : 8 }, "schema" : "https://github.com/citation-style-language/schema/raw/master/csl-citation.json" }</w:instrText>
-      </w:r>
-      <w:r>
-        <w:rPr>
-          <w:rFonts w:ascii="Times New Roman" w:hAnsi="Times New Roman" w:cs="Times New Roman"/>
-          <w:sz w:val="24"/>
-          <w:szCs w:val="24"/>
-        </w:rPr>
-        <w:fldChar w:fldCharType="separate"/>
-      </w:r>
-      <w:r>
-        <w:rPr>
-          <w:rFonts w:ascii="Times New Roman" w:hAnsi="Times New Roman" w:cs="Times New Roman"/>
-          <w:noProof/>
-          <w:sz w:val="24"/>
-          <w:szCs w:val="24"/>
-          <w:vertAlign w:val="superscript"/>
-        </w:rPr>
-        <w:t>21,23–25,27–29,42–44</w:t>
-      </w:r>
-      <w:r>
-        <w:rPr>
-          <w:rFonts w:ascii="Times New Roman" w:hAnsi="Times New Roman" w:cs="Times New Roman"/>
-          <w:sz w:val="24"/>
-          <w:szCs w:val="24"/>
-        </w:rPr>
-        <w:fldChar w:fldCharType="end"/>
-      </w:r>
-      <w:r>
-        <w:rPr>
-          <w:rFonts w:ascii="Times New Roman" w:hAnsi="Times New Roman" w:cs="Times New Roman"/>
-          <w:sz w:val="24"/>
-          <w:szCs w:val="24"/>
-        </w:rPr>
-        <w:t>, a</w:t>
-      </w:r>
-      <w:r>
-        <w:rPr>
-          <w:rFonts w:ascii="Times New Roman" w:hAnsi="Times New Roman" w:cs="Times New Roman"/>
-          <w:sz w:val="24"/>
-          <w:szCs w:val="24"/>
-        </w:rPr>
-        <w:t xml:space="preserve">nd the remainder stating infants </w:t>
-      </w:r>
-      <w:r>
-        <w:rPr>
-          <w:rFonts w:ascii="Times New Roman" w:hAnsi="Times New Roman" w:cs="Times New Roman"/>
-          <w:noProof/>
-          <w:sz w:val="24"/>
-          <w:szCs w:val="24"/>
-        </w:rPr>
-        <w:t>were contained</w:t>
-      </w:r>
-      <w:r>
-        <w:rPr>
-          <w:rFonts w:ascii="Times New Roman" w:hAnsi="Times New Roman" w:cs="Times New Roman"/>
-          <w:sz w:val="24"/>
-          <w:szCs w:val="24"/>
-        </w:rPr>
-        <w:t xml:space="preserve">. </w:t>
-      </w:r>
-    </w:p>
-    <w:p>
-      <w:pPr>
-        <w:spacing w:line="480" w:lineRule="auto"/>
-        <w:rPr>
-          <w:rFonts w:ascii="Times New Roman" w:hAnsi="Times New Roman" w:cs="Times New Roman"/>
-          <w:b/>
-          <w:sz w:val="24"/>
-          <w:szCs w:val="24"/>
-        </w:rPr>
-      </w:pPr>
-      <w:r>
-        <w:rPr>
-          <w:rFonts w:ascii="Times New Roman" w:hAnsi="Times New Roman" w:cs="Times New Roman"/>
-          <w:b/>
-          <w:sz w:val="24"/>
-          <w:szCs w:val="24"/>
-        </w:rPr>
-        <w:t>Risk of bias within studies</w:t>
-      </w:r>
-    </w:p>
-    <w:p>
-      <w:pPr>
-        <w:spacing w:line="480" w:lineRule="auto"/>
-        <w:ind w:firstLine="720"/>
-        <w:rPr>
-          <w:rFonts w:ascii="Times New Roman" w:hAnsi="Times New Roman" w:cs="Times New Roman"/>
-          <w:sz w:val="24"/>
-          <w:szCs w:val="24"/>
-        </w:rPr>
-      </w:pPr>
-      <w:r>
-        <w:rPr>
-          <w:rFonts w:ascii="Times New Roman" w:hAnsi="Times New Roman" w:cs="Times New Roman"/>
-          <w:sz w:val="24"/>
-          <w:szCs w:val="24"/>
-        </w:rPr>
-        <w:t>Studies assessing interventions</w:t>
-      </w:r>
-      <w:r>
-        <w:rPr>
-          <w:rFonts w:ascii="Times New Roman" w:hAnsi="Times New Roman" w:cs="Times New Roman"/>
-          <w:sz w:val="24"/>
-          <w:szCs w:val="24"/>
-        </w:rPr>
-        <w:t xml:space="preserve"> that were easily blinded</w:t>
-      </w:r>
-      <w:r>
-        <w:rPr>
-          <w:rFonts w:ascii="Times New Roman" w:hAnsi="Times New Roman" w:cs="Times New Roman"/>
-          <w:sz w:val="24"/>
-          <w:szCs w:val="24"/>
-        </w:rPr>
-        <w:t xml:space="preserve"> (e.g. sweet tast</w:t>
-      </w:r>
-      <w:r>
-        <w:rPr>
-          <w:rFonts w:ascii="Times New Roman" w:hAnsi="Times New Roman" w:cs="Times New Roman"/>
-          <w:sz w:val="24"/>
-          <w:szCs w:val="24"/>
-        </w:rPr>
-        <w:t>e, oral acetaminophen) w</w:t>
-      </w:r>
-      <w:r>
-        <w:rPr>
-          <w:rFonts w:ascii="Times New Roman" w:hAnsi="Times New Roman" w:cs="Times New Roman"/>
-          <w:sz w:val="24"/>
-          <w:szCs w:val="24"/>
-        </w:rPr>
-        <w:t>ere</w:t>
-      </w:r>
-      <w:r>
-        <w:rPr>
-          <w:rFonts w:ascii="Times New Roman" w:hAnsi="Times New Roman" w:cs="Times New Roman"/>
-          <w:sz w:val="24"/>
-          <w:szCs w:val="24"/>
-        </w:rPr>
-        <w:t xml:space="preserve"> </w:t>
-      </w:r>
-      <w:r>
-        <w:rPr>
-          <w:rFonts w:ascii="Times New Roman" w:hAnsi="Times New Roman" w:cs="Times New Roman"/>
-          <w:sz w:val="24"/>
-          <w:szCs w:val="24"/>
-        </w:rPr>
-        <w:t>considered to be at an overall low risk of bias</w:t>
-      </w:r>
-      <w:r>
-        <w:rPr>
-          <w:rFonts w:ascii="Times New Roman" w:hAnsi="Times New Roman" w:cs="Times New Roman"/>
-          <w:sz w:val="24"/>
-          <w:szCs w:val="24"/>
-        </w:rPr>
-        <w:t xml:space="preserve"> </w:t>
-      </w:r>
-      <w:r>
-        <w:rPr>
-          <w:rFonts w:ascii="Times New Roman" w:hAnsi="Times New Roman" w:cs="Times New Roman"/>
-          <w:sz w:val="24"/>
-          <w:szCs w:val="24"/>
-        </w:rPr>
-        <w:t>(</w:t>
-      </w:r>
-      <w:r>
-        <w:rPr>
-          <w:rFonts w:ascii="Times New Roman" w:hAnsi="Times New Roman" w:cs="Times New Roman"/>
-          <w:sz w:val="24"/>
-          <w:szCs w:val="24"/>
-        </w:rPr>
-        <w:t>s</w:t>
-      </w:r>
-      <w:r>
-        <w:rPr>
-          <w:rFonts w:ascii="Times New Roman" w:hAnsi="Times New Roman" w:cs="Times New Roman"/>
-          <w:sz w:val="24"/>
-          <w:szCs w:val="24"/>
-        </w:rPr>
-        <w:t xml:space="preserve">upplementary </w:t>
-      </w:r>
-      <w:r>
-        <w:rPr>
-          <w:rFonts w:ascii="Times New Roman" w:hAnsi="Times New Roman" w:cs="Times New Roman"/>
-          <w:sz w:val="24"/>
-          <w:szCs w:val="24"/>
-        </w:rPr>
-        <w:t>figure 2</w:t>
-      </w:r>
-      <w:r>
-        <w:rPr>
-          <w:rFonts w:ascii="Times New Roman" w:hAnsi="Times New Roman" w:cs="Times New Roman"/>
-          <w:sz w:val="24"/>
-          <w:szCs w:val="24"/>
-        </w:rPr>
-        <w:t>)</w:t>
-      </w:r>
-      <w:r>
-        <w:rPr>
-          <w:rFonts w:ascii="Times New Roman" w:hAnsi="Times New Roman" w:cs="Times New Roman"/>
-          <w:sz w:val="24"/>
-          <w:szCs w:val="24"/>
-        </w:rPr>
-        <w:t>. D</w:t>
-      </w:r>
-      <w:r>
-        <w:rPr>
-          <w:rFonts w:ascii="Times New Roman" w:hAnsi="Times New Roman" w:cs="Times New Roman"/>
-          <w:sz w:val="24"/>
-          <w:szCs w:val="24"/>
-        </w:rPr>
-        <w:t>etails of sequence generation and allocation concealment were unclear in most studies. Studies that tested interventions which were difficult or impossible to</w:t>
-      </w:r>
-      <w:r>
-        <w:rPr>
-          <w:rFonts w:ascii="Times New Roman" w:hAnsi="Times New Roman" w:cs="Times New Roman"/>
-          <w:sz w:val="24"/>
-          <w:szCs w:val="24"/>
-        </w:rPr>
-        <w:t xml:space="preserve"> the</w:t>
-      </w:r>
-      <w:r>
-        <w:rPr>
-          <w:rFonts w:ascii="Times New Roman" w:hAnsi="Times New Roman" w:cs="Times New Roman"/>
-          <w:sz w:val="24"/>
-          <w:szCs w:val="24"/>
-        </w:rPr>
-        <w:t xml:space="preserve"> </w:t>
-      </w:r>
-      <w:r>
-        <w:rPr>
-          <w:rFonts w:ascii="Times New Roman" w:hAnsi="Times New Roman" w:cs="Times New Roman"/>
-          <w:noProof/>
-          <w:sz w:val="24"/>
-          <w:szCs w:val="24"/>
-        </w:rPr>
-        <w:t>blind</w:t>
-      </w:r>
-      <w:r>
-        <w:rPr>
-          <w:rFonts w:ascii="Times New Roman" w:hAnsi="Times New Roman" w:cs="Times New Roman"/>
-          <w:sz w:val="24"/>
-          <w:szCs w:val="24"/>
-        </w:rPr>
-        <w:t xml:space="preserve"> (e.g. sensorial saturation) scored as high risk </w:t>
-      </w:r>
-      <w:r>
-        <w:rPr>
-          <w:rFonts w:ascii="Times New Roman" w:hAnsi="Times New Roman" w:cs="Times New Roman"/>
-          <w:sz w:val="24"/>
-          <w:szCs w:val="24"/>
-        </w:rPr>
-        <w:t>of bias on outcome assessors</w:t>
-      </w:r>
-      <w:r>
-        <w:rPr>
-          <w:rFonts w:ascii="Times New Roman" w:hAnsi="Times New Roman" w:cs="Times New Roman"/>
-          <w:sz w:val="24"/>
-          <w:szCs w:val="24"/>
-        </w:rPr>
-        <w:t>.</w:t>
-      </w:r>
-    </w:p>
-    <w:p>
-      <w:pPr>
-        <w:spacing w:line="480" w:lineRule="auto"/>
-        <w:rPr>
-          <w:rFonts w:ascii="Times New Roman" w:hAnsi="Times New Roman" w:cs="Times New Roman"/>
-          <w:b/>
-          <w:sz w:val="24"/>
-          <w:szCs w:val="24"/>
-        </w:rPr>
-      </w:pPr>
-      <w:r>
-        <w:rPr>
-          <w:rFonts w:ascii="Times New Roman" w:hAnsi="Times New Roman" w:cs="Times New Roman"/>
-          <w:b/>
-          <w:sz w:val="24"/>
-          <w:szCs w:val="24"/>
-        </w:rPr>
-        <w:t>Publication Bias</w:t>
-      </w:r>
-    </w:p>
-    <w:p>
-      <w:pPr>
-        <w:spacing w:line="480" w:lineRule="auto"/>
-        <w:rPr>
-          <w:rFonts w:ascii="Times New Roman" w:hAnsi="Times New Roman" w:cs="Times New Roman"/>
-          <w:sz w:val="24"/>
-          <w:szCs w:val="24"/>
-        </w:rPr>
-      </w:pPr>
-      <w:r>
-        <w:rPr>
-          <w:rFonts w:ascii="Times New Roman" w:hAnsi="Times New Roman" w:cs="Times New Roman"/>
-          <w:b/>
-          <w:sz w:val="24"/>
-          <w:szCs w:val="24"/>
-        </w:rPr>
-        <w:tab/>
-      </w:r>
-      <w:r>
-        <w:rPr>
-          <w:rFonts w:ascii="Times New Roman" w:hAnsi="Times New Roman" w:cs="Times New Roman"/>
-          <w:sz w:val="24"/>
-          <w:szCs w:val="24"/>
-        </w:rPr>
-        <w:t>We intended to use funnel plots to investigate signs of publication bias, although no comparisons had sufficient studies</w:t>
-      </w:r>
-      <w:r>
-        <w:rPr>
-          <w:rFonts w:ascii="Times New Roman" w:hAnsi="Times New Roman" w:cs="Times New Roman"/>
-          <w:sz w:val="24"/>
-          <w:szCs w:val="24"/>
-        </w:rPr>
-        <w:fldChar w:fldCharType="begin" w:fldLock="1"/>
-      </w:r>
-      <w:r>
-        <w:rPr>
-          <w:rFonts w:ascii="Times New Roman" w:hAnsi="Times New Roman" w:cs="Times New Roman"/>
-          <w:sz w:val="24"/>
-          <w:szCs w:val="24"/>
-        </w:rPr>
-        <w:instrText>ADDIN CSL_CITATION { "citationItems" : [ { "id" : "ITEM-1", "itemData" : { "DOI" : "doi: 10.1136/bmj.d5928", "ISBN" : "0959813814685833", "ISSN" : "0959-8138", "PMID" : "22008217", "abstract" : "Flaws in the design, conduct, analysis, and reporting of randomised trials can cause the effect of an intervention to be underestimated or overestimated. The Cochrane Collaboration\u2019s tool for assessing risk of bias aims to make the process clearer and more accurate. ", "author" : [ { "dropping-particle" : "", "family" : "Higgins JPT", "given" : "", "non-dropping-particle" : "", "parse-names" : false, "suffix" : "" }, { "dropping-particle" : "", "family" : "Altman DG", "given" : "", "non-dropping-particle" : "", "parse-names" : false, "suffix" : "" }, { "dropping-particle" : "", "family" : "G\u00f8tzsche PC", "given" : "", "non-dropping-particle" : "", "parse-names" : false, "suffix" : "" }, { "dropping-particle" : "", "family" : "J\u00fcni P", "given" : "", "non-dropping-particle" : "", "parse-names" : false, "suffix" : "" }, { "dropping-particle" : "", "family" : "Moher D", "given" : "", "non-dropping-particle" : "", "parse-names" : false, "suffix" : "" }, { "dropping-particle" : "", "family" : "Oxman AD", "given" : "", "non-dropping-particle" : "", "parse-names" : false, "suffix" : "" }, { "dropping-particle" : "", "family" : "Savovi\u0107 J", "given" : "", "non-dropping-particle" : "", "parse-names" : false, "suffix" : "" }, { "dropping-particle" : "", "family" : "Schulz KF", "given" : "", "non-dropping-particle" : "", "parse-names" : false, "suffix" : "" }, { "dropping-particle" : "", "family" : "Weeks L", "given" : "", "non-dropping-particle" : "", "parse-names" : false, "suffix" : "" }, { "dropping-particle" : "", "family" : "JAC", "given" : "Sterne", "non-dropping-particle" : "", "parse-names" : false, "suffix" : "" } ], "container-title" : "British Medical Journal", "id" : "ITEM-1", "issued" : { "date-parts" : [ [ "2011" ] ] }, "page" : "889-893", "title" : "The Cochrane Collaboration\u2019s tool for assessing risk of bias in randomised trials. ", "type" : "article-journal", "volume" : "343" }, "uris" : [ "http://www.mendeley.com/documents/?uuid=96984413-d70d-43b7-8ab3-5c8cb16af376" ] } ], "mendeley" : { "formattedCitation" : "&lt;sup&gt;13&lt;/sup&gt;", "plainTextFormattedCitation" : "13", "previouslyFormattedCitation" : "&lt;sup&gt;13&lt;/sup&gt;" }, "properties" : { "noteIndex" : 0 }, "schema" : "https://github.com/citation-style-language/schema/raw/master/csl-citation.json" }</w:instrText>
-      </w:r>
-      <w:r>
-        <w:rPr>
-          <w:rFonts w:ascii="Times New Roman" w:hAnsi="Times New Roman" w:cs="Times New Roman"/>
-          <w:sz w:val="24"/>
-          <w:szCs w:val="24"/>
-        </w:rPr>
-        <w:fldChar w:fldCharType="separate"/>
-      </w:r>
-      <w:r>
-        <w:rPr>
-          <w:rFonts w:ascii="Times New Roman" w:hAnsi="Times New Roman" w:cs="Times New Roman"/>
-          <w:noProof/>
-          <w:sz w:val="24"/>
-          <w:szCs w:val="24"/>
-          <w:vertAlign w:val="superscript"/>
-        </w:rPr>
-        <w:t>13</w:t>
-      </w:r>
-      <w:r>
-        <w:rPr>
-          <w:rFonts w:ascii="Times New Roman" w:hAnsi="Times New Roman" w:cs="Times New Roman"/>
-          <w:sz w:val="24"/>
-          <w:szCs w:val="24"/>
-        </w:rPr>
-        <w:fldChar w:fldCharType="end"/>
-      </w:r>
-      <w:r>
-        <w:rPr>
-          <w:rFonts w:ascii="Times New Roman" w:hAnsi="Times New Roman" w:cs="Times New Roman"/>
-          <w:sz w:val="24"/>
-          <w:szCs w:val="24"/>
-        </w:rPr>
-        <w:t>. We identified several trial registries indicating trials that are or should realistically be complete without an identifiable publication of results in abstract or manuscript form</w:t>
-      </w:r>
-      <w:r>
-        <w:rPr>
-          <w:rFonts w:ascii="Times New Roman" w:hAnsi="Times New Roman" w:cs="Times New Roman"/>
-          <w:sz w:val="24"/>
-          <w:szCs w:val="24"/>
-        </w:rPr>
-        <w:fldChar w:fldCharType="begin" w:fldLock="1"/>
-      </w:r>
-      <w:r>
-        <w:rPr>
-          <w:rFonts w:ascii="Times New Roman" w:hAnsi="Times New Roman" w:cs="Times New Roman"/>
-          <w:sz w:val="24"/>
-          <w:szCs w:val="24"/>
-        </w:rPr>
-        <w:instrText>ADDIN CSL_CITATION { "citationItems" : [ { "id" : "ITEM-1", "itemData" : { "URL" : "ICTRP search portal", "author" : [ { "dropping-particle" : "", "family" : "Benzer", "given" : "D", "non-dropping-particle" : "", "parse-names" : false, "suffix" : "" } ], "container-title" : "IRCT201422610279N5", "id" : "ITEM-1", "issued" : { "date-parts" : [ [ "2010" ] ] }, "page" : "4-5", "title" : "Swaddle and/or sucrose role in pain control during eye examination", "type" : "webpage" }, "uris" : [ "http://www.mendeley.com/documents/?uuid=b7a7e5db-1834-49bb-aaa2-c591cc8c7c95" ] }, { "id" : "ITEM-2", "itemData" : { "author" : [ { "dropping-particle" : "", "family" : "Benzer", "given" : "D", "non-dropping-particle" : "", "parse-names" : false, "suffix" : "" } ], "container-title" : "IRCT201422610279N4", "id" : "ITEM-2", "issued" : { "date-parts" : [ [ "2017" ] ] }, "page" : "2-3", "title" : "Sucrose role in the pain control during eye examination", "type" : "article-journal" }, "uris" : [ "http://www.mendeley.com/documents/?uuid=8d08eabe-157d-48bc-b936-a626614a13a9" ] }, { "id" : "ITEM-3", "itemData" : { "URL" : "clinicaltrials.gov", "author" : [ { "dropping-particle" : "", "family" : "Bergseng", "given" : "H", "non-dropping-particle" : "", "parse-names" : false, "suffix" : "" } ], "container-title" : "NCT01552993", "id" : "ITEM-3", "issued" : { "date-parts" : [ [ "2016" ] ] }, "title" : "Registration and treatment of pain during eye examination of prematurity", "type" : "webpage" }, "uris" : [ "http://www.mendeley.com/documents/?uuid=b7ff1cee-2cab-4f5a-81bc-78f0b9102af8" ] }, { "id" : "ITEM-4", "itemData" : { "URL" : "clinicaltrials.gov", "author" : [ { "dropping-particle" : "", "family" : "Bergseng", "given" : "H", "non-dropping-particle" : "", "parse-names" : false, "suffix" : "" } ], "container-title" : "NCT02780544", "id" : "ITEM-4", "issued" : { "date-parts" : [ [ "2017" ] ] }, "page" : "2-4", "title" : "Infant \u00ad parent Skin \u00ad to \u00ad skin Contact During Screening for Retinopathy", "type" : "webpage" }, "uris" : [ "http://www.mendeley.com/documents/?uuid=7b90284c-5244-47ef-b359-f78206ab098d" ] }, { "id" : "ITEM-5", "itemData" : { "URL" : "clinicaltrials.gov", "author" : [ { "dropping-particle" : "", "family" : "Rosseau", "given" : "T", "non-dropping-particle" : "", "parse-names" : false, "suffix" : "" } ], "container-title" : "NCT00161694", "id" : "ITEM-5", "issued" : { "date-parts" : [ [ "2008" ] ] }, "title" : "Use of sucrose to relieve pain during eye examination", "type" : "webpage" }, "uris" : [ "http://www.mendeley.com/documents/?uuid=7cd6d747-e91b-4198-a3ae-166e7721be08" ] }, { "id" : "ITEM-6", "itemData" : { "URL" : "clinicaltrials.gov", "author" : [ { "dropping-particle" : "", "family" : "Cohen", "given" : "A", "non-dropping-particle" : "", "parse-names" : false, "suffix" : "" } ], "container-title" : "NCT01266824", "id" : "ITEM-6", "issued" : { "date-parts" : [ [ "2013" ] ] }, "title" : "Proparacaine and mydriatic eye drop", "type" : "webpage" }, "uris" : [ "http://www.mendeley.com/documents/?uuid=7788fbc3-a3aa-4664-84ff-3ee700a22979" ] } ], "mendeley" : { "formattedCitation" : "&lt;sup&gt;45\u201350&lt;/sup&gt;", "plainTextFormattedCitation" : "45\u201350", "previouslyFormattedCitation" : "&lt;sup&gt;45\u201350&lt;/sup&gt;" }, "properties" : { "noteIndex" : 0 }, "schema" : "https://github.com/citation-style-language/schema/raw/master/csl-citation.json" }</w:instrText>
-      </w:r>
-      <w:r>
-        <w:rPr>
-          <w:rFonts w:ascii="Times New Roman" w:hAnsi="Times New Roman" w:cs="Times New Roman"/>
-          <w:sz w:val="24"/>
-          <w:szCs w:val="24"/>
-        </w:rPr>
-        <w:fldChar w:fldCharType="separate"/>
-      </w:r>
-      <w:r>
-        <w:rPr>
-          <w:rFonts w:ascii="Times New Roman" w:hAnsi="Times New Roman" w:cs="Times New Roman"/>
-          <w:noProof/>
-          <w:sz w:val="24"/>
-          <w:szCs w:val="24"/>
-          <w:vertAlign w:val="superscript"/>
-        </w:rPr>
-        <w:t>45–50</w:t>
-      </w:r>
-      <w:r>
-        <w:rPr>
-          <w:rFonts w:ascii="Times New Roman" w:hAnsi="Times New Roman" w:cs="Times New Roman"/>
-          <w:sz w:val="24"/>
-          <w:szCs w:val="24"/>
-        </w:rPr>
-        <w:fldChar w:fldCharType="end"/>
-      </w:r>
-      <w:r>
-        <w:rPr>
-          <w:rFonts w:ascii="Times New Roman" w:hAnsi="Times New Roman" w:cs="Times New Roman"/>
-          <w:sz w:val="24"/>
-          <w:szCs w:val="24"/>
-        </w:rPr>
-        <w:t>. One of these was a trial assessing</w:t>
-      </w:r>
-      <w:r>
-        <w:rPr>
-          <w:rFonts w:ascii="Times New Roman" w:hAnsi="Times New Roman" w:cs="Times New Roman"/>
-          <w:sz w:val="24"/>
-          <w:szCs w:val="24"/>
-        </w:rPr>
-        <w:t xml:space="preserve"> the</w:t>
-      </w:r>
-      <w:r>
-        <w:rPr>
-          <w:rFonts w:ascii="Times New Roman" w:hAnsi="Times New Roman" w:cs="Times New Roman"/>
-          <w:sz w:val="24"/>
-          <w:szCs w:val="24"/>
-        </w:rPr>
-        <w:t xml:space="preserve"> </w:t>
-      </w:r>
-      <w:r>
-        <w:rPr>
-          <w:rFonts w:ascii="Times New Roman" w:hAnsi="Times New Roman" w:cs="Times New Roman"/>
-          <w:noProof/>
-          <w:sz w:val="24"/>
-          <w:szCs w:val="24"/>
-        </w:rPr>
-        <w:t>efficacy</w:t>
-      </w:r>
-      <w:r>
-        <w:rPr>
-          <w:rFonts w:ascii="Times New Roman" w:hAnsi="Times New Roman" w:cs="Times New Roman"/>
-          <w:sz w:val="24"/>
-          <w:szCs w:val="24"/>
-        </w:rPr>
-        <w:t xml:space="preserve"> of acetaminophen which was stopped early because the intervention showed no effect</w:t>
-      </w:r>
-      <w:r>
-        <w:rPr>
-          <w:rFonts w:ascii="Times New Roman" w:hAnsi="Times New Roman" w:cs="Times New Roman"/>
-          <w:sz w:val="24"/>
-          <w:szCs w:val="24"/>
-        </w:rPr>
-        <w:fldChar w:fldCharType="begin" w:fldLock="1"/>
-      </w:r>
-      <w:r>
-        <w:rPr>
-          <w:rFonts w:ascii="Times New Roman" w:hAnsi="Times New Roman" w:cs="Times New Roman"/>
-          <w:sz w:val="24"/>
-          <w:szCs w:val="24"/>
-        </w:rPr>
-        <w:instrText>ADDIN CSL_CITATION { "citationItems" : [ { "id" : "ITEM-1", "itemData" : { "URL" : "clinicaltrials.gov", "author" : [ { "dropping-particle" : "", "family" : "Bergseng", "given" : "H", "non-dropping-particle" : "", "parse-names" : false, "suffix" : "" } ], "container-title" : "NCT01552993", "id" : "ITEM-1", "issued" : { "date-parts" : [ [ "2016" ] ] }, "title" : "Registration and treatment of pain during eye examination of prematurity", "type" : "webpage" }, "uris" : [ "http://www.mendeley.com/documents/?uuid=b7ff1cee-2cab-4f5a-81bc-78f0b9102af8" ] } ], "mendeley" : { "formattedCitation" : "&lt;sup&gt;47&lt;/sup&gt;", "plainTextFormattedCitation" : "47", "previouslyFormattedCitation" : "&lt;sup&gt;47&lt;/sup&gt;" }, "properties" : { "noteIndex" : 0 }, "schema" : "https://github.com/citation-style-language/schema/raw/master/csl-citation.json" }</w:instrText>
-      </w:r>
-      <w:r>
-        <w:rPr>
-          <w:rFonts w:ascii="Times New Roman" w:hAnsi="Times New Roman" w:cs="Times New Roman"/>
-          <w:sz w:val="24"/>
-          <w:szCs w:val="24"/>
-        </w:rPr>
-        <w:fldChar w:fldCharType="separate"/>
-      </w:r>
-      <w:r>
-        <w:rPr>
-          <w:rFonts w:ascii="Times New Roman" w:hAnsi="Times New Roman" w:cs="Times New Roman"/>
-          <w:noProof/>
-          <w:sz w:val="24"/>
-          <w:szCs w:val="24"/>
-          <w:vertAlign w:val="superscript"/>
-        </w:rPr>
-        <w:t>47</w:t>
-      </w:r>
-      <w:r>
-        <w:rPr>
-          <w:rFonts w:ascii="Times New Roman" w:hAnsi="Times New Roman" w:cs="Times New Roman"/>
-          <w:sz w:val="24"/>
-          <w:szCs w:val="24"/>
-        </w:rPr>
-        <w:fldChar w:fldCharType="end"/>
-      </w:r>
-      <w:r>
-        <w:rPr>
-          <w:rFonts w:ascii="Times New Roman" w:hAnsi="Times New Roman" w:cs="Times New Roman"/>
-          <w:sz w:val="24"/>
-          <w:szCs w:val="24"/>
-        </w:rPr>
-        <w:t xml:space="preserve">. None of the contacts listed responded to e-mails. </w:t>
-      </w:r>
-    </w:p>
-    <w:p>
-      <w:pPr>
-        <w:spacing w:line="480" w:lineRule="auto"/>
-        <w:rPr>
-          <w:rFonts w:ascii="Times New Roman" w:hAnsi="Times New Roman" w:cs="Times New Roman"/>
-          <w:b/>
-          <w:sz w:val="24"/>
-          <w:szCs w:val="24"/>
-        </w:rPr>
-      </w:pPr>
-      <w:r>
-        <w:rPr>
-          <w:rFonts w:ascii="Times New Roman" w:hAnsi="Times New Roman" w:cs="Times New Roman"/>
-          <w:b/>
-          <w:sz w:val="24"/>
-          <w:szCs w:val="24"/>
-        </w:rPr>
-        <w:t>Validated Pain Assessment Scales</w:t>
-      </w:r>
-    </w:p>
-    <w:p>
-      <w:pPr>
-        <w:spacing w:line="480" w:lineRule="auto"/>
-        <w:rPr>
-          <w:rFonts w:ascii="Times New Roman" w:hAnsi="Times New Roman" w:cs="Times New Roman"/>
-          <w:sz w:val="24"/>
-          <w:szCs w:val="24"/>
-        </w:rPr>
-      </w:pPr>
-      <w:r>
-        <w:rPr>
-          <w:rFonts w:ascii="Times New Roman" w:hAnsi="Times New Roman" w:cs="Times New Roman"/>
-          <w:b/>
-          <w:sz w:val="24"/>
-          <w:szCs w:val="24"/>
-        </w:rPr>
-        <w:tab/>
-      </w:r>
-      <w:r>
-        <w:rPr>
-          <w:rFonts w:ascii="Times New Roman" w:hAnsi="Times New Roman" w:cs="Times New Roman"/>
-          <w:sz w:val="24"/>
-          <w:szCs w:val="24"/>
-        </w:rPr>
-        <w:t xml:space="preserve">Seventeen studies (n = 1187) investigating nine interventions reported results of a validated pain assessment scale during the pain reactivity phase </w:t>
-      </w:r>
-      <w:r>
-        <w:rPr>
-          <w:rFonts w:ascii="Times New Roman" w:hAnsi="Times New Roman" w:cs="Times New Roman"/>
-          <w:sz w:val="24"/>
-          <w:szCs w:val="24"/>
-        </w:rPr>
-        <w:t>(Fig 2</w:t>
-      </w:r>
-      <w:r>
-        <w:rPr>
-          <w:rFonts w:ascii="Times New Roman" w:hAnsi="Times New Roman" w:cs="Times New Roman"/>
-          <w:sz w:val="24"/>
-          <w:szCs w:val="24"/>
-        </w:rPr>
-        <w:t>A</w:t>
-      </w:r>
-      <w:r>
-        <w:rPr>
-          <w:rFonts w:ascii="Times New Roman" w:hAnsi="Times New Roman" w:cs="Times New Roman"/>
-          <w:sz w:val="24"/>
-          <w:szCs w:val="24"/>
-        </w:rPr>
-        <w:t>)</w:t>
-      </w:r>
-      <w:r>
-        <w:rPr>
-          <w:rFonts w:ascii="Times New Roman" w:hAnsi="Times New Roman" w:cs="Times New Roman"/>
-          <w:sz w:val="24"/>
-          <w:szCs w:val="24"/>
-        </w:rPr>
-        <w:t xml:space="preserve">. </w:t>
-      </w:r>
-      <w:r>
-        <w:rPr>
-          <w:rFonts w:ascii="Times New Roman" w:hAnsi="Times New Roman" w:cs="Times New Roman"/>
-          <w:noProof/>
-          <w:sz w:val="24"/>
-          <w:szCs w:val="24"/>
-        </w:rPr>
-        <w:t>A</w:t>
-      </w:r>
-      <w:r>
-        <w:rPr>
-          <w:rFonts w:ascii="Times New Roman" w:hAnsi="Times New Roman" w:cs="Times New Roman"/>
-          <w:noProof/>
-          <w:sz w:val="24"/>
-          <w:szCs w:val="24"/>
-        </w:rPr>
-        <w:t>dding</w:t>
-      </w:r>
-      <w:r>
-        <w:rPr>
-          <w:rFonts w:ascii="Times New Roman" w:hAnsi="Times New Roman" w:cs="Times New Roman"/>
-          <w:sz w:val="24"/>
-          <w:szCs w:val="24"/>
-        </w:rPr>
-        <w:t xml:space="preserve"> additional interventions resulted in incrementally larger differences in treatment effect </w:t>
-      </w:r>
-      <w:r>
-        <w:rPr>
-          <w:rFonts w:ascii="Times New Roman" w:hAnsi="Times New Roman" w:cs="Times New Roman"/>
-          <w:sz w:val="24"/>
-          <w:szCs w:val="24"/>
-        </w:rPr>
-        <w:t>(Fig 3</w:t>
-      </w:r>
-      <w:r>
-        <w:rPr>
-          <w:rFonts w:ascii="Times New Roman" w:hAnsi="Times New Roman" w:cs="Times New Roman"/>
-          <w:sz w:val="24"/>
-          <w:szCs w:val="24"/>
-        </w:rPr>
-        <w:t>)</w:t>
-      </w:r>
-      <w:r>
-        <w:rPr>
-          <w:rFonts w:ascii="Times New Roman" w:hAnsi="Times New Roman" w:cs="Times New Roman"/>
-          <w:sz w:val="24"/>
-          <w:szCs w:val="24"/>
-        </w:rPr>
-        <w:t xml:space="preserve">. </w:t>
-      </w:r>
-    </w:p>
-    <w:p>
-      <w:pPr>
-        <w:spacing w:line="480" w:lineRule="auto"/>
-        <w:rPr>
-          <w:rFonts w:ascii="Times New Roman" w:hAnsi="Times New Roman" w:cs="Times New Roman"/>
-          <w:sz w:val="24"/>
-          <w:szCs w:val="24"/>
-        </w:rPr>
-      </w:pPr>
-      <w:r>
-        <w:rPr>
-          <w:rFonts w:ascii="Times New Roman" w:hAnsi="Times New Roman" w:cs="Times New Roman"/>
-          <w:b/>
-          <w:sz w:val="24"/>
-          <w:szCs w:val="24"/>
-        </w:rPr>
-        <w:tab/>
-      </w:r>
-      <w:r>
-        <w:rPr>
-          <w:rFonts w:ascii="Times New Roman" w:hAnsi="Times New Roman" w:cs="Times New Roman"/>
-          <w:sz w:val="24"/>
-          <w:szCs w:val="24"/>
-        </w:rPr>
-        <w:t>Eleven studies assessing nine interventions (n = 630</w:t>
-      </w:r>
-      <w:r>
-        <w:rPr>
-          <w:rFonts w:ascii="Times New Roman" w:hAnsi="Times New Roman" w:cs="Times New Roman"/>
-          <w:sz w:val="24"/>
-          <w:szCs w:val="24"/>
-        </w:rPr>
-        <w:t>, Fig 2B</w:t>
-      </w:r>
-      <w:r>
-        <w:rPr>
-          <w:rFonts w:ascii="Times New Roman" w:hAnsi="Times New Roman" w:cs="Times New Roman"/>
-          <w:sz w:val="24"/>
-          <w:szCs w:val="24"/>
-        </w:rPr>
-        <w:t xml:space="preserve">) </w:t>
-      </w:r>
-      <w:r>
-        <w:rPr>
-          <w:rFonts w:ascii="Times New Roman" w:hAnsi="Times New Roman" w:cs="Times New Roman"/>
-          <w:noProof/>
-          <w:sz w:val="24"/>
-          <w:szCs w:val="24"/>
-        </w:rPr>
-        <w:t>were included</w:t>
-      </w:r>
-      <w:r>
-        <w:rPr>
-          <w:rFonts w:ascii="Times New Roman" w:hAnsi="Times New Roman" w:cs="Times New Roman"/>
-          <w:sz w:val="24"/>
-          <w:szCs w:val="24"/>
-        </w:rPr>
-        <w:t xml:space="preserve"> in the analysis. The most common interventions were anesthetic eye </w:t>
-      </w:r>
-      <w:r>
-        <w:rPr>
-          <w:rFonts w:ascii="Times New Roman" w:hAnsi="Times New Roman" w:cs="Times New Roman"/>
-          <w:sz w:val="24"/>
-          <w:szCs w:val="24"/>
-        </w:rPr>
-        <w:t>d</w:t>
-      </w:r>
-      <w:r>
-        <w:rPr>
-          <w:rFonts w:ascii="Times New Roman" w:hAnsi="Times New Roman" w:cs="Times New Roman"/>
-          <w:sz w:val="24"/>
-          <w:szCs w:val="24"/>
-        </w:rPr>
-        <w:t>rops (8 studies</w:t>
-      </w:r>
-      <w:r>
-        <w:rPr>
-          <w:rFonts w:ascii="Times New Roman" w:hAnsi="Times New Roman" w:cs="Times New Roman"/>
-          <w:sz w:val="24"/>
-          <w:szCs w:val="24"/>
-        </w:rPr>
-        <w:t>, n = 211</w:t>
-      </w:r>
-      <w:r>
-        <w:rPr>
-          <w:rFonts w:ascii="Times New Roman" w:hAnsi="Times New Roman" w:cs="Times New Roman"/>
-          <w:sz w:val="24"/>
-          <w:szCs w:val="24"/>
-        </w:rPr>
-        <w:t>) followed by multisensory interventions combined with anesthetic drops</w:t>
-      </w:r>
-      <w:bookmarkStart w:id="23" w:name="_GoBack"/>
-      <w:bookmarkEnd w:id="23"/>
-      <w:r>
-        <w:rPr>
-          <w:rFonts w:ascii="Times New Roman" w:hAnsi="Times New Roman" w:cs="Times New Roman"/>
-          <w:sz w:val="24"/>
-          <w:szCs w:val="24"/>
-        </w:rPr>
-        <w:t xml:space="preserve"> </w:t>
-      </w:r>
-      <w:r>
-        <w:rPr>
-          <w:rFonts w:ascii="Times New Roman" w:hAnsi="Times New Roman" w:cs="Times New Roman"/>
-          <w:sz w:val="24"/>
-          <w:szCs w:val="24"/>
-        </w:rPr>
-        <w:t>(4</w:t>
-      </w:r>
-      <w:r>
-        <w:rPr>
-          <w:rFonts w:ascii="Times New Roman" w:hAnsi="Times New Roman" w:cs="Times New Roman"/>
-          <w:sz w:val="24"/>
-          <w:szCs w:val="24"/>
-        </w:rPr>
-        <w:t xml:space="preserve"> studies</w:t>
-      </w:r>
-      <w:r>
-        <w:rPr>
-          <w:rFonts w:ascii="Times New Roman" w:hAnsi="Times New Roman" w:cs="Times New Roman"/>
-          <w:sz w:val="24"/>
-          <w:szCs w:val="24"/>
-        </w:rPr>
-        <w:t>, n = 91</w:t>
-      </w:r>
-      <w:r>
-        <w:rPr>
-          <w:rFonts w:ascii="Times New Roman" w:hAnsi="Times New Roman" w:cs="Times New Roman"/>
-          <w:sz w:val="24"/>
-          <w:szCs w:val="24"/>
-        </w:rPr>
-        <w:t>)</w:t>
-      </w:r>
-      <w:r>
-        <w:rPr>
-          <w:rFonts w:ascii="Times New Roman" w:hAnsi="Times New Roman" w:cs="Times New Roman"/>
-          <w:sz w:val="24"/>
-          <w:szCs w:val="24"/>
-        </w:rPr>
-        <w:t xml:space="preserve">. </w:t>
-      </w:r>
-      <w:r>
-        <w:rPr>
-          <w:rFonts w:ascii="Times New Roman" w:hAnsi="Times New Roman" w:cs="Times New Roman"/>
-          <w:sz w:val="24"/>
-          <w:szCs w:val="24"/>
-        </w:rPr>
-        <w:t>As in the case o</w:t>
-      </w:r>
-      <w:r>
-        <w:rPr>
-          <w:rFonts w:ascii="Times New Roman" w:hAnsi="Times New Roman" w:cs="Times New Roman"/>
-          <w:sz w:val="24"/>
-          <w:szCs w:val="24"/>
-        </w:rPr>
-        <w:t xml:space="preserve">f the reactivity analyses, </w:t>
-      </w:r>
-      <w:r>
-        <w:rPr>
-          <w:rFonts w:ascii="Times New Roman" w:hAnsi="Times New Roman" w:cs="Times New Roman"/>
-          <w:sz w:val="24"/>
-          <w:szCs w:val="24"/>
-        </w:rPr>
-        <w:t>large amounts of network heterogeneity resulted in wide credible intervals that prevented any intervention except anesthetic drops combined with a multi-sensory intervention from reaching statistical significance</w:t>
-      </w:r>
-      <w:r>
-        <w:rPr>
-          <w:rFonts w:ascii="Times New Roman" w:hAnsi="Times New Roman" w:cs="Times New Roman"/>
-          <w:sz w:val="24"/>
-          <w:szCs w:val="24"/>
-        </w:rPr>
-        <w:t xml:space="preserve"> (Table 2)</w:t>
-      </w:r>
-      <w:r>
-        <w:rPr>
-          <w:rFonts w:ascii="Times New Roman" w:hAnsi="Times New Roman" w:cs="Times New Roman"/>
-          <w:sz w:val="24"/>
-          <w:szCs w:val="24"/>
-        </w:rPr>
-        <w:t xml:space="preserve">. </w:t>
-      </w:r>
-      <w:r>
-        <w:rPr>
-          <w:rFonts w:ascii="Times New Roman" w:hAnsi="Times New Roman" w:cs="Times New Roman"/>
-          <w:noProof/>
-          <w:sz w:val="24"/>
-          <w:szCs w:val="24"/>
-        </w:rPr>
-        <w:t>Except</w:t>
-      </w:r>
-      <w:r>
-        <w:rPr>
-          <w:rFonts w:ascii="Times New Roman" w:hAnsi="Times New Roman" w:cs="Times New Roman"/>
-          <w:sz w:val="24"/>
-          <w:szCs w:val="24"/>
-        </w:rPr>
-        <w:t xml:space="preserve"> sweet taste being considered the most-likely best intervention, ra</w:t>
-      </w:r>
-      <w:r>
-        <w:rPr>
-          <w:rFonts w:ascii="Times New Roman" w:hAnsi="Times New Roman" w:cs="Times New Roman"/>
-          <w:sz w:val="24"/>
-          <w:szCs w:val="24"/>
-        </w:rPr>
-        <w:t>n</w:t>
-      </w:r>
-      <w:r>
-        <w:rPr>
-          <w:rFonts w:ascii="Times New Roman" w:hAnsi="Times New Roman" w:cs="Times New Roman"/>
-          <w:sz w:val="24"/>
-          <w:szCs w:val="24"/>
-        </w:rPr>
-        <w:t xml:space="preserve">king based on </w:t>
-      </w:r>
-      <w:r>
-        <w:rPr>
-          <w:rFonts w:ascii="Times New Roman" w:hAnsi="Times New Roman" w:cs="Times New Roman"/>
-          <w:noProof/>
-          <w:sz w:val="24"/>
-          <w:szCs w:val="24"/>
-        </w:rPr>
-        <w:t>suc</w:t>
-      </w:r>
-      <w:r>
-        <w:rPr>
-          <w:rFonts w:ascii="Times New Roman" w:hAnsi="Times New Roman" w:cs="Times New Roman"/>
-          <w:noProof/>
-          <w:sz w:val="24"/>
-          <w:szCs w:val="24"/>
-        </w:rPr>
-        <w:t>h</w:t>
-      </w:r>
-      <w:r>
-        <w:rPr>
-          <w:rFonts w:ascii="Times New Roman" w:hAnsi="Times New Roman" w:cs="Times New Roman"/>
-          <w:sz w:val="24"/>
-          <w:szCs w:val="24"/>
-        </w:rPr>
-        <w:t xml:space="preserve"> followed the trend that increased number of interventions </w:t>
-      </w:r>
-      <w:r>
-        <w:rPr>
-          <w:rFonts w:ascii="Times New Roman" w:hAnsi="Times New Roman" w:cs="Times New Roman"/>
-          <w:noProof/>
-          <w:sz w:val="24"/>
-          <w:szCs w:val="24"/>
-        </w:rPr>
-        <w:t>was associated</w:t>
-      </w:r>
-      <w:r>
-        <w:rPr>
-          <w:rFonts w:ascii="Times New Roman" w:hAnsi="Times New Roman" w:cs="Times New Roman"/>
-          <w:sz w:val="24"/>
-          <w:szCs w:val="24"/>
-        </w:rPr>
-        <w:t xml:space="preserve"> with increased pain relieving effects </w:t>
-      </w:r>
-      <w:r>
-        <w:rPr>
-          <w:rFonts w:ascii="Times New Roman" w:hAnsi="Times New Roman" w:cs="Times New Roman"/>
-          <w:sz w:val="24"/>
-          <w:szCs w:val="24"/>
-        </w:rPr>
-        <w:t>(Figure 4</w:t>
-      </w:r>
-      <w:r>
-        <w:rPr>
-          <w:rFonts w:ascii="Times New Roman" w:hAnsi="Times New Roman" w:cs="Times New Roman"/>
-          <w:sz w:val="24"/>
-          <w:szCs w:val="24"/>
-        </w:rPr>
-        <w:t>)</w:t>
-      </w:r>
-      <w:r>
-        <w:rPr>
-          <w:rFonts w:ascii="Times New Roman" w:hAnsi="Times New Roman" w:cs="Times New Roman"/>
-          <w:sz w:val="24"/>
-          <w:szCs w:val="24"/>
-        </w:rPr>
-        <w:t>. Sensitivity analyses were conducted removing studies with scaled scores</w:t>
-      </w:r>
-      <w:r>
-        <w:rPr>
-          <w:rFonts w:ascii="Times New Roman" w:hAnsi="Times New Roman" w:cs="Times New Roman"/>
-          <w:sz w:val="24"/>
-          <w:szCs w:val="24"/>
-        </w:rPr>
-        <w:t xml:space="preserve"> or imputed means</w:t>
-      </w:r>
-      <w:r>
-        <w:rPr>
-          <w:rFonts w:ascii="Times New Roman" w:hAnsi="Times New Roman" w:cs="Times New Roman"/>
-          <w:sz w:val="24"/>
-          <w:szCs w:val="24"/>
-        </w:rPr>
-        <w:t xml:space="preserve">, cross-over designs, and residual deviance greater than 1.5 </w:t>
-      </w:r>
-      <w:r>
-        <w:rPr>
-          <w:rFonts w:ascii="Times New Roman" w:hAnsi="Times New Roman" w:cs="Times New Roman"/>
-          <w:sz w:val="24"/>
-          <w:szCs w:val="24"/>
-        </w:rPr>
-        <w:t>(Table 2</w:t>
-      </w:r>
-      <w:r>
-        <w:rPr>
-          <w:rFonts w:ascii="Times New Roman" w:hAnsi="Times New Roman" w:cs="Times New Roman"/>
-          <w:sz w:val="24"/>
-          <w:szCs w:val="24"/>
-        </w:rPr>
-        <w:t>)</w:t>
-      </w:r>
-      <w:r>
-        <w:rPr>
-          <w:rFonts w:ascii="Times New Roman" w:hAnsi="Times New Roman" w:cs="Times New Roman"/>
-          <w:sz w:val="24"/>
-          <w:szCs w:val="24"/>
-        </w:rPr>
-        <w:t>. Direction and magnitude of effect did not meaningfully change for any comparison. The inconsistency model for this comparison only offered a slight improvem</w:t>
-      </w:r>
-      <w:r>
-        <w:rPr>
-          <w:rFonts w:ascii="Times New Roman" w:hAnsi="Times New Roman" w:cs="Times New Roman"/>
-          <w:sz w:val="24"/>
-          <w:szCs w:val="24"/>
-        </w:rPr>
-        <w:t>ent in DIC (0.13 points lower).</w:t>
-      </w:r>
-    </w:p>
-    <w:p>
-      <w:pPr>
-        <w:spacing w:line="480" w:lineRule="auto"/>
-        <w:rPr>
-          <w:rFonts w:ascii="Times New Roman" w:hAnsi="Times New Roman" w:cs="Times New Roman"/>
-          <w:b/>
-          <w:sz w:val="24"/>
-          <w:szCs w:val="24"/>
-        </w:rPr>
-      </w:pPr>
-      <w:r>
-        <w:rPr>
-          <w:rFonts w:ascii="Times New Roman" w:hAnsi="Times New Roman" w:cs="Times New Roman"/>
-          <w:b/>
-          <w:sz w:val="24"/>
-          <w:szCs w:val="24"/>
-        </w:rPr>
-        <w:t>Heart rate</w:t>
-      </w:r>
-    </w:p>
-    <w:p>
-      <w:pPr>
-        <w:spacing w:line="480" w:lineRule="auto"/>
-        <w:rPr>
-          <w:rFonts w:ascii="Times New Roman" w:hAnsi="Times New Roman" w:cs="Times New Roman"/>
-          <w:sz w:val="24"/>
-          <w:szCs w:val="24"/>
-        </w:rPr>
-      </w:pPr>
-      <w:r>
-        <w:rPr>
-          <w:rFonts w:ascii="Times New Roman" w:hAnsi="Times New Roman" w:cs="Times New Roman"/>
-          <w:sz w:val="24"/>
-          <w:szCs w:val="24"/>
-        </w:rPr>
-        <w:t xml:space="preserve">Seventeen studies (n = 1187) investigating nine interventions reported results of a validated pain assessment scale during the pain reactivity phase </w:t>
-      </w:r>
-      <w:r>
-        <w:rPr>
-          <w:rFonts w:ascii="Times New Roman" w:hAnsi="Times New Roman" w:cs="Times New Roman"/>
-          <w:sz w:val="24"/>
-          <w:szCs w:val="24"/>
-        </w:rPr>
-        <w:t>(Fig 2</w:t>
-      </w:r>
-      <w:r>
-        <w:rPr>
-          <w:rFonts w:ascii="Times New Roman" w:hAnsi="Times New Roman" w:cs="Times New Roman"/>
-          <w:sz w:val="24"/>
-          <w:szCs w:val="24"/>
-        </w:rPr>
-        <w:t>A)</w:t>
-      </w:r>
-      <w:r>
-        <w:rPr>
-          <w:rFonts w:ascii="Times New Roman" w:hAnsi="Times New Roman" w:cs="Times New Roman"/>
-          <w:sz w:val="24"/>
-          <w:szCs w:val="24"/>
-        </w:rPr>
-        <w:t xml:space="preserve">. </w:t>
-      </w:r>
-      <w:r>
-        <w:rPr>
-          <w:rFonts w:ascii="Times New Roman" w:hAnsi="Times New Roman" w:cs="Times New Roman"/>
-          <w:noProof/>
-          <w:sz w:val="24"/>
-          <w:szCs w:val="24"/>
-        </w:rPr>
-        <w:t>A</w:t>
-      </w:r>
-      <w:r>
-        <w:rPr>
-          <w:rFonts w:ascii="Times New Roman" w:hAnsi="Times New Roman" w:cs="Times New Roman"/>
-          <w:noProof/>
-          <w:sz w:val="24"/>
-          <w:szCs w:val="24"/>
-        </w:rPr>
-        <w:t>dding</w:t>
-      </w:r>
-      <w:r>
-        <w:rPr>
-          <w:rFonts w:ascii="Times New Roman" w:hAnsi="Times New Roman" w:cs="Times New Roman"/>
-          <w:sz w:val="24"/>
-          <w:szCs w:val="24"/>
-        </w:rPr>
-        <w:t xml:space="preserve"> additional interventions resulted in incrementally larger differences in treatment effect </w:t>
-      </w:r>
-      <w:r>
-        <w:rPr>
-          <w:rFonts w:ascii="Times New Roman" w:hAnsi="Times New Roman" w:cs="Times New Roman"/>
-          <w:sz w:val="24"/>
-          <w:szCs w:val="24"/>
-        </w:rPr>
-        <w:t>(Fig 3)</w:t>
-      </w:r>
-      <w:r>
-        <w:rPr>
-          <w:rFonts w:ascii="Times New Roman" w:hAnsi="Times New Roman" w:cs="Times New Roman"/>
-          <w:sz w:val="24"/>
-          <w:szCs w:val="24"/>
-        </w:rPr>
-        <w:t xml:space="preserve">. </w:t>
-      </w:r>
-    </w:p>
-    <w:p>
-      <w:pPr>
-        <w:spacing w:line="480" w:lineRule="auto"/>
-        <w:rPr>
-          <w:rFonts w:ascii="Times New Roman" w:hAnsi="Times New Roman" w:cs="Times New Roman"/>
-          <w:sz w:val="24"/>
-          <w:szCs w:val="24"/>
-        </w:rPr>
-      </w:pPr>
-      <w:r>
-        <w:rPr>
-          <w:rFonts w:ascii="Times New Roman" w:hAnsi="Times New Roman" w:cs="Times New Roman"/>
-          <w:b/>
-          <w:sz w:val="24"/>
-          <w:szCs w:val="24"/>
-        </w:rPr>
-        <w:tab/>
-      </w:r>
-      <w:r>
-        <w:rPr>
-          <w:rFonts w:ascii="Times New Roman" w:hAnsi="Times New Roman" w:cs="Times New Roman"/>
-          <w:sz w:val="24"/>
-          <w:szCs w:val="24"/>
-        </w:rPr>
-        <w:t>Eleven studies assessing nine interventions (n = 630</w:t>
-      </w:r>
-      <w:r>
-        <w:rPr>
-          <w:rFonts w:ascii="Times New Roman" w:hAnsi="Times New Roman" w:cs="Times New Roman"/>
-          <w:sz w:val="24"/>
-          <w:szCs w:val="24"/>
-        </w:rPr>
-        <w:t>, Fig 2B</w:t>
-      </w:r>
-      <w:r>
-        <w:rPr>
-          <w:rFonts w:ascii="Times New Roman" w:hAnsi="Times New Roman" w:cs="Times New Roman"/>
-          <w:sz w:val="24"/>
-          <w:szCs w:val="24"/>
-        </w:rPr>
-        <w:t xml:space="preserve">) </w:t>
-      </w:r>
-      <w:r>
-        <w:rPr>
-          <w:rFonts w:ascii="Times New Roman" w:hAnsi="Times New Roman" w:cs="Times New Roman"/>
-          <w:noProof/>
-          <w:sz w:val="24"/>
-          <w:szCs w:val="24"/>
-        </w:rPr>
-        <w:t>were included</w:t>
-      </w:r>
-      <w:r>
-        <w:rPr>
-          <w:rFonts w:ascii="Times New Roman" w:hAnsi="Times New Roman" w:cs="Times New Roman"/>
-          <w:sz w:val="24"/>
-          <w:szCs w:val="24"/>
-        </w:rPr>
-        <w:t xml:space="preserve"> in the analysis. The most common interventions were anesthetic eye drops (8 studies</w:t>
-      </w:r>
-      <w:r>
-        <w:rPr>
-          <w:rFonts w:ascii="Times New Roman" w:hAnsi="Times New Roman" w:cs="Times New Roman"/>
-          <w:sz w:val="24"/>
-          <w:szCs w:val="24"/>
-        </w:rPr>
-        <w:t>, n = 211</w:t>
-      </w:r>
-      <w:r>
-        <w:rPr>
-          <w:rFonts w:ascii="Times New Roman" w:hAnsi="Times New Roman" w:cs="Times New Roman"/>
-          <w:sz w:val="24"/>
-          <w:szCs w:val="24"/>
-        </w:rPr>
-        <w:t xml:space="preserve">) followed by multisensory interventions combined with anesthetic drops </w:t>
-      </w:r>
-      <w:r>
-        <w:rPr>
-          <w:rFonts w:ascii="Times New Roman" w:hAnsi="Times New Roman" w:cs="Times New Roman"/>
-          <w:sz w:val="24"/>
-          <w:szCs w:val="24"/>
-        </w:rPr>
-        <w:t>(4 studies, n = 91)</w:t>
-      </w:r>
-      <w:r>
-        <w:rPr>
-          <w:rFonts w:ascii="Times New Roman" w:hAnsi="Times New Roman" w:cs="Times New Roman"/>
-          <w:sz w:val="24"/>
-          <w:szCs w:val="24"/>
-        </w:rPr>
-        <w:t>. As in the case o</w:t>
-      </w:r>
-      <w:r>
-        <w:rPr>
-          <w:rFonts w:ascii="Times New Roman" w:hAnsi="Times New Roman" w:cs="Times New Roman"/>
-          <w:sz w:val="24"/>
-          <w:szCs w:val="24"/>
-        </w:rPr>
-        <w:t xml:space="preserve">f the reactivity analyses, </w:t>
-      </w:r>
-      <w:r>
-        <w:rPr>
-          <w:rFonts w:ascii="Times New Roman" w:hAnsi="Times New Roman" w:cs="Times New Roman"/>
-          <w:sz w:val="24"/>
-          <w:szCs w:val="24"/>
-        </w:rPr>
-        <w:t>large amounts of network heterogeneity resulted in wide credible intervals that prevented any intervention except anesthetic drops combined with a multi-sensory intervention from reaching statistical significance</w:t>
-      </w:r>
-      <w:r>
-        <w:rPr>
-          <w:rFonts w:ascii="Times New Roman" w:hAnsi="Times New Roman" w:cs="Times New Roman"/>
-          <w:sz w:val="24"/>
-          <w:szCs w:val="24"/>
-        </w:rPr>
-        <w:t xml:space="preserve"> (Table 2)</w:t>
-      </w:r>
-      <w:r>
-        <w:rPr>
-          <w:rFonts w:ascii="Times New Roman" w:hAnsi="Times New Roman" w:cs="Times New Roman"/>
-          <w:sz w:val="24"/>
-          <w:szCs w:val="24"/>
-        </w:rPr>
-        <w:t xml:space="preserve">. </w:t>
-      </w:r>
-      <w:r>
-        <w:rPr>
-          <w:rFonts w:ascii="Times New Roman" w:hAnsi="Times New Roman" w:cs="Times New Roman"/>
-          <w:noProof/>
-          <w:sz w:val="24"/>
-          <w:szCs w:val="24"/>
-        </w:rPr>
-        <w:t>Except</w:t>
-      </w:r>
-      <w:r>
-        <w:rPr>
-          <w:rFonts w:ascii="Times New Roman" w:hAnsi="Times New Roman" w:cs="Times New Roman"/>
-          <w:sz w:val="24"/>
-          <w:szCs w:val="24"/>
-        </w:rPr>
-        <w:t xml:space="preserve"> sweet taste being considered the most-likely best intervention, ranking based on </w:t>
-      </w:r>
-      <w:r>
-        <w:rPr>
-          <w:rFonts w:ascii="Times New Roman" w:hAnsi="Times New Roman" w:cs="Times New Roman"/>
-          <w:noProof/>
-          <w:sz w:val="24"/>
-          <w:szCs w:val="24"/>
-        </w:rPr>
-        <w:t>suc</w:t>
-      </w:r>
-      <w:r>
-        <w:rPr>
-          <w:rFonts w:ascii="Times New Roman" w:hAnsi="Times New Roman" w:cs="Times New Roman"/>
-          <w:noProof/>
-          <w:sz w:val="24"/>
-          <w:szCs w:val="24"/>
-        </w:rPr>
-        <w:t>h</w:t>
-      </w:r>
-      <w:r>
-        <w:rPr>
-          <w:rFonts w:ascii="Times New Roman" w:hAnsi="Times New Roman" w:cs="Times New Roman"/>
-          <w:sz w:val="24"/>
-          <w:szCs w:val="24"/>
-        </w:rPr>
-        <w:t xml:space="preserve"> followed the trend that increased number of interventions </w:t>
-      </w:r>
-      <w:r>
-        <w:rPr>
-          <w:rFonts w:ascii="Times New Roman" w:hAnsi="Times New Roman" w:cs="Times New Roman"/>
-          <w:noProof/>
-          <w:sz w:val="24"/>
-          <w:szCs w:val="24"/>
-        </w:rPr>
-        <w:t>was associated</w:t>
-      </w:r>
-      <w:r>
-        <w:rPr>
-          <w:rFonts w:ascii="Times New Roman" w:hAnsi="Times New Roman" w:cs="Times New Roman"/>
-          <w:sz w:val="24"/>
-          <w:szCs w:val="24"/>
-        </w:rPr>
-        <w:t xml:space="preserve"> with increased pain relieving effects </w:t>
-      </w:r>
-      <w:r>
-        <w:rPr>
-          <w:rFonts w:ascii="Times New Roman" w:hAnsi="Times New Roman" w:cs="Times New Roman"/>
-          <w:sz w:val="24"/>
-          <w:szCs w:val="24"/>
-        </w:rPr>
-        <w:t>(Figure 4)</w:t>
-      </w:r>
-      <w:r>
-        <w:rPr>
-          <w:rFonts w:ascii="Times New Roman" w:hAnsi="Times New Roman" w:cs="Times New Roman"/>
-          <w:sz w:val="24"/>
-          <w:szCs w:val="24"/>
-        </w:rPr>
-        <w:t xml:space="preserve">. Sensitivity analyses were conducted removing studies with scaled scores or imputed means, cross-over designs, and residual deviance greater than 1.5 </w:t>
-      </w:r>
-      <w:r>
-        <w:rPr>
-          <w:rFonts w:ascii="Times New Roman" w:hAnsi="Times New Roman" w:cs="Times New Roman"/>
-          <w:sz w:val="24"/>
-          <w:szCs w:val="24"/>
-        </w:rPr>
-        <w:t>(Table 2)</w:t>
-      </w:r>
-      <w:r>
-        <w:rPr>
-          <w:rFonts w:ascii="Times New Roman" w:hAnsi="Times New Roman" w:cs="Times New Roman"/>
-          <w:sz w:val="24"/>
-          <w:szCs w:val="24"/>
-        </w:rPr>
-        <w:t>. Direction and magnitude of effect did not meaningfully change for any comparison. The inconsistency model for this comparison only offered a slight improvem</w:t>
-      </w:r>
-      <w:r>
-        <w:rPr>
-          <w:rFonts w:ascii="Times New Roman" w:hAnsi="Times New Roman" w:cs="Times New Roman"/>
-          <w:sz w:val="24"/>
-          <w:szCs w:val="24"/>
-        </w:rPr>
-        <w:t>ent in DIC (0.13 points lower).</w:t>
-      </w:r>
-    </w:p>
-    <w:p>
-      <w:pPr>
-        <w:spacing w:line="480" w:lineRule="auto"/>
-        <w:rPr>
-          <w:rFonts w:ascii="Times New Roman" w:hAnsi="Times New Roman" w:cs="Times New Roman"/>
-          <w:b/>
-          <w:sz w:val="24"/>
-          <w:szCs w:val="24"/>
-        </w:rPr>
-      </w:pPr>
-    </w:p>
-    <w:p>
-      <w:pPr>
-        <w:spacing w:line="480" w:lineRule="auto"/>
-        <w:rPr>
-          <w:rFonts w:ascii="Times New Roman" w:hAnsi="Times New Roman" w:cs="Times New Roman"/>
-          <w:b/>
-          <w:sz w:val="24"/>
-          <w:szCs w:val="24"/>
-        </w:rPr>
-      </w:pPr>
-      <w:r>
-        <w:rPr>
-          <w:rFonts w:ascii="Times New Roman" w:hAnsi="Times New Roman" w:cs="Times New Roman"/>
-          <w:b/>
-          <w:sz w:val="24"/>
-          <w:szCs w:val="24"/>
-        </w:rPr>
-        <w:t>Oxygen saturation</w:t>
-      </w:r>
-    </w:p>
-    <w:p>
-      <w:pPr>
-        <w:spacing w:line="480" w:lineRule="auto"/>
-        <w:rPr>
-          <w:rFonts w:ascii="Times New Roman" w:hAnsi="Times New Roman" w:cs="Times New Roman"/>
-          <w:sz w:val="24"/>
-          <w:szCs w:val="24"/>
-        </w:rPr>
-      </w:pPr>
-      <w:r>
-        <w:rPr>
-          <w:rFonts w:ascii="Times New Roman" w:hAnsi="Times New Roman" w:cs="Times New Roman"/>
-          <w:sz w:val="24"/>
-          <w:szCs w:val="24"/>
-        </w:rPr>
-        <w:t xml:space="preserve">Seventeen studies (n = 1187) investigating nine interventions reported results of a validated pain assessment scale during the pain reactivity phase </w:t>
-      </w:r>
-      <w:r>
-        <w:rPr>
-          <w:rFonts w:ascii="Times New Roman" w:hAnsi="Times New Roman" w:cs="Times New Roman"/>
-          <w:sz w:val="24"/>
-          <w:szCs w:val="24"/>
-        </w:rPr>
-        <w:t>(Fig 2</w:t>
-      </w:r>
-      <w:r>
-        <w:rPr>
-          <w:rFonts w:ascii="Times New Roman" w:hAnsi="Times New Roman" w:cs="Times New Roman"/>
-          <w:sz w:val="24"/>
-          <w:szCs w:val="24"/>
-        </w:rPr>
-        <w:t>A)</w:t>
-      </w:r>
-      <w:r>
-        <w:rPr>
-          <w:rFonts w:ascii="Times New Roman" w:hAnsi="Times New Roman" w:cs="Times New Roman"/>
-          <w:sz w:val="24"/>
-          <w:szCs w:val="24"/>
-        </w:rPr>
-        <w:t xml:space="preserve">. </w:t>
-      </w:r>
-      <w:r>
-        <w:rPr>
-          <w:rFonts w:ascii="Times New Roman" w:hAnsi="Times New Roman" w:cs="Times New Roman"/>
-          <w:noProof/>
-          <w:sz w:val="24"/>
-          <w:szCs w:val="24"/>
-        </w:rPr>
-        <w:t>A</w:t>
-      </w:r>
-      <w:r>
-        <w:rPr>
-          <w:rFonts w:ascii="Times New Roman" w:hAnsi="Times New Roman" w:cs="Times New Roman"/>
-          <w:noProof/>
-          <w:sz w:val="24"/>
-          <w:szCs w:val="24"/>
-        </w:rPr>
-        <w:t>dding</w:t>
-      </w:r>
-      <w:r>
-        <w:rPr>
-          <w:rFonts w:ascii="Times New Roman" w:hAnsi="Times New Roman" w:cs="Times New Roman"/>
-          <w:sz w:val="24"/>
-          <w:szCs w:val="24"/>
-        </w:rPr>
-        <w:t xml:space="preserve"> additional interventions resulted in incrementally larger differences in treatment effect </w:t>
-      </w:r>
-      <w:r>
-        <w:rPr>
-          <w:rFonts w:ascii="Times New Roman" w:hAnsi="Times New Roman" w:cs="Times New Roman"/>
-          <w:sz w:val="24"/>
-          <w:szCs w:val="24"/>
-        </w:rPr>
-        <w:t>(Fig 3)</w:t>
-      </w:r>
-      <w:r>
-        <w:rPr>
-          <w:rFonts w:ascii="Times New Roman" w:hAnsi="Times New Roman" w:cs="Times New Roman"/>
-          <w:sz w:val="24"/>
-          <w:szCs w:val="24"/>
-        </w:rPr>
-        <w:t xml:space="preserve">. </w:t>
-      </w:r>
-    </w:p>
-    <w:p>
-      <w:pPr>
-        <w:spacing w:line="480" w:lineRule="auto"/>
-        <w:rPr>
-          <w:rFonts w:ascii="Times New Roman" w:hAnsi="Times New Roman" w:cs="Times New Roman"/>
-          <w:sz w:val="24"/>
-          <w:szCs w:val="24"/>
-        </w:rPr>
-      </w:pPr>
-      <w:r>
-        <w:rPr>
-          <w:rFonts w:ascii="Times New Roman" w:hAnsi="Times New Roman" w:cs="Times New Roman"/>
-          <w:b/>
-          <w:sz w:val="24"/>
-          <w:szCs w:val="24"/>
-        </w:rPr>
-        <w:tab/>
-      </w:r>
-      <w:r>
-        <w:rPr>
-          <w:rFonts w:ascii="Times New Roman" w:hAnsi="Times New Roman" w:cs="Times New Roman"/>
-          <w:sz w:val="24"/>
-          <w:szCs w:val="24"/>
-        </w:rPr>
-        <w:t>Eleven studies assessing nine interventions (n = 630</w:t>
-      </w:r>
-      <w:r>
-        <w:rPr>
-          <w:rFonts w:ascii="Times New Roman" w:hAnsi="Times New Roman" w:cs="Times New Roman"/>
-          <w:sz w:val="24"/>
-          <w:szCs w:val="24"/>
-        </w:rPr>
-        <w:t>, Fig 2B</w:t>
-      </w:r>
-      <w:r>
-        <w:rPr>
-          <w:rFonts w:ascii="Times New Roman" w:hAnsi="Times New Roman" w:cs="Times New Roman"/>
-          <w:sz w:val="24"/>
-          <w:szCs w:val="24"/>
-        </w:rPr>
-        <w:t xml:space="preserve">) </w:t>
-      </w:r>
-      <w:r>
-        <w:rPr>
-          <w:rFonts w:ascii="Times New Roman" w:hAnsi="Times New Roman" w:cs="Times New Roman"/>
-          <w:noProof/>
-          <w:sz w:val="24"/>
-          <w:szCs w:val="24"/>
-        </w:rPr>
-        <w:t>were included</w:t>
-      </w:r>
-      <w:r>
-        <w:rPr>
-          <w:rFonts w:ascii="Times New Roman" w:hAnsi="Times New Roman" w:cs="Times New Roman"/>
-          <w:sz w:val="24"/>
-          <w:szCs w:val="24"/>
-        </w:rPr>
-        <w:t xml:space="preserve"> in the analysis. The most common interventions were anesthetic eye drops (8 studies</w:t>
-      </w:r>
-      <w:r>
-        <w:rPr>
-          <w:rFonts w:ascii="Times New Roman" w:hAnsi="Times New Roman" w:cs="Times New Roman"/>
-          <w:sz w:val="24"/>
-          <w:szCs w:val="24"/>
-        </w:rPr>
-        <w:t>, n = 211</w:t>
-      </w:r>
-      <w:r>
-        <w:rPr>
-          <w:rFonts w:ascii="Times New Roman" w:hAnsi="Times New Roman" w:cs="Times New Roman"/>
-          <w:sz w:val="24"/>
-          <w:szCs w:val="24"/>
-        </w:rPr>
-        <w:t xml:space="preserve">) followed by multisensory interventions combined with anesthetic drops </w:t>
-      </w:r>
-      <w:r>
-        <w:rPr>
-          <w:rFonts w:ascii="Times New Roman" w:hAnsi="Times New Roman" w:cs="Times New Roman"/>
-          <w:sz w:val="24"/>
-          <w:szCs w:val="24"/>
-        </w:rPr>
-        <w:t>(4 studies, n = 91)</w:t>
-      </w:r>
-      <w:r>
-        <w:rPr>
-          <w:rFonts w:ascii="Times New Roman" w:hAnsi="Times New Roman" w:cs="Times New Roman"/>
-          <w:sz w:val="24"/>
-          <w:szCs w:val="24"/>
-        </w:rPr>
-        <w:t>. As in the case o</w:t>
-      </w:r>
-      <w:r>
-        <w:rPr>
-          <w:rFonts w:ascii="Times New Roman" w:hAnsi="Times New Roman" w:cs="Times New Roman"/>
-          <w:sz w:val="24"/>
-          <w:szCs w:val="24"/>
-        </w:rPr>
-        <w:t xml:space="preserve">f the reactivity analyses, </w:t>
-      </w:r>
-      <w:r>
-        <w:rPr>
-          <w:rFonts w:ascii="Times New Roman" w:hAnsi="Times New Roman" w:cs="Times New Roman"/>
-          <w:sz w:val="24"/>
-          <w:szCs w:val="24"/>
-        </w:rPr>
-        <w:t>large amounts of network heterogeneity resulted in wide credible intervals that prevented any intervention except anesthetic drops combined with a multi-sensory intervention from reaching statistical significance</w:t>
-      </w:r>
-      <w:r>
-        <w:rPr>
-          <w:rFonts w:ascii="Times New Roman" w:hAnsi="Times New Roman" w:cs="Times New Roman"/>
-          <w:sz w:val="24"/>
-          <w:szCs w:val="24"/>
-        </w:rPr>
-        <w:t xml:space="preserve"> (Table 2)</w:t>
-      </w:r>
-      <w:r>
-        <w:rPr>
-          <w:rFonts w:ascii="Times New Roman" w:hAnsi="Times New Roman" w:cs="Times New Roman"/>
-          <w:sz w:val="24"/>
-          <w:szCs w:val="24"/>
-        </w:rPr>
-        <w:t xml:space="preserve">. </w:t>
-      </w:r>
-      <w:r>
-        <w:rPr>
-          <w:rFonts w:ascii="Times New Roman" w:hAnsi="Times New Roman" w:cs="Times New Roman"/>
-          <w:noProof/>
-          <w:sz w:val="24"/>
-          <w:szCs w:val="24"/>
-        </w:rPr>
-        <w:t>Except</w:t>
-      </w:r>
-      <w:r>
-        <w:rPr>
-          <w:rFonts w:ascii="Times New Roman" w:hAnsi="Times New Roman" w:cs="Times New Roman"/>
-          <w:sz w:val="24"/>
-          <w:szCs w:val="24"/>
-        </w:rPr>
-        <w:t xml:space="preserve"> sweet taste being considered the most-likely best intervention, ranking based on </w:t>
-      </w:r>
-      <w:r>
-        <w:rPr>
-          <w:rFonts w:ascii="Times New Roman" w:hAnsi="Times New Roman" w:cs="Times New Roman"/>
-          <w:noProof/>
-          <w:sz w:val="24"/>
-          <w:szCs w:val="24"/>
-        </w:rPr>
-        <w:t>suc</w:t>
-      </w:r>
-      <w:r>
-        <w:rPr>
-          <w:rFonts w:ascii="Times New Roman" w:hAnsi="Times New Roman" w:cs="Times New Roman"/>
-          <w:noProof/>
-          <w:sz w:val="24"/>
-          <w:szCs w:val="24"/>
-        </w:rPr>
-        <w:t>h</w:t>
-      </w:r>
-      <w:r>
-        <w:rPr>
-          <w:rFonts w:ascii="Times New Roman" w:hAnsi="Times New Roman" w:cs="Times New Roman"/>
-          <w:sz w:val="24"/>
-          <w:szCs w:val="24"/>
-        </w:rPr>
-        <w:t xml:space="preserve"> followed the trend that increased number of interventions </w:t>
-      </w:r>
-      <w:r>
-        <w:rPr>
-          <w:rFonts w:ascii="Times New Roman" w:hAnsi="Times New Roman" w:cs="Times New Roman"/>
-          <w:noProof/>
-          <w:sz w:val="24"/>
-          <w:szCs w:val="24"/>
-        </w:rPr>
-        <w:t>was associated</w:t>
-      </w:r>
-      <w:r>
-        <w:rPr>
-          <w:rFonts w:ascii="Times New Roman" w:hAnsi="Times New Roman" w:cs="Times New Roman"/>
-          <w:sz w:val="24"/>
-          <w:szCs w:val="24"/>
-        </w:rPr>
-        <w:t xml:space="preserve"> with increased pain relieving effects </w:t>
-      </w:r>
-      <w:r>
-        <w:rPr>
-          <w:rFonts w:ascii="Times New Roman" w:hAnsi="Times New Roman" w:cs="Times New Roman"/>
-          <w:sz w:val="24"/>
-          <w:szCs w:val="24"/>
-        </w:rPr>
-        <w:t>(Figure 4)</w:t>
-      </w:r>
-      <w:r>
-        <w:rPr>
-          <w:rFonts w:ascii="Times New Roman" w:hAnsi="Times New Roman" w:cs="Times New Roman"/>
-          <w:sz w:val="24"/>
-          <w:szCs w:val="24"/>
-        </w:rPr>
-        <w:t xml:space="preserve">. Sensitivity analyses were conducted removing studies with scaled scores or imputed means, cross-over designs, and residual deviance greater than 1.5 </w:t>
-      </w:r>
-      <w:r>
-        <w:rPr>
-          <w:rFonts w:ascii="Times New Roman" w:hAnsi="Times New Roman" w:cs="Times New Roman"/>
-          <w:sz w:val="24"/>
-          <w:szCs w:val="24"/>
-        </w:rPr>
-        <w:t>(Table 2)</w:t>
-      </w:r>
-      <w:r>
-        <w:rPr>
-          <w:rFonts w:ascii="Times New Roman" w:hAnsi="Times New Roman" w:cs="Times New Roman"/>
-          <w:sz w:val="24"/>
-          <w:szCs w:val="24"/>
-        </w:rPr>
-        <w:t>. Direction and magnitude of effect did not meaningfully change for any comparison. The inconsistency model for this comparison only offered a slight improvem</w:t>
-      </w:r>
-      <w:r>
-        <w:rPr>
-          <w:rFonts w:ascii="Times New Roman" w:hAnsi="Times New Roman" w:cs="Times New Roman"/>
-          <w:sz w:val="24"/>
-          <w:szCs w:val="24"/>
-        </w:rPr>
-        <w:t>ent in DIC (0.13 points lower).</w:t>
-      </w:r>
-    </w:p>
-    <w:p>
-      <w:pPr>
-        <w:spacing w:line="480" w:lineRule="auto"/>
-        <w:rPr>
-          <w:rFonts w:ascii="Times New Roman" w:hAnsi="Times New Roman" w:cs="Times New Roman"/>
-          <w:sz w:val="24"/>
-          <w:szCs w:val="24"/>
-        </w:rPr>
-      </w:pPr>
-      <w:r>
-        <w:rPr>
-          <w:rFonts w:ascii="Times New Roman" w:hAnsi="Times New Roman" w:cs="Times New Roman"/>
-          <w:b/>
-          <w:sz w:val="24"/>
-          <w:szCs w:val="24"/>
-        </w:rPr>
-        <w:t>Adverse events</w:t>
-      </w:r>
-      <w:r>
-        <w:rPr>
-          <w:rFonts w:ascii="Times New Roman" w:hAnsi="Times New Roman" w:cs="Times New Roman"/>
-          <w:sz w:val="24"/>
-          <w:szCs w:val="24"/>
-        </w:rPr>
-        <w:t xml:space="preserve"> </w:t>
-      </w:r>
-    </w:p>
-    <w:p>
-      <w:pPr>
-        <w:spacing w:line="480" w:lineRule="auto"/>
-        <w:rPr>
-          <w:rFonts w:ascii="Times New Roman" w:hAnsi="Times New Roman" w:cs="Times New Roman"/>
-          <w:sz w:val="24"/>
-          <w:szCs w:val="24"/>
-        </w:rPr>
-      </w:pPr>
-      <w:r>
-        <w:rPr>
-          <w:rFonts w:ascii="Times New Roman" w:hAnsi="Times New Roman" w:cs="Times New Roman"/>
-          <w:sz w:val="24"/>
-          <w:szCs w:val="24"/>
-        </w:rPr>
-        <w:tab/>
-        <w:t>Few studies reported</w:t>
-      </w:r>
-      <w:ins w:id="24" w:author="Chris Cameron" w:date="2017-05-10T22:15:00Z">
+        <w:t>sweet</w:t>
+      </w:r>
+      <w:r>
+        <w:rPr>
+          <w:rFonts w:ascii="Times New Roman" w:hAnsi="Times New Roman" w:cs="Times New Roman"/>
+          <w:sz w:val="24"/>
+          <w:szCs w:val="24"/>
+        </w:rPr>
+        <w:t xml:space="preserve"> taste</w:t>
+      </w:r>
+      <w:r>
+        <w:rPr>
+          <w:rFonts w:ascii="Times New Roman" w:hAnsi="Times New Roman" w:cs="Times New Roman"/>
+          <w:sz w:val="24"/>
+          <w:szCs w:val="24"/>
+        </w:rPr>
+        <w:t xml:space="preserve"> (n = 160, Fig. </w:t>
+      </w:r>
+      <w:r>
+        <w:rPr>
+          <w:rFonts w:ascii="Times New Roman" w:hAnsi="Times New Roman" w:cs="Times New Roman"/>
+          <w:noProof/>
+          <w:sz w:val="24"/>
+          <w:szCs w:val="24"/>
+        </w:rPr>
+        <w:t>2D)</w:t>
+      </w:r>
+      <w:del w:id="24" w:author="Chris Cameron" w:date="2017-05-10T22:15:00Z">
         <w:r>
           <w:rPr>
             <w:rFonts w:ascii="Times New Roman" w:hAnsi="Times New Roman" w:cs="Times New Roman"/>
+            <w:noProof/>
             <w:sz w:val="24"/>
             <w:szCs w:val="24"/>
           </w:rPr>
-          <w:t xml:space="preserve"> the</w:t>
+          <w:delText xml:space="preserve"> </w:delText>
         </w:r>
-      </w:ins>
+      </w:del>
+      <w:r>
+        <w:rPr>
+          <w:rFonts w:ascii="Times New Roman" w:hAnsi="Times New Roman" w:cs="Times New Roman"/>
+          <w:noProof/>
+          <w:sz w:val="24"/>
+          <w:szCs w:val="24"/>
+        </w:rPr>
+        <w:t>.</w:t>
+      </w:r>
       <w:r>
         <w:rPr>
           <w:rFonts w:ascii="Times New Roman" w:hAnsi="Times New Roman" w:cs="Times New Roman"/>
@@ -6569,104 +6706,88 @@
       <w:r>
         <w:rPr>
           <w:rFonts w:ascii="Times New Roman" w:hAnsi="Times New Roman" w:cs="Times New Roman"/>
-          <w:noProof/>
-          <w:sz w:val="24"/>
-          <w:szCs w:val="24"/>
-        </w:rPr>
-        <w:t>frequency</w:t>
-      </w:r>
-      <w:r>
-        <w:rPr>
-          <w:rFonts w:ascii="Times New Roman" w:hAnsi="Times New Roman" w:cs="Times New Roman"/>
-          <w:sz w:val="24"/>
-          <w:szCs w:val="24"/>
-        </w:rPr>
-        <w:t xml:space="preserve"> of adverse events, with two distinct networks preventing a complete comparison of the include treatments. The first network consist</w:t>
-      </w:r>
-      <w:r>
-        <w:rPr>
-          <w:rFonts w:ascii="Times New Roman" w:hAnsi="Times New Roman" w:cs="Times New Roman"/>
-          <w:sz w:val="24"/>
-          <w:szCs w:val="24"/>
-        </w:rPr>
-        <w:t>ed of two</w:t>
-      </w:r>
-      <w:r>
-        <w:rPr>
-          <w:rFonts w:ascii="Times New Roman" w:hAnsi="Times New Roman" w:cs="Times New Roman"/>
-          <w:sz w:val="24"/>
-          <w:szCs w:val="24"/>
-        </w:rPr>
-        <w:t xml:space="preserve"> studies comparing </w:t>
-      </w:r>
-      <w:r>
-        <w:rPr>
-          <w:rFonts w:ascii="Times New Roman" w:hAnsi="Times New Roman" w:cs="Times New Roman"/>
-          <w:sz w:val="24"/>
-          <w:szCs w:val="24"/>
-        </w:rPr>
-        <w:t xml:space="preserve">anesthetic drops, </w:t>
-      </w:r>
-      <w:r>
-        <w:rPr>
-          <w:rFonts w:ascii="Times New Roman" w:hAnsi="Times New Roman" w:cs="Times New Roman"/>
-          <w:sz w:val="24"/>
-          <w:szCs w:val="24"/>
-        </w:rPr>
-        <w:t>anesthetic drops in addition to acetaminophen, and anesthetic drops with</w:t>
+          <w:sz w:val="24"/>
+          <w:szCs w:val="24"/>
+        </w:rPr>
+        <w:t xml:space="preserve">Adverse events in all cases were </w:t>
+      </w:r>
+      <w:r>
+        <w:rPr>
+          <w:rFonts w:ascii="Times New Roman" w:hAnsi="Times New Roman" w:cs="Times New Roman"/>
+          <w:sz w:val="24"/>
+          <w:szCs w:val="24"/>
+        </w:rPr>
+        <w:lastRenderedPageBreak/>
+        <w:t>bradycardia, but there was a large unexplained in the baseline risk of events between studies. The second network</w:t>
+      </w:r>
+      <w:r>
+        <w:rPr>
+          <w:rFonts w:ascii="Times New Roman" w:hAnsi="Times New Roman" w:cs="Times New Roman"/>
+          <w:sz w:val="24"/>
+          <w:szCs w:val="24"/>
+        </w:rPr>
+        <w:t xml:space="preserve"> consisted of two studies comparing anesthetic drops with NNS a</w:t>
+      </w:r>
+      <w:r>
+        <w:rPr>
+          <w:rFonts w:ascii="Times New Roman" w:hAnsi="Times New Roman" w:cs="Times New Roman"/>
+          <w:sz w:val="24"/>
+          <w:szCs w:val="24"/>
+        </w:rPr>
+        <w:t>ga</w:t>
+      </w:r>
+      <w:r>
+        <w:rPr>
+          <w:rFonts w:ascii="Times New Roman" w:hAnsi="Times New Roman" w:cs="Times New Roman"/>
+          <w:sz w:val="24"/>
+          <w:szCs w:val="24"/>
+        </w:rPr>
+        <w:t>inst anesthetic drops with a multisensory intervention (n = 104</w:t>
+      </w:r>
+      <w:r>
+        <w:rPr>
+          <w:rFonts w:ascii="Times New Roman" w:hAnsi="Times New Roman" w:cs="Times New Roman"/>
+          <w:sz w:val="24"/>
+          <w:szCs w:val="24"/>
+        </w:rPr>
+        <w:t>, Fig 2C</w:t>
+      </w:r>
+      <w:r>
+        <w:rPr>
+          <w:rFonts w:ascii="Times New Roman" w:hAnsi="Times New Roman" w:cs="Times New Roman"/>
+          <w:sz w:val="24"/>
+          <w:szCs w:val="24"/>
+        </w:rPr>
+        <w:t>). All arms in all included studies had at least one event.</w:t>
+      </w:r>
+      <w:r>
+        <w:rPr>
+          <w:rFonts w:ascii="Times New Roman" w:hAnsi="Times New Roman" w:cs="Times New Roman"/>
+          <w:sz w:val="24"/>
+          <w:szCs w:val="24"/>
+        </w:rPr>
+        <w:t xml:space="preserve"> Because all nodes were single study connections, a </w:t>
+      </w:r>
+      <w:r>
+        <w:rPr>
+          <w:rFonts w:ascii="Times New Roman" w:hAnsi="Times New Roman" w:cs="Times New Roman"/>
+          <w:noProof/>
+          <w:sz w:val="24"/>
+          <w:szCs w:val="24"/>
+        </w:rPr>
+        <w:t>fixed</w:t>
       </w:r>
       <w:ins w:id="25" w:author="Chris Cameron" w:date="2017-05-10T22:15:00Z">
         <w:r>
           <w:rPr>
             <w:rFonts w:ascii="Times New Roman" w:hAnsi="Times New Roman" w:cs="Times New Roman"/>
+            <w:noProof/>
             <w:sz w:val="24"/>
             <w:szCs w:val="24"/>
           </w:rPr>
-          <w:t xml:space="preserve"> a</w:t>
+          <w:t>-</w:t>
         </w:r>
       </w:ins>
-      <w:r>
-        <w:rPr>
-          <w:rFonts w:ascii="Times New Roman" w:hAnsi="Times New Roman" w:cs="Times New Roman"/>
-          <w:sz w:val="24"/>
-          <w:szCs w:val="24"/>
-        </w:rPr>
-        <w:t xml:space="preserve"> </w:t>
-      </w:r>
-      <w:r>
-        <w:rPr>
-          <w:rFonts w:ascii="Times New Roman" w:hAnsi="Times New Roman" w:cs="Times New Roman"/>
-          <w:noProof/>
-          <w:sz w:val="24"/>
-          <w:szCs w:val="24"/>
-        </w:rPr>
-        <w:t>sweet</w:t>
-      </w:r>
-      <w:r>
-        <w:rPr>
-          <w:rFonts w:ascii="Times New Roman" w:hAnsi="Times New Roman" w:cs="Times New Roman"/>
-          <w:sz w:val="24"/>
-          <w:szCs w:val="24"/>
-        </w:rPr>
-        <w:t xml:space="preserve"> taste</w:t>
-      </w:r>
-      <w:r>
-        <w:rPr>
-          <w:rFonts w:ascii="Times New Roman" w:hAnsi="Times New Roman" w:cs="Times New Roman"/>
-          <w:sz w:val="24"/>
-          <w:szCs w:val="24"/>
-        </w:rPr>
-        <w:t xml:space="preserve"> (n = 160, Fig. </w:t>
-      </w:r>
-      <w:r>
-        <w:rPr>
-          <w:rFonts w:ascii="Times New Roman" w:hAnsi="Times New Roman" w:cs="Times New Roman"/>
-          <w:noProof/>
-          <w:sz w:val="24"/>
-          <w:szCs w:val="24"/>
-        </w:rPr>
-        <w:t>2D)</w:t>
-      </w:r>
       <w:del w:id="26" w:author="Chris Cameron" w:date="2017-05-10T22:15:00Z">
         <w:r>
           <w:rPr>
@@ -6685,156 +6806,43 @@
           <w:sz w:val="24"/>
           <w:szCs w:val="24"/>
         </w:rPr>
-        <w:t>.</w:t>
-      </w:r>
-      <w:r>
-        <w:rPr>
-          <w:rFonts w:ascii="Times New Roman" w:hAnsi="Times New Roman" w:cs="Times New Roman"/>
-          <w:sz w:val="24"/>
-          <w:szCs w:val="24"/>
-        </w:rPr>
-        <w:t xml:space="preserve"> </w:t>
-      </w:r>
-      <w:r>
-        <w:rPr>
-          <w:rFonts w:ascii="Times New Roman" w:hAnsi="Times New Roman" w:cs="Times New Roman"/>
-          <w:sz w:val="24"/>
-          <w:szCs w:val="24"/>
-        </w:rPr>
-        <w:t>Adverse events in all cases were bradycardia, but there was a large unexplained in the baseline risk of events between studies. The second network</w:t>
-      </w:r>
-      <w:r>
-        <w:rPr>
-          <w:rFonts w:ascii="Times New Roman" w:hAnsi="Times New Roman" w:cs="Times New Roman"/>
-          <w:sz w:val="24"/>
-          <w:szCs w:val="24"/>
-        </w:rPr>
-        <w:t xml:space="preserve"> consisted of two studies comparing anesthetic drops with NNS a</w:t>
-      </w:r>
-      <w:r>
-        <w:rPr>
-          <w:rFonts w:ascii="Times New Roman" w:hAnsi="Times New Roman" w:cs="Times New Roman"/>
-          <w:sz w:val="24"/>
-          <w:szCs w:val="24"/>
-        </w:rPr>
-        <w:t>ga</w:t>
-      </w:r>
-      <w:r>
-        <w:rPr>
-          <w:rFonts w:ascii="Times New Roman" w:hAnsi="Times New Roman" w:cs="Times New Roman"/>
-          <w:sz w:val="24"/>
-          <w:szCs w:val="24"/>
-        </w:rPr>
-        <w:t>inst anesthetic drops with a multisensory intervention (n = 104</w:t>
-      </w:r>
-      <w:r>
-        <w:rPr>
-          <w:rFonts w:ascii="Times New Roman" w:hAnsi="Times New Roman" w:cs="Times New Roman"/>
-          <w:sz w:val="24"/>
-          <w:szCs w:val="24"/>
-        </w:rPr>
-        <w:t>, Fig 2C</w:t>
-      </w:r>
-      <w:r>
-        <w:rPr>
-          <w:rFonts w:ascii="Times New Roman" w:hAnsi="Times New Roman" w:cs="Times New Roman"/>
-          <w:sz w:val="24"/>
-          <w:szCs w:val="24"/>
-        </w:rPr>
-        <w:t>). All arms in all included studies had at least one event.</w:t>
-      </w:r>
-      <w:r>
-        <w:rPr>
-          <w:rFonts w:ascii="Times New Roman" w:hAnsi="Times New Roman" w:cs="Times New Roman"/>
-          <w:sz w:val="24"/>
-          <w:szCs w:val="24"/>
-        </w:rPr>
-        <w:t xml:space="preserve"> Because all nodes were single study connections, a </w:t>
-      </w:r>
-      <w:r>
-        <w:rPr>
-          <w:rFonts w:ascii="Times New Roman" w:hAnsi="Times New Roman" w:cs="Times New Roman"/>
-          <w:noProof/>
-          <w:sz w:val="24"/>
-          <w:szCs w:val="24"/>
-        </w:rPr>
-        <w:t>fixed</w:t>
+        <w:t>effect</w:t>
+      </w:r>
+      <w:r>
+        <w:rPr>
+          <w:rFonts w:ascii="Times New Roman" w:hAnsi="Times New Roman" w:cs="Times New Roman"/>
+          <w:sz w:val="24"/>
+          <w:szCs w:val="24"/>
+        </w:rPr>
+        <w:t xml:space="preserve"> model </w:t>
+      </w:r>
+      <w:r>
+        <w:rPr>
+          <w:rFonts w:ascii="Times New Roman" w:hAnsi="Times New Roman" w:cs="Times New Roman"/>
+          <w:noProof/>
+          <w:sz w:val="24"/>
+          <w:szCs w:val="24"/>
+        </w:rPr>
+        <w:t>was used</w:t>
+      </w:r>
+      <w:r>
+        <w:rPr>
+          <w:rFonts w:ascii="Times New Roman" w:hAnsi="Times New Roman" w:cs="Times New Roman"/>
+          <w:sz w:val="24"/>
+          <w:szCs w:val="24"/>
+        </w:rPr>
+        <w:t xml:space="preserve">. In both </w:t>
+      </w:r>
+      <w:r>
+        <w:rPr>
+          <w:rFonts w:ascii="Times New Roman" w:hAnsi="Times New Roman" w:cs="Times New Roman"/>
+          <w:noProof/>
+          <w:sz w:val="24"/>
+          <w:szCs w:val="24"/>
+        </w:rPr>
+        <w:t>networks</w:t>
       </w:r>
       <w:ins w:id="27" w:author="Chris Cameron" w:date="2017-05-10T22:15:00Z">
-        <w:r>
-          <w:rPr>
-            <w:rFonts w:ascii="Times New Roman" w:hAnsi="Times New Roman" w:cs="Times New Roman"/>
-            <w:noProof/>
-            <w:sz w:val="24"/>
-            <w:szCs w:val="24"/>
-          </w:rPr>
-          <w:t>-</w:t>
-        </w:r>
-      </w:ins>
-      <w:del w:id="28" w:author="Chris Cameron" w:date="2017-05-10T22:15:00Z">
-        <w:r>
-          <w:rPr>
-            <w:rFonts w:ascii="Times New Roman" w:hAnsi="Times New Roman" w:cs="Times New Roman"/>
-            <w:noProof/>
-            <w:sz w:val="24"/>
-            <w:szCs w:val="24"/>
-          </w:rPr>
-          <w:delText xml:space="preserve"> </w:delText>
-        </w:r>
-      </w:del>
-      <w:r>
-        <w:rPr>
-          <w:rFonts w:ascii="Times New Roman" w:hAnsi="Times New Roman" w:cs="Times New Roman"/>
-          <w:noProof/>
-          <w:sz w:val="24"/>
-          <w:szCs w:val="24"/>
-        </w:rPr>
-        <w:t>effect</w:t>
-      </w:r>
-      <w:r>
-        <w:rPr>
-          <w:rFonts w:ascii="Times New Roman" w:hAnsi="Times New Roman" w:cs="Times New Roman"/>
-          <w:sz w:val="24"/>
-          <w:szCs w:val="24"/>
-        </w:rPr>
-        <w:t xml:space="preserve"> model </w:t>
-      </w:r>
-      <w:r>
-        <w:rPr>
-          <w:rFonts w:ascii="Times New Roman" w:hAnsi="Times New Roman" w:cs="Times New Roman"/>
-          <w:noProof/>
-          <w:sz w:val="24"/>
-          <w:szCs w:val="24"/>
-        </w:rPr>
-        <w:t>was used</w:t>
-      </w:r>
-      <w:r>
-        <w:rPr>
-          <w:rFonts w:ascii="Times New Roman" w:hAnsi="Times New Roman" w:cs="Times New Roman"/>
-          <w:sz w:val="24"/>
-          <w:szCs w:val="24"/>
-        </w:rPr>
-        <w:t xml:space="preserve">. </w:t>
-      </w:r>
-      <w:r>
-        <w:rPr>
-          <w:rFonts w:ascii="Times New Roman" w:hAnsi="Times New Roman" w:cs="Times New Roman"/>
-          <w:sz w:val="24"/>
-          <w:szCs w:val="24"/>
-        </w:rPr>
-        <w:lastRenderedPageBreak/>
-        <w:t xml:space="preserve">In both </w:t>
-      </w:r>
-      <w:r>
-        <w:rPr>
-          <w:rFonts w:ascii="Times New Roman" w:hAnsi="Times New Roman" w:cs="Times New Roman"/>
-          <w:noProof/>
-          <w:sz w:val="24"/>
-          <w:szCs w:val="24"/>
-        </w:rPr>
-        <w:t>networks</w:t>
-      </w:r>
-      <w:ins w:id="29" w:author="Chris Cameron" w:date="2017-05-10T22:15:00Z">
         <w:r>
           <w:rPr>
             <w:rFonts w:ascii="Times New Roman" w:hAnsi="Times New Roman" w:cs="Times New Roman"/>
@@ -6933,7 +6941,7 @@
         </w:rPr>
         <w:t xml:space="preserve">The exception is </w:t>
       </w:r>
-      <w:ins w:id="30" w:author="Chris Cameron" w:date="2017-05-10T22:15:00Z">
+      <w:ins w:id="28" w:author="Chris Cameron" w:date="2017-05-10T22:15:00Z">
         <w:r>
           <w:rPr>
             <w:rFonts w:ascii="Times New Roman" w:hAnsi="Times New Roman" w:cs="Times New Roman"/>
@@ -6944,7 +6952,7 @@
           <w:t>during</w:t>
         </w:r>
       </w:ins>
-      <w:del w:id="31" w:author="Chris Cameron" w:date="2017-05-10T22:15:00Z">
+      <w:del w:id="29" w:author="Chris Cameron" w:date="2017-05-10T22:15:00Z">
         <w:r>
           <w:rPr>
             <w:rFonts w:ascii="Times New Roman" w:hAnsi="Times New Roman" w:cs="Times New Roman"/>
@@ -7262,7 +7270,7 @@
           <w:sz w:val="24"/>
           <w:szCs w:val="24"/>
         </w:rPr>
-        <w:instrText>ADDIN CSL_CITATION { "citationItems" : [ { "id" : "ITEM-1", "itemData" : { "DOI" : "10.1002/14651858.CD008435.pub2", "ISBN" : "1469-493X (Electronic)\r1361-6137 (Linking)", "ISSN" : "1469-493X", "PMID" : "24459000", "abstract" : "BACKGROUND: Skin-to-skin care (SSC), otherwise known as Kangaroo Care (KC) due to its similarity with marsupial behaviour of ventral maternal-infant contact, is one non-pharmacological intervention for pain control in infants.\\n\\nOBJECTIVES: The primary objectives were to determine the effect of SSC alone on pain from medical or nursing procedures in neonates undergoing painful procedures compared to no intervention, sucrose or other analgesics, or additions to simple SSC such as rocking; and the effects of the amount of SSC (duration in minutes) and the method of administration (who provided the SSC, positioning of caregiver and neonate pair).The secondary objectives were to determine the incidence of untoward effects of SSC and to compare the SSC effect in different postmenstrual age subgroups of infants.\\n\\nSEARCH METHODS: The standard methods of the Cochrane Neonatal Collaborative Review Group were used. Databases searched in August 2011: Cochrane Central Register of Controlled Trials (CENTRAL) in The Cochrane Library); Evidence-Based Medicine Reviews; MEDLINE (1950 onwards); PubMed (1975 onwards); EMBASE (1974 onwards); CINAHL (1982 onwards); Web of Science (1980 onwards); LILACS database (1982 onwards); SCIELO database (1982 onwards); PsycInfo (1980 onwards); AMED (1985 onwards); Dissertation-Abstracts International (1980 onwards). Searches were conducted throughout September 2012.\\n\\nSELECTION CRITERIA: Studies with randomisation or quasi-randomisation, double or single-blinded, involving term infants (&gt; 37 completed weeks postmenstrual age (PMA)) to a maximum of 44 weeks PMA and preterm infants (&lt; 37 completed weeks PMA) receiving SSC for painful procedures conducted by doctors, nurses, or other healthcare professionals.\\n\\nDATA COLLECTION AND ANALYSIS: The main outcome measures were physiological or behavioural pain indicators and composite pain scores. A weighted mean difference (WMD) with 95% confidence interval (CI) using a fixed-effect model was reported for continuous outcome measures. We included variations on type of tissue-damaging procedure, provider of care, and duration of SSC.\\n\\nMAIN RESULTS: Nineteen studies (n = 1594 infants) were included. Fifteen studies (n = 744) used heel lance as the painful procedure, one study combined venepuncture and heel stick (n = 50), two used intramuscular injection, and one used 'vaccination' (n = 80). The studies that were included were generally strong and free from bias.Eleven studies (n = 1363) \u2026", "author" : [ { "dropping-particle" : "", "family" : "Johnston", "given" : "Celeste", "non-dropping-particle" : "", "parse-names" : false, "suffix" : "" }, { "dropping-particle" : "", "family" : "Campbell-Yeo", "given" : "Marsha", "non-dropping-particle" : "", "parse-names" : false, "suffix" : "" }, { "dropping-particle" : "", "family" : "Fernandes", "given" : "Ananda", "non-dropping-particle" : "", "parse-names" : false, "suffix" : "" }, { "dropping-particle" : "", "family" : "Inglis", "given" : "Darlene", "non-dropping-particle" : "", "parse-names" : false, "suffix" : "" }, { "dropping-particle" : "", "family" : "Streiner", "given" : "David", "non-dropping-particle" : "", "parse-names" : false, "suffix" : "" }, { "dropping-particle" : "", "family" : "Zee", "given" : "Rebekah", "non-dropping-particle" : "", "parse-names" : false, "suffix" : "" } ], "container-title" : "The Cochrane database of systematic reviews", "id" : "ITEM-1", "issue" : "1", "issued" : { "date-parts" : [ [ "2014", "1" ] ] }, "page" : "CD008435", "publisher-place" : "Ingram School of Nursing, McGill University, Quebec, Canada, H3A 2T5.", "title" : "Skin-to-skin care for procedural pain in neonates.", "type" : "article-journal", "volume" : "1" }, "uris" : [ "http://www.mendeley.com/documents/?uuid=e5fd7935-7fac-4455-b777-cd2b784f0304" ] } ], "mendeley" : { "formattedCitation" : "&lt;sup&gt;51&lt;/sup&gt;", "plainTextFormattedCitation" : "51", "previouslyFormattedCitation" : "&lt;sup&gt;51&lt;/sup&gt;" }, "properties" : { "noteIndex" : 0 }, "schema" : "https://github.com/citation-style-language/schema/raw/master/csl-citation.json" }</w:instrText>
+        <w:instrText>ADDIN CSL_CITATION { "citationItems" : [ { "id" : "ITEM-1", "itemData" : { "DOI" : "10.1002/14651858.CD008435.pub2", "ISBN" : "1469-493X (Electronic)\r1361-6137 (Linking)", "ISSN" : "1469-493X", "PMID" : "24459000", "abstract" : "BACKGROUND: Skin-to-skin care (SSC), otherwise known as Kangaroo Care (KC) due to its similarity with marsupial behaviour of ventral maternal-infant contact, is one non-pharmacological intervention for pain control in infants.\\n\\nOBJECTIVES: The primary objectives were to determine the effect of SSC alone on pain from medical or nursing procedures in neonates undergoing painful procedures compared to no intervention, sucrose or other analgesics, or additions to simple SSC such as rocking; and the effects of the amount of SSC (duration in minutes) and the method of administration (who provided the SSC, positioning of caregiver and neonate pair).The secondary objectives were to determine the incidence of untoward effects of SSC and to compare the SSC effect in different postmenstrual age subgroups of infants.\\n\\nSEARCH METHODS: The standard methods of the Cochrane Neonatal Collaborative Review Group were used. Databases searched in August 2011: Cochrane Central Register of Controlled Trials (CENTRAL) in The Cochrane Library); Evidence-Based Medicine Reviews; MEDLINE (1950 onwards); PubMed (1975 onwards); EMBASE (1974 onwards); CINAHL (1982 onwards); Web of Science (1980 onwards); LILACS database (1982 onwards); SCIELO database (1982 onwards); PsycInfo (1980 onwards); AMED (1985 onwards); Dissertation-Abstracts International (1980 onwards). Searches were conducted throughout September 2012.\\n\\nSELECTION CRITERIA: Studies with randomisation or quasi-randomisation, double or single-blinded, involving term infants (&gt; 37 completed weeks postmenstrual age (PMA)) to a maximum of 44 weeks PMA and preterm infants (&lt; 37 completed weeks PMA) receiving SSC for painful procedures conducted by doctors, nurses, or other healthcare professionals.\\n\\nDATA COLLECTION AND ANALYSIS: The main outcome measures were physiological or behavioural pain indicators and composite pain scores. A weighted mean difference (WMD) with 95% confidence interval (CI) using a fixed-effect model was reported for continuous outcome measures. We included variations on type of tissue-damaging procedure, provider of care, and duration of SSC.\\n\\nMAIN RESULTS: Nineteen studies (n = 1594 infants) were included. Fifteen studies (n = 744) used heel lance as the painful procedure, one study combined venepuncture and heel stick (n = 50), two used intramuscular injection, and one used 'vaccination' (n = 80). The studies that were included were generally strong and free from bias.Eleven studies (n = 1363) \u2026", "author" : [ { "dropping-particle" : "", "family" : "Johnston", "given" : "Celeste", "non-dropping-particle" : "", "parse-names" : false, "suffix" : "" }, { "dropping-particle" : "", "family" : "Campbell-Yeo", "given" : "Marsha", "non-dropping-particle" : "", "parse-names" : false, "suffix" : "" }, { "dropping-particle" : "", "family" : "Fernandes", "given" : "Ananda", "non-dropping-particle" : "", "parse-names" : false, "suffix" : "" }, { "dropping-particle" : "", "family" : "Inglis", "given" : "Darlene", "non-dropping-particle" : "", "parse-names" : false, "suffix" : "" }, { "dropping-particle" : "", "family" : "Streiner", "given" : "David", "non-dropping-particle" : "", "parse-names" : false, "suffix" : "" }, { "dropping-particle" : "", "family" : "Zee", "given" : "Rebekah", "non-dropping-particle" : "", "parse-names" : false, "suffix" : "" } ], "container-title" : "The Cochrane database of systematic reviews", "id" : "ITEM-1", "issue" : "1", "issued" : { "date-parts" : [ [ "2014", "1" ] ] }, "page" : "CD008435", "publisher-place" : "Ingram School of Nursing, McGill University, Quebec, Canada, H3A 2T5.", "title" : "Skin-to-skin care for procedural pain in neonates.", "type" : "article-journal", "volume" : "1" }, "uris" : [ "http://www.mendeley.com/documents/?uuid=e5fd7935-7fac-4455-b777-cd2b784f0304" ] } ], "mendeley" : { "formattedCitation" : "&lt;sup&gt;53&lt;/sup&gt;", "plainTextFormattedCitation" : "53", "previouslyFormattedCitation" : "&lt;sup&gt;53&lt;/sup&gt;" }, "properties" : { "noteIndex" : 0 }, "schema" : "https://github.com/citation-style-language/schema/raw/master/csl-citation.json" }</w:instrText>
       </w:r>
       <w:r>
         <w:rPr>
@@ -7280,7 +7288,7 @@
           <w:szCs w:val="24"/>
           <w:vertAlign w:val="superscript"/>
         </w:rPr>
-        <w:t>51</w:t>
+        <w:t>53</w:t>
       </w:r>
       <w:r>
         <w:rPr>
@@ -7322,7 +7330,7 @@
         </w:rPr>
         <w:t>commonly cited</w:t>
       </w:r>
-      <w:del w:id="32" w:author="Chris Cameron" w:date="2017-05-10T22:15:00Z">
+      <w:del w:id="30" w:author="Chris Cameron" w:date="2017-05-10T22:15:00Z">
         <w:r>
           <w:rPr>
             <w:rFonts w:ascii="Times New Roman" w:hAnsi="Times New Roman" w:cs="Times New Roman"/>
@@ -7375,7 +7383,7 @@
         </w:rPr>
         <w:t>difficulty</w:t>
       </w:r>
-      <w:ins w:id="33" w:author="Chris Cameron" w:date="2017-05-10T22:15:00Z">
+      <w:ins w:id="31" w:author="Chris Cameron" w:date="2017-05-10T22:15:00Z">
         <w:r>
           <w:rPr>
             <w:rFonts w:ascii="Times New Roman" w:hAnsi="Times New Roman" w:cs="Times New Roman"/>
@@ -7386,7 +7394,7 @@
           <w:t>. H</w:t>
         </w:r>
       </w:ins>
-      <w:del w:id="34" w:author="Chris Cameron" w:date="2017-05-10T22:15:00Z">
+      <w:del w:id="32" w:author="Chris Cameron" w:date="2017-05-10T22:15:00Z">
         <w:r>
           <w:rPr>
             <w:rFonts w:ascii="Times New Roman" w:hAnsi="Times New Roman" w:cs="Times New Roman"/>
@@ -7406,7 +7414,7 @@
         </w:rPr>
         <w:t>owever</w:t>
       </w:r>
-      <w:ins w:id="35" w:author="Chris Cameron" w:date="2017-05-10T22:16:00Z">
+      <w:ins w:id="33" w:author="Chris Cameron" w:date="2017-05-10T22:16:00Z">
         <w:r>
           <w:rPr>
             <w:rFonts w:ascii="Times New Roman" w:hAnsi="Times New Roman" w:cs="Times New Roman"/>
@@ -7447,7 +7455,7 @@
           <w:sz w:val="24"/>
           <w:szCs w:val="24"/>
         </w:rPr>
-        <w:instrText>ADDIN CSL_CITATION { "citationItems" : [ { "id" : "ITEM-1", "itemData" : { "DOI" : "10.1002/14651858.CD001069.pub5", "ISBN" : "1469-493X (Electronic) 1361-6137 (Linking)", "PMID" : "23440783", "abstract" : "BACKGROUND: Administration of oral sucrose with and without non-nutritive sucking is the most frequently studied non-pharmacological intervention for procedural pain relief in neonates. OBJECTIVES: To determine the efficacy, effect of dose and safety of oral sucrose for relieving procedural pain in neonates. SEARCH METHODS: We used the standard methods of the Cochrane Neonatal Review Group. Electronic and manual searches were performed in November 2011 for published randomised controlled trials (RCTs) in MEDLINE (1950 to November 2011), EMBASE (1980 to 2011), CINAHL (1982 to November 2011) and the Cochrane Central Register of Controlled Trials (The Cochrane Library). We did not impose language restrictions. SELECTION CRITERIA: RCTs in which term, preterm, or both term and preterm neonates (postnatal age maximum of 28 days after reaching 40 weeks' postmenstrual age) received sucrose for procedural pain. Control conditions included no treatment, water, pacifier, positioning/containing or breastfeeding. DATA COLLECTION AND ANALYSIS: Main outcome measures were physiological, behavioural, or both pain indicators with or without composite pain scores. A mean difference (MD) with 95% confidence intervals (CI) using the fixed-effect model was reported for continuous outcome measures. Trial quality was assessed as per The Cochrane Collaboration MAIN RESULTS: Fifty-seven studies enrolling 4730 infants were included. Results from only a few studies could be combined in meta-analyses. When Premature Infant Pain Profile (PIPP) scores were pooled, sucrose groups had significantly lower scores at 30 seconds (weighted mean difference (WMD) -1.76; 95% CI -2.54 to - 0.97; 4 trials; 264 neonates] and 60 seconds (WMD -2.05; 95% CI -3.08 to -1.02; 3 trials' 195 neonates) post-heel lance. For retinopathy of prematurity (ROP) examinations, sucrose did not significantly reduce PIPP scores (WMD -0.65; 95% CI -1.88 to 0.59; 3 trials; 82 neonates). There were no differences in adverse effects between sucrose and control groups. Sucrose significantly reduced duration of total crying time (WMD -39 seconds; 95% CI -44 to -34; 2 trials; 88 neonates), but did not reduce duration of first cry during heel lance (WMD -9 seconds; 95% CI -20 to 2; 3 trials; 192 neonates). Oxygen saturation (%) was significantly lower in infants given sucrose during ROP examination compared to controls (WMD -2.6; 95% CI -4.9 to - 0.2; 2 trials; 62 neonates). Results of individual trials that could not be in\u2026", "author" : [ { "dropping-particle" : "", "family" : "Stevens", "given" : "Bonnie", "non-dropping-particle" : "", "parse-names" : false, "suffix" : "" }, { "dropping-particle" : "", "family" : "Yamada", "given" : "Janet", "non-dropping-particle" : "", "parse-names" : false, "suffix" : "" }, { "dropping-particle" : "", "family" : "Ohlsson", "given" : "Arne", "non-dropping-particle" : "", "parse-names" : false, "suffix" : "" }, { "dropping-particle" : "", "family" : "Haliburton", "given" : "Sarah", "non-dropping-particle" : "", "parse-names" : false, "suffix" : "" }, { "dropping-particle" : "", "family" : "Shorkey", "given" : "Allyson", "non-dropping-particle" : "", "parse-names" : false, "suffix" : "" } ], "container-title" : "Cochrane Database of Systematic Reviews", "editor" : [ { "dropping-particle" : "", "family" : "Yamada", "given" : "Janet", "non-dropping-particle" : "", "parse-names" : false, "suffix" : "" } ], "id" : "ITEM-1", "issue" : "1", "issued" : { "date-parts" : [ [ "2016", "7", "16" ] ] }, "note" : "From Duplicate 3 (Sucrose for analgesia in newborn infants undergoing painful procedures - Stevens, B; Yamada, J; Gy, Lee; Ohlsson, A; Lee, G Y; Ohlsson, A)\n\nFrom Duplicate 2 (Sucrose for analgesia in newborn infants undergoing painful procedures - Stevens, B; Yamada, J; Gy, Lee; Ohlsson, A; Lee, G Y; Ohlsson, A)\n\nFrom Duplicate 1 (Sucrose for analgesia in newborn infants undergoing painful procedures - Stevens, B; Yamada, J; Lee, G Y; Ohlsson, A)", "page" : "CD001069", "publisher" : "John Wiley &amp; Sons, Ltd", "publisher-place" : "Chichester, UK", "title" : "Sucrose for analgesia in newborn infants undergoing painful procedures", "type" : "chapter", "volume" : "1" }, "uris" : [ "http://www.mendeley.com/documents/?uuid=d1547386-8357-4d21-80aa-b9c5724efc48" ] } ], "mendeley" : { "formattedCitation" : "&lt;sup&gt;52&lt;/sup&gt;", "plainTextFormattedCitation" : "52", "previouslyFormattedCitation" : "&lt;sup&gt;52&lt;/sup&gt;" }, "properties" : { "noteIndex" : 0 }, "schema" : "https://github.com/citation-style-language/schema/raw/master/csl-citation.json" }</w:instrText>
+        <w:instrText>ADDIN CSL_CITATION { "citationItems" : [ { "id" : "ITEM-1", "itemData" : { "DOI" : "10.1002/14651858.CD001069.pub5", "ISBN" : "1469-493X (Electronic) 1361-6137 (Linking)", "PMID" : "23440783", "abstract" : "BACKGROUND: Administration of oral sucrose with and without non-nutritive sucking is the most frequently studied non-pharmacological intervention for procedural pain relief in neonates. OBJECTIVES: To determine the efficacy, effect of dose and safety of oral sucrose for relieving procedural pain in neonates. SEARCH METHODS: We used the standard methods of the Cochrane Neonatal Review Group. Electronic and manual searches were performed in November 2011 for published randomised controlled trials (RCTs) in MEDLINE (1950 to November 2011), EMBASE (1980 to 2011), CINAHL (1982 to November 2011) and the Cochrane Central Register of Controlled Trials (The Cochrane Library). We did not impose language restrictions. SELECTION CRITERIA: RCTs in which term, preterm, or both term and preterm neonates (postnatal age maximum of 28 days after reaching 40 weeks' postmenstrual age) received sucrose for procedural pain. Control conditions included no treatment, water, pacifier, positioning/containing or breastfeeding. DATA COLLECTION AND ANALYSIS: Main outcome measures were physiological, behavioural, or both pain indicators with or without composite pain scores. A mean difference (MD) with 95% confidence intervals (CI) using the fixed-effect model was reported for continuous outcome measures. Trial quality was assessed as per The Cochrane Collaboration MAIN RESULTS: Fifty-seven studies enrolling 4730 infants were included. Results from only a few studies could be combined in meta-analyses. When Premature Infant Pain Profile (PIPP) scores were pooled, sucrose groups had significantly lower scores at 30 seconds (weighted mean difference (WMD) -1.76; 95% CI -2.54 to - 0.97; 4 trials; 264 neonates] and 60 seconds (WMD -2.05; 95% CI -3.08 to -1.02; 3 trials' 195 neonates) post-heel lance. For retinopathy of prematurity (ROP) examinations, sucrose did not significantly reduce PIPP scores (WMD -0.65; 95% CI -1.88 to 0.59; 3 trials; 82 neonates). There were no differences in adverse effects between sucrose and control groups. Sucrose significantly reduced duration of total crying time (WMD -39 seconds; 95% CI -44 to -34; 2 trials; 88 neonates), but did not reduce duration of first cry during heel lance (WMD -9 seconds; 95% CI -20 to 2; 3 trials; 192 neonates). Oxygen saturation (%) was significantly lower in infants given sucrose during ROP examination compared to controls (WMD -2.6; 95% CI -4.9 to - 0.2; 2 trials; 62 neonates). Results of individual trials that could not be in\u2026", "author" : [ { "dropping-particle" : "", "family" : "Stevens", "given" : "Bonnie", "non-dropping-particle" : "", "parse-names" : false, "suffix" : "" }, { "dropping-particle" : "", "family" : "Yamada", "given" : "Janet", "non-dropping-particle" : "", "parse-names" : false, "suffix" : "" }, { "dropping-particle" : "", "family" : "Ohlsson", "given" : "Arne", "non-dropping-particle" : "", "parse-names" : false, "suffix" : "" }, { "dropping-particle" : "", "family" : "Haliburton", "given" : "Sarah", "non-dropping-particle" : "", "parse-names" : false, "suffix" : "" }, { "dropping-particle" : "", "family" : "Shorkey", "given" : "Allyson", "non-dropping-particle" : "", "parse-names" : false, "suffix" : "" } ], "container-title" : "Cochrane Database of Systematic Reviews", "editor" : [ { "dropping-particle" : "", "family" : "Yamada", "given" : "Janet", "non-dropping-particle" : "", "parse-names" : false, "suffix" : "" } ], "id" : "ITEM-1", "issue" : "1", "issued" : { "date-parts" : [ [ "2016", "7", "16" ] ] }, "note" : "From Duplicate 3 (Sucrose for analgesia in newborn infants undergoing painful procedures - Stevens, B; Yamada, J; Gy, Lee; Ohlsson, A; Lee, G Y; Ohlsson, A)\n\nFrom Duplicate 2 (Sucrose for analgesia in newborn infants undergoing painful procedures - Stevens, B; Yamada, J; Gy, Lee; Ohlsson, A; Lee, G Y; Ohlsson, A)\n\nFrom Duplicate 1 (Sucrose for analgesia in newborn infants undergoing painful procedures - Stevens, B; Yamada, J; Lee, G Y; Ohlsson, A)", "page" : "CD001069", "publisher" : "John Wiley &amp; Sons, Ltd", "publisher-place" : "Chichester, UK", "title" : "Sucrose for analgesia in newborn infants undergoing painful procedures", "type" : "chapter", "volume" : "1" }, "uris" : [ "http://www.mendeley.com/documents/?uuid=d1547386-8357-4d21-80aa-b9c5724efc48" ] } ], "mendeley" : { "formattedCitation" : "&lt;sup&gt;54&lt;/sup&gt;", "plainTextFormattedCitation" : "54", "previouslyFormattedCitation" : "&lt;sup&gt;54&lt;/sup&gt;" }, "properties" : { "noteIndex" : 0 }, "schema" : "https://github.com/citation-style-language/schema/raw/master/csl-citation.json" }</w:instrText>
       </w:r>
       <w:r>
         <w:rPr>
@@ -7465,7 +7473,7 @@
           <w:szCs w:val="24"/>
           <w:vertAlign w:val="superscript"/>
         </w:rPr>
-        <w:t>52</w:t>
+        <w:t>54</w:t>
       </w:r>
       <w:r>
         <w:rPr>
@@ -7527,7 +7535,7 @@
         </w:rPr>
         <w:t xml:space="preserve"> with those that</w:t>
       </w:r>
-      <w:del w:id="36" w:author="Chris Cameron" w:date="2017-05-10T22:16:00Z">
+      <w:del w:id="34" w:author="Chris Cameron" w:date="2017-05-10T22:16:00Z">
         <w:r>
           <w:rPr>
             <w:rFonts w:ascii="Times New Roman" w:hAnsi="Times New Roman" w:cs="Times New Roman"/>
@@ -7563,7 +7571,7 @@
         </w:rPr>
         <w:t>blind</w:t>
       </w:r>
-      <w:ins w:id="37" w:author="Chris Cameron" w:date="2017-05-10T22:16:00Z">
+      <w:ins w:id="35" w:author="Chris Cameron" w:date="2017-05-10T22:16:00Z">
         <w:r>
           <w:rPr>
             <w:rFonts w:ascii="Times New Roman" w:hAnsi="Times New Roman" w:cs="Times New Roman"/>
@@ -7591,7 +7599,7 @@
         </w:rPr>
         <w:t>sweet</w:t>
       </w:r>
-      <w:ins w:id="38" w:author="Chris Cameron" w:date="2017-05-10T22:16:00Z">
+      <w:ins w:id="36" w:author="Chris Cameron" w:date="2017-05-10T22:16:00Z">
         <w:r>
           <w:rPr>
             <w:rFonts w:ascii="Times New Roman" w:hAnsi="Times New Roman" w:cs="Times New Roman"/>
@@ -7602,7 +7610,7 @@
           <w:t>-</w:t>
         </w:r>
       </w:ins>
-      <w:del w:id="39" w:author="Chris Cameron" w:date="2017-05-10T22:16:00Z">
+      <w:del w:id="37" w:author="Chris Cameron" w:date="2017-05-10T22:16:00Z">
         <w:r>
           <w:rPr>
             <w:rFonts w:ascii="Times New Roman" w:hAnsi="Times New Roman" w:cs="Times New Roman"/>
@@ -7699,7 +7707,7 @@
         </w:rPr>
         <w:t>should</w:t>
       </w:r>
-      <w:del w:id="40" w:author="Chris Cameron" w:date="2017-05-10T22:16:00Z">
+      <w:del w:id="38" w:author="Chris Cameron" w:date="2017-05-10T22:16:00Z">
         <w:r>
           <w:rPr>
             <w:rFonts w:ascii="Times New Roman" w:hAnsi="Times New Roman" w:cs="Times New Roman"/>
@@ -7750,16 +7758,7 @@
           <w:sz w:val="24"/>
           <w:szCs w:val="24"/>
         </w:rPr>
-        <w:t xml:space="preserve"> with six of those documenting scores </w:t>
-      </w:r>
-      <w:r>
-        <w:rPr>
-          <w:rFonts w:ascii="Times New Roman" w:hAnsi="Times New Roman" w:cs="Times New Roman"/>
-          <w:sz w:val="24"/>
-          <w:szCs w:val="24"/>
-        </w:rPr>
-        <w:lastRenderedPageBreak/>
-        <w:t xml:space="preserve">considered to reflect severe pain. </w:t>
+        <w:t xml:space="preserve"> with six of those documenting scores considered to reflect severe pain. </w:t>
       </w:r>
       <w:r>
         <w:rPr>
@@ -7809,7 +7808,7 @@
           <w:sz w:val="24"/>
           <w:szCs w:val="24"/>
         </w:rPr>
-        <w:instrText>ADDIN CSL_CITATION { "citationItems" : [ { "id" : "ITEM-1", "itemData" : { "DOI" : "10.1002/14651858.CD004950.pub3", "ISBN" : "1469-493X (Electronic) 1361-6137 (Linking)", "PMID" : "23235618", "abstract" : "BACKGROUND: Physiological changes brought about by pain may contribute to the development of morbidity in neonates. Clinical studies have shown reduction in changes in physiological parameters and pain score measurements following pre-emptive analgesic administration in situations where the neonate is experiencing pain or stress. Non-pharmacological measures (such as holding, swaddling and breastfeeding) and pharmacological measures (such as acetaminophen, sucrose and opioids) have been used for this purpose. OBJECTIVES: The primary objective was to evaluate the effectiveness of breastfeeding or supplemental breast milk in reducing procedural pain in neonates. The secondary objective was to conduct subgroup analyses based on the type of control intervention, gestational age and the amount of supplemental breast milk given. SEARCH METHODS: We performed a literature search using the Cochrane Central Register of Controlled Trials (CENTRAL) (The Cochrane Library 2011, Issue 10), MEDLINE (1966 to February 2011), EMBASE (1980 to February 2011), CINAHL (1982 to February 2011), abstracts from the annual meetings of the Society for Pediatric Research (1994 to 2011), and major paediatric pain conference proceedings. We did not apply any language restrictions. SELECTION CRITERIA: Randomised controlled trials (RCTs) or quasi-RCTs of breastfeeding or supplemental breast milk versus no treatment/other measures in neonates were eligible for inclusion in this review. The study must have reported on either physiologic markers of pain or validated pain scores. DATA COLLECTION AND ANALYSIS: We assessed the methodological quality of the trials using the information provided in the studies and by personal communication with the authors. We extracted data on relevant outcomes, estimated the effect size and reported this as a risk ratio (RR), risk difference (RD) and weighted mean difference (MD) as appropriate. MAIN RESULTS: Of twenty eligible studies, ten evaluated breastfeeding and ten evaluated supplemental breast milk. Sixteen studies analysed used heel lance and four used venepuncture as procedure. We noted marked heterogeneity in control intervention and pain assessment measures among the studies. Neonates in the breastfeeding group had statistically a significantly lower increase in heart rate, reduced proportion of crying time and reduced duration of first cry and total crying time compared to positioning (swaddled and placed in a crib), holding by mother, placebo, p\u2026", "author" : [ { "dropping-particle" : "", "family" : "Shah", "given" : "P S", "non-dropping-particle" : "", "parse-names" : false, "suffix" : "" }, { "dropping-particle" : "", "family" : "Herbozo", "given" : "C", "non-dropping-particle" : "", "parse-names" : false, "suffix" : "" }, { "dropping-particle" : "", "family" : "Aliwalas", "given" : "L L", "non-dropping-particle" : "", "parse-names" : false, "suffix" : "" }, { "dropping-particle" : "", "family" : "Shah", "given" : "V S", "non-dropping-particle" : "", "parse-names" : false, "suffix" : "" } ], "container-title" : "Cochrane Database Syst Rev", "id" : "ITEM-1", "issued" : { "date-parts" : [ [ "2012" ] ] }, "note" : "From Duplicate 2 (Breastfeeding or breast milk for procedural pain in neonates - Shah, P S; Herbozo, C; Aliwalas, L L; Shah, V S)", "page" : "CD004950", "title" : "Breastfeeding or breast milk for procedural pain in neonates", "type" : "article-journal", "volume" : "12" }, "uris" : [ "http://www.mendeley.com/documents/?uuid=12ff8f40-fa59-4b1b-b538-dd61e15eb04f" ] }, { "id" : "ITEM-2", "itemData" : { "DOI" : "10.1002/14651858.CD008435.pub2", "ISBN" : "1469-493X (Electronic)\r1361-6137 (Linking)", "ISSN" : "1469-493X", "PMID" : "24459000", "abstract" : "BACKGROUND: Skin-to-skin care (SSC), otherwise known as Kangaroo Care (KC) due to its similarity with marsupial behaviour of ventral maternal-infant contact, is one non-pharmacological intervention for pain control in infants.\\n\\nOBJECTIVES: The primary objectives were to determine the effect of SSC alone on pain from medical or nursing procedures in neonates undergoing painful procedures compared to no intervention, sucrose or other analgesics, or additions to simple SSC such as rocking; and the effects of the amount of SSC (duration in minutes) and the method of administration (who provided the SSC, positioning of caregiver and neonate pair).The secondary objectives were to determine the incidence of untoward effects of SSC and to compare the SSC effect in different postmenstrual age subgroups of infants.\\n\\nSEARCH METHODS: The standard methods of the Cochrane Neonatal Collaborative Review Group were used. Databases searched in August 2011: Cochrane Central Register of Controlled Trials (CENTRAL) in The Cochrane Library); Evidence-Based Medicine Reviews; MEDLINE (1950 onwards); PubMed (1975 onwards); EMBASE (1974 onwards); CINAHL (1982 onwards); Web of Science (1980 onwards); LILACS database (1982 onwards); SCIELO database (1982 onwards); PsycInfo (1980 onwards); AMED (1985 onwards); Dissertation-Abstracts International (1980 onwards). Searches were conducted throughout September 2012.\\n\\nSELECTION CRITERIA: Studies with randomisation or quasi-randomisation, double or single-blinded, involving term infants (&gt; 37 completed weeks postmenstrual age (PMA)) to a maximum of 44 weeks PMA and preterm infants (&lt; 37 completed weeks PMA) receiving SSC for painful procedures conducted by doctors, nurses, or other healthcare professionals.\\n\\nDATA COLLECTION AND ANALYSIS: The main outcome measures were physiological or behavioural pain indicators and composite pain scores. A weighted mean difference (WMD) with 95% confidence interval (CI) using a fixed-effect model was reported for continuous outcome measures. We included variations on type of tissue-damaging procedure, provider of care, and duration of SSC.\\n\\nMAIN RESULTS: Nineteen studies (n = 1594 infants) were included. Fifteen studies (n = 744) used heel lance as the painful procedure, one study combined venepuncture and heel stick (n = 50), two used intramuscular injection, and one used 'vaccination' (n = 80). The studies that were included were generally strong and free from bias.Eleven studies (n = 1363) \u2026", "author" : [ { "dropping-particle" : "", "family" : "Johnston", "given" : "Celeste", "non-dropping-particle" : "", "parse-names" : false, "suffix" : "" }, { "dropping-particle" : "", "family" : "Campbell-Yeo", "given" : "Marsha", "non-dropping-particle" : "", "parse-names" : false, "suffix" : "" }, { "dropping-particle" : "", "family" : "Fernandes", "given" : "Ananda", "non-dropping-particle" : "", "parse-names" : false, "suffix" : "" }, { "dropping-particle" : "", "family" : "Inglis", "given" : "Darlene", "non-dropping-particle" : "", "parse-names" : false, "suffix" : "" }, { "dropping-particle" : "", "family" : "Streiner", "given" : "David", "non-dropping-particle" : "", "parse-names" : false, "suffix" : "" }, { "dropping-particle" : "", "family" : "Zee", "given" : "Rebekah", "non-dropping-particle" : "", "parse-names" : false, "suffix" : "" } ], "container-title" : "The Cochrane database of systematic reviews", "id" : "ITEM-2", "issue" : "1", "issued" : { "date-parts" : [ [ "2014", "1" ] ] }, "page" : "CD008435", "publisher-place" : "Ingram School of Nursing, McGill University, Quebec, Canada, H3A 2T5.", "title" : "Skin-to-skin care for procedural pain in neonates.", "type" : "article-journal", "volume" : "1" }, "uris" : [ "http://www.mendeley.com/documents/?uuid=e5fd7935-7fac-4455-b777-cd2b784f0304" ] }, { "id" : "ITEM-3", "itemData" : { "DOI" : "10.1002/14651858.CD001069.pub5", "ISBN" : "1469-493X (Electronic) 1361-6137 (Linking)", "PMID" : "23440783", "abstract" : "BACKGROUND: Administration of oral sucrose with and without non-nutritive sucking is the most frequently studied non-pharmacological intervention for procedural pain relief in neonates. OBJECTIVES: To determine the efficacy, effect of dose and safety of oral sucrose for relieving procedural pain in neonates. SEARCH METHODS: We used the standard methods of the Cochrane Neonatal Review Group. Electronic and manual searches were performed in November 2011 for published randomised controlled trials (RCTs) in MEDLINE (1950 to November 2011), EMBASE (1980 to 2011), CINAHL (1982 to November 2011) and the Cochrane Central Register of Controlled Trials (The Cochrane Library). We did not impose language restrictions. SELECTION CRITERIA: RCTs in which term, preterm, or both term and preterm neonates (postnatal age maximum of 28 days after reaching 40 weeks' postmenstrual age) received sucrose for procedural pain. Control conditions included no treatment, water, pacifier, positioning/containing or breastfeeding. DATA COLLECTION AND ANALYSIS: Main outcome measures were physiological, behavioural, or both pain indicators with or without composite pain scores. A mean difference (MD) with 95% confidence intervals (CI) using the fixed-effect model was reported for continuous outcome measures. Trial quality was assessed as per The Cochrane Collaboration MAIN RESULTS: Fifty-seven studies enrolling 4730 infants were included. Results from only a few studies could be combined in meta-analyses. When Premature Infant Pain Profile (PIPP) scores were pooled, sucrose groups had significantly lower scores at 30 seconds (weighted mean difference (WMD) -1.76; 95% CI -2.54 to - 0.97; 4 trials; 264 neonates] and 60 seconds (WMD -2.05; 95% CI -3.08 to -1.02; 3 trials' 195 neonates) post-heel lance. For retinopathy of prematurity (ROP) examinations, sucrose did not significantly reduce PIPP scores (WMD -0.65; 95% CI -1.88 to 0.59; 3 trials; 82 neonates). There were no differences in adverse effects between sucrose and control groups. Sucrose significantly reduced duration of total crying time (WMD -39 seconds; 95% CI -44 to -34; 2 trials; 88 neonates), but did not reduce duration of first cry during heel lance (WMD -9 seconds; 95% CI -20 to 2; 3 trials; 192 neonates). Oxygen saturation (%) was significantly lower in infants given sucrose during ROP examination compared to controls (WMD -2.6; 95% CI -4.9 to - 0.2; 2 trials; 62 neonates). Results of individual trials that could not be in\u2026", "author" : [ { "dropping-particle" : "", "family" : "Stevens", "given" : "Bonnie", "non-dropping-particle" : "", "parse-names" : false, "suffix" : "" }, { "dropping-particle" : "", "family" : "Yamada", "given" : "Janet", "non-dropping-particle" : "", "parse-names" : false, "suffix" : "" }, { "dropping-particle" : "", "family" : "Ohlsson", "given" : "Arne", "non-dropping-particle" : "", "parse-names" : false, "suffix" : "" }, { "dropping-particle" : "", "family" : "Haliburton", "given" : "Sarah", "non-dropping-particle" : "", "parse-names" : false, "suffix" : "" }, { "dropping-particle" : "", "family" : "Shorkey", "given" : "Allyson", "non-dropping-particle" : "", "parse-names" : false, "suffix" : "" } ], "container-title" : "Cochrane Database of Systematic Reviews", "editor" : [ { "dropping-particle" : "", "family" : "Yamada", "given" : "Janet", "non-dropping-particle" : "", "parse-names" : false, "suffix" : "" } ], "id" : "ITEM-3", "issue" : "1", "issued" : { "date-parts" : [ [ "2016", "7", "16" ] ] }, "note" : "From Duplicate 3 (Sucrose for analgesia in newborn infants undergoing painful procedures - Stevens, B; Yamada, J; Gy, Lee; Ohlsson, A; Lee, G Y; Ohlsson, A)\n\nFrom Duplicate 2 (Sucrose for analgesia in newborn infants undergoing painful procedures - Stevens, B; Yamada, J; Gy, Lee; Ohlsson, A; Lee, G Y; Ohlsson, A)\n\nFrom Duplicate 1 (Sucrose for analgesia in newborn infants undergoing painful procedures - Stevens, B; Yamada, J; Lee, G Y; Ohlsson, A)", "page" : "CD001069", "publisher" : "John Wiley &amp; Sons, Ltd", "publisher-place" : "Chichester, UK", "title" : "Sucrose for analgesia in newborn infants undergoing painful procedures", "type" : "chapter", "volume" : "1" }, "uris" : [ "http://www.mendeley.com/documents/?uuid=d1547386-8357-4d21-80aa-b9c5724efc48" ] }, { "id" : "ITEM-4", "itemData" : { "DOI" : "10.1002/14651858.CD006275.pub2", "ISBN" : "1469-493X (Electronic)\\r1361-6137 (Linking)", "ISSN" : "1469-493X", "PMID" : "21975752", "abstract" : "BACKGROUND: Infant acute pain and distress is commonplace. Infancy is a period of exponential development. Unrelieved pain and distress can have implications across the lifespan. OBJECTIVES: To assess the efficacy of non-pharmacological interventions for infant and child (up to three years) acute pain, excluding breastmilk, sucrose, and music. Analyses accounted for infant age (preterm, neonate, older) and pain response (pain reactivity, pain-related regulation). SEARCH STRATEGY: We searched CENTRAL in The Cochrane Library (2011, Issue 1), MEDLINE (1966 to April 2011), EMBASE (1980 to April 2011), PsycINFO (1967 to April 2011), Cumulative Index to Nursing and Allied Health Literature (1982 to 2011), Dissertation Abstracts International (1980 to 2011) and www.clinicaltrials.gov. We also searched reference lists and contacted researchers via electronic list-serves. SELECTION CRITERIA: Participants included infants from birth to three years. Only randomized controlled trials (RCTs) or RCT cross-overs that had a no-treatment control comparison were eligible for inclusion in the analyses. We examined studies that met all inclusion criteria except for study design (e.g. had an active control) to qualitatively contextualize results. DATA COLLECTION AND ANALYSIS: We refined search strategies with three Cochrane-affiliated librarians. At least two review authors extracted and rated 51 articles. Study quality ratings were based on a scale by Yates and colleagues. We analyzed the standardized mean difference (SMD) using the generic inverse variance method. We also provided qualitative descriptions of 20 relevant but excluded studies. MAIN RESULTS: Fifty-one studies, with 3396 participants, were analyzed. The most commonly studied acute procedures were heel-sticks (29 studies) and needles (n = 10 studies). The largest SMD for treatment improvement over control conditions on pain reactivity were: non-nutritive sucking-related interventions (preterm: SMD -0.42; 95% CI -0.68 to -0.15; neonate: SMD -1.45, 95% CI -2.34 to -0.57), kangaroo care (preterm: SMD -1.12, 95% CI -2.04 to -0.21), and swaddling/facilitated tucking (preterm: SMD -0.97; 95% CI -1.63 to -0.31). For immediate pain-related regulation, the largest SMDs were: non-nutritive sucking-related interventions (preterm: SMD -0.38; 95% CI -0.59 to -0.17; neonate: SMD -0.90, 95% CI -1.54 to -0.25), kangaroo care (SMD -0.77, 95% CI -1.50 to -0.03), swaddling/facilitated tucking (preterm: SMD -0.75; 95% CI -1.14 to\u2026", "author" : [ { "dropping-particle" : "", "family" : "Pillai Riddell", "given" : "Rebecca R", "non-dropping-particle" : "", "parse-names" : false, "suffix" : "" }, { "dropping-particle" : "", "family" : "Racine", "given" : "Nicole M", "non-dropping-particle" : "", "parse-names" : false, "suffix" : "" }, { "dropping-particle" : "", "family" : "Gennis", "given" : "Hannah G", "non-dropping-particle" : "", "parse-names" : false, "suffix" : "" }, { "dropping-particle" : "", "family" : "Turcotte", "given" : "Kara", "non-dropping-particle" : "", "parse-names" : false, "suffix" : "" }, { "dropping-particle" : "", "family" : "Uman", "given" : "Lindsay S", "non-dropping-particle" : "", "parse-names" : false, "suffix" : "" }, { "dropping-particle" : "", "family" : "Horton", "given" : "Rachel E", "non-dropping-particle" : "", "parse-names" : false, "suffix" : "" }, { "dropping-particle" : "", "family" : "Ahola Kohut", "given" : "Sara", "non-dropping-particle" : "", "parse-names" : false, "suffix" : "" }, { "dropping-particle" : "", "family" : "Hillgrove Stuart", "given" : "Jessica", "non-dropping-particle" : "", "parse-names" : false, "suffix" : "" }, { "dropping-particle" : "", "family" : "Stevens", "given" : "Bonnie", "non-dropping-particle" : "", "parse-names" : false, "suffix" : "" }, { "dropping-particle" : "", "family" : "Lisi", "given" : "Diana M", "non-dropping-particle" : "", "parse-names" : false, "suffix" : "" }, { "dropping-particle" : "", "family" : "Din Osmun", "given" : "Laila", "non-dropping-particle" : "", "parse-names" : false, "suffix" : "" }, { "dropping-particle" : "", "family" : "Ahola Kohut", "given" : "Sara", "non-dropping-particle" : "", "parse-names" : false, "suffix" : "" }, { "dropping-particle" : "", "family" : "Hillgrove Stuart", "given" : "Jessica", "non-dropping-particle" : "", "parse-names" : false, "suffix" : "" }, { "dropping-particle" : "", "family" : "Stevens", "given" : "Bonnie", "non-dropping-particle" : "", "parse-names" : false, "suffix" : "" }, { "dropping-particle" : "", "family" : "Gerwitz-Stern", "given" : "Alanna", "non-dropping-particle" : "", "parse-names" : false, "suffix" : "" } ], "container-title" : "Cochrane Database of Systematic Reviews", "editor" : [ { "dropping-particle" : "", "family" : "Pillai Riddell", "given" : "Rebecca R", "non-dropping-particle" : "", "parse-names" : false, "suffix" : "" } ], "id" : "ITEM-4", "issue" : "10", "issued" : { "date-parts" : [ [ "2011", "10", "5" ] ] }, "note" : "From Duplicate 2 (Non-pharmacological management of infant and young child procedural pain - Pillai Riddell, Rebecca R; Racine, Nicole M; Gennis, Hannah G; Turcotte, Kara; Uman, Lindsay S; Horton, Rachel E; Ahola Kohut, Sara; Hillgrove Stuart, Jessica; Stevens, Bonnie; Lisi, Diana M)\n\nFrom Duplicate 2 (Non-pharmacological management of infant and young child procedural pain - Pillai Riddell, R R; Racine, N M; Turcotte, K; Uman, L S; Horton, R E; Din Osmun, L; Ahola Kohut, S; Hillgrove Stuart, J; Stevens, B; Gerwitz-Stern, A; Rr, Pillai Riddell; Nm, Racine; Turcotte, K; Ls, Uman; Re, Horton; L, Din Osmun; Kohut, Ahola; J, Hillgrove Stuart; Stevens, B)\n\nFrom Duplicate 2 (Non-pharmacological management of infant and young child procedural pain - Pillai Riddell, R R; Racine, N M; Turcotte, K; Uman, L S; Horton, R E; Din Osmun, L; Ahola Kohut, S; Hillgrove Stuart, J; Stevens, B; Gerwitz-Stern, A)", "page" : "CD006275", "publisher" : "John Wiley &amp; Sons, Ltd", "publisher-place" : "Chichester, UK", "title" : "Non-pharmacological management of infant and young child procedural pain", "type" : "chapter" }, "uris" : [ "http://www.mendeley.com/documents/?uuid=fdacd858-31fa-4807-8eb6-c1cac8002c1e" ] } ], "mendeley" : { "formattedCitation" : "&lt;sup&gt;51,12,52,53&lt;/sup&gt;", "plainTextFormattedCitation" : "51,12,52,53", "previouslyFormattedCitation" : "&lt;sup&gt;51,12,52,53&lt;/sup&gt;" }, "properties" : { "noteIndex" : 0 }, "schema" : "https://github.com/citation-style-language/schema/raw/master/csl-citation.json" }</w:instrText>
+        <w:instrText>ADDIN CSL_CITATION { "citationItems" : [ { "id" : "ITEM-1", "itemData" : { "DOI" : "10.1002/14651858.CD004950.pub3", "ISBN" : "1469-493X (Electronic) 1361-6137 (Linking)", "PMID" : "23235618", "abstract" : "BACKGROUND: Physiological changes brought about by pain may contribute to the development of morbidity in neonates. Clinical studies have shown reduction in changes in physiological parameters and pain score measurements following pre-emptive analgesic administration in situations where the neonate is experiencing pain or stress. Non-pharmacological measures (such as holding, swaddling and breastfeeding) and pharmacological measures (such as acetaminophen, sucrose and opioids) have been used for this purpose. OBJECTIVES: The primary objective was to evaluate the effectiveness of breastfeeding or supplemental breast milk in reducing procedural pain in neonates. The secondary objective was to conduct subgroup analyses based on the type of control intervention, gestational age and the amount of supplemental breast milk given. SEARCH METHODS: We performed a literature search using the Cochrane Central Register of Controlled Trials (CENTRAL) (The Cochrane Library 2011, Issue 10), MEDLINE (1966 to February 2011), EMBASE (1980 to February 2011), CINAHL (1982 to February 2011), abstracts from the annual meetings of the Society for Pediatric Research (1994 to 2011), and major paediatric pain conference proceedings. We did not apply any language restrictions. SELECTION CRITERIA: Randomised controlled trials (RCTs) or quasi-RCTs of breastfeeding or supplemental breast milk versus no treatment/other measures in neonates were eligible for inclusion in this review. The study must have reported on either physiologic markers of pain or validated pain scores. DATA COLLECTION AND ANALYSIS: We assessed the methodological quality of the trials using the information provided in the studies and by personal communication with the authors. We extracted data on relevant outcomes, estimated the effect size and reported this as a risk ratio (RR), risk difference (RD) and weighted mean difference (MD) as appropriate. MAIN RESULTS: Of twenty eligible studies, ten evaluated breastfeeding and ten evaluated supplemental breast milk. Sixteen studies analysed used heel lance and four used venepuncture as procedure. We noted marked heterogeneity in control intervention and pain assessment measures among the studies. Neonates in the breastfeeding group had statistically a significantly lower increase in heart rate, reduced proportion of crying time and reduced duration of first cry and total crying time compared to positioning (swaddled and placed in a crib), holding by mother, placebo, p\u2026", "author" : [ { "dropping-particle" : "", "family" : "Shah", "given" : "P S", "non-dropping-particle" : "", "parse-names" : false, "suffix" : "" }, { "dropping-particle" : "", "family" : "Herbozo", "given" : "C", "non-dropping-particle" : "", "parse-names" : false, "suffix" : "" }, { "dropping-particle" : "", "family" : "Aliwalas", "given" : "L L", "non-dropping-particle" : "", "parse-names" : false, "suffix" : "" }, { "dropping-particle" : "", "family" : "Shah", "given" : "V S", "non-dropping-particle" : "", "parse-names" : false, "suffix" : "" } ], "container-title" : "Cochrane Database Syst Rev", "id" : "ITEM-1", "issued" : { "date-parts" : [ [ "2012" ] ] }, "note" : "From Duplicate 2 (Breastfeeding or breast milk for procedural pain in neonates - Shah, P S; Herbozo, C; Aliwalas, L L; Shah, V S)", "page" : "CD004950", "title" : "Breastfeeding or breast milk for procedural pain in neonates", "type" : "article-journal", "volume" : "12" }, "uris" : [ "http://www.mendeley.com/documents/?uuid=12ff8f40-fa59-4b1b-b538-dd61e15eb04f" ] }, { "id" : "ITEM-2", "itemData" : { "DOI" : "10.1002/14651858.CD008435.pub2", "ISBN" : "1469-493X (Electronic)\r1361-6137 (Linking)", "ISSN" : "1469-493X", "PMID" : "24459000", "abstract" : "BACKGROUND: Skin-to-skin care (SSC), otherwise known as Kangaroo Care (KC) due to its similarity with marsupial behaviour of ventral maternal-infant contact, is one non-pharmacological intervention for pain control in infants.\\n\\nOBJECTIVES: The primary objectives were to determine the effect of SSC alone on pain from medical or nursing procedures in neonates undergoing painful procedures compared to no intervention, sucrose or other analgesics, or additions to simple SSC such as rocking; and the effects of the amount of SSC (duration in minutes) and the method of administration (who provided the SSC, positioning of caregiver and neonate pair).The secondary objectives were to determine the incidence of untoward effects of SSC and to compare the SSC effect in different postmenstrual age subgroups of infants.\\n\\nSEARCH METHODS: The standard methods of the Cochrane Neonatal Collaborative Review Group were used. Databases searched in August 2011: Cochrane Central Register of Controlled Trials (CENTRAL) in The Cochrane Library); Evidence-Based Medicine Reviews; MEDLINE (1950 onwards); PubMed (1975 onwards); EMBASE (1974 onwards); CINAHL (1982 onwards); Web of Science (1980 onwards); LILACS database (1982 onwards); SCIELO database (1982 onwards); PsycInfo (1980 onwards); AMED (1985 onwards); Dissertation-Abstracts International (1980 onwards). Searches were conducted throughout September 2012.\\n\\nSELECTION CRITERIA: Studies with randomisation or quasi-randomisation, double or single-blinded, involving term infants (&gt; 37 completed weeks postmenstrual age (PMA)) to a maximum of 44 weeks PMA and preterm infants (&lt; 37 completed weeks PMA) receiving SSC for painful procedures conducted by doctors, nurses, or other healthcare professionals.\\n\\nDATA COLLECTION AND ANALYSIS: The main outcome measures were physiological or behavioural pain indicators and composite pain scores. A weighted mean difference (WMD) with 95% confidence interval (CI) using a fixed-effect model was reported for continuous outcome measures. We included variations on type of tissue-damaging procedure, provider of care, and duration of SSC.\\n\\nMAIN RESULTS: Nineteen studies (n = 1594 infants) were included. Fifteen studies (n = 744) used heel lance as the painful procedure, one study combined venepuncture and heel stick (n = 50), two used intramuscular injection, and one used 'vaccination' (n = 80). The studies that were included were generally strong and free from bias.Eleven studies (n = 1363) \u2026", "author" : [ { "dropping-particle" : "", "family" : "Johnston", "given" : "Celeste", "non-dropping-particle" : "", "parse-names" : false, "suffix" : "" }, { "dropping-particle" : "", "family" : "Campbell-Yeo", "given" : "Marsha", "non-dropping-particle" : "", "parse-names" : false, "suffix" : "" }, { "dropping-particle" : "", "family" : "Fernandes", "given" : "Ananda", "non-dropping-particle" : "", "parse-names" : false, "suffix" : "" }, { "dropping-particle" : "", "family" : "Inglis", "given" : "Darlene", "non-dropping-particle" : "", "parse-names" : false, "suffix" : "" }, { "dropping-particle" : "", "family" : "Streiner", "given" : "David", "non-dropping-particle" : "", "parse-names" : false, "suffix" : "" }, { "dropping-particle" : "", "family" : "Zee", "given" : "Rebekah", "non-dropping-particle" : "", "parse-names" : false, "suffix" : "" } ], "container-title" : "The Cochrane database of systematic reviews", "id" : "ITEM-2", "issue" : "1", "issued" : { "date-parts" : [ [ "2014", "1" ] ] }, "page" : "CD008435", "publisher-place" : "Ingram School of Nursing, McGill University, Quebec, Canada, H3A 2T5.", "title" : "Skin-to-skin care for procedural pain in neonates.", "type" : "article-journal", "volume" : "1" }, "uris" : [ "http://www.mendeley.com/documents/?uuid=e5fd7935-7fac-4455-b777-cd2b784f0304" ] }, { "id" : "ITEM-3", "itemData" : { "DOI" : "10.1002/14651858.CD001069.pub5", "ISBN" : "1469-493X (Electronic) 1361-6137 (Linking)", "PMID" : "23440783", "abstract" : "BACKGROUND: Administration of oral sucrose with and without non-nutritive sucking is the most frequently studied non-pharmacological intervention for procedural pain relief in neonates. OBJECTIVES: To determine the efficacy, effect of dose and safety of oral sucrose for relieving procedural pain in neonates. SEARCH METHODS: We used the standard methods of the Cochrane Neonatal Review Group. Electronic and manual searches were performed in November 2011 for published randomised controlled trials (RCTs) in MEDLINE (1950 to November 2011), EMBASE (1980 to 2011), CINAHL (1982 to November 2011) and the Cochrane Central Register of Controlled Trials (The Cochrane Library). We did not impose language restrictions. SELECTION CRITERIA: RCTs in which term, preterm, or both term and preterm neonates (postnatal age maximum of 28 days after reaching 40 weeks' postmenstrual age) received sucrose for procedural pain. Control conditions included no treatment, water, pacifier, positioning/containing or breastfeeding. DATA COLLECTION AND ANALYSIS: Main outcome measures were physiological, behavioural, or both pain indicators with or without composite pain scores. A mean difference (MD) with 95% confidence intervals (CI) using the fixed-effect model was reported for continuous outcome measures. Trial quality was assessed as per The Cochrane Collaboration MAIN RESULTS: Fifty-seven studies enrolling 4730 infants were included. Results from only a few studies could be combined in meta-analyses. When Premature Infant Pain Profile (PIPP) scores were pooled, sucrose groups had significantly lower scores at 30 seconds (weighted mean difference (WMD) -1.76; 95% CI -2.54 to - 0.97; 4 trials; 264 neonates] and 60 seconds (WMD -2.05; 95% CI -3.08 to -1.02; 3 trials' 195 neonates) post-heel lance. For retinopathy of prematurity (ROP) examinations, sucrose did not significantly reduce PIPP scores (WMD -0.65; 95% CI -1.88 to 0.59; 3 trials; 82 neonates). There were no differences in adverse effects between sucrose and control groups. Sucrose significantly reduced duration of total crying time (WMD -39 seconds; 95% CI -44 to -34; 2 trials; 88 neonates), but did not reduce duration of first cry during heel lance (WMD -9 seconds; 95% CI -20 to 2; 3 trials; 192 neonates). Oxygen saturation (%) was significantly lower in infants given sucrose during ROP examination compared to controls (WMD -2.6; 95% CI -4.9 to - 0.2; 2 trials; 62 neonates). Results of individual trials that could not be in\u2026", "author" : [ { "dropping-particle" : "", "family" : "Stevens", "given" : "Bonnie", "non-dropping-particle" : "", "parse-names" : false, "suffix" : "" }, { "dropping-particle" : "", "family" : "Yamada", "given" : "Janet", "non-dropping-particle" : "", "parse-names" : false, "suffix" : "" }, { "dropping-particle" : "", "family" : "Ohlsson", "given" : "Arne", "non-dropping-particle" : "", "parse-names" : false, "suffix" : "" }, { "dropping-particle" : "", "family" : "Haliburton", "given" : "Sarah", "non-dropping-particle" : "", "parse-names" : false, "suffix" : "" }, { "dropping-particle" : "", "family" : "Shorkey", "given" : "Allyson", "non-dropping-particle" : "", "parse-names" : false, "suffix" : "" } ], "container-title" : "Cochrane Database of Systematic Reviews", "editor" : [ { "dropping-particle" : "", "family" : "Yamada", "given" : "Janet", "non-dropping-particle" : "", "parse-names" : false, "suffix" : "" } ], "id" : "ITEM-3", "issue" : "1", "issued" : { "date-parts" : [ [ "2016", "7", "16" ] ] }, "note" : "From Duplicate 3 (Sucrose for analgesia in newborn infants undergoing painful procedures - Stevens, B; Yamada, J; Gy, Lee; Ohlsson, A; Lee, G Y; Ohlsson, A)\n\nFrom Duplicate 2 (Sucrose for analgesia in newborn infants undergoing painful procedures - Stevens, B; Yamada, J; Gy, Lee; Ohlsson, A; Lee, G Y; Ohlsson, A)\n\nFrom Duplicate 1 (Sucrose for analgesia in newborn infants undergoing painful procedures - Stevens, B; Yamada, J; Lee, G Y; Ohlsson, A)", "page" : "CD001069", "publisher" : "John Wiley &amp; Sons, Ltd", "publisher-place" : "Chichester, UK", "title" : "Sucrose for analgesia in newborn infants undergoing painful procedures", "type" : "chapter", "volume" : "1" }, "uris" : [ "http://www.mendeley.com/documents/?uuid=d1547386-8357-4d21-80aa-b9c5724efc48" ] }, { "id" : "ITEM-4", "itemData" : { "DOI" : "10.1002/14651858.CD006275.pub2", "ISBN" : "1469-493X (Electronic)\\r1361-6137 (Linking)", "ISSN" : "1469-493X", "PMID" : "21975752", "abstract" : "BACKGROUND: Infant acute pain and distress is commonplace. Infancy is a period of exponential development. Unrelieved pain and distress can have implications across the lifespan. OBJECTIVES: To assess the efficacy of non-pharmacological interventions for infant and child (up to three years) acute pain, excluding breastmilk, sucrose, and music. Analyses accounted for infant age (preterm, neonate, older) and pain response (pain reactivity, pain-related regulation). SEARCH STRATEGY: We searched CENTRAL in The Cochrane Library (2011, Issue 1), MEDLINE (1966 to April 2011), EMBASE (1980 to April 2011), PsycINFO (1967 to April 2011), Cumulative Index to Nursing and Allied Health Literature (1982 to 2011), Dissertation Abstracts International (1980 to 2011) and www.clinicaltrials.gov. We also searched reference lists and contacted researchers via electronic list-serves. SELECTION CRITERIA: Participants included infants from birth to three years. Only randomized controlled trials (RCTs) or RCT cross-overs that had a no-treatment control comparison were eligible for inclusion in the analyses. We examined studies that met all inclusion criteria except for study design (e.g. had an active control) to qualitatively contextualize results. DATA COLLECTION AND ANALYSIS: We refined search strategies with three Cochrane-affiliated librarians. At least two review authors extracted and rated 51 articles. Study quality ratings were based on a scale by Yates and colleagues. We analyzed the standardized mean difference (SMD) using the generic inverse variance method. We also provided qualitative descriptions of 20 relevant but excluded studies. MAIN RESULTS: Fifty-one studies, with 3396 participants, were analyzed. The most commonly studied acute procedures were heel-sticks (29 studies) and needles (n = 10 studies). The largest SMD for treatment improvement over control conditions on pain reactivity were: non-nutritive sucking-related interventions (preterm: SMD -0.42; 95% CI -0.68 to -0.15; neonate: SMD -1.45, 95% CI -2.34 to -0.57), kangaroo care (preterm: SMD -1.12, 95% CI -2.04 to -0.21), and swaddling/facilitated tucking (preterm: SMD -0.97; 95% CI -1.63 to -0.31). For immediate pain-related regulation, the largest SMDs were: non-nutritive sucking-related interventions (preterm: SMD -0.38; 95% CI -0.59 to -0.17; neonate: SMD -0.90, 95% CI -1.54 to -0.25), kangaroo care (SMD -0.77, 95% CI -1.50 to -0.03), swaddling/facilitated tucking (preterm: SMD -0.75; 95% CI -1.14 to\u2026", "author" : [ { "dropping-particle" : "", "family" : "Pillai Riddell", "given" : "Rebecca R", "non-dropping-particle" : "", "parse-names" : false, "suffix" : "" }, { "dropping-particle" : "", "family" : "Racine", "given" : "Nicole M", "non-dropping-particle" : "", "parse-names" : false, "suffix" : "" }, { "dropping-particle" : "", "family" : "Gennis", "given" : "Hannah G", "non-dropping-particle" : "", "parse-names" : false, "suffix" : "" }, { "dropping-particle" : "", "family" : "Turcotte", "given" : "Kara", "non-dropping-particle" : "", "parse-names" : false, "suffix" : "" }, { "dropping-particle" : "", "family" : "Uman", "given" : "Lindsay S", "non-dropping-particle" : "", "parse-names" : false, "suffix" : "" }, { "dropping-particle" : "", "family" : "Horton", "given" : "Rachel E", "non-dropping-particle" : "", "parse-names" : false, "suffix" : "" }, { "dropping-particle" : "", "family" : "Ahola Kohut", "given" : "Sara", "non-dropping-particle" : "", "parse-names" : false, "suffix" : "" }, { "dropping-particle" : "", "family" : "Hillgrove Stuart", "given" : "Jessica", "non-dropping-particle" : "", "parse-names" : false, "suffix" : "" }, { "dropping-particle" : "", "family" : "Stevens", "given" : "Bonnie", "non-dropping-particle" : "", "parse-names" : false, "suffix" : "" }, { "dropping-particle" : "", "family" : "Lisi", "given" : "Diana M", "non-dropping-particle" : "", "parse-names" : false, "suffix" : "" }, { "dropping-particle" : "", "family" : "Din Osmun", "given" : "Laila", "non-dropping-particle" : "", "parse-names" : false, "suffix" : "" }, { "dropping-particle" : "", "family" : "Ahola Kohut", "given" : "Sara", "non-dropping-particle" : "", "parse-names" : false, "suffix" : "" }, { "dropping-particle" : "", "family" : "Hillgrove Stuart", "given" : "Jessica", "non-dropping-particle" : "", "parse-names" : false, "suffix" : "" }, { "dropping-particle" : "", "family" : "Stevens", "given" : "Bonnie", "non-dropping-particle" : "", "parse-names" : false, "suffix" : "" }, { "dropping-particle" : "", "family" : "Gerwitz-Stern", "given" : "Alanna", "non-dropping-particle" : "", "parse-names" : false, "suffix" : "" } ], "container-title" : "Cochrane Database of Systematic Reviews", "editor" : [ { "dropping-particle" : "", "family" : "Pillai Riddell", "given" : "Rebecca R", "non-dropping-particle" : "", "parse-names" : false, "suffix" : "" } ], "id" : "ITEM-4", "issue" : "10", "issued" : { "date-parts" : [ [ "2011", "10", "5" ] ] }, "note" : "From Duplicate 2 (Non-pharmacological management of infant and young child procedural pain - Pillai Riddell, Rebecca R; Racine, Nicole M; Gennis, Hannah G; Turcotte, Kara; Uman, Lindsay S; Horton, Rachel E; Ahola Kohut, Sara; Hillgrove Stuart, Jessica; Stevens, Bonnie; Lisi, Diana M)\n\nFrom Duplicate 2 (Non-pharmacological management of infant and young child procedural pain - Pillai Riddell, R R; Racine, N M; Turcotte, K; Uman, L S; Horton, R E; Din Osmun, L; Ahola Kohut, S; Hillgrove Stuart, J; Stevens, B; Gerwitz-Stern, A; Rr, Pillai Riddell; Nm, Racine; Turcotte, K; Ls, Uman; Re, Horton; L, Din Osmun; Kohut, Ahola; J, Hillgrove Stuart; Stevens, B)\n\nFrom Duplicate 2 (Non-pharmacological management of infant and young child procedural pain - Pillai Riddell, R R; Racine, N M; Turcotte, K; Uman, L S; Horton, R E; Din Osmun, L; Ahola Kohut, S; Hillgrove Stuart, J; Stevens, B; Gerwitz-Stern, A)", "page" : "CD006275", "publisher" : "John Wiley &amp; Sons, Ltd", "publisher-place" : "Chichester, UK", "title" : "Non-pharmacological management of infant and young child procedural pain", "type" : "chapter" }, "uris" : [ "http://www.mendeley.com/documents/?uuid=fdacd858-31fa-4807-8eb6-c1cac8002c1e" ] } ], "mendeley" : { "formattedCitation" : "&lt;sup&gt;12,53\u201355&lt;/sup&gt;", "plainTextFormattedCitation" : "12,53\u201355", "previouslyFormattedCitation" : "&lt;sup&gt;12,53\u201355&lt;/sup&gt;" }, "properties" : { "noteIndex" : 0 }, "schema" : "https://github.com/citation-style-language/schema/raw/master/csl-citation.json" }</w:instrText>
       </w:r>
       <w:r>
         <w:rPr>
@@ -7827,7 +7826,7 @@
           <w:szCs w:val="24"/>
           <w:vertAlign w:val="superscript"/>
         </w:rPr>
-        <w:t>51,12,52,53</w:t>
+        <w:t>12,53–55</w:t>
       </w:r>
       <w:r>
         <w:rPr>
@@ -7854,7 +7853,7 @@
         </w:rPr>
         <w:t>warranted</w:t>
       </w:r>
-      <w:ins w:id="41" w:author="Chris Cameron" w:date="2017-05-10T22:16:00Z">
+      <w:ins w:id="39" w:author="Chris Cameron" w:date="2017-05-10T22:16:00Z">
         <w:r>
           <w:rPr>
             <w:rFonts w:ascii="Times New Roman" w:hAnsi="Times New Roman" w:cs="Times New Roman"/>
@@ -7865,7 +7864,7 @@
           <w:t>. H</w:t>
         </w:r>
       </w:ins>
-      <w:del w:id="42" w:author="Chris Cameron" w:date="2017-05-10T22:16:00Z">
+      <w:del w:id="40" w:author="Chris Cameron" w:date="2017-05-10T22:16:00Z">
         <w:r>
           <w:rPr>
             <w:rFonts w:ascii="Times New Roman" w:hAnsi="Times New Roman" w:cs="Times New Roman"/>
@@ -7885,7 +7884,7 @@
         </w:rPr>
         <w:t>owever</w:t>
       </w:r>
-      <w:ins w:id="43" w:author="Chris Cameron" w:date="2017-05-10T22:18:00Z">
+      <w:ins w:id="41" w:author="Chris Cameron" w:date="2017-05-10T22:18:00Z">
         <w:r>
           <w:rPr>
             <w:rFonts w:ascii="Times New Roman" w:hAnsi="Times New Roman" w:cs="Times New Roman"/>
@@ -7989,6 +7988,229 @@
           <w:szCs w:val="24"/>
         </w:rPr>
         <w:t>r</w:t>
+      </w:r>
+      <w:ins w:id="42" w:author="Chris Cameron" w:date="2017-05-10T22:17:00Z">
+        <w:r>
+          <w:rPr>
+            <w:rFonts w:ascii="Times New Roman" w:hAnsi="Times New Roman" w:cs="Times New Roman"/>
+            <w:noProof/>
+            <w:sz w:val="24"/>
+            <w:szCs w:val="24"/>
+          </w:rPr>
+          <w:t>,</w:t>
+        </w:r>
+      </w:ins>
+      <w:r>
+        <w:rPr>
+          <w:rFonts w:ascii="Times New Roman" w:hAnsi="Times New Roman" w:cs="Times New Roman"/>
+          <w:sz w:val="24"/>
+          <w:szCs w:val="24"/>
+        </w:rPr>
+        <w:t xml:space="preserve"> in the most recent review of validation and reliability authors have not </w:t>
+      </w:r>
+      <w:r>
+        <w:rPr>
+          <w:rFonts w:ascii="Times New Roman" w:hAnsi="Times New Roman" w:cs="Times New Roman"/>
+          <w:noProof/>
+          <w:sz w:val="24"/>
+          <w:szCs w:val="24"/>
+        </w:rPr>
+        <w:t>repor</w:t>
+      </w:r>
+      <w:ins w:id="43" w:author="Chris Cameron" w:date="2017-05-10T22:17:00Z">
+        <w:r>
+          <w:rPr>
+            <w:rFonts w:ascii="Times New Roman" w:hAnsi="Times New Roman" w:cs="Times New Roman"/>
+            <w:noProof/>
+            <w:sz w:val="24"/>
+            <w:szCs w:val="24"/>
+          </w:rPr>
+          <w:t>t</w:t>
+        </w:r>
+      </w:ins>
+      <w:r>
+        <w:rPr>
+          <w:rFonts w:ascii="Times New Roman" w:hAnsi="Times New Roman" w:cs="Times New Roman"/>
+          <w:noProof/>
+          <w:sz w:val="24"/>
+          <w:szCs w:val="24"/>
+        </w:rPr>
+        <w:t>ed</w:t>
+      </w:r>
+      <w:r>
+        <w:rPr>
+          <w:rFonts w:ascii="Times New Roman" w:hAnsi="Times New Roman" w:cs="Times New Roman"/>
+          <w:sz w:val="24"/>
+          <w:szCs w:val="24"/>
+        </w:rPr>
+        <w:t xml:space="preserve"> validation studies for </w:t>
+      </w:r>
+      <w:r>
+        <w:rPr>
+          <w:rFonts w:ascii="Times New Roman" w:hAnsi="Times New Roman" w:cs="Times New Roman"/>
+          <w:noProof/>
+          <w:sz w:val="24"/>
+          <w:szCs w:val="24"/>
+        </w:rPr>
+        <w:t>RoP</w:t>
+      </w:r>
+      <w:r>
+        <w:rPr>
+          <w:rFonts w:ascii="Times New Roman" w:hAnsi="Times New Roman" w:cs="Times New Roman"/>
+          <w:sz w:val="24"/>
+          <w:szCs w:val="24"/>
+        </w:rPr>
+        <w:t xml:space="preserve"> exams</w:t>
+      </w:r>
+      <w:r>
+        <w:rPr>
+          <w:rFonts w:ascii="Times New Roman" w:hAnsi="Times New Roman" w:cs="Times New Roman"/>
+          <w:sz w:val="24"/>
+          <w:szCs w:val="24"/>
+        </w:rPr>
+        <w:fldChar w:fldCharType="begin" w:fldLock="1"/>
+      </w:r>
+      <w:r>
+        <w:rPr>
+          <w:rFonts w:ascii="Times New Roman" w:hAnsi="Times New Roman" w:cs="Times New Roman"/>
+          <w:sz w:val="24"/>
+          <w:szCs w:val="24"/>
+        </w:rPr>
+        <w:instrText>ADDIN CSL_CITATION { "citationItems" : [ { "id" : "ITEM-1", "itemData" : { "DOI" : "10.1002/14651858.CD001069.pub5", "ISBN" : "1469-493X (Electronic) 1361-6137 (Linking)", "PMID" : "23440783", "abstract" : "BACKGROUND: Administration of oral sucrose with and without non-nutritive sucking is the most frequently studied non-pharmacological intervention for procedural pain relief in neonates. OBJECTIVES: To determine the efficacy, effect of dose and safety of oral sucrose for relieving procedural pain in neonates. SEARCH METHODS: We used the standard methods of the Cochrane Neonatal Review Group. Electronic and manual searches were performed in November 2011 for published randomised controlled trials (RCTs) in MEDLINE (1950 to November 2011), EMBASE (1980 to 2011), CINAHL (1982 to November 2011) and the Cochrane Central Register of Controlled Trials (The Cochrane Library). We did not impose language restrictions. SELECTION CRITERIA: RCTs in which term, preterm, or both term and preterm neonates (postnatal age maximum of 28 days after reaching 40 weeks' postmenstrual age) received sucrose for procedural pain. Control conditions included no treatment, water, pacifier, positioning/containing or breastfeeding. DATA COLLECTION AND ANALYSIS: Main outcome measures were physiological, behavioural, or both pain indicators with or without composite pain scores. A mean difference (MD) with 95% confidence intervals (CI) using the fixed-effect model was reported for continuous outcome measures. Trial quality was assessed as per The Cochrane Collaboration MAIN RESULTS: Fifty-seven studies enrolling 4730 infants were included. Results from only a few studies could be combined in meta-analyses. When Premature Infant Pain Profile (PIPP) scores were pooled, sucrose groups had significantly lower scores at 30 seconds (weighted mean difference (WMD) -1.76; 95% CI -2.54 to - 0.97; 4 trials; 264 neonates] and 60 seconds (WMD -2.05; 95% CI -3.08 to -1.02; 3 trials' 195 neonates) post-heel lance. For retinopathy of prematurity (ROP) examinations, sucrose did not significantly reduce PIPP scores (WMD -0.65; 95% CI -1.88 to 0.59; 3 trials; 82 neonates). There were no differences in adverse effects between sucrose and control groups. Sucrose significantly reduced duration of total crying time (WMD -39 seconds; 95% CI -44 to -34; 2 trials; 88 neonates), but did not reduce duration of first cry during heel lance (WMD -9 seconds; 95% CI -20 to 2; 3 trials; 192 neonates). Oxygen saturation (%) was significantly lower in infants given sucrose during ROP examination compared to controls (WMD -2.6; 95% CI -4.9 to - 0.2; 2 trials; 62 neonates). Results of individual trials that could not be in\u2026", "author" : [ { "dropping-particle" : "", "family" : "Stevens", "given" : "Bonnie", "non-dropping-particle" : "", "parse-names" : false, "suffix" : "" }, { "dropping-particle" : "", "family" : "Yamada", "given" : "Janet", "non-dropping-particle" : "", "parse-names" : false, "suffix" : "" }, { "dropping-particle" : "", "family" : "Ohlsson", "given" : "Arne", "non-dropping-particle" : "", "parse-names" : false, "suffix" : "" }, { "dropping-particle" : "", "family" : "Haliburton", "given" : "Sarah", "non-dropping-particle" : "", "parse-names" : false, "suffix" : "" }, { "dropping-particle" : "", "family" : "Shorkey", "given" : "Allyson", "non-dropping-particle" : "", "parse-names" : false, "suffix" : "" } ], "container-title" : "Cochrane Database of Systematic Reviews", "editor" : [ { "dropping-particle" : "", "family" : "Yamada", "given" : "Janet", "non-dropping-particle" : "", "parse-names" : false, "suffix" : "" } ], "id" : "ITEM-1", "issue" : "1", "issued" : { "date-parts" : [ [ "2016", "7", "16" ] ] }, "note" : "From Duplicate 3 (Sucrose for analgesia in newborn infants undergoing painful procedures - Stevens, B; Yamada, J; Gy, Lee; Ohlsson, A; Lee, G Y; Ohlsson, A)\n\nFrom Duplicate 2 (Sucrose for analgesia in newborn infants undergoing painful procedures - Stevens, B; Yamada, J; Gy, Lee; Ohlsson, A; Lee, G Y; Ohlsson, A)\n\nFrom Duplicate 1 (Sucrose for analgesia in newborn infants undergoing painful procedures - Stevens, B; Yamada, J; Lee, G Y; Ohlsson, A)", "page" : "CD001069", "publisher" : "John Wiley &amp; Sons, Ltd", "publisher-place" : "Chichester, UK", "title" : "Sucrose for analgesia in newborn infants undergoing painful procedures", "type" : "chapter", "volume" : "1" }, "uris" : [ "http://www.mendeley.com/documents/?uuid=d1547386-8357-4d21-80aa-b9c5724efc48" ] } ], "mendeley" : { "formattedCitation" : "&lt;sup&gt;54&lt;/sup&gt;", "plainTextFormattedCitation" : "54", "previouslyFormattedCitation" : "&lt;sup&gt;54&lt;/sup&gt;" }, "properties" : { "noteIndex" : 0 }, "schema" : "https://github.com/citation-style-language/schema/raw/master/csl-citation.json" }</w:instrText>
+      </w:r>
+      <w:r>
+        <w:rPr>
+          <w:rFonts w:ascii="Times New Roman" w:hAnsi="Times New Roman" w:cs="Times New Roman"/>
+          <w:sz w:val="24"/>
+          <w:szCs w:val="24"/>
+        </w:rPr>
+        <w:fldChar w:fldCharType="separate"/>
+      </w:r>
+      <w:r>
+        <w:rPr>
+          <w:rFonts w:ascii="Times New Roman" w:hAnsi="Times New Roman" w:cs="Times New Roman"/>
+          <w:noProof/>
+          <w:sz w:val="24"/>
+          <w:szCs w:val="24"/>
+          <w:vertAlign w:val="superscript"/>
+        </w:rPr>
+        <w:t>54</w:t>
+      </w:r>
+      <w:r>
+        <w:rPr>
+          <w:rFonts w:ascii="Times New Roman" w:hAnsi="Times New Roman" w:cs="Times New Roman"/>
+          <w:sz w:val="24"/>
+          <w:szCs w:val="24"/>
+        </w:rPr>
+        <w:fldChar w:fldCharType="end"/>
+      </w:r>
+      <w:r>
+        <w:rPr>
+          <w:rFonts w:ascii="Times New Roman" w:hAnsi="Times New Roman" w:cs="Times New Roman"/>
+          <w:sz w:val="24"/>
+          <w:szCs w:val="24"/>
+        </w:rPr>
+        <w:t xml:space="preserve">. </w:t>
+      </w:r>
+      <w:r>
+        <w:rPr>
+          <w:rFonts w:ascii="Times New Roman" w:hAnsi="Times New Roman" w:cs="Times New Roman"/>
+          <w:noProof/>
+          <w:sz w:val="24"/>
+          <w:szCs w:val="24"/>
+        </w:rPr>
+        <w:t>This</w:t>
+      </w:r>
+      <w:r>
+        <w:rPr>
+          <w:rFonts w:ascii="Times New Roman" w:hAnsi="Times New Roman" w:cs="Times New Roman"/>
+          <w:sz w:val="24"/>
+          <w:szCs w:val="24"/>
+        </w:rPr>
+        <w:t xml:space="preserve"> is of relevance because the exam itself includes direct manipulation of the face</w:t>
+      </w:r>
+      <w:r>
+        <w:rPr>
+          <w:rFonts w:ascii="Times New Roman" w:hAnsi="Times New Roman" w:cs="Times New Roman"/>
+          <w:sz w:val="24"/>
+          <w:szCs w:val="24"/>
+        </w:rPr>
+        <w:t xml:space="preserve"> including eyelid speculum and a bright light</w:t>
+      </w:r>
+      <w:r>
+        <w:rPr>
+          <w:rFonts w:ascii="Times New Roman" w:hAnsi="Times New Roman" w:cs="Times New Roman"/>
+          <w:sz w:val="24"/>
+          <w:szCs w:val="24"/>
+        </w:rPr>
+        <w:t>, which makes up three domains (and a possible 9 points) on the PIPP</w:t>
+      </w:r>
+      <w:r>
+        <w:rPr>
+          <w:rFonts w:ascii="Times New Roman" w:hAnsi="Times New Roman" w:cs="Times New Roman"/>
+          <w:sz w:val="24"/>
+          <w:szCs w:val="24"/>
+        </w:rPr>
+        <w:t>. The lowest raw score on the PIPP came from a unit that did not use the eyelid speculum</w:t>
+      </w:r>
+      <w:r>
+        <w:rPr>
+          <w:rFonts w:ascii="Times New Roman" w:hAnsi="Times New Roman" w:cs="Times New Roman"/>
+          <w:sz w:val="24"/>
+          <w:szCs w:val="24"/>
+        </w:rPr>
+        <w:fldChar w:fldCharType="begin" w:fldLock="1"/>
+      </w:r>
+      <w:r>
+        <w:rPr>
+          <w:rFonts w:ascii="Times New Roman" w:hAnsi="Times New Roman" w:cs="Times New Roman"/>
+          <w:sz w:val="24"/>
+          <w:szCs w:val="24"/>
+        </w:rPr>
+        <w:instrText>ADDIN CSL_CITATION { "citationItems" : [ { "id" : "ITEM-1", "itemData" : { "abstract" : "AIM: The aim of this study was to determine whether oral glucose could have a pain-relieving effect during the eye examinations that premature neonates undergo in the screening for retinopathy of prematurity., BACKGROUND: Studies have shown that orally administered sweet-tasting solutions reduce signs of pain during painful procedures such as venepuncture and heel sticks on premature and full-term infants. This effect has not yet been proven during the eye examinations for the screening of retinopathy of prematurity. Design.  Randomised, controlled, double-blind study., METHOD: Thirty infants born before 32 weeks of gestation and/or weighing &lt;1500 g at birth were randomised to receive 1 ml of either 30% glucose or sterile water before the eye examination. Examinations were videotaped, and the observer was blinded to the intervention. Pain responses were scored using the premature infant pain profile. Heart rate and crying time were also recorded., RESULTS: There were no statistically significant differences between the two groups, neither in premature infant pain profile score, heart rate changes nor crying time., CONCLUSION: This study does not support the pain-relieving effect of orally administered glucose during eye examinations in preterm infants., RELEVANCE TO CLINICAL PRACTICE: Oral glucose should not be used as single measure for pain relief during eye examinations of preterm infants. Other comforting and pain-relieving measures should be used.Copyright \u00a9 2011 Blackwell Publishing Ltd.", "author" : [ { "dropping-particle" : "", "family" : "Olsson", "given" : "Emma", "non-dropping-particle" : "", "parse-names" : false, "suffix" : "" }, { "dropping-particle" : "", "family" : "Eriksson", "given" : "Mats", "non-dropping-particle" : "", "parse-names" : false, "suffix" : "" } ], "container-title" : "Journal of clinical nursing", "id" : "ITEM-1", "issue" : "7-8 PG  - 1054-9", "issued" : { "date-parts" : [ [ "2011" ] ] }, "page" : "1054-1059", "publisher-place" : "England", "title" : "Oral glucose for pain relief during eye examinations for retinopathy of prematurity.", "type" : "article-journal", "volume" : "20" }, "uris" : [ "http://www.mendeley.com/documents/?uuid=5246709d-1d07-47ab-843c-564b27309295" ] } ], "mendeley" : { "formattedCitation" : "&lt;sup&gt;28&lt;/sup&gt;", "plainTextFormattedCitation" : "28", "previouslyFormattedCitation" : "&lt;sup&gt;28&lt;/sup&gt;" }, "properties" : { "noteIndex" : 0 }, "schema" : "https://github.com/citation-style-language/schema/raw/master/csl-citation.json" }</w:instrText>
+      </w:r>
+      <w:r>
+        <w:rPr>
+          <w:rFonts w:ascii="Times New Roman" w:hAnsi="Times New Roman" w:cs="Times New Roman"/>
+          <w:sz w:val="24"/>
+          <w:szCs w:val="24"/>
+        </w:rPr>
+        <w:fldChar w:fldCharType="separate"/>
+      </w:r>
+      <w:r>
+        <w:rPr>
+          <w:rFonts w:ascii="Times New Roman" w:hAnsi="Times New Roman" w:cs="Times New Roman"/>
+          <w:noProof/>
+          <w:sz w:val="24"/>
+          <w:szCs w:val="24"/>
+          <w:vertAlign w:val="superscript"/>
+        </w:rPr>
+        <w:t>28</w:t>
+      </w:r>
+      <w:r>
+        <w:rPr>
+          <w:rFonts w:ascii="Times New Roman" w:hAnsi="Times New Roman" w:cs="Times New Roman"/>
+          <w:sz w:val="24"/>
+          <w:szCs w:val="24"/>
+        </w:rPr>
+        <w:fldChar w:fldCharType="end"/>
+      </w:r>
+      <w:r>
+        <w:rPr>
+          <w:rFonts w:ascii="Times New Roman" w:hAnsi="Times New Roman" w:cs="Times New Roman"/>
+          <w:sz w:val="24"/>
+          <w:szCs w:val="24"/>
+        </w:rPr>
+        <w:t xml:space="preserve">, and while it is tempting to suggest this as an approach to relieve </w:t>
+      </w:r>
+      <w:r>
+        <w:rPr>
+          <w:rFonts w:ascii="Times New Roman" w:hAnsi="Times New Roman" w:cs="Times New Roman"/>
+          <w:noProof/>
+          <w:sz w:val="24"/>
+          <w:szCs w:val="24"/>
+        </w:rPr>
+        <w:t>pain</w:t>
       </w:r>
       <w:ins w:id="44" w:author="Chris Cameron" w:date="2017-05-10T22:17:00Z">
         <w:r>
@@ -8007,258 +8229,35 @@
           <w:sz w:val="24"/>
           <w:szCs w:val="24"/>
         </w:rPr>
-        <w:t xml:space="preserve"> in the most recent review of validation and reliability authors have not </w:t>
-      </w:r>
-      <w:r>
-        <w:rPr>
-          <w:rFonts w:ascii="Times New Roman" w:hAnsi="Times New Roman" w:cs="Times New Roman"/>
-          <w:noProof/>
-          <w:sz w:val="24"/>
-          <w:szCs w:val="24"/>
-        </w:rPr>
-        <w:t>repor</w:t>
+        <w:t xml:space="preserve"> it is difficult to say whether this is an artifact created by the scale not being valid for these procedures. Others have suggested that persistently high raw pain scores suggest that stronger analgesics should </w:t>
+      </w:r>
+      <w:r>
+        <w:rPr>
+          <w:rFonts w:ascii="Times New Roman" w:hAnsi="Times New Roman" w:cs="Times New Roman"/>
+          <w:noProof/>
+          <w:sz w:val="24"/>
+          <w:szCs w:val="24"/>
+        </w:rPr>
+        <w:t>be investigated</w:t>
+      </w:r>
+      <w:r>
+        <w:rPr>
+          <w:rFonts w:ascii="Times New Roman" w:hAnsi="Times New Roman" w:cs="Times New Roman"/>
+          <w:sz w:val="24"/>
+          <w:szCs w:val="24"/>
+        </w:rPr>
+        <w:t xml:space="preserve"> (</w:t>
+      </w:r>
+      <w:r>
+        <w:rPr>
+          <w:rFonts w:ascii="Times New Roman" w:hAnsi="Times New Roman" w:cs="Times New Roman"/>
+          <w:noProof/>
+          <w:sz w:val="24"/>
+          <w:szCs w:val="24"/>
+        </w:rPr>
+        <w:t>e.g</w:t>
       </w:r>
       <w:ins w:id="45" w:author="Chris Cameron" w:date="2017-05-10T22:17:00Z">
-        <w:r>
-          <w:rPr>
-            <w:rFonts w:ascii="Times New Roman" w:hAnsi="Times New Roman" w:cs="Times New Roman"/>
-            <w:noProof/>
-            <w:sz w:val="24"/>
-            <w:szCs w:val="24"/>
-          </w:rPr>
-          <w:t>t</w:t>
-        </w:r>
-      </w:ins>
-      <w:r>
-        <w:rPr>
-          <w:rFonts w:ascii="Times New Roman" w:hAnsi="Times New Roman" w:cs="Times New Roman"/>
-          <w:noProof/>
-          <w:sz w:val="24"/>
-          <w:szCs w:val="24"/>
-        </w:rPr>
-        <w:t>ed</w:t>
-      </w:r>
-      <w:r>
-        <w:rPr>
-          <w:rFonts w:ascii="Times New Roman" w:hAnsi="Times New Roman" w:cs="Times New Roman"/>
-          <w:sz w:val="24"/>
-          <w:szCs w:val="24"/>
-        </w:rPr>
-        <w:t xml:space="preserve"> validation studies for </w:t>
-      </w:r>
-      <w:r>
-        <w:rPr>
-          <w:rFonts w:ascii="Times New Roman" w:hAnsi="Times New Roman" w:cs="Times New Roman"/>
-          <w:noProof/>
-          <w:sz w:val="24"/>
-          <w:szCs w:val="24"/>
-        </w:rPr>
-        <w:t>RoP</w:t>
-      </w:r>
-      <w:r>
-        <w:rPr>
-          <w:rFonts w:ascii="Times New Roman" w:hAnsi="Times New Roman" w:cs="Times New Roman"/>
-          <w:sz w:val="24"/>
-          <w:szCs w:val="24"/>
-        </w:rPr>
-        <w:t xml:space="preserve"> exams</w:t>
-      </w:r>
-      <w:r>
-        <w:rPr>
-          <w:rFonts w:ascii="Times New Roman" w:hAnsi="Times New Roman" w:cs="Times New Roman"/>
-          <w:sz w:val="24"/>
-          <w:szCs w:val="24"/>
-        </w:rPr>
-        <w:fldChar w:fldCharType="begin" w:fldLock="1"/>
-      </w:r>
-      <w:r>
-        <w:rPr>
-          <w:rFonts w:ascii="Times New Roman" w:hAnsi="Times New Roman" w:cs="Times New Roman"/>
-          <w:sz w:val="24"/>
-          <w:szCs w:val="24"/>
-        </w:rPr>
-        <w:instrText>ADDIN CSL_CITATION { "citationItems" : [ { "id" : "ITEM-1", "itemData" : { "DOI" : "10.1002/14651858.CD001069.pub5", "ISBN" : "1469-493X (Electronic) 1361-6137 (Linking)", "PMID" : "23440783", "abstract" : "BACKGROUND: Administration of oral sucrose with and without non-nutritive sucking is the most frequently studied non-pharmacological intervention for procedural pain relief in neonates. OBJECTIVES: To determine the efficacy, effect of dose and safety of oral sucrose for relieving procedural pain in neonates. SEARCH METHODS: We used the standard methods of the Cochrane Neonatal Review Group. Electronic and manual searches were performed in November 2011 for published randomised controlled trials (RCTs) in MEDLINE (1950 to November 2011), EMBASE (1980 to 2011), CINAHL (1982 to November 2011) and the Cochrane Central Register of Controlled Trials (The Cochrane Library). We did not impose language restrictions. SELECTION CRITERIA: RCTs in which term, preterm, or both term and preterm neonates (postnatal age maximum of 28 days after reaching 40 weeks' postmenstrual age) received sucrose for procedural pain. Control conditions included no treatment, water, pacifier, positioning/containing or breastfeeding. DATA COLLECTION AND ANALYSIS: Main outcome measures were physiological, behavioural, or both pain indicators with or without composite pain scores. A mean difference (MD) with 95% confidence intervals (CI) using the fixed-effect model was reported for continuous outcome measures. Trial quality was assessed as per The Cochrane Collaboration MAIN RESULTS: Fifty-seven studies enrolling 4730 infants were included. Results from only a few studies could be combined in meta-analyses. When Premature Infant Pain Profile (PIPP) scores were pooled, sucrose groups had significantly lower scores at 30 seconds (weighted mean difference (WMD) -1.76; 95% CI -2.54 to - 0.97; 4 trials; 264 neonates] and 60 seconds (WMD -2.05; 95% CI -3.08 to -1.02; 3 trials' 195 neonates) post-heel lance. For retinopathy of prematurity (ROP) examinations, sucrose did not significantly reduce PIPP scores (WMD -0.65; 95% CI -1.88 to 0.59; 3 trials; 82 neonates). There were no differences in adverse effects between sucrose and control groups. Sucrose significantly reduced duration of total crying time (WMD -39 seconds; 95% CI -44 to -34; 2 trials; 88 neonates), but did not reduce duration of first cry during heel lance (WMD -9 seconds; 95% CI -20 to 2; 3 trials; 192 neonates). Oxygen saturation (%) was significantly lower in infants given sucrose during ROP examination compared to controls (WMD -2.6; 95% CI -4.9 to - 0.2; 2 trials; 62 neonates). Results of individual trials that could not be in\u2026", "author" : [ { "dropping-particle" : "", "family" : "Stevens", "given" : "Bonnie", "non-dropping-particle" : "", "parse-names" : false, "suffix" : "" }, { "dropping-particle" : "", "family" : "Yamada", "given" : "Janet", "non-dropping-particle" : "", "parse-names" : false, "suffix" : "" }, { "dropping-particle" : "", "family" : "Ohlsson", "given" : "Arne", "non-dropping-particle" : "", "parse-names" : false, "suffix" : "" }, { "dropping-particle" : "", "family" : "Haliburton", "given" : "Sarah", "non-dropping-particle" : "", "parse-names" : false, "suffix" : "" }, { "dropping-particle" : "", "family" : "Shorkey", "given" : "Allyson", "non-dropping-particle" : "", "parse-names" : false, "suffix" : "" } ], "container-title" : "Cochrane Database of Systematic Reviews", "editor" : [ { "dropping-particle" : "", "family" : "Yamada", "given" : "Janet", "non-dropping-particle" : "", "parse-names" : false, "suffix" : "" } ], "id" : "ITEM-1", "issue" : "1", "issued" : { "date-parts" : [ [ "2016", "7", "16" ] ] }, "note" : "From Duplicate 3 (Sucrose for analgesia in newborn infants undergoing painful procedures - Stevens, B; Yamada, J; Gy, Lee; Ohlsson, A; Lee, G Y; Ohlsson, A)\n\nFrom Duplicate 2 (Sucrose for analgesia in newborn infants undergoing painful procedures - Stevens, B; Yamada, J; Gy, Lee; Ohlsson, A; Lee, G Y; Ohlsson, A)\n\nFrom Duplicate 1 (Sucrose for analgesia in newborn infants undergoing painful procedures - Stevens, B; Yamada, J; Lee, G Y; Ohlsson, A)", "page" : "CD001069", "publisher" : "John Wiley &amp; Sons, Ltd", "publisher-place" : "Chichester, UK", "title" : "Sucrose for analgesia in newborn infants undergoing painful procedures", "type" : "chapter", "volume" : "1" }, "uris" : [ "http://www.mendeley.com/documents/?uuid=d1547386-8357-4d21-80aa-b9c5724efc48" ] } ], "mendeley" : { "formattedCitation" : "&lt;sup&gt;52&lt;/sup&gt;", "plainTextFormattedCitation" : "52", "previouslyFormattedCitation" : "&lt;sup&gt;52&lt;/sup&gt;" }, "properties" : { "noteIndex" : 0 }, "schema" : "https://github.com/citation-style-language/schema/raw/master/csl-citation.json" }</w:instrText>
-      </w:r>
-      <w:r>
-        <w:rPr>
-          <w:rFonts w:ascii="Times New Roman" w:hAnsi="Times New Roman" w:cs="Times New Roman"/>
-          <w:sz w:val="24"/>
-          <w:szCs w:val="24"/>
-        </w:rPr>
-        <w:fldChar w:fldCharType="separate"/>
-      </w:r>
-      <w:r>
-        <w:rPr>
-          <w:rFonts w:ascii="Times New Roman" w:hAnsi="Times New Roman" w:cs="Times New Roman"/>
-          <w:noProof/>
-          <w:sz w:val="24"/>
-          <w:szCs w:val="24"/>
-          <w:vertAlign w:val="superscript"/>
-        </w:rPr>
-        <w:t>52</w:t>
-      </w:r>
-      <w:r>
-        <w:rPr>
-          <w:rFonts w:ascii="Times New Roman" w:hAnsi="Times New Roman" w:cs="Times New Roman"/>
-          <w:sz w:val="24"/>
-          <w:szCs w:val="24"/>
-        </w:rPr>
-        <w:fldChar w:fldCharType="end"/>
-      </w:r>
-      <w:r>
-        <w:rPr>
-          <w:rFonts w:ascii="Times New Roman" w:hAnsi="Times New Roman" w:cs="Times New Roman"/>
-          <w:sz w:val="24"/>
-          <w:szCs w:val="24"/>
-        </w:rPr>
-        <w:t xml:space="preserve">. </w:t>
-      </w:r>
-      <w:r>
-        <w:rPr>
-          <w:rFonts w:ascii="Times New Roman" w:hAnsi="Times New Roman" w:cs="Times New Roman"/>
-          <w:noProof/>
-          <w:sz w:val="24"/>
-          <w:szCs w:val="24"/>
-        </w:rPr>
-        <w:t>This</w:t>
-      </w:r>
-      <w:r>
-        <w:rPr>
-          <w:rFonts w:ascii="Times New Roman" w:hAnsi="Times New Roman" w:cs="Times New Roman"/>
-          <w:sz w:val="24"/>
-          <w:szCs w:val="24"/>
-        </w:rPr>
-        <w:t xml:space="preserve"> is of relevance because the exam itself includes direct manipulation of the face</w:t>
-      </w:r>
-      <w:r>
-        <w:rPr>
-          <w:rFonts w:ascii="Times New Roman" w:hAnsi="Times New Roman" w:cs="Times New Roman"/>
-          <w:sz w:val="24"/>
-          <w:szCs w:val="24"/>
-        </w:rPr>
-        <w:t xml:space="preserve"> including eyelid speculum and a bright light</w:t>
-      </w:r>
-      <w:r>
-        <w:rPr>
-          <w:rFonts w:ascii="Times New Roman" w:hAnsi="Times New Roman" w:cs="Times New Roman"/>
-          <w:sz w:val="24"/>
-          <w:szCs w:val="24"/>
-        </w:rPr>
-        <w:t>, which makes up three domains (and a possible 9 points) on the PIPP</w:t>
-      </w:r>
-      <w:r>
-        <w:rPr>
-          <w:rFonts w:ascii="Times New Roman" w:hAnsi="Times New Roman" w:cs="Times New Roman"/>
-          <w:sz w:val="24"/>
-          <w:szCs w:val="24"/>
-        </w:rPr>
-        <w:t>. The lowest raw score on the PIPP came from a unit that did not use the eyelid speculum</w:t>
-      </w:r>
-      <w:r>
-        <w:rPr>
-          <w:rFonts w:ascii="Times New Roman" w:hAnsi="Times New Roman" w:cs="Times New Roman"/>
-          <w:sz w:val="24"/>
-          <w:szCs w:val="24"/>
-        </w:rPr>
-        <w:fldChar w:fldCharType="begin" w:fldLock="1"/>
-      </w:r>
-      <w:r>
-        <w:rPr>
-          <w:rFonts w:ascii="Times New Roman" w:hAnsi="Times New Roman" w:cs="Times New Roman"/>
-          <w:sz w:val="24"/>
-          <w:szCs w:val="24"/>
-        </w:rPr>
-        <w:instrText>ADDIN CSL_CITATION { "citationItems" : [ { "id" : "ITEM-1", "itemData" : { "abstract" : "AIM: The aim of this study was to determine whether oral glucose could have a pain-relieving effect during the eye examinations that premature neonates undergo in the screening for retinopathy of prematurity., BACKGROUND: Studies have shown that orally administered sweet-tasting solutions reduce signs of pain during painful procedures such as venepuncture and heel sticks on premature and full-term infants. This effect has not yet been proven during the eye examinations for the screening of retinopathy of prematurity. Design.  Randomised, controlled, double-blind study., METHOD: Thirty infants born before 32 weeks of gestation and/or weighing &lt;1500 g at birth were randomised to receive 1 ml of either 30% glucose or sterile water before the eye examination. Examinations were videotaped, and the observer was blinded to the intervention. Pain responses were scored using the premature infant pain profile. Heart rate and crying time were also recorded., RESULTS: There were no statistically significant differences between the two groups, neither in premature infant pain profile score, heart rate changes nor crying time., CONCLUSION: This study does not support the pain-relieving effect of orally administered glucose during eye examinations in preterm infants., RELEVANCE TO CLINICAL PRACTICE: Oral glucose should not be used as single measure for pain relief during eye examinations of preterm infants. Other comforting and pain-relieving measures should be used.Copyright \u00a9 2011 Blackwell Publishing Ltd.", "author" : [ { "dropping-particle" : "", "family" : "Olsson", "given" : "Emma", "non-dropping-particle" : "", "parse-names" : false, "suffix" : "" }, { "dropping-particle" : "", "family" : "Eriksson", "given" : "Mats", "non-dropping-particle" : "", "parse-names" : false, "suffix" : "" } ], "container-title" : "Journal of clinical nursing", "id" : "ITEM-1", "issue" : "7-8 PG  - 1054-9", "issued" : { "date-parts" : [ [ "2011" ] ] }, "page" : "1054-1059", "publisher-place" : "England", "title" : "Oral glucose for pain relief during eye examinations for retinopathy of prematurity.", "type" : "article-journal", "volume" : "20" }, "uris" : [ "http://www.mendeley.com/documents/?uuid=5246709d-1d07-47ab-843c-564b27309295" ] } ], "mendeley" : { "formattedCitation" : "&lt;sup&gt;26&lt;/sup&gt;", "plainTextFormattedCitation" : "26", "previouslyFormattedCitation" : "&lt;sup&gt;26&lt;/sup&gt;" }, "properties" : { "noteIndex" : 0 }, "schema" : "https://github.com/citation-style-language/schema/raw/master/csl-citation.json" }</w:instrText>
-      </w:r>
-      <w:r>
-        <w:rPr>
-          <w:rFonts w:ascii="Times New Roman" w:hAnsi="Times New Roman" w:cs="Times New Roman"/>
-          <w:sz w:val="24"/>
-          <w:szCs w:val="24"/>
-        </w:rPr>
-        <w:fldChar w:fldCharType="separate"/>
-      </w:r>
-      <w:r>
-        <w:rPr>
-          <w:rFonts w:ascii="Times New Roman" w:hAnsi="Times New Roman" w:cs="Times New Roman"/>
-          <w:noProof/>
-          <w:sz w:val="24"/>
-          <w:szCs w:val="24"/>
-          <w:vertAlign w:val="superscript"/>
-        </w:rPr>
-        <w:t>26</w:t>
-      </w:r>
-      <w:r>
-        <w:rPr>
-          <w:rFonts w:ascii="Times New Roman" w:hAnsi="Times New Roman" w:cs="Times New Roman"/>
-          <w:sz w:val="24"/>
-          <w:szCs w:val="24"/>
-        </w:rPr>
-        <w:fldChar w:fldCharType="end"/>
-      </w:r>
-      <w:r>
-        <w:rPr>
-          <w:rFonts w:ascii="Times New Roman" w:hAnsi="Times New Roman" w:cs="Times New Roman"/>
-          <w:sz w:val="24"/>
-          <w:szCs w:val="24"/>
-        </w:rPr>
-        <w:t xml:space="preserve">, and while it is tempting to suggest this as an approach to relieve </w:t>
-      </w:r>
-      <w:r>
-        <w:rPr>
-          <w:rFonts w:ascii="Times New Roman" w:hAnsi="Times New Roman" w:cs="Times New Roman"/>
-          <w:noProof/>
-          <w:sz w:val="24"/>
-          <w:szCs w:val="24"/>
-        </w:rPr>
-        <w:t>pain</w:t>
-      </w:r>
-      <w:ins w:id="46" w:author="Chris Cameron" w:date="2017-05-10T22:17:00Z">
-        <w:r>
-          <w:rPr>
-            <w:rFonts w:ascii="Times New Roman" w:hAnsi="Times New Roman" w:cs="Times New Roman"/>
-            <w:noProof/>
-            <w:sz w:val="24"/>
-            <w:szCs w:val="24"/>
-          </w:rPr>
-          <w:t>,</w:t>
-        </w:r>
-      </w:ins>
-      <w:r>
-        <w:rPr>
-          <w:rFonts w:ascii="Times New Roman" w:hAnsi="Times New Roman" w:cs="Times New Roman"/>
-          <w:sz w:val="24"/>
-          <w:szCs w:val="24"/>
-        </w:rPr>
-        <w:t xml:space="preserve"> it is difficult to say whether this is an artifact created by the scale not being valid for these procedures. Others have suggested that persistently high raw pain scores suggest that stronger analgesics should </w:t>
-      </w:r>
-      <w:r>
-        <w:rPr>
-          <w:rFonts w:ascii="Times New Roman" w:hAnsi="Times New Roman" w:cs="Times New Roman"/>
-          <w:noProof/>
-          <w:sz w:val="24"/>
-          <w:szCs w:val="24"/>
-        </w:rPr>
-        <w:t>be investigated</w:t>
-      </w:r>
-      <w:r>
-        <w:rPr>
-          <w:rFonts w:ascii="Times New Roman" w:hAnsi="Times New Roman" w:cs="Times New Roman"/>
-          <w:sz w:val="24"/>
-          <w:szCs w:val="24"/>
-        </w:rPr>
-        <w:t xml:space="preserve"> (</w:t>
-      </w:r>
-      <w:r>
-        <w:rPr>
-          <w:rFonts w:ascii="Times New Roman" w:hAnsi="Times New Roman" w:cs="Times New Roman"/>
-          <w:noProof/>
-          <w:sz w:val="24"/>
-          <w:szCs w:val="24"/>
-        </w:rPr>
-        <w:t>e.g</w:t>
-      </w:r>
-      <w:ins w:id="47" w:author="Chris Cameron" w:date="2017-05-10T22:17:00Z">
         <w:r>
           <w:rPr>
             <w:rFonts w:ascii="Times New Roman" w:hAnsi="Times New Roman" w:cs="Times New Roman"/>
@@ -8277,7 +8276,7 @@
         </w:rPr>
         <w:t xml:space="preserve"> opiates). One ongoing clinical trial will investigate the use of morphine for pain reduction during</w:t>
       </w:r>
-      <w:ins w:id="48" w:author="Chris Cameron" w:date="2017-05-10T22:17:00Z">
+      <w:ins w:id="46" w:author="Chris Cameron" w:date="2017-05-10T22:17:00Z">
         <w:r>
           <w:rPr>
             <w:rFonts w:ascii="Times New Roman" w:hAnsi="Times New Roman" w:cs="Times New Roman"/>
@@ -8320,7 +8319,7 @@
         </w:rPr>
         <w:t xml:space="preserve"> and use the PIPP to assess pain. While this will </w:t>
       </w:r>
-      <w:ins w:id="49" w:author="Chris Cameron" w:date="2017-05-10T22:17:00Z">
+      <w:ins w:id="47" w:author="Chris Cameron" w:date="2017-05-10T22:17:00Z">
         <w:r>
           <w:rPr>
             <w:rFonts w:ascii="Times New Roman" w:hAnsi="Times New Roman" w:cs="Times New Roman"/>
@@ -8331,7 +8330,7 @@
           <w:t>u</w:t>
         </w:r>
       </w:ins>
-      <w:del w:id="50" w:author="Chris Cameron" w:date="2017-05-10T22:17:00Z">
+      <w:del w:id="48" w:author="Chris Cameron" w:date="2017-05-10T22:17:00Z">
         <w:r>
           <w:rPr>
             <w:rFonts w:ascii="Times New Roman" w:hAnsi="Times New Roman" w:cs="Times New Roman"/>
@@ -8458,6 +8457,108 @@
         </w:rPr>
         <w:t>etwork heterogeneity limits confidence in findings and may disguise real differences in treatment effects observed in</w:t>
       </w:r>
+      <w:ins w:id="49" w:author="Chris Cameron" w:date="2017-05-10T22:17:00Z">
+        <w:r>
+          <w:rPr>
+            <w:rFonts w:ascii="Times New Roman" w:hAnsi="Times New Roman" w:cs="Times New Roman"/>
+            <w:sz w:val="24"/>
+            <w:szCs w:val="24"/>
+          </w:rPr>
+          <w:t xml:space="preserve"> the</w:t>
+        </w:r>
+      </w:ins>
+      <w:r>
+        <w:rPr>
+          <w:rFonts w:ascii="Times New Roman" w:hAnsi="Times New Roman" w:cs="Times New Roman"/>
+          <w:sz w:val="24"/>
+          <w:szCs w:val="24"/>
+        </w:rPr>
+        <w:t xml:space="preserve"> </w:t>
+      </w:r>
+      <w:r>
+        <w:rPr>
+          <w:rFonts w:ascii="Times New Roman" w:hAnsi="Times New Roman" w:cs="Times New Roman"/>
+          <w:noProof/>
+          <w:sz w:val="24"/>
+          <w:szCs w:val="24"/>
+        </w:rPr>
+        <w:t>pairwise</w:t>
+      </w:r>
+      <w:r>
+        <w:rPr>
+          <w:rFonts w:ascii="Times New Roman" w:hAnsi="Times New Roman" w:cs="Times New Roman"/>
+          <w:sz w:val="24"/>
+          <w:szCs w:val="24"/>
+        </w:rPr>
+        <w:t xml:space="preserve"> meta-analysis. Current evidence suggests that the optimal treatments are likely to be anesthetic eye drops in combination with either sweet taste or multisensory interventions</w:t>
+      </w:r>
+      <w:ins w:id="50" w:author="Chris Cameron" w:date="2017-05-10T22:17:00Z">
+        <w:r>
+          <w:rPr>
+            <w:rFonts w:ascii="Times New Roman" w:hAnsi="Times New Roman" w:cs="Times New Roman"/>
+            <w:sz w:val="24"/>
+            <w:szCs w:val="24"/>
+          </w:rPr>
+          <w:t>,</w:t>
+        </w:r>
+      </w:ins>
+      <w:r>
+        <w:rPr>
+          <w:rFonts w:ascii="Times New Roman" w:hAnsi="Times New Roman" w:cs="Times New Roman"/>
+          <w:sz w:val="24"/>
+          <w:szCs w:val="24"/>
+        </w:rPr>
+        <w:t xml:space="preserve"> although the evidence is of </w:t>
+      </w:r>
+      <w:r>
+        <w:rPr>
+          <w:rFonts w:ascii="Times New Roman" w:hAnsi="Times New Roman" w:cs="Times New Roman"/>
+          <w:sz w:val="24"/>
+          <w:szCs w:val="24"/>
+        </w:rPr>
+        <w:t>very low quality</w:t>
+      </w:r>
+      <w:r>
+        <w:rPr>
+          <w:rFonts w:ascii="Times New Roman" w:hAnsi="Times New Roman" w:cs="Times New Roman"/>
+          <w:sz w:val="24"/>
+          <w:szCs w:val="24"/>
+        </w:rPr>
+        <w:t xml:space="preserve">. Estimates for all interventions include potentially clinically meaningful benefit or harm, introducing substantial uncertainty in recommendations for practice and future research. Assumptions about the validity of pain scores for ROP exams may need to </w:t>
+      </w:r>
+      <w:r>
+        <w:rPr>
+          <w:rFonts w:ascii="Times New Roman" w:hAnsi="Times New Roman" w:cs="Times New Roman"/>
+          <w:noProof/>
+          <w:sz w:val="24"/>
+          <w:szCs w:val="24"/>
+        </w:rPr>
+        <w:t>be revisited</w:t>
+      </w:r>
+      <w:r>
+        <w:rPr>
+          <w:rFonts w:ascii="Times New Roman" w:hAnsi="Times New Roman" w:cs="Times New Roman"/>
+          <w:sz w:val="24"/>
+          <w:szCs w:val="24"/>
+        </w:rPr>
+        <w:t>.</w:t>
+      </w:r>
+      <w:r>
+        <w:rPr>
+          <w:rFonts w:ascii="Times New Roman" w:hAnsi="Times New Roman" w:cs="Times New Roman"/>
+          <w:sz w:val="24"/>
+          <w:szCs w:val="24"/>
+        </w:rPr>
+        <w:t xml:space="preserve"> </w:t>
+      </w:r>
+      <w:r>
+        <w:rPr>
+          <w:rFonts w:ascii="Times New Roman" w:hAnsi="Times New Roman" w:cs="Times New Roman"/>
+          <w:sz w:val="24"/>
+          <w:szCs w:val="24"/>
+        </w:rPr>
+        <w:t>Future studies should be careful to report exactly when pain scores were assessed, and provide all relevant details of the procedure including</w:t>
+      </w:r>
       <w:ins w:id="51" w:author="Chris Cameron" w:date="2017-05-10T22:17:00Z">
         <w:r>
           <w:rPr>
@@ -8483,128 +8584,17 @@
           <w:sz w:val="24"/>
           <w:szCs w:val="24"/>
         </w:rPr>
-        <w:t>pairwise</w:t>
-      </w:r>
-      <w:r>
-        <w:rPr>
-          <w:rFonts w:ascii="Times New Roman" w:hAnsi="Times New Roman" w:cs="Times New Roman"/>
-          <w:sz w:val="24"/>
-          <w:szCs w:val="24"/>
-        </w:rPr>
-        <w:t xml:space="preserve"> meta-analysis. Current evidence suggests that the optimal treatments are likely to be anesthetic eye drops in combination with either sweet taste or multisensory interventions</w:t>
+        <w:t>use</w:t>
+      </w:r>
+      <w:r>
+        <w:rPr>
+          <w:rFonts w:ascii="Times New Roman" w:hAnsi="Times New Roman" w:cs="Times New Roman"/>
+          <w:sz w:val="24"/>
+          <w:szCs w:val="24"/>
+        </w:rPr>
+        <w:t xml:space="preserve"> of</w:t>
       </w:r>
       <w:ins w:id="52" w:author="Chris Cameron" w:date="2017-05-10T22:17:00Z">
-        <w:r>
-          <w:rPr>
-            <w:rFonts w:ascii="Times New Roman" w:hAnsi="Times New Roman" w:cs="Times New Roman"/>
-            <w:sz w:val="24"/>
-            <w:szCs w:val="24"/>
-          </w:rPr>
-          <w:t>,</w:t>
-        </w:r>
-      </w:ins>
-      <w:r>
-        <w:rPr>
-          <w:rFonts w:ascii="Times New Roman" w:hAnsi="Times New Roman" w:cs="Times New Roman"/>
-          <w:sz w:val="24"/>
-          <w:szCs w:val="24"/>
-        </w:rPr>
-        <w:t xml:space="preserve"> although the evidence is of </w:t>
-      </w:r>
-      <w:r>
-        <w:rPr>
-          <w:rFonts w:ascii="Times New Roman" w:hAnsi="Times New Roman" w:cs="Times New Roman"/>
-          <w:sz w:val="24"/>
-          <w:szCs w:val="24"/>
-        </w:rPr>
-        <w:t>very low quality</w:t>
-      </w:r>
-      <w:r>
-        <w:rPr>
-          <w:rFonts w:ascii="Times New Roman" w:hAnsi="Times New Roman" w:cs="Times New Roman"/>
-          <w:sz w:val="24"/>
-          <w:szCs w:val="24"/>
-        </w:rPr>
-        <w:t xml:space="preserve">. </w:t>
-      </w:r>
-      <w:r>
-        <w:rPr>
-          <w:rFonts w:ascii="Times New Roman" w:hAnsi="Times New Roman" w:cs="Times New Roman"/>
-          <w:sz w:val="24"/>
-          <w:szCs w:val="24"/>
-        </w:rPr>
-        <w:lastRenderedPageBreak/>
-        <w:t xml:space="preserve">Estimates for all interventions include potentially clinically meaningful benefit or harm, introducing substantial uncertainty in recommendations for practice and future research. Assumptions about the validity of pain scores for ROP exams may need to </w:t>
-      </w:r>
-      <w:r>
-        <w:rPr>
-          <w:rFonts w:ascii="Times New Roman" w:hAnsi="Times New Roman" w:cs="Times New Roman"/>
-          <w:noProof/>
-          <w:sz w:val="24"/>
-          <w:szCs w:val="24"/>
-        </w:rPr>
-        <w:t>be revisited</w:t>
-      </w:r>
-      <w:r>
-        <w:rPr>
-          <w:rFonts w:ascii="Times New Roman" w:hAnsi="Times New Roman" w:cs="Times New Roman"/>
-          <w:sz w:val="24"/>
-          <w:szCs w:val="24"/>
-        </w:rPr>
-        <w:t>.</w:t>
-      </w:r>
-      <w:r>
-        <w:rPr>
-          <w:rFonts w:ascii="Times New Roman" w:hAnsi="Times New Roman" w:cs="Times New Roman"/>
-          <w:sz w:val="24"/>
-          <w:szCs w:val="24"/>
-        </w:rPr>
-        <w:t xml:space="preserve"> </w:t>
-      </w:r>
-      <w:r>
-        <w:rPr>
-          <w:rFonts w:ascii="Times New Roman" w:hAnsi="Times New Roman" w:cs="Times New Roman"/>
-          <w:sz w:val="24"/>
-          <w:szCs w:val="24"/>
-        </w:rPr>
-        <w:t>Future studies should be careful to report exactly when pain scores were assessed, and provide all relevant details of the procedure including</w:t>
-      </w:r>
-      <w:ins w:id="53" w:author="Chris Cameron" w:date="2017-05-10T22:17:00Z">
-        <w:r>
-          <w:rPr>
-            <w:rFonts w:ascii="Times New Roman" w:hAnsi="Times New Roman" w:cs="Times New Roman"/>
-            <w:sz w:val="24"/>
-            <w:szCs w:val="24"/>
-          </w:rPr>
-          <w:t xml:space="preserve"> the</w:t>
-        </w:r>
-      </w:ins>
-      <w:r>
-        <w:rPr>
-          <w:rFonts w:ascii="Times New Roman" w:hAnsi="Times New Roman" w:cs="Times New Roman"/>
-          <w:sz w:val="24"/>
-          <w:szCs w:val="24"/>
-        </w:rPr>
-        <w:t xml:space="preserve"> </w:t>
-      </w:r>
-      <w:r>
-        <w:rPr>
-          <w:rFonts w:ascii="Times New Roman" w:hAnsi="Times New Roman" w:cs="Times New Roman"/>
-          <w:noProof/>
-          <w:sz w:val="24"/>
-          <w:szCs w:val="24"/>
-        </w:rPr>
-        <w:t>use</w:t>
-      </w:r>
-      <w:r>
-        <w:rPr>
-          <w:rFonts w:ascii="Times New Roman" w:hAnsi="Times New Roman" w:cs="Times New Roman"/>
-          <w:sz w:val="24"/>
-          <w:szCs w:val="24"/>
-        </w:rPr>
-        <w:t xml:space="preserve"> of</w:t>
-      </w:r>
-      <w:ins w:id="54" w:author="Chris Cameron" w:date="2017-05-10T22:17:00Z">
         <w:r>
           <w:rPr>
             <w:rFonts w:ascii="Times New Roman" w:hAnsi="Times New Roman" w:cs="Times New Roman"/>
@@ -9380,7 +9370,7 @@
           <w:szCs w:val="24"/>
         </w:rPr>
         <w:tab/>
-        <w:t xml:space="preserve">Salanti G, Ades AE, Ioannidis J. Graphical methods and numerical summaries for presenting results from multiple-treatment meta-analysis: an overview and tutorial. </w:t>
+        <w:t xml:space="preserve">Higgins JPT, Green S. </w:t>
       </w:r>
       <w:r>
         <w:rPr>
@@ -9391,16 +9381,16 @@
           <w:sz w:val="24"/>
           <w:szCs w:val="24"/>
         </w:rPr>
-        <w:t>J Clin Epidemiol</w:t>
-      </w:r>
-      <w:r>
-        <w:rPr>
-          <w:rFonts w:ascii="Times New Roman" w:hAnsi="Times New Roman" w:cs="Times New Roman"/>
-          <w:noProof/>
-          <w:sz w:val="24"/>
-          <w:szCs w:val="24"/>
-        </w:rPr>
-        <w:t>. 2011;64(2):163-171.</w:t>
+        <w:t>Cochrane Handbook for Systematic Reviews of Interventions</w:t>
+      </w:r>
+      <w:r>
+        <w:rPr>
+          <w:rFonts w:ascii="Times New Roman" w:hAnsi="Times New Roman" w:cs="Times New Roman"/>
+          <w:noProof/>
+          <w:sz w:val="24"/>
+          <w:szCs w:val="24"/>
+        </w:rPr>
+        <w:t>. Version 5. The Cochrane Collaboration; 2011. www.cochrane-handbook.org.</w:t>
       </w:r>
     </w:p>
     <w:p>
@@ -9490,7 +9480,7 @@
           <w:szCs w:val="24"/>
         </w:rPr>
         <w:tab/>
-        <w:t xml:space="preserve">Higgins JPT, Green S. </w:t>
+        <w:t xml:space="preserve">Edition T, Gelman. </w:t>
       </w:r>
       <w:r>
         <w:rPr>
@@ -9501,16 +9491,16 @@
           <w:sz w:val="24"/>
           <w:szCs w:val="24"/>
         </w:rPr>
-        <w:t>Cochrane Handbook for Systematic Reviews of Interventions</w:t>
-      </w:r>
-      <w:r>
-        <w:rPr>
-          <w:rFonts w:ascii="Times New Roman" w:hAnsi="Times New Roman" w:cs="Times New Roman"/>
-          <w:noProof/>
-          <w:sz w:val="24"/>
-          <w:szCs w:val="24"/>
-        </w:rPr>
-        <w:t>. Version 5. The Cochrane Collaboration; 2011. www.cochrane-handbook.org.</w:t>
+        <w:t>Bayesian Data Analysis</w:t>
+      </w:r>
+      <w:r>
+        <w:rPr>
+          <w:rFonts w:ascii="Times New Roman" w:hAnsi="Times New Roman" w:cs="Times New Roman"/>
+          <w:noProof/>
+          <w:sz w:val="24"/>
+          <w:szCs w:val="24"/>
+        </w:rPr>
+        <w:t>. Vol 1542.; 2015. doi:10.1017/CBO9781107415324.004.</w:t>
       </w:r>
     </w:p>
     <w:p>
@@ -9545,7 +9535,7 @@
           <w:szCs w:val="24"/>
         </w:rPr>
         <w:tab/>
-        <w:t xml:space="preserve">Boyle EM, Freer Y, Khan-Orakzai Z, et al. Sucrose and non-nutritive sucking for the relief of pain in screening for retinopathy of prematurity: a randomised controlled trial. </w:t>
+        <w:t xml:space="preserve">Salanti G, Ades AE, Ioannidis J. Graphical methods and numerical summaries for presenting results from multiple-treatment meta-analysis: an overview and tutorial. </w:t>
       </w:r>
       <w:r>
         <w:rPr>
@@ -9556,16 +9546,16 @@
           <w:sz w:val="24"/>
           <w:szCs w:val="24"/>
         </w:rPr>
-        <w:t>Arch Dis Child Fetal Neonatal Ed</w:t>
-      </w:r>
-      <w:r>
-        <w:rPr>
-          <w:rFonts w:ascii="Times New Roman" w:hAnsi="Times New Roman" w:cs="Times New Roman"/>
-          <w:noProof/>
-          <w:sz w:val="24"/>
-          <w:szCs w:val="24"/>
-        </w:rPr>
-        <w:t>. 2006;91(3):F166-8. doi:10.1136/adc.2005.087668.</w:t>
+        <w:t>J Clin Epidemiol</w:t>
+      </w:r>
+      <w:r>
+        <w:rPr>
+          <w:rFonts w:ascii="Times New Roman" w:hAnsi="Times New Roman" w:cs="Times New Roman"/>
+          <w:noProof/>
+          <w:sz w:val="24"/>
+          <w:szCs w:val="24"/>
+        </w:rPr>
+        <w:t>. 2011;64(2):163-171.</w:t>
       </w:r>
     </w:p>
     <w:p>
@@ -9600,7 +9590,7 @@
           <w:szCs w:val="24"/>
         </w:rPr>
         <w:tab/>
-        <w:t xml:space="preserve">Cogen MS, Parker JS, Sleep TE, Elsas FJ, Metz THJ, McGwin GJ. Masked trial of topical anesthesia for retinopathy of prematurity eye examinations. </w:t>
+        <w:t xml:space="preserve">Dias S, Welton NJ, Sutton AJ, Caldwell DM, Lu G, Ades  a E. Evidence synthesis for decision making 4: inconsistency in networks of evidence based on randomized controlled trials. </w:t>
       </w:r>
       <w:r>
         <w:rPr>
@@ -9611,16 +9601,16 @@
           <w:sz w:val="24"/>
           <w:szCs w:val="24"/>
         </w:rPr>
-        <w:t>J AAPOS  Off Publ Am Assoc Pediatr Ophthalmol Strabismus</w:t>
-      </w:r>
-      <w:r>
-        <w:rPr>
-          <w:rFonts w:ascii="Times New Roman" w:hAnsi="Times New Roman" w:cs="Times New Roman"/>
-          <w:noProof/>
-          <w:sz w:val="24"/>
-          <w:szCs w:val="24"/>
-        </w:rPr>
-        <w:t>. 2011;15(1 PG-45-8):45-48. NS  -.</w:t>
+        <w:t>Med Decis Making</w:t>
+      </w:r>
+      <w:r>
+        <w:rPr>
+          <w:rFonts w:ascii="Times New Roman" w:hAnsi="Times New Roman" w:cs="Times New Roman"/>
+          <w:noProof/>
+          <w:sz w:val="24"/>
+          <w:szCs w:val="24"/>
+        </w:rPr>
+        <w:t>. 2013;33(5):641-656. doi:10.1177/0272989X12455847.</w:t>
       </w:r>
     </w:p>
     <w:p>
@@ -9655,7 +9645,7 @@
           <w:szCs w:val="24"/>
         </w:rPr>
         <w:tab/>
-        <w:t xml:space="preserve">da Costa, M.C., Unchalo Eckert, G.,  Gastal Borges Fortes, B., Borges Fortes Filho, J., Silveira, R., Procianoy R. Coelho de Costa, M. (2013) Oral glucose for pain relief during exam for ROP. </w:t>
+        <w:t xml:space="preserve">Boyle EM, Freer Y, Khan-Orakzai Z, et al. Sucrose and non-nutritive sucking for the relief of pain in screening for retinopathy of prematurity: a randomised controlled trial. </w:t>
       </w:r>
       <w:r>
         <w:rPr>
@@ -9666,16 +9656,16 @@
           <w:sz w:val="24"/>
           <w:szCs w:val="24"/>
         </w:rPr>
-        <w:t>Clin Sci</w:t>
-      </w:r>
-      <w:r>
-        <w:rPr>
-          <w:rFonts w:ascii="Times New Roman" w:hAnsi="Times New Roman" w:cs="Times New Roman"/>
-          <w:noProof/>
-          <w:sz w:val="24"/>
-          <w:szCs w:val="24"/>
-        </w:rPr>
-        <w:t>. 2013;62(2):199-203.</w:t>
+        <w:t>Arch Dis Child Fetal Neonatal Ed</w:t>
+      </w:r>
+      <w:r>
+        <w:rPr>
+          <w:rFonts w:ascii="Times New Roman" w:hAnsi="Times New Roman" w:cs="Times New Roman"/>
+          <w:noProof/>
+          <w:sz w:val="24"/>
+          <w:szCs w:val="24"/>
+        </w:rPr>
+        <w:t>. 2006;91(3):F166-8. doi:10.1136/adc.2005.087668.</w:t>
       </w:r>
     </w:p>
     <w:p>
@@ -9710,7 +9700,7 @@
           <w:szCs w:val="24"/>
         </w:rPr>
         <w:tab/>
-        <w:t xml:space="preserve">Dilli D, Ilarslan NEC, Kabatas EU, Zenciroglu A, Simsek Y, Okumus N. Oral sucrose and non-nutritive sucking goes some way to reducing pain during retinopathy of prematurity eye examinations. </w:t>
+        <w:t xml:space="preserve">Cogen MS, Parker JS, Sleep TE, Elsas FJ, Metz THJ, McGwin GJ. Masked trial of topical anesthesia for retinopathy of prematurity eye examinations. </w:t>
       </w:r>
       <w:r>
         <w:rPr>
@@ -9721,16 +9711,16 @@
           <w:sz w:val="24"/>
           <w:szCs w:val="24"/>
         </w:rPr>
-        <w:t>Acta Paediatr</w:t>
-      </w:r>
-      <w:r>
-        <w:rPr>
-          <w:rFonts w:ascii="Times New Roman" w:hAnsi="Times New Roman" w:cs="Times New Roman"/>
-          <w:noProof/>
-          <w:sz w:val="24"/>
-          <w:szCs w:val="24"/>
-        </w:rPr>
-        <w:t>. 2014;103(2 PG-e76-9):e76-9. NS  -.</w:t>
+        <w:t>J AAPOS  Off Publ Am Assoc Pediatr Ophthalmol Strabismus</w:t>
+      </w:r>
+      <w:r>
+        <w:rPr>
+          <w:rFonts w:ascii="Times New Roman" w:hAnsi="Times New Roman" w:cs="Times New Roman"/>
+          <w:noProof/>
+          <w:sz w:val="24"/>
+          <w:szCs w:val="24"/>
+        </w:rPr>
+        <w:t>. 2011;15(1 PG-45-8):45-48. NS  -.</w:t>
       </w:r>
     </w:p>
     <w:p>
@@ -9765,7 +9755,7 @@
           <w:szCs w:val="24"/>
         </w:rPr>
         <w:tab/>
-        <w:t xml:space="preserve">Grabska J, Walden P, Lerer T, et al. Can oral sucrose reduce the pain and distress associated with screening for retinopathy of prematurity?. </w:t>
+        <w:t xml:space="preserve">da Costa, M.C., Unchalo Eckert, G.,  Gastal Borges Fortes, B., Borges Fortes Filho, J., Silveira, R., Procianoy R. Coelho de Costa, M. (2013) Oral glucose for pain relief during exam for ROP. </w:t>
       </w:r>
       <w:r>
         <w:rPr>
@@ -9776,16 +9766,16 @@
           <w:sz w:val="24"/>
           <w:szCs w:val="24"/>
         </w:rPr>
-        <w:t>J Perinatol</w:t>
-      </w:r>
-      <w:r>
-        <w:rPr>
-          <w:rFonts w:ascii="Times New Roman" w:hAnsi="Times New Roman" w:cs="Times New Roman"/>
-          <w:noProof/>
-          <w:sz w:val="24"/>
-          <w:szCs w:val="24"/>
-        </w:rPr>
-        <w:t>. 2005;25(1 PG-33-5):33-35. NS  -.</w:t>
+        <w:t>Clin Sci</w:t>
+      </w:r>
+      <w:r>
+        <w:rPr>
+          <w:rFonts w:ascii="Times New Roman" w:hAnsi="Times New Roman" w:cs="Times New Roman"/>
+          <w:noProof/>
+          <w:sz w:val="24"/>
+          <w:szCs w:val="24"/>
+        </w:rPr>
+        <w:t>. 2013;62(2):199-203.</w:t>
       </w:r>
     </w:p>
     <w:p>
@@ -9820,7 +9810,7 @@
           <w:szCs w:val="24"/>
         </w:rPr>
         <w:tab/>
-        <w:t xml:space="preserve">Kabatas EU, Dursun A, Beken S, Dilli D, Zenciroglu A, Okumus N. Efficacy of Single Dose Oral Paracetamol in Reducing Pain During Examination for Retinopathy of Prematurity: A Blinded Randomized Controlled Trial. </w:t>
+        <w:t xml:space="preserve">Dilli D, Ilarslan NEC, Kabatas EU, Zenciroglu A, Simsek Y, Okumus N. Oral sucrose and non-nutritive sucking goes some way to reducing pain during retinopathy of prematurity eye examinations. </w:t>
       </w:r>
       <w:r>
         <w:rPr>
@@ -9831,16 +9821,16 @@
           <w:sz w:val="24"/>
           <w:szCs w:val="24"/>
         </w:rPr>
-        <w:t>Indian J Pediatr</w:t>
-      </w:r>
-      <w:r>
-        <w:rPr>
-          <w:rFonts w:ascii="Times New Roman" w:hAnsi="Times New Roman" w:cs="Times New Roman"/>
-          <w:noProof/>
-          <w:sz w:val="24"/>
-          <w:szCs w:val="24"/>
-        </w:rPr>
-        <w:t>. 2016;83(1 PG-22-6):22-26. NS  -.</w:t>
+        <w:t>Acta Paediatr</w:t>
+      </w:r>
+      <w:r>
+        <w:rPr>
+          <w:rFonts w:ascii="Times New Roman" w:hAnsi="Times New Roman" w:cs="Times New Roman"/>
+          <w:noProof/>
+          <w:sz w:val="24"/>
+          <w:szCs w:val="24"/>
+        </w:rPr>
+        <w:t>. 2014;103(2 PG-e76-9):e76-9. NS  -.</w:t>
       </w:r>
     </w:p>
     <w:p>
@@ -9875,7 +9865,7 @@
           <w:szCs w:val="24"/>
         </w:rPr>
         <w:tab/>
-        <w:t xml:space="preserve">Mandel R, Ali N, Chen J, Galic IJ, Levesque L. Nitrous oxide analgesia during retinopathy screening: a randomised controlled trial. </w:t>
+        <w:t xml:space="preserve">Grabska J, Walden P, Lerer T, et al. Can oral sucrose reduce the pain and distress associated with screening for retinopathy of prematurity?. </w:t>
       </w:r>
       <w:r>
         <w:rPr>
@@ -9886,16 +9876,16 @@
           <w:sz w:val="24"/>
           <w:szCs w:val="24"/>
         </w:rPr>
-        <w:t>Arch Dis Child Fetal Neonatal Ed</w:t>
-      </w:r>
-      <w:r>
-        <w:rPr>
-          <w:rFonts w:ascii="Times New Roman" w:hAnsi="Times New Roman" w:cs="Times New Roman"/>
-          <w:noProof/>
-          <w:sz w:val="24"/>
-          <w:szCs w:val="24"/>
-        </w:rPr>
-        <w:t>. 2012;97(2 PG-F83-7):F83-7. NS  -.</w:t>
+        <w:t>J Perinatol</w:t>
+      </w:r>
+      <w:r>
+        <w:rPr>
+          <w:rFonts w:ascii="Times New Roman" w:hAnsi="Times New Roman" w:cs="Times New Roman"/>
+          <w:noProof/>
+          <w:sz w:val="24"/>
+          <w:szCs w:val="24"/>
+        </w:rPr>
+        <w:t>. 2005;25(1 PG-33-5):33-35. NS  -.</w:t>
       </w:r>
     </w:p>
     <w:p>
@@ -9930,7 +9920,7 @@
           <w:szCs w:val="24"/>
         </w:rPr>
         <w:tab/>
-        <w:t xml:space="preserve">Mitchell A, Stevens B, Mungan N, Johnson W, Lobert S, Boss B. Analgesic effects of oral sucrose and pacifier during eye examinations for retinopathy of prematurity. </w:t>
+        <w:t xml:space="preserve">Kabatas EU, Dursun A, Beken S, Dilli D, Zenciroglu A, Okumus N. Efficacy of Single Dose Oral Paracetamol in Reducing Pain During Examination for Retinopathy of Prematurity: A Blinded Randomized Controlled Trial. </w:t>
       </w:r>
       <w:r>
         <w:rPr>
@@ -9941,16 +9931,16 @@
           <w:sz w:val="24"/>
           <w:szCs w:val="24"/>
         </w:rPr>
-        <w:t>Pain Manag Nurs</w:t>
-      </w:r>
-      <w:r>
-        <w:rPr>
-          <w:rFonts w:ascii="Times New Roman" w:hAnsi="Times New Roman" w:cs="Times New Roman"/>
-          <w:noProof/>
-          <w:sz w:val="24"/>
-          <w:szCs w:val="24"/>
-        </w:rPr>
-        <w:t>. 2004;5(4 PG-160-8):160-168. NS  -.</w:t>
+        <w:t>Indian J Pediatr</w:t>
+      </w:r>
+      <w:r>
+        <w:rPr>
+          <w:rFonts w:ascii="Times New Roman" w:hAnsi="Times New Roman" w:cs="Times New Roman"/>
+          <w:noProof/>
+          <w:sz w:val="24"/>
+          <w:szCs w:val="24"/>
+        </w:rPr>
+        <w:t>. 2016;83(1 PG-22-6):22-26. NS  -.</w:t>
       </w:r>
     </w:p>
     <w:p>
@@ -9985,7 +9975,7 @@
           <w:szCs w:val="24"/>
         </w:rPr>
         <w:tab/>
-        <w:t xml:space="preserve">Rosali L, Nesargi S, Mathew S, Vasu U, Rao SPN, Bhat S. Efficacy of expressed breast milk in reducing pain during ROP screening--a randomized controlled trial. </w:t>
+        <w:t xml:space="preserve">Mandel R, Ali N, Chen J, Galic IJ, Levesque L. Nitrous oxide analgesia during retinopathy screening: a randomised controlled trial. </w:t>
       </w:r>
       <w:r>
         <w:rPr>
@@ -9996,16 +9986,16 @@
           <w:sz w:val="24"/>
           <w:szCs w:val="24"/>
         </w:rPr>
-        <w:t>J Trop Pediatr</w:t>
-      </w:r>
-      <w:r>
-        <w:rPr>
-          <w:rFonts w:ascii="Times New Roman" w:hAnsi="Times New Roman" w:cs="Times New Roman"/>
-          <w:noProof/>
-          <w:sz w:val="24"/>
-          <w:szCs w:val="24"/>
-        </w:rPr>
-        <w:t>. 2015;61(2 PG-135-8):135-138. NS  -.</w:t>
+        <w:t>Arch Dis Child Fetal Neonatal Ed</w:t>
+      </w:r>
+      <w:r>
+        <w:rPr>
+          <w:rFonts w:ascii="Times New Roman" w:hAnsi="Times New Roman" w:cs="Times New Roman"/>
+          <w:noProof/>
+          <w:sz w:val="24"/>
+          <w:szCs w:val="24"/>
+        </w:rPr>
+        <w:t>. 2012;97(2 PG-F83-7):F83-7. NS  -.</w:t>
       </w:r>
     </w:p>
     <w:p>
@@ -10040,7 +10030,7 @@
           <w:szCs w:val="24"/>
         </w:rPr>
         <w:tab/>
-        <w:t xml:space="preserve">Olsson E, Eriksson M. Oral glucose for pain relief during eye examinations for retinopathy of prematurity. </w:t>
+        <w:t xml:space="preserve">Mitchell A, Stevens B, Mungan N, Johnson W, Lobert S, Boss B. Analgesic effects of oral sucrose and pacifier during eye examinations for retinopathy of prematurity. </w:t>
       </w:r>
       <w:r>
         <w:rPr>
@@ -10051,16 +10041,16 @@
           <w:sz w:val="24"/>
           <w:szCs w:val="24"/>
         </w:rPr>
-        <w:t>J Clin Nurs</w:t>
-      </w:r>
-      <w:r>
-        <w:rPr>
-          <w:rFonts w:ascii="Times New Roman" w:hAnsi="Times New Roman" w:cs="Times New Roman"/>
-          <w:noProof/>
-          <w:sz w:val="24"/>
-          <w:szCs w:val="24"/>
-        </w:rPr>
-        <w:t>. 2011;20(7-8-1054-9):1054-1059. NS  -.</w:t>
+        <w:t>Pain Manag Nurs</w:t>
+      </w:r>
+      <w:r>
+        <w:rPr>
+          <w:rFonts w:ascii="Times New Roman" w:hAnsi="Times New Roman" w:cs="Times New Roman"/>
+          <w:noProof/>
+          <w:sz w:val="24"/>
+          <w:szCs w:val="24"/>
+        </w:rPr>
+        <w:t>. 2004;5(4 PG-160-8):160-168. NS  -.</w:t>
       </w:r>
     </w:p>
     <w:p>
@@ -10095,7 +10085,7 @@
           <w:szCs w:val="24"/>
         </w:rPr>
         <w:tab/>
-        <w:t xml:space="preserve">O’Sullivan  a, O’Connor M, Brosnahan D, McCreery K, Dempsey EM. Sweeten, soother and swaddle for retinopathy of prematurity screening: a randomised placebo controlled trial. </w:t>
+        <w:t xml:space="preserve">Rosali L, Nesargi S, Mathew S, Vasu U, Rao SPN, Bhat S. Efficacy of expressed breast milk in reducing pain during ROP screening--a randomized controlled trial. </w:t>
       </w:r>
       <w:r>
         <w:rPr>
@@ -10106,16 +10096,16 @@
           <w:sz w:val="24"/>
           <w:szCs w:val="24"/>
         </w:rPr>
-        <w:t>Arch Dis Child Fetal Neonatal Ed</w:t>
-      </w:r>
-      <w:r>
-        <w:rPr>
-          <w:rFonts w:ascii="Times New Roman" w:hAnsi="Times New Roman" w:cs="Times New Roman"/>
-          <w:noProof/>
-          <w:sz w:val="24"/>
-          <w:szCs w:val="24"/>
-        </w:rPr>
-        <w:t>. 2010;95(6):F419-22. doi:10.1136/adc.2009.180943.</w:t>
+        <w:t>J Trop Pediatr</w:t>
+      </w:r>
+      <w:r>
+        <w:rPr>
+          <w:rFonts w:ascii="Times New Roman" w:hAnsi="Times New Roman" w:cs="Times New Roman"/>
+          <w:noProof/>
+          <w:sz w:val="24"/>
+          <w:szCs w:val="24"/>
+        </w:rPr>
+        <w:t>. 2015;61(2 PG-135-8):135-138. NS  -.</w:t>
       </w:r>
     </w:p>
     <w:p>
@@ -10150,7 +10140,7 @@
           <w:szCs w:val="24"/>
         </w:rPr>
         <w:tab/>
-        <w:t xml:space="preserve">Rush R, Rush S, Ighani F, Anderson B, Irwin M, Naqvi M. The effects of comfort care on the pain response in preterm infants undergoing screening for retinopathy of prematurity. </w:t>
+        <w:t xml:space="preserve">Olsson E, Eriksson M. Oral glucose for pain relief during eye examinations for retinopathy of prematurity. </w:t>
       </w:r>
       <w:r>
         <w:rPr>
@@ -10161,16 +10151,16 @@
           <w:sz w:val="24"/>
           <w:szCs w:val="24"/>
         </w:rPr>
-        <w:t>Retina</w:t>
-      </w:r>
-      <w:r>
-        <w:rPr>
-          <w:rFonts w:ascii="Times New Roman" w:hAnsi="Times New Roman" w:cs="Times New Roman"/>
-          <w:noProof/>
-          <w:sz w:val="24"/>
-          <w:szCs w:val="24"/>
-        </w:rPr>
-        <w:t>. 2005;25(1 PG-59-62):59-62. NS  -.</w:t>
+        <w:t>J Clin Nurs</w:t>
+      </w:r>
+      <w:r>
+        <w:rPr>
+          <w:rFonts w:ascii="Times New Roman" w:hAnsi="Times New Roman" w:cs="Times New Roman"/>
+          <w:noProof/>
+          <w:sz w:val="24"/>
+          <w:szCs w:val="24"/>
+        </w:rPr>
+        <w:t>. 2011;20(7-8-1054-9):1054-1059. NS  -.</w:t>
       </w:r>
     </w:p>
     <w:p>
@@ -10205,7 +10195,7 @@
           <w:szCs w:val="24"/>
         </w:rPr>
         <w:tab/>
-        <w:t xml:space="preserve">Saunders RA, Miller KW, Hunt HH. Topical anesthesia during infant eye examinations: does it reduce stress?. </w:t>
+        <w:t xml:space="preserve">O’Sullivan  a, O’Connor M, Brosnahan D, McCreery K, Dempsey EM. Sweeten, soother and swaddle for retinopathy of prematurity screening: a randomised placebo controlled trial. </w:t>
       </w:r>
       <w:r>
         <w:rPr>
@@ -10216,16 +10206,16 @@
           <w:sz w:val="24"/>
           <w:szCs w:val="24"/>
         </w:rPr>
-        <w:t>Ann Ophthalmol</w:t>
-      </w:r>
-      <w:r>
-        <w:rPr>
-          <w:rFonts w:ascii="Times New Roman" w:hAnsi="Times New Roman" w:cs="Times New Roman"/>
-          <w:noProof/>
-          <w:sz w:val="24"/>
-          <w:szCs w:val="24"/>
-        </w:rPr>
-        <w:t>. 1993;25(12 PG-436-9):436-439. NS  -.</w:t>
+        <w:t>Arch Dis Child Fetal Neonatal Ed</w:t>
+      </w:r>
+      <w:r>
+        <w:rPr>
+          <w:rFonts w:ascii="Times New Roman" w:hAnsi="Times New Roman" w:cs="Times New Roman"/>
+          <w:noProof/>
+          <w:sz w:val="24"/>
+          <w:szCs w:val="24"/>
+        </w:rPr>
+        <w:t>. 2010;95(6):F419-22. doi:10.1136/adc.2009.180943.</w:t>
       </w:r>
     </w:p>
     <w:p>
@@ -10260,7 +10250,7 @@
           <w:szCs w:val="24"/>
         </w:rPr>
         <w:tab/>
-        <w:t xml:space="preserve">Strube YNJ, Bakal JA, Arthur BW. Relationship between feeding schedules and gastric distress during retinopathy of prematurity screening eye examinations. </w:t>
+        <w:t xml:space="preserve">Rush R, Rush S, Ighani F, Anderson B, Irwin M, Naqvi M. The effects of comfort care on the pain response in preterm infants undergoing screening for retinopathy of prematurity. </w:t>
       </w:r>
       <w:r>
         <w:rPr>
@@ -10271,16 +10261,16 @@
           <w:sz w:val="24"/>
           <w:szCs w:val="24"/>
         </w:rPr>
-        <w:t>J AAPOS</w:t>
-      </w:r>
-      <w:r>
-        <w:rPr>
-          <w:rFonts w:ascii="Times New Roman" w:hAnsi="Times New Roman" w:cs="Times New Roman"/>
-          <w:noProof/>
-          <w:sz w:val="24"/>
-          <w:szCs w:val="24"/>
-        </w:rPr>
-        <w:t>. 2010;14(4):334-339. doi:10.1016/j.jaapos.2010.05.008.</w:t>
+        <w:t>Retina</w:t>
+      </w:r>
+      <w:r>
+        <w:rPr>
+          <w:rFonts w:ascii="Times New Roman" w:hAnsi="Times New Roman" w:cs="Times New Roman"/>
+          <w:noProof/>
+          <w:sz w:val="24"/>
+          <w:szCs w:val="24"/>
+        </w:rPr>
+        <w:t>. 2005;25(1 PG-59-62):59-62. NS  -.</w:t>
       </w:r>
     </w:p>
     <w:p>
@@ -10315,7 +10305,7 @@
           <w:szCs w:val="24"/>
         </w:rPr>
         <w:tab/>
-        <w:t xml:space="preserve">Manjunatha CM, Ibhanesebhor SE, Rennix C, Fisher H, Abara R. Pain control during retinopathy of prematurity screening : double-blind , randomised , placebo-controlled study. </w:t>
+        <w:t xml:space="preserve">Saunders RA, Miller KW, Hunt HH. Topical anesthesia during infant eye examinations: does it reduce stress?. </w:t>
       </w:r>
       <w:r>
         <w:rPr>
@@ -10326,16 +10316,16 @@
           <w:sz w:val="24"/>
           <w:szCs w:val="24"/>
         </w:rPr>
-        <w:t>Infant</w:t>
-      </w:r>
-      <w:r>
-        <w:rPr>
-          <w:rFonts w:ascii="Times New Roman" w:hAnsi="Times New Roman" w:cs="Times New Roman"/>
-          <w:noProof/>
-          <w:sz w:val="24"/>
-          <w:szCs w:val="24"/>
-        </w:rPr>
-        <w:t>. 2009;5(5 PG-155-158):155-158. NS  -.</w:t>
+        <w:t>Ann Ophthalmol</w:t>
+      </w:r>
+      <w:r>
+        <w:rPr>
+          <w:rFonts w:ascii="Times New Roman" w:hAnsi="Times New Roman" w:cs="Times New Roman"/>
+          <w:noProof/>
+          <w:sz w:val="24"/>
+          <w:szCs w:val="24"/>
+        </w:rPr>
+        <w:t>. 1993;25(12 PG-436-9):436-439. NS  -.</w:t>
       </w:r>
     </w:p>
     <w:p>
@@ -10370,7 +10360,7 @@
           <w:szCs w:val="24"/>
         </w:rPr>
         <w:tab/>
-        <w:t xml:space="preserve">Seifi F, Peirovifar A, Mostafa Gharehbaghi M. Comparing the Efficacy of Oral Sucrose and Acetaminophen in Pain Relief for Ophthalmologic Screening of Retinopathy of Prematurity. </w:t>
+        <w:t xml:space="preserve">Strube YNJ, Bakal JA, Arthur BW. Relationship between feeding schedules and gastric distress during retinopathy of prematurity screening eye examinations. </w:t>
       </w:r>
       <w:r>
         <w:rPr>
@@ -10381,16 +10371,16 @@
           <w:sz w:val="24"/>
           <w:szCs w:val="24"/>
         </w:rPr>
-        <w:t>Am J Med Sci Med</w:t>
-      </w:r>
-      <w:r>
-        <w:rPr>
-          <w:rFonts w:ascii="Times New Roman" w:hAnsi="Times New Roman" w:cs="Times New Roman"/>
-          <w:noProof/>
-          <w:sz w:val="24"/>
-          <w:szCs w:val="24"/>
-        </w:rPr>
-        <w:t>. 2013;1(2):24-27. doi:10.12691/ajmsm-1-2-2.</w:t>
+        <w:t>J AAPOS</w:t>
+      </w:r>
+      <w:r>
+        <w:rPr>
+          <w:rFonts w:ascii="Times New Roman" w:hAnsi="Times New Roman" w:cs="Times New Roman"/>
+          <w:noProof/>
+          <w:sz w:val="24"/>
+          <w:szCs w:val="24"/>
+        </w:rPr>
+        <w:t>. 2010;14(4):334-339. doi:10.1016/j.jaapos.2010.05.008.</w:t>
       </w:r>
     </w:p>
     <w:p>
@@ -10425,7 +10415,7 @@
           <w:szCs w:val="24"/>
         </w:rPr>
         <w:tab/>
-        <w:t xml:space="preserve">Zeraati H, Shahinfar J, Vashani HB, Reyhani T. Effect of Multisensory Stimulation on Pain of Eye Examination in Preterm Infants Hossein. </w:t>
+        <w:t xml:space="preserve">Manjunatha CM, Ibhanesebhor SE, Rennix C, Fisher H, Abara R. Pain control during retinopathy of prematurity screening : double-blind , randomised , placebo-controlled study. </w:t>
       </w:r>
       <w:r>
         <w:rPr>
@@ -10436,16 +10426,16 @@
           <w:sz w:val="24"/>
           <w:szCs w:val="24"/>
         </w:rPr>
-        <w:t>Anesth Pain Med2</w:t>
-      </w:r>
-      <w:r>
-        <w:rPr>
-          <w:rFonts w:ascii="Times New Roman" w:hAnsi="Times New Roman" w:cs="Times New Roman"/>
-          <w:noProof/>
-          <w:sz w:val="24"/>
-          <w:szCs w:val="24"/>
-        </w:rPr>
-        <w:t>. 2016;7(1). doi:10.1007/s12098-012-0945-z.</w:t>
+        <w:t>Infant</w:t>
+      </w:r>
+      <w:r>
+        <w:rPr>
+          <w:rFonts w:ascii="Times New Roman" w:hAnsi="Times New Roman" w:cs="Times New Roman"/>
+          <w:noProof/>
+          <w:sz w:val="24"/>
+          <w:szCs w:val="24"/>
+        </w:rPr>
+        <w:t>. 2009;5(5 PG-155-158):155-158. NS  -.</w:t>
       </w:r>
     </w:p>
     <w:p>
@@ -10480,7 +10470,7 @@
           <w:szCs w:val="24"/>
         </w:rPr>
         <w:tab/>
-        <w:t xml:space="preserve">Şener Taplak A, Erdem E. A Comparison of Breast Milk and Sucrose in Reducing Neonatal Pain During Eye Exam for Retinopathy of Prematurity. </w:t>
+        <w:t xml:space="preserve">Seifi F, Peirovifar A, Mostafa Gharehbaghi M. Comparing the Efficacy of Oral Sucrose and Acetaminophen in Pain Relief for Ophthalmologic Screening of Retinopathy of Prematurity. </w:t>
       </w:r>
       <w:r>
         <w:rPr>
@@ -10491,16 +10481,16 @@
           <w:sz w:val="24"/>
           <w:szCs w:val="24"/>
         </w:rPr>
-        <w:t>Breastfeed Med</w:t>
-      </w:r>
-      <w:r>
-        <w:rPr>
-          <w:rFonts w:ascii="Times New Roman" w:hAnsi="Times New Roman" w:cs="Times New Roman"/>
-          <w:noProof/>
-          <w:sz w:val="24"/>
-          <w:szCs w:val="24"/>
-        </w:rPr>
-        <w:t>. 2017;12(5):bfm.2016.0122. doi:10.1089/bfm.2016.0122.</w:t>
+        <w:t>Am J Med Sci Med</w:t>
+      </w:r>
+      <w:r>
+        <w:rPr>
+          <w:rFonts w:ascii="Times New Roman" w:hAnsi="Times New Roman" w:cs="Times New Roman"/>
+          <w:noProof/>
+          <w:sz w:val="24"/>
+          <w:szCs w:val="24"/>
+        </w:rPr>
+        <w:t>. 2013;1(2):24-27. doi:10.12691/ajmsm-1-2-2.</w:t>
       </w:r>
     </w:p>
     <w:p>
@@ -10535,7 +10525,7 @@
           <w:szCs w:val="24"/>
         </w:rPr>
         <w:tab/>
-        <w:t xml:space="preserve">Benzer D, Pehlevan O, Guler K, Gursoy T, Ovali FH, Karateki G. The effect of sucrose on the control of pain secondary to retinopathy of prematurity examination: Randomized controlled trial. </w:t>
+        <w:t xml:space="preserve">Zeraati H, Shahinfar J, Vashani HB, Reyhani T. Effect of Multisensory Stimulation on Pain of Eye Examination in Preterm Infants Hossein. </w:t>
       </w:r>
       <w:r>
         <w:rPr>
@@ -10546,16 +10536,16 @@
           <w:sz w:val="24"/>
           <w:szCs w:val="24"/>
         </w:rPr>
-        <w:t>J Perint Med</w:t>
-      </w:r>
-      <w:r>
-        <w:rPr>
-          <w:rFonts w:ascii="Times New Roman" w:hAnsi="Times New Roman" w:cs="Times New Roman"/>
-          <w:noProof/>
-          <w:sz w:val="24"/>
-          <w:szCs w:val="24"/>
-        </w:rPr>
-        <w:t>. 2015;(43).</w:t>
+        <w:t>Anesth Pain Med2</w:t>
+      </w:r>
+      <w:r>
+        <w:rPr>
+          <w:rFonts w:ascii="Times New Roman" w:hAnsi="Times New Roman" w:cs="Times New Roman"/>
+          <w:noProof/>
+          <w:sz w:val="24"/>
+          <w:szCs w:val="24"/>
+        </w:rPr>
+        <w:t>. 2016;7(1). doi:10.1007/s12098-012-0945-z.</w:t>
       </w:r>
     </w:p>
     <w:p>
@@ -10590,7 +10580,7 @@
           <w:szCs w:val="24"/>
         </w:rPr>
         <w:tab/>
-        <w:t xml:space="preserve">Cullas Ilarslan N, Dilli D, Kabataş EU, et al. Predicting the efficacy of oral sucrose in reducing pain during ophtalmological examination for retinopathy of prematurity: A prospective randomised study. </w:t>
+        <w:t xml:space="preserve">Şener Taplak A, Erdem E. A Comparison of Breast Milk and Sucrose in Reducing Neonatal Pain During Eye Exam for Retinopathy of Prematurity. </w:t>
       </w:r>
       <w:r>
         <w:rPr>
@@ -10601,16 +10591,16 @@
           <w:sz w:val="24"/>
           <w:szCs w:val="24"/>
         </w:rPr>
-        <w:t>Arch Dis Child</w:t>
-      </w:r>
-      <w:r>
-        <w:rPr>
-          <w:rFonts w:ascii="Times New Roman" w:hAnsi="Times New Roman" w:cs="Times New Roman"/>
-          <w:noProof/>
-          <w:sz w:val="24"/>
-          <w:szCs w:val="24"/>
-        </w:rPr>
-        <w:t>. 2012;97((Cullas Ilarslan N.; Dilli D.; Beken S.; Aydin B.; Zenciroʇlu A.; Okumuş N.) Neonatology, Dr Sami Ulus Maternity, Childrens Education and Research Hospital, Division of Neonatology, Ankara, Turkey PG-A55):A55. doi:10.1136/archdischild-2012-302724.0190.</w:t>
+        <w:t>Breastfeed Med</w:t>
+      </w:r>
+      <w:r>
+        <w:rPr>
+          <w:rFonts w:ascii="Times New Roman" w:hAnsi="Times New Roman" w:cs="Times New Roman"/>
+          <w:noProof/>
+          <w:sz w:val="24"/>
+          <w:szCs w:val="24"/>
+        </w:rPr>
+        <w:t>. 2017;12(5):bfm.2016.0122. doi:10.1089/bfm.2016.0122.</w:t>
       </w:r>
     </w:p>
     <w:p>
@@ -10645,7 +10635,7 @@
           <w:szCs w:val="24"/>
         </w:rPr>
         <w:tab/>
-        <w:t xml:space="preserve">Ucar S, Varma M, Altan S. Th efficacy of non-nutritive sucking and sucrose for the relief of pain during eye examinations for retinopathy of prematurity: A randomised controlled trial. </w:t>
+        <w:t xml:space="preserve">Benzer D, Pehlevan O, Guler K, Gursoy T, Ovali FH, Karateki G. The effect of sucrose on the control of pain secondary to retinopathy of prematurity examination: Randomized controlled trial. </w:t>
       </w:r>
       <w:r>
         <w:rPr>
@@ -10656,16 +10646,16 @@
           <w:sz w:val="24"/>
           <w:szCs w:val="24"/>
         </w:rPr>
-        <w:t>Arch Dis Child</w:t>
-      </w:r>
-      <w:r>
-        <w:rPr>
-          <w:rFonts w:ascii="Times New Roman" w:hAnsi="Times New Roman" w:cs="Times New Roman"/>
-          <w:noProof/>
-          <w:sz w:val="24"/>
-          <w:szCs w:val="24"/>
-        </w:rPr>
-        <w:t>. 2014;99(Suppl 2):192-194.</w:t>
+        <w:t>J Perint Med</w:t>
+      </w:r>
+      <w:r>
+        <w:rPr>
+          <w:rFonts w:ascii="Times New Roman" w:hAnsi="Times New Roman" w:cs="Times New Roman"/>
+          <w:noProof/>
+          <w:sz w:val="24"/>
+          <w:szCs w:val="24"/>
+        </w:rPr>
+        <w:t>. 2015;(43).</w:t>
       </w:r>
     </w:p>
     <w:p>
@@ -10700,7 +10690,7 @@
           <w:szCs w:val="24"/>
         </w:rPr>
         <w:tab/>
-        <w:t xml:space="preserve">Xin C, Qijia Z, Xiao B, Qiao T. Clinical reseach on the effectiveness of oral administration gluxoe solution for pain relief during screening of retinopathy of prematurity in preterm infants. </w:t>
+        <w:t xml:space="preserve">Cullas Ilarslan N, Dilli D, Kabataş EU, et al. Predicting the efficacy of oral sucrose in reducing pain during ophtalmological examination for retinopathy of prematurity: A prospective randomised study. </w:t>
       </w:r>
       <w:r>
         <w:rPr>
@@ -10711,16 +10701,16 @@
           <w:sz w:val="24"/>
           <w:szCs w:val="24"/>
         </w:rPr>
-        <w:t>Chin J Obs Gyncol Pediatr2</w:t>
-      </w:r>
-      <w:r>
-        <w:rPr>
-          <w:rFonts w:ascii="Times New Roman" w:hAnsi="Times New Roman" w:cs="Times New Roman"/>
-          <w:noProof/>
-          <w:sz w:val="24"/>
-          <w:szCs w:val="24"/>
-        </w:rPr>
-        <w:t>. 16AD;12(4).</w:t>
+        <w:t>Arch Dis Child</w:t>
+      </w:r>
+      <w:r>
+        <w:rPr>
+          <w:rFonts w:ascii="Times New Roman" w:hAnsi="Times New Roman" w:cs="Times New Roman"/>
+          <w:noProof/>
+          <w:sz w:val="24"/>
+          <w:szCs w:val="24"/>
+        </w:rPr>
+        <w:t>. 2012;97((Cullas Ilarslan N.; Dilli D.; Beken S.; Aydin B.; Zenciroʇlu A.; Okumuş N.) Neonatology, Dr Sami Ulus Maternity, Childrens Education and Research Hospital, Division of Neonatology, Ankara, Turkey PG-A55):A55. doi:10.1136/archdischild-2012-302724.0190.</w:t>
       </w:r>
     </w:p>
     <w:p>
@@ -10755,7 +10745,7 @@
           <w:szCs w:val="24"/>
         </w:rPr>
         <w:tab/>
-        <w:t xml:space="preserve">Dhaliwal CA, Wright E, McIntosh N, Dhaliwal K, Fleck BW. Pain in neonates during screening for retinopathy of prematurity using binocular indirect ophthalmoscopy and wide-field digital retinal imaging: a randomised comparison. </w:t>
+        <w:t xml:space="preserve">Ucar S, Varma M, Altan S. Th efficacy of non-nutritive sucking and sucrose for the relief of pain during eye examinations for retinopathy of prematurity: A randomised controlled trial. </w:t>
       </w:r>
       <w:r>
         <w:rPr>
@@ -10766,16 +10756,16 @@
           <w:sz w:val="24"/>
           <w:szCs w:val="24"/>
         </w:rPr>
-        <w:t>Arch Dis Child Fetal Neonatal Ed</w:t>
-      </w:r>
-      <w:r>
-        <w:rPr>
-          <w:rFonts w:ascii="Times New Roman" w:hAnsi="Times New Roman" w:cs="Times New Roman"/>
-          <w:noProof/>
-          <w:sz w:val="24"/>
-          <w:szCs w:val="24"/>
-        </w:rPr>
-        <w:t>. 2010;95(2 PG-F146-8):F146-8. NS  -.</w:t>
+        <w:t>Arch Dis Child</w:t>
+      </w:r>
+      <w:r>
+        <w:rPr>
+          <w:rFonts w:ascii="Times New Roman" w:hAnsi="Times New Roman" w:cs="Times New Roman"/>
+          <w:noProof/>
+          <w:sz w:val="24"/>
+          <w:szCs w:val="24"/>
+        </w:rPr>
+        <w:t>. 2014;99(Suppl 2):192-194.</w:t>
       </w:r>
     </w:p>
     <w:p>
@@ -10810,7 +10800,7 @@
           <w:szCs w:val="24"/>
         </w:rPr>
         <w:tab/>
-        <w:t xml:space="preserve">Gal P, Kissling GE, Young WO, et al. Efficacy of sucrose to reduce pain in premature infants during eye examinations for retinopathy of prematurity. </w:t>
+        <w:t xml:space="preserve">Xin C, Qijia Z, Xiao B, Qiao T. Clinical reseach on the effectiveness of oral administration gluxoe solution for pain relief during screening of retinopathy of prematurity in preterm infants. </w:t>
       </w:r>
       <w:r>
         <w:rPr>
@@ -10821,16 +10811,16 @@
           <w:sz w:val="24"/>
           <w:szCs w:val="24"/>
         </w:rPr>
-        <w:t>Ann Pharmacother</w:t>
-      </w:r>
-      <w:r>
-        <w:rPr>
-          <w:rFonts w:ascii="Times New Roman" w:hAnsi="Times New Roman" w:cs="Times New Roman"/>
-          <w:noProof/>
-          <w:sz w:val="24"/>
-          <w:szCs w:val="24"/>
-        </w:rPr>
-        <w:t>. 2005;39(6 PG-1029-33):1029-1033. NS  -.</w:t>
+        <w:t>Chin J Obs Gyncol Pediatr2</w:t>
+      </w:r>
+      <w:r>
+        <w:rPr>
+          <w:rFonts w:ascii="Times New Roman" w:hAnsi="Times New Roman" w:cs="Times New Roman"/>
+          <w:noProof/>
+          <w:sz w:val="24"/>
+          <w:szCs w:val="24"/>
+        </w:rPr>
+        <w:t>. 16AD;12(4).</w:t>
       </w:r>
     </w:p>
     <w:p>
@@ -10865,7 +10855,7 @@
           <w:szCs w:val="24"/>
         </w:rPr>
         <w:tab/>
-        <w:t xml:space="preserve">Kleberg A, Warren I, Norman E, et al. Lower stress responses after Newborn Individualized Developmental Care and Assessment Program care during eye screening examinations for retinopathy of prematurity: a randomized study. </w:t>
+        <w:t xml:space="preserve">Dhaliwal CA, Wright E, McIntosh N, Dhaliwal K, Fleck BW. Pain in neonates during screening for retinopathy of prematurity using binocular indirect ophthalmoscopy and wide-field digital retinal imaging: a randomised comparison. </w:t>
       </w:r>
       <w:r>
         <w:rPr>
@@ -10876,16 +10866,16 @@
           <w:sz w:val="24"/>
           <w:szCs w:val="24"/>
         </w:rPr>
-        <w:t>Pediatrics</w:t>
-      </w:r>
-      <w:r>
-        <w:rPr>
-          <w:rFonts w:ascii="Times New Roman" w:hAnsi="Times New Roman" w:cs="Times New Roman"/>
-          <w:noProof/>
-          <w:sz w:val="24"/>
-          <w:szCs w:val="24"/>
-        </w:rPr>
-        <w:t>. 2008;121(5 PG-e1267-78):e1267-78. NS  -.</w:t>
+        <w:t>Arch Dis Child Fetal Neonatal Ed</w:t>
+      </w:r>
+      <w:r>
+        <w:rPr>
+          <w:rFonts w:ascii="Times New Roman" w:hAnsi="Times New Roman" w:cs="Times New Roman"/>
+          <w:noProof/>
+          <w:sz w:val="24"/>
+          <w:szCs w:val="24"/>
+        </w:rPr>
+        <w:t>. 2010;95(2 PG-F146-8):F146-8. NS  -.</w:t>
       </w:r>
     </w:p>
     <w:p>
@@ -10920,7 +10910,7 @@
           <w:szCs w:val="24"/>
         </w:rPr>
         <w:tab/>
-        <w:t xml:space="preserve">Marsh VA, Young WO, Dunaway KK, et al. Efficacy of topical anesthetics to reduce pain in premature infants during eye examinations for retinopathy of prematurity. </w:t>
+        <w:t xml:space="preserve">Gal P, Kissling GE, Young WO, et al. Efficacy of sucrose to reduce pain in premature infants during eye examinations for retinopathy of prematurity. </w:t>
       </w:r>
       <w:r>
         <w:rPr>
@@ -10940,7 +10930,7 @@
           <w:sz w:val="24"/>
           <w:szCs w:val="24"/>
         </w:rPr>
-        <w:t>. 2005;39(5 PG-829-33):829-833. NS  -.</w:t>
+        <w:t>. 2005;39(6 PG-1029-33):1029-1033. NS  -.</w:t>
       </w:r>
     </w:p>
     <w:p>
@@ -10975,7 +10965,7 @@
           <w:szCs w:val="24"/>
         </w:rPr>
         <w:tab/>
-        <w:t xml:space="preserve">Mehta M, Adams GGW, Bunce C, Xing W, Hill M. Pilot study of the systemic effects of three different screening methods used for retinopathy of prematurity. </w:t>
+        <w:t xml:space="preserve">Kleberg A, Warren I, Norman E, et al. Lower stress responses after Newborn Individualized Developmental Care and Assessment Program care during eye screening examinations for retinopathy of prematurity: a randomized study. </w:t>
       </w:r>
       <w:r>
         <w:rPr>
@@ -10986,16 +10976,16 @@
           <w:sz w:val="24"/>
           <w:szCs w:val="24"/>
         </w:rPr>
-        <w:t>Early Hum Dev</w:t>
-      </w:r>
-      <w:r>
-        <w:rPr>
-          <w:rFonts w:ascii="Times New Roman" w:hAnsi="Times New Roman" w:cs="Times New Roman"/>
-          <w:noProof/>
-          <w:sz w:val="24"/>
-          <w:szCs w:val="24"/>
-        </w:rPr>
-        <w:t>. 2005;81(4):355-360. doi:10.1016/j.earlhumdev.2004.09.005.</w:t>
+        <w:t>Pediatrics</w:t>
+      </w:r>
+      <w:r>
+        <w:rPr>
+          <w:rFonts w:ascii="Times New Roman" w:hAnsi="Times New Roman" w:cs="Times New Roman"/>
+          <w:noProof/>
+          <w:sz w:val="24"/>
+          <w:szCs w:val="24"/>
+        </w:rPr>
+        <w:t>. 2008;121(5 PG-e1267-78):e1267-78. NS  -.</w:t>
       </w:r>
     </w:p>
     <w:p>
@@ -11030,7 +11020,7 @@
           <w:szCs w:val="24"/>
         </w:rPr>
         <w:tab/>
-        <w:t xml:space="preserve">Mehta M, Mansfield T, VanderVeen DK. Effect of topical anesthesia and age on pain scores during retinopathy of prematurity screening. </w:t>
+        <w:t xml:space="preserve">Marsh VA, Young WO, Dunaway KK, et al. Efficacy of topical anesthetics to reduce pain in premature infants during eye examinations for retinopathy of prematurity. </w:t>
       </w:r>
       <w:r>
         <w:rPr>
@@ -11041,16 +11031,16 @@
           <w:sz w:val="24"/>
           <w:szCs w:val="24"/>
         </w:rPr>
-        <w:t>J Perinatol</w:t>
-      </w:r>
-      <w:r>
-        <w:rPr>
-          <w:rFonts w:ascii="Times New Roman" w:hAnsi="Times New Roman" w:cs="Times New Roman"/>
-          <w:noProof/>
-          <w:sz w:val="24"/>
-          <w:szCs w:val="24"/>
-        </w:rPr>
-        <w:t>. 2010;30(11 PG-731-5):731-735. NS  -.</w:t>
+        <w:t>Ann Pharmacother</w:t>
+      </w:r>
+      <w:r>
+        <w:rPr>
+          <w:rFonts w:ascii="Times New Roman" w:hAnsi="Times New Roman" w:cs="Times New Roman"/>
+          <w:noProof/>
+          <w:sz w:val="24"/>
+          <w:szCs w:val="24"/>
+        </w:rPr>
+        <w:t>. 2005;39(5 PG-829-33):829-833. NS  -.</w:t>
       </w:r>
     </w:p>
     <w:p>
@@ -11085,7 +11075,27 @@
           <w:szCs w:val="24"/>
         </w:rPr>
         <w:tab/>
-        <w:t>Benzer D. Swaddle and/or sucrose role in pain control during eye examination. IRCT201422610279N5. ICTRP search portal. Published 2010.</w:t>
+        <w:t xml:space="preserve">Mehta M, Adams GGW, Bunce C, Xing W, Hill M. Pilot study of the systemic effects of three different screening methods used for retinopathy of prematurity. </w:t>
+      </w:r>
+      <w:r>
+        <w:rPr>
+          <w:rFonts w:ascii="Times New Roman" w:hAnsi="Times New Roman" w:cs="Times New Roman"/>
+          <w:i/>
+          <w:iCs/>
+          <w:noProof/>
+          <w:sz w:val="24"/>
+          <w:szCs w:val="24"/>
+        </w:rPr>
+        <w:t>Early Hum Dev</w:t>
+      </w:r>
+      <w:r>
+        <w:rPr>
+          <w:rFonts w:ascii="Times New Roman" w:hAnsi="Times New Roman" w:cs="Times New Roman"/>
+          <w:noProof/>
+          <w:sz w:val="24"/>
+          <w:szCs w:val="24"/>
+        </w:rPr>
+        <w:t>. 2005;81(4):355-360. doi:10.1016/j.earlhumdev.2004.09.005.</w:t>
       </w:r>
     </w:p>
     <w:p>
@@ -11120,7 +11130,7 @@
           <w:szCs w:val="24"/>
         </w:rPr>
         <w:tab/>
-        <w:t xml:space="preserve">Benzer D. Sucrose role in the pain control during eye examination. </w:t>
+        <w:t xml:space="preserve">Mehta M, Mansfield T, VanderVeen DK. Effect of topical anesthesia and age on pain scores during retinopathy of prematurity screening. </w:t>
       </w:r>
       <w:r>
         <w:rPr>
@@ -11131,16 +11141,16 @@
           <w:sz w:val="24"/>
           <w:szCs w:val="24"/>
         </w:rPr>
-        <w:t>IRCT201422610279N4</w:t>
-      </w:r>
-      <w:r>
-        <w:rPr>
-          <w:rFonts w:ascii="Times New Roman" w:hAnsi="Times New Roman" w:cs="Times New Roman"/>
-          <w:noProof/>
-          <w:sz w:val="24"/>
-          <w:szCs w:val="24"/>
-        </w:rPr>
-        <w:t>. 2017:2-3. WHO ICTRP.</w:t>
+        <w:t>J Perinatol</w:t>
+      </w:r>
+      <w:r>
+        <w:rPr>
+          <w:rFonts w:ascii="Times New Roman" w:hAnsi="Times New Roman" w:cs="Times New Roman"/>
+          <w:noProof/>
+          <w:sz w:val="24"/>
+          <w:szCs w:val="24"/>
+        </w:rPr>
+        <w:t>. 2010;30(11 PG-731-5):731-735. NS  -.</w:t>
       </w:r>
     </w:p>
     <w:p>
@@ -11175,7 +11185,7 @@
           <w:szCs w:val="24"/>
         </w:rPr>
         <w:tab/>
-        <w:t>Bergseng H. Registration and treatment of pain during eye examination of prematurity. NCT01552993. clinicaltrials.gov. Published 2016.</w:t>
+        <w:t>Benzer D. Swaddle and/or sucrose role in pain control during eye examination. IRCT201422610279N5. ICTRP search portal. Published 2010.</w:t>
       </w:r>
     </w:p>
     <w:p>
@@ -11210,7 +11220,27 @@
           <w:szCs w:val="24"/>
         </w:rPr>
         <w:tab/>
-        <w:t>Bergseng H. Infant ­ parent Skin ­ to ­ skin Contact During Screening for Retinopathy. NCT02780544. clinicaltrials.gov. Published 2017.</w:t>
+        <w:t xml:space="preserve">Benzer D. Sucrose role in the pain control during eye examination. </w:t>
+      </w:r>
+      <w:r>
+        <w:rPr>
+          <w:rFonts w:ascii="Times New Roman" w:hAnsi="Times New Roman" w:cs="Times New Roman"/>
+          <w:i/>
+          <w:iCs/>
+          <w:noProof/>
+          <w:sz w:val="24"/>
+          <w:szCs w:val="24"/>
+        </w:rPr>
+        <w:t>IRCT201422610279N4</w:t>
+      </w:r>
+      <w:r>
+        <w:rPr>
+          <w:rFonts w:ascii="Times New Roman" w:hAnsi="Times New Roman" w:cs="Times New Roman"/>
+          <w:noProof/>
+          <w:sz w:val="24"/>
+          <w:szCs w:val="24"/>
+        </w:rPr>
+        <w:t>. 2017:2-3. WHO ICTRP.</w:t>
       </w:r>
     </w:p>
     <w:p>
@@ -11245,7 +11275,7 @@
           <w:szCs w:val="24"/>
         </w:rPr>
         <w:tab/>
-        <w:t>Rosseau T. Use of sucrose to relieve pain during eye examination. NCT00161694. clinicaltrials.gov. Published 2008.</w:t>
+        <w:t>Bergseng H. Registration and treatment of pain during eye examination of prematurity. NCT01552993. clinicaltrials.gov. Published 2016.</w:t>
       </w:r>
     </w:p>
     <w:p>
@@ -11280,7 +11310,7 @@
           <w:szCs w:val="24"/>
         </w:rPr>
         <w:tab/>
-        <w:t>Cohen A. Proparacaine and mydriatic eye drop. NCT01266824. clinicaltrials.gov. Published 2013.</w:t>
+        <w:t>Bergseng H. Infant ­ parent Skin ­ to ­ skin Contact During Screening for Retinopathy. NCT02780544. clinicaltrials.gov. Published 2017.</w:t>
       </w:r>
     </w:p>
     <w:p>
@@ -11315,27 +11345,7 @@
           <w:szCs w:val="24"/>
         </w:rPr>
         <w:tab/>
-        <w:t xml:space="preserve">Johnston C, Campbell-Yeo M, Fernandes A, Inglis D, Streiner D, Zee R. Skin-to-skin care for procedural pain in neonates. </w:t>
-      </w:r>
-      <w:r>
-        <w:rPr>
-          <w:rFonts w:ascii="Times New Roman" w:hAnsi="Times New Roman" w:cs="Times New Roman"/>
-          <w:i/>
-          <w:iCs/>
-          <w:noProof/>
-          <w:sz w:val="24"/>
-          <w:szCs w:val="24"/>
-        </w:rPr>
-        <w:t>Cochrane database Syst Rev</w:t>
-      </w:r>
-      <w:r>
-        <w:rPr>
-          <w:rFonts w:ascii="Times New Roman" w:hAnsi="Times New Roman" w:cs="Times New Roman"/>
-          <w:noProof/>
-          <w:sz w:val="24"/>
-          <w:szCs w:val="24"/>
-        </w:rPr>
-        <w:t>. 2014;1(1):CD008435. doi:10.1002/14651858.CD008435.pub2.</w:t>
+        <w:t>Rosseau T. Use of sucrose to relieve pain during eye examination. NCT00161694. clinicaltrials.gov. Published 2008.</w:t>
       </w:r>
     </w:p>
     <w:p>
@@ -11370,27 +11380,7 @@
           <w:szCs w:val="24"/>
         </w:rPr>
         <w:tab/>
-        <w:t xml:space="preserve">Stevens B, Yamada J, Ohlsson A, Haliburton S, Shorkey A. Sucrose for analgesia in newborn infants undergoing painful procedures. In: Yamada J, ed. </w:t>
-      </w:r>
-      <w:r>
-        <w:rPr>
-          <w:rFonts w:ascii="Times New Roman" w:hAnsi="Times New Roman" w:cs="Times New Roman"/>
-          <w:i/>
-          <w:iCs/>
-          <w:noProof/>
-          <w:sz w:val="24"/>
-          <w:szCs w:val="24"/>
-        </w:rPr>
-        <w:t>Cochrane Database of Systematic Reviews</w:t>
-      </w:r>
-      <w:r>
-        <w:rPr>
-          <w:rFonts w:ascii="Times New Roman" w:hAnsi="Times New Roman" w:cs="Times New Roman"/>
-          <w:noProof/>
-          <w:sz w:val="24"/>
-          <w:szCs w:val="24"/>
-        </w:rPr>
-        <w:t>. Vol 1. Chichester, UK: John Wiley &amp; Sons, Ltd; 2016:CD001069. doi:10.1002/14651858.CD001069.pub5.</w:t>
+        <w:t>Cohen A. Proparacaine and mydriatic eye drop. NCT01266824. clinicaltrials.gov. Published 2013.</w:t>
       </w:r>
     </w:p>
     <w:p>
@@ -11405,6 +11395,7 @@
           <w:rFonts w:ascii="Times New Roman" w:hAnsi="Times New Roman" w:cs="Times New Roman"/>
           <w:noProof/>
           <w:sz w:val="24"/>
+          <w:szCs w:val="24"/>
         </w:rPr>
       </w:pPr>
       <w:r>
@@ -11415,6 +11406,115 @@
           <w:szCs w:val="24"/>
         </w:rPr>
         <w:t xml:space="preserve">53. </w:t>
+      </w:r>
+      <w:r>
+        <w:rPr>
+          <w:rFonts w:ascii="Times New Roman" w:hAnsi="Times New Roman" w:cs="Times New Roman"/>
+          <w:noProof/>
+          <w:sz w:val="24"/>
+          <w:szCs w:val="24"/>
+        </w:rPr>
+        <w:tab/>
+        <w:t xml:space="preserve">Johnston C, Campbell-Yeo M, Fernandes A, Inglis D, Streiner D, Zee R. Skin-to-skin care for procedural pain in neonates. </w:t>
+      </w:r>
+      <w:r>
+        <w:rPr>
+          <w:rFonts w:ascii="Times New Roman" w:hAnsi="Times New Roman" w:cs="Times New Roman"/>
+          <w:i/>
+          <w:iCs/>
+          <w:noProof/>
+          <w:sz w:val="24"/>
+          <w:szCs w:val="24"/>
+        </w:rPr>
+        <w:t>Cochrane database Syst Rev</w:t>
+      </w:r>
+      <w:r>
+        <w:rPr>
+          <w:rFonts w:ascii="Times New Roman" w:hAnsi="Times New Roman" w:cs="Times New Roman"/>
+          <w:noProof/>
+          <w:sz w:val="24"/>
+          <w:szCs w:val="24"/>
+        </w:rPr>
+        <w:t>. 2014;1(1):CD008435. doi:10.1002/14651858.CD008435.pub2.</w:t>
+      </w:r>
+    </w:p>
+    <w:p>
+      <w:pPr>
+        <w:widowControl w:val="0"/>
+        <w:autoSpaceDE w:val="0"/>
+        <w:autoSpaceDN w:val="0"/>
+        <w:adjustRightInd w:val="0"/>
+        <w:spacing w:line="480" w:lineRule="auto"/>
+        <w:ind w:left="640" w:hanging="640"/>
+        <w:rPr>
+          <w:rFonts w:ascii="Times New Roman" w:hAnsi="Times New Roman" w:cs="Times New Roman"/>
+          <w:noProof/>
+          <w:sz w:val="24"/>
+          <w:szCs w:val="24"/>
+        </w:rPr>
+      </w:pPr>
+      <w:r>
+        <w:rPr>
+          <w:rFonts w:ascii="Times New Roman" w:hAnsi="Times New Roman" w:cs="Times New Roman"/>
+          <w:noProof/>
+          <w:sz w:val="24"/>
+          <w:szCs w:val="24"/>
+        </w:rPr>
+        <w:t xml:space="preserve">54. </w:t>
+      </w:r>
+      <w:r>
+        <w:rPr>
+          <w:rFonts w:ascii="Times New Roman" w:hAnsi="Times New Roman" w:cs="Times New Roman"/>
+          <w:noProof/>
+          <w:sz w:val="24"/>
+          <w:szCs w:val="24"/>
+        </w:rPr>
+        <w:tab/>
+        <w:t xml:space="preserve">Stevens B, Yamada J, Ohlsson A, Haliburton S, Shorkey A. Sucrose for analgesia in newborn infants undergoing painful procedures. In: Yamada J, ed. </w:t>
+      </w:r>
+      <w:r>
+        <w:rPr>
+          <w:rFonts w:ascii="Times New Roman" w:hAnsi="Times New Roman" w:cs="Times New Roman"/>
+          <w:i/>
+          <w:iCs/>
+          <w:noProof/>
+          <w:sz w:val="24"/>
+          <w:szCs w:val="24"/>
+        </w:rPr>
+        <w:t>Cochrane Database of Systematic Reviews</w:t>
+      </w:r>
+      <w:r>
+        <w:rPr>
+          <w:rFonts w:ascii="Times New Roman" w:hAnsi="Times New Roman" w:cs="Times New Roman"/>
+          <w:noProof/>
+          <w:sz w:val="24"/>
+          <w:szCs w:val="24"/>
+        </w:rPr>
+        <w:t>. Vol 1. Chichester, UK: John Wiley &amp; Sons, Ltd; 2016:CD001069. doi:10.1002/14651858.CD001069.pub5.</w:t>
+      </w:r>
+    </w:p>
+    <w:p>
+      <w:pPr>
+        <w:widowControl w:val="0"/>
+        <w:autoSpaceDE w:val="0"/>
+        <w:autoSpaceDN w:val="0"/>
+        <w:adjustRightInd w:val="0"/>
+        <w:spacing w:line="480" w:lineRule="auto"/>
+        <w:ind w:left="640" w:hanging="640"/>
+        <w:rPr>
+          <w:rFonts w:ascii="Times New Roman" w:hAnsi="Times New Roman" w:cs="Times New Roman"/>
+          <w:noProof/>
+          <w:sz w:val="24"/>
+        </w:rPr>
+      </w:pPr>
+      <w:r>
+        <w:rPr>
+          <w:rFonts w:ascii="Times New Roman" w:hAnsi="Times New Roman" w:cs="Times New Roman"/>
+          <w:noProof/>
+          <w:sz w:val="24"/>
+          <w:szCs w:val="24"/>
+        </w:rPr>
+        <w:t xml:space="preserve">55. </w:t>
       </w:r>
       <w:r>
         <w:rPr>
@@ -13061,7 +13161,7 @@
 </file>
 
 <file path=customXml/itemProps1.xml><?xml version="1.0" encoding="utf-8"?>
-<ds:datastoreItem xmlns:ds="http://schemas.openxmlformats.org/officeDocument/2006/customXml" ds:itemID="{531B83F3-28CB-4AD5-A12C-D20C4F4D2D78}">
+<ds:datastoreItem xmlns:ds="http://schemas.openxmlformats.org/officeDocument/2006/customXml" ds:itemID="{A630FEE5-03F8-4BDC-98EC-CFB346CDFEBA}">
   <ds:schemaRefs>
     <ds:schemaRef ds:uri="http://schemas.openxmlformats.org/officeDocument/2006/bibliography"/>
   </ds:schemaRefs>
